--- a/documents/JAK - Specifikace.docx
+++ b/documents/JAK - Specifikace.docx
@@ -198,15 +198,27 @@
         <w:jc w:val="center"/>
         <w:rPr>
           <w:rFonts w:ascii="Arial" w:hAnsi="Arial"/>
-          <w:color w:val="0000FF"/>
-        </w:rPr>
-      </w:pPr>
+          <w:b/>
+          <w:color w:val="FF0000"/>
+        </w:rPr>
+      </w:pPr>
+      <w:commentRangeStart w:id="1"/>
       <w:r>
         <w:rPr>
           <w:rFonts w:ascii="Arial" w:hAnsi="Arial"/>
-          <w:color w:val="0000FF"/>
+          <w:b/>
+          <w:color w:val="FF0000"/>
         </w:rPr>
         <w:t>&lt; Datum odevzdání &gt;</w:t>
+      </w:r>
+      <w:commentRangeEnd w:id="1"/>
+      <w:r>
+        <w:rPr>
+          <w:rStyle w:val="Odkaznakoment"/>
+          <w:rFonts w:ascii="Times" w:hAnsi="Times"/>
+          <w:lang w:val="en-US" w:eastAsia="en-US"/>
+        </w:rPr>
+        <w:commentReference w:id="1"/>
       </w:r>
     </w:p>
     <w:p>
@@ -261,6 +273,44 @@
     </w:p>
     <w:p>
       <w:pPr>
+        <w:pStyle w:val="Nadpis4"/>
+        <w:numPr>
+          <w:ilvl w:val="0"/>
+          <w:numId w:val="0"/>
+        </w:numPr>
+        <w:spacing w:before="0" w:after="0" w:line="240" w:lineRule="auto"/>
+        <w:contextualSpacing/>
+        <w:rPr>
+          <w:rFonts w:ascii="Arial" w:hAnsi="Arial" w:cs="Arial"/>
+          <w:i w:val="0"/>
+          <w:sz w:val="28"/>
+          <w:szCs w:val="28"/>
+          <w:lang w:val="cs-CZ"/>
+        </w:rPr>
+      </w:pPr>
+      <w:r>
+        <w:rPr>
+          <w:rFonts w:ascii="Arial" w:hAnsi="Arial" w:cs="Arial"/>
+          <w:i w:val="0"/>
+          <w:sz w:val="28"/>
+          <w:szCs w:val="28"/>
+          <w:lang w:val="cs-CZ"/>
+        </w:rPr>
+        <w:t xml:space="preserve">Tým:  </w:t>
+      </w:r>
+      <w:r>
+        <w:rPr>
+          <w:rFonts w:ascii="Arial" w:hAnsi="Arial" w:cs="Arial"/>
+          <w:i w:val="0"/>
+          <w:sz w:val="28"/>
+          <w:szCs w:val="28"/>
+          <w:lang w:val="cs-CZ"/>
+        </w:rPr>
+        <w:t>Jak-Team</w:t>
+      </w:r>
+    </w:p>
+    <w:p>
+      <w:pPr>
         <w:pStyle w:val="Zkladntextodsazen"/>
         <w:ind w:left="0"/>
         <w:jc w:val="both"/>
@@ -268,44 +318,6 @@
           <w:rFonts w:ascii="Arial" w:hAnsi="Arial"/>
         </w:rPr>
       </w:pPr>
-      <w:r>
-        <w:rPr>
-          <w:rFonts w:ascii="Arial" w:hAnsi="Arial"/>
-        </w:rPr>
-        <w:t xml:space="preserve">Tým:  </w:t>
-      </w:r>
-      <w:r>
-        <w:rPr>
-          <w:rFonts w:ascii="Arial" w:hAnsi="Arial"/>
-        </w:rPr>
-        <w:t>Jak-Team</w:t>
-      </w:r>
-    </w:p>
-    <w:p>
-      <w:pPr>
-        <w:pStyle w:val="Zkladntextodsazen"/>
-        <w:ind w:left="0"/>
-        <w:jc w:val="both"/>
-        <w:rPr>
-          <w:rFonts w:ascii="Arial" w:hAnsi="Arial"/>
-        </w:rPr>
-      </w:pPr>
-    </w:p>
-    <w:p>
-      <w:pPr>
-        <w:pStyle w:val="Zkladntextodsazen"/>
-        <w:ind w:left="0"/>
-        <w:jc w:val="both"/>
-        <w:rPr>
-          <w:rFonts w:ascii="Arial" w:hAnsi="Arial"/>
-        </w:rPr>
-      </w:pPr>
-      <w:r>
-        <w:rPr>
-          <w:rFonts w:ascii="Arial" w:hAnsi="Arial"/>
-        </w:rPr>
-        <w:t>Členové:</w:t>
-      </w:r>
     </w:p>
     <w:p>
       <w:pPr>
@@ -318,30 +330,6 @@
           <w:rFonts w:ascii="Arial" w:hAnsi="Arial"/>
         </w:rPr>
       </w:pPr>
-      <w:r>
-        <w:rPr>
-          <w:rFonts w:ascii="Arial" w:hAnsi="Arial"/>
-        </w:rPr>
-        <w:t>Matěj Kareš</w:t>
-      </w:r>
-      <w:r>
-        <w:rPr>
-          <w:rFonts w:ascii="Arial" w:hAnsi="Arial"/>
-        </w:rPr>
-        <w:tab/>
-      </w:r>
-      <w:r>
-        <w:rPr>
-          <w:rFonts w:ascii="Arial" w:hAnsi="Arial"/>
-        </w:rPr>
-        <w:tab/>
-      </w:r>
-      <w:r>
-        <w:rPr>
-          <w:rFonts w:ascii="Arial" w:hAnsi="Arial"/>
-        </w:rPr>
-        <w:t>@students.zcu.cz</w:t>
-      </w:r>
     </w:p>
     <w:p>
       <w:pPr>
@@ -358,16 +346,14 @@
         <w:rPr>
           <w:rFonts w:ascii="Arial" w:hAnsi="Arial"/>
         </w:rPr>
-        <w:t xml:space="preserve">Vojtěch </w:t>
-      </w:r>
-      <w:proofErr w:type="spellStart"/>
+        <w:t>Matěj Kareš</w:t>
+      </w:r>
       <w:r>
         <w:rPr>
           <w:rFonts w:ascii="Arial" w:hAnsi="Arial"/>
         </w:rPr>
-        <w:t>Kinkor</w:t>
-      </w:r>
-      <w:proofErr w:type="spellEnd"/>
+        <w:tab/>
+      </w:r>
       <w:r>
         <w:rPr>
           <w:rFonts w:ascii="Arial" w:hAnsi="Arial"/>
@@ -378,13 +364,7 @@
         <w:rPr>
           <w:rFonts w:ascii="Arial" w:hAnsi="Arial"/>
         </w:rPr>
-        <w:tab/>
-      </w:r>
-      <w:r>
-        <w:rPr>
-          <w:rFonts w:ascii="Arial" w:hAnsi="Arial"/>
-        </w:rPr>
-        <w:t>vkinkor@students.zcu.cz</w:t>
+        <w:t>@students.zcu.cz</w:t>
       </w:r>
     </w:p>
     <w:p>
@@ -402,12 +382,20 @@
         <w:rPr>
           <w:rFonts w:ascii="Arial" w:hAnsi="Arial"/>
         </w:rPr>
-        <w:t>David Studnička</w:t>
-      </w:r>
+        <w:t xml:space="preserve">Vojtěch </w:t>
+      </w:r>
+      <w:proofErr w:type="spellStart"/>
       <w:r>
         <w:rPr>
           <w:rFonts w:ascii="Arial" w:hAnsi="Arial"/>
         </w:rPr>
+        <w:t>Kinkor</w:t>
+      </w:r>
+      <w:proofErr w:type="spellEnd"/>
+      <w:r>
+        <w:rPr>
+          <w:rFonts w:ascii="Arial" w:hAnsi="Arial"/>
+        </w:rPr>
         <w:tab/>
       </w:r>
       <w:r>
@@ -420,7 +408,7 @@
         <w:rPr>
           <w:rFonts w:ascii="Arial" w:hAnsi="Arial"/>
         </w:rPr>
-        <w:t>@students.zcu.cz</w:t>
+        <w:t>vkinkor@students.zcu.cz</w:t>
       </w:r>
     </w:p>
     <w:p>
@@ -438,6 +426,42 @@
         <w:rPr>
           <w:rFonts w:ascii="Arial" w:hAnsi="Arial"/>
         </w:rPr>
+        <w:t>David Studnička</w:t>
+      </w:r>
+      <w:r>
+        <w:rPr>
+          <w:rFonts w:ascii="Arial" w:hAnsi="Arial"/>
+        </w:rPr>
+        <w:tab/>
+      </w:r>
+      <w:r>
+        <w:rPr>
+          <w:rFonts w:ascii="Arial" w:hAnsi="Arial"/>
+        </w:rPr>
+        <w:tab/>
+      </w:r>
+      <w:r>
+        <w:rPr>
+          <w:rFonts w:ascii="Arial" w:hAnsi="Arial"/>
+        </w:rPr>
+        <w:t>@students.zcu.cz</w:t>
+      </w:r>
+    </w:p>
+    <w:p>
+      <w:pPr>
+        <w:pStyle w:val="Zkladntextodsazen"/>
+        <w:tabs>
+          <w:tab w:val="left" w:pos="2552"/>
+        </w:tabs>
+        <w:ind w:left="0"/>
+        <w:rPr>
+          <w:rFonts w:ascii="Arial" w:hAnsi="Arial"/>
+        </w:rPr>
+      </w:pPr>
+      <w:r>
+        <w:rPr>
+          <w:rFonts w:ascii="Arial" w:hAnsi="Arial"/>
+        </w:rPr>
         <w:t>Adam Vlášek</w:t>
       </w:r>
       <w:r>
@@ -461,8 +485,27 @@
     </w:p>
     <w:p>
       <w:pPr>
+        <w:spacing w:line="240" w:lineRule="auto"/>
+        <w:rPr>
+          <w:rFonts w:ascii="Arial" w:hAnsi="Arial"/>
+          <w:szCs w:val="24"/>
+          <w:lang w:val="cs-CZ" w:eastAsia="cs-CZ"/>
+        </w:rPr>
+      </w:pPr>
+      <w:r>
+        <w:rPr>
+          <w:rFonts w:ascii="Arial" w:hAnsi="Arial"/>
+        </w:rPr>
+        <w:br w:type="page"/>
+      </w:r>
+    </w:p>
+    <w:p>
+      <w:pPr>
         <w:pStyle w:val="Zkladntextodsazen"/>
-        <w:jc w:val="right"/>
+        <w:tabs>
+          <w:tab w:val="left" w:pos="2552"/>
+        </w:tabs>
+        <w:ind w:left="0"/>
       </w:pPr>
     </w:p>
     <w:p>
@@ -516,6 +559,27 @@
     </w:p>
     <w:p>
       <w:pPr>
+        <w:pStyle w:val="Zkladntextodsazen"/>
+        <w:contextualSpacing/>
+        <w:jc w:val="right"/>
+      </w:pPr>
+    </w:p>
+    <w:p>
+      <w:pPr>
+        <w:pStyle w:val="Zkladntextodsazen"/>
+        <w:contextualSpacing/>
+        <w:jc w:val="right"/>
+      </w:pPr>
+    </w:p>
+    <w:p>
+      <w:pPr>
+        <w:pStyle w:val="Zkladntextodsazen"/>
+        <w:contextualSpacing/>
+        <w:jc w:val="right"/>
+      </w:pPr>
+    </w:p>
+    <w:p>
+      <w:pPr>
         <w:pStyle w:val="Default"/>
         <w:contextualSpacing/>
         <w:jc w:val="right"/>
@@ -524,7 +588,7 @@
           <w:szCs w:val="28"/>
         </w:rPr>
       </w:pPr>
-      <w:bookmarkStart w:id="1" w:name="_Toc33604562"/>
+      <w:bookmarkStart w:id="2" w:name="_Toc33604562"/>
       <w:r>
         <w:rPr>
           <w:b/>
@@ -613,7 +677,7 @@
         </w:rPr>
         <w:t>DOKUMENT SPECIFIKACE POŽADAVKŮ</w:t>
       </w:r>
-      <w:bookmarkEnd w:id="1"/>
+      <w:bookmarkEnd w:id="2"/>
     </w:p>
     <w:p>
       <w:pPr>
@@ -627,6 +691,28 @@
     </w:p>
     <w:p>
       <w:pPr>
+        <w:pStyle w:val="Zkladntextodsazen"/>
+        <w:contextualSpacing/>
+        <w:jc w:val="right"/>
+        <w:rPr>
+          <w:rFonts w:ascii="Arial" w:hAnsi="Arial" w:cs="Arial"/>
+        </w:rPr>
+      </w:pPr>
+      <w:r>
+        <w:rPr>
+          <w:rFonts w:ascii="Arial" w:hAnsi="Arial" w:cs="Arial"/>
+        </w:rPr>
+        <w:t xml:space="preserve">Verze </w:t>
+      </w:r>
+      <w:r>
+        <w:rPr>
+          <w:rFonts w:ascii="Arial" w:hAnsi="Arial" w:cs="Arial"/>
+        </w:rPr>
+        <w:t>1.0</w:t>
+      </w:r>
+    </w:p>
+    <w:p>
+      <w:pPr>
         <w:spacing w:line="240" w:lineRule="auto"/>
         <w:contextualSpacing/>
         <w:jc w:val="right"/>
@@ -639,7 +725,7 @@
       <w:pPr>
         <w:spacing w:line="240" w:lineRule="auto"/>
         <w:contextualSpacing/>
-        <w:jc w:val="right"/>
+        <w:jc w:val="both"/>
         <w:rPr>
           <w:lang w:val="cs-CZ"/>
         </w:rPr>
@@ -649,55 +735,117 @@
       <w:pPr>
         <w:spacing w:line="240" w:lineRule="auto"/>
         <w:contextualSpacing/>
-        <w:jc w:val="right"/>
-        <w:rPr>
-          <w:lang w:val="cs-CZ"/>
-        </w:rPr>
-      </w:pPr>
-      <w:r>
-        <w:rPr>
-          <w:lang w:val="cs-CZ"/>
-        </w:rPr>
-        <w:cr/>
-      </w:r>
+        <w:jc w:val="both"/>
+        <w:rPr>
+          <w:lang w:val="cs-CZ"/>
+        </w:rPr>
+      </w:pPr>
     </w:p>
     <w:p>
       <w:pPr>
         <w:spacing w:line="240" w:lineRule="auto"/>
         <w:contextualSpacing/>
-        <w:jc w:val="right"/>
-        <w:rPr>
-          <w:lang w:val="cs-CZ"/>
-        </w:rPr>
-      </w:pPr>
-    </w:p>
-    <w:p>
-      <w:pPr>
-        <w:pStyle w:val="Zkladntextodsazen"/>
-        <w:contextualSpacing/>
-        <w:jc w:val="right"/>
-        <w:rPr>
-          <w:rFonts w:ascii="Arial" w:hAnsi="Arial" w:cs="Arial"/>
-        </w:rPr>
-      </w:pPr>
-      <w:r>
-        <w:rPr>
-          <w:rFonts w:ascii="Arial" w:hAnsi="Arial" w:cs="Arial"/>
-        </w:rPr>
-        <w:t xml:space="preserve">Verze </w:t>
-      </w:r>
-      <w:r>
-        <w:rPr>
-          <w:rFonts w:ascii="Arial" w:hAnsi="Arial" w:cs="Arial"/>
-        </w:rPr>
-        <w:t>1.0</w:t>
-      </w:r>
+        <w:jc w:val="both"/>
+        <w:rPr>
+          <w:lang w:val="cs-CZ"/>
+        </w:rPr>
+      </w:pPr>
     </w:p>
     <w:p>
       <w:pPr>
         <w:spacing w:line="240" w:lineRule="auto"/>
         <w:contextualSpacing/>
-        <w:jc w:val="right"/>
+        <w:jc w:val="both"/>
+        <w:rPr>
+          <w:lang w:val="cs-CZ"/>
+        </w:rPr>
+      </w:pPr>
+    </w:p>
+    <w:p>
+      <w:pPr>
+        <w:spacing w:line="240" w:lineRule="auto"/>
+        <w:contextualSpacing/>
+        <w:jc w:val="both"/>
+        <w:rPr>
+          <w:lang w:val="cs-CZ"/>
+        </w:rPr>
+      </w:pPr>
+    </w:p>
+    <w:p>
+      <w:pPr>
+        <w:spacing w:line="240" w:lineRule="auto"/>
+        <w:contextualSpacing/>
+        <w:jc w:val="both"/>
+        <w:rPr>
+          <w:lang w:val="cs-CZ"/>
+        </w:rPr>
+      </w:pPr>
+    </w:p>
+    <w:p>
+      <w:pPr>
+        <w:spacing w:line="240" w:lineRule="auto"/>
+        <w:contextualSpacing/>
+        <w:jc w:val="both"/>
+        <w:rPr>
+          <w:lang w:val="cs-CZ"/>
+        </w:rPr>
+      </w:pPr>
+    </w:p>
+    <w:p>
+      <w:pPr>
+        <w:spacing w:line="240" w:lineRule="auto"/>
+        <w:contextualSpacing/>
+        <w:jc w:val="both"/>
+        <w:rPr>
+          <w:lang w:val="cs-CZ"/>
+        </w:rPr>
+      </w:pPr>
+    </w:p>
+    <w:p>
+      <w:pPr>
+        <w:spacing w:line="240" w:lineRule="auto"/>
+        <w:contextualSpacing/>
+        <w:jc w:val="both"/>
+        <w:rPr>
+          <w:lang w:val="cs-CZ"/>
+        </w:rPr>
+      </w:pPr>
+    </w:p>
+    <w:p>
+      <w:pPr>
+        <w:spacing w:line="240" w:lineRule="auto"/>
+        <w:contextualSpacing/>
+        <w:jc w:val="both"/>
+        <w:rPr>
+          <w:lang w:val="cs-CZ"/>
+        </w:rPr>
+      </w:pPr>
+    </w:p>
+    <w:p>
+      <w:pPr>
+        <w:spacing w:line="240" w:lineRule="auto"/>
+        <w:contextualSpacing/>
+        <w:jc w:val="both"/>
+        <w:rPr>
+          <w:lang w:val="cs-CZ"/>
+        </w:rPr>
+      </w:pPr>
+    </w:p>
+    <w:p>
+      <w:pPr>
+        <w:spacing w:line="240" w:lineRule="auto"/>
+        <w:contextualSpacing/>
+        <w:jc w:val="both"/>
+        <w:rPr>
+          <w:lang w:val="cs-CZ"/>
+        </w:rPr>
+      </w:pPr>
+    </w:p>
+    <w:p>
+      <w:pPr>
+        <w:spacing w:line="240" w:lineRule="auto"/>
+        <w:contextualSpacing/>
+        <w:jc w:val="both"/>
         <w:rPr>
           <w:lang w:val="cs-CZ"/>
         </w:rPr>
@@ -760,10 +908,10 @@
           <w:lang w:val="cs-CZ"/>
         </w:rPr>
       </w:pPr>
-      <w:bookmarkStart w:id="2" w:name="_Toc33604563"/>
-      <w:bookmarkStart w:id="3" w:name="_Toc33604822"/>
-      <w:bookmarkStart w:id="4" w:name="_Toc33604884"/>
-      <w:bookmarkStart w:id="5" w:name="_Toc33604924"/>
+      <w:bookmarkStart w:id="3" w:name="_Toc33604563"/>
+      <w:bookmarkStart w:id="4" w:name="_Toc33604822"/>
+      <w:bookmarkStart w:id="5" w:name="_Toc33604884"/>
+      <w:bookmarkStart w:id="6" w:name="_Toc33604924"/>
       <w:r>
         <w:rPr>
           <w:rFonts w:ascii="Arial" w:hAnsi="Arial" w:cs="Arial"/>
@@ -774,10 +922,10 @@
         </w:rPr>
         <w:t>Historie dokumentu</w:t>
       </w:r>
-      <w:bookmarkEnd w:id="2"/>
       <w:bookmarkEnd w:id="3"/>
       <w:bookmarkEnd w:id="4"/>
       <w:bookmarkEnd w:id="5"/>
+      <w:bookmarkEnd w:id="6"/>
     </w:p>
     <w:p>
       <w:pPr>
@@ -792,10 +940,10 @@
         <w:tblLook w:val="0000" w:firstRow="0" w:lastRow="0" w:firstColumn="0" w:lastColumn="0" w:noHBand="0" w:noVBand="0"/>
       </w:tblPr>
       <w:tblGrid>
-        <w:gridCol w:w="2403"/>
-        <w:gridCol w:w="1234"/>
-        <w:gridCol w:w="3322"/>
-        <w:gridCol w:w="2617"/>
+        <w:gridCol w:w="2332"/>
+        <w:gridCol w:w="1207"/>
+        <w:gridCol w:w="3187"/>
+        <w:gridCol w:w="2517"/>
       </w:tblGrid>
       <w:tr>
         <w:tc>
@@ -996,2637 +1144,2292 @@
     </w:p>
     <w:p>
       <w:pPr>
-        <w:pStyle w:val="Obsah1"/>
+        <w:tabs>
+          <w:tab w:val="right" w:leader="dot" w:pos="9072"/>
+        </w:tabs>
         <w:spacing w:line="240" w:lineRule="auto"/>
         <w:rPr>
-          <w:rFonts w:ascii="Calibri" w:hAnsi="Calibri"/>
+          <w:lang w:val="cs-CZ"/>
+        </w:rPr>
+      </w:pPr>
+    </w:p>
+    <w:sdt>
+      <w:sdtPr>
+        <w:rPr>
           <w:b w:val="0"/>
-          <w:sz w:val="22"/>
-          <w:szCs w:val="22"/>
-          <w:lang w:val="cs-CZ" w:eastAsia="cs-CZ"/>
-        </w:rPr>
-      </w:pPr>
-      <w:r>
-        <w:rPr>
-          <w:lang w:val="cs-CZ"/>
-        </w:rPr>
-        <w:fldChar w:fldCharType="begin"/>
-      </w:r>
-      <w:r>
-        <w:rPr>
-          <w:lang w:val="cs-CZ"/>
-        </w:rPr>
-        <w:instrText xml:space="preserve"> TOC \o "1-3" \h \z \u </w:instrText>
-      </w:r>
-      <w:r>
-        <w:rPr>
-          <w:lang w:val="cs-CZ"/>
-        </w:rPr>
-        <w:fldChar w:fldCharType="separate"/>
-      </w:r>
-      <w:hyperlink w:anchor="_Toc224035859" w:history="1">
+          <w:noProof w:val="0"/>
+        </w:rPr>
+        <w:id w:val="-56859927"/>
+        <w:docPartObj>
+          <w:docPartGallery w:val="Table of Contents"/>
+          <w:docPartUnique/>
+        </w:docPartObj>
+      </w:sdtPr>
+      <w:sdtEndPr>
+        <w:rPr>
+          <w:bCs/>
+        </w:rPr>
+      </w:sdtEndPr>
+      <w:sdtContent>
+        <w:p>
+          <w:pPr>
+            <w:pStyle w:val="Obsah1"/>
+            <w:tabs>
+              <w:tab w:val="clear" w:pos="9360"/>
+              <w:tab w:val="right" w:leader="dot" w:pos="8931"/>
+            </w:tabs>
+            <w:rPr>
+              <w:rFonts w:asciiTheme="minorHAnsi" w:eastAsiaTheme="minorEastAsia" w:hAnsiTheme="minorHAnsi" w:cstheme="minorBidi"/>
+              <w:b w:val="0"/>
+              <w:sz w:val="22"/>
+              <w:szCs w:val="22"/>
+              <w:lang w:val="cs-CZ" w:eastAsia="cs-CZ"/>
+            </w:rPr>
+          </w:pPr>
+          <w:r>
+            <w:fldChar w:fldCharType="begin"/>
+          </w:r>
+          <w:r>
+            <w:instrText xml:space="preserve"> TOC \o "1-3" \h \z \u </w:instrText>
+          </w:r>
+          <w:r>
+            <w:fldChar w:fldCharType="separate"/>
+          </w:r>
+          <w:hyperlink w:anchor="_Toc382491502" w:history="1">
+            <w:r>
+              <w:rPr>
+                <w:rStyle w:val="Hypertextovodkaz"/>
+                <w:lang w:val="cs-CZ"/>
+              </w:rPr>
+              <w:t>1.</w:t>
+            </w:r>
+            <w:r>
+              <w:rPr>
+                <w:rFonts w:asciiTheme="minorHAnsi" w:eastAsiaTheme="minorEastAsia" w:hAnsiTheme="minorHAnsi" w:cstheme="minorBidi"/>
+                <w:b w:val="0"/>
+                <w:sz w:val="22"/>
+                <w:szCs w:val="22"/>
+                <w:lang w:val="cs-CZ" w:eastAsia="cs-CZ"/>
+              </w:rPr>
+              <w:tab/>
+            </w:r>
+            <w:r>
+              <w:rPr>
+                <w:rStyle w:val="Hypertextovodkaz"/>
+                <w:lang w:val="cs-CZ"/>
+              </w:rPr>
+              <w:t>Úvod</w:t>
+            </w:r>
+            <w:r>
+              <w:rPr>
+                <w:webHidden/>
+              </w:rPr>
+              <w:tab/>
+            </w:r>
+            <w:r>
+              <w:rPr>
+                <w:webHidden/>
+              </w:rPr>
+              <w:fldChar w:fldCharType="begin"/>
+            </w:r>
+            <w:r>
+              <w:rPr>
+                <w:webHidden/>
+              </w:rPr>
+              <w:instrText xml:space="preserve"> PAGEREF _Toc382491502 \h </w:instrText>
+            </w:r>
+            <w:r>
+              <w:rPr>
+                <w:webHidden/>
+              </w:rPr>
+            </w:r>
+            <w:r>
+              <w:rPr>
+                <w:webHidden/>
+              </w:rPr>
+              <w:fldChar w:fldCharType="separate"/>
+            </w:r>
+            <w:r>
+              <w:rPr>
+                <w:webHidden/>
+              </w:rPr>
+              <w:t>1</w:t>
+            </w:r>
+            <w:r>
+              <w:rPr>
+                <w:webHidden/>
+              </w:rPr>
+              <w:fldChar w:fldCharType="end"/>
+            </w:r>
+          </w:hyperlink>
+        </w:p>
+        <w:p>
+          <w:pPr>
+            <w:pStyle w:val="Obsah2"/>
+            <w:tabs>
+              <w:tab w:val="clear" w:pos="9360"/>
+              <w:tab w:val="left" w:pos="960"/>
+              <w:tab w:val="right" w:leader="dot" w:pos="8931"/>
+            </w:tabs>
+            <w:rPr>
+              <w:rFonts w:asciiTheme="minorHAnsi" w:eastAsiaTheme="minorEastAsia" w:hAnsiTheme="minorHAnsi" w:cstheme="minorBidi"/>
+              <w:noProof/>
+              <w:szCs w:val="22"/>
+              <w:lang w:val="cs-CZ" w:eastAsia="cs-CZ"/>
+            </w:rPr>
+          </w:pPr>
+          <w:hyperlink w:anchor="_Toc382491503" w:history="1">
+            <w:r>
+              <w:rPr>
+                <w:rStyle w:val="Hypertextovodkaz"/>
+                <w:noProof/>
+                <w:lang w:val="cs-CZ"/>
+              </w:rPr>
+              <w:t>1.1</w:t>
+            </w:r>
+            <w:r>
+              <w:rPr>
+                <w:rFonts w:asciiTheme="minorHAnsi" w:eastAsiaTheme="minorEastAsia" w:hAnsiTheme="minorHAnsi" w:cstheme="minorBidi"/>
+                <w:noProof/>
+                <w:szCs w:val="22"/>
+                <w:lang w:val="cs-CZ" w:eastAsia="cs-CZ"/>
+              </w:rPr>
+              <w:tab/>
+            </w:r>
+            <w:r>
+              <w:rPr>
+                <w:rStyle w:val="Hypertextovodkaz"/>
+                <w:noProof/>
+                <w:lang w:val="cs-CZ"/>
+              </w:rPr>
+              <w:t>Předmět specifikace</w:t>
+            </w:r>
+            <w:r>
+              <w:rPr>
+                <w:noProof/>
+                <w:webHidden/>
+              </w:rPr>
+              <w:tab/>
+            </w:r>
+            <w:r>
+              <w:rPr>
+                <w:noProof/>
+                <w:webHidden/>
+              </w:rPr>
+              <w:fldChar w:fldCharType="begin"/>
+            </w:r>
+            <w:r>
+              <w:rPr>
+                <w:noProof/>
+                <w:webHidden/>
+              </w:rPr>
+              <w:instrText xml:space="preserve"> PAGEREF _Toc382491503 \h </w:instrText>
+            </w:r>
+            <w:r>
+              <w:rPr>
+                <w:noProof/>
+                <w:webHidden/>
+              </w:rPr>
+            </w:r>
+            <w:r>
+              <w:rPr>
+                <w:noProof/>
+                <w:webHidden/>
+              </w:rPr>
+              <w:fldChar w:fldCharType="separate"/>
+            </w:r>
+            <w:r>
+              <w:rPr>
+                <w:noProof/>
+                <w:webHidden/>
+              </w:rPr>
+              <w:t>1</w:t>
+            </w:r>
+            <w:r>
+              <w:rPr>
+                <w:noProof/>
+                <w:webHidden/>
+              </w:rPr>
+              <w:fldChar w:fldCharType="end"/>
+            </w:r>
+          </w:hyperlink>
+        </w:p>
+        <w:p>
+          <w:pPr>
+            <w:pStyle w:val="Obsah2"/>
+            <w:tabs>
+              <w:tab w:val="clear" w:pos="9360"/>
+              <w:tab w:val="left" w:pos="960"/>
+              <w:tab w:val="right" w:leader="dot" w:pos="8931"/>
+            </w:tabs>
+            <w:rPr>
+              <w:rFonts w:asciiTheme="minorHAnsi" w:eastAsiaTheme="minorEastAsia" w:hAnsiTheme="minorHAnsi" w:cstheme="minorBidi"/>
+              <w:noProof/>
+              <w:szCs w:val="22"/>
+              <w:lang w:val="cs-CZ" w:eastAsia="cs-CZ"/>
+            </w:rPr>
+          </w:pPr>
+          <w:hyperlink w:anchor="_Toc382491504" w:history="1">
+            <w:r>
+              <w:rPr>
+                <w:rStyle w:val="Hypertextovodkaz"/>
+                <w:noProof/>
+                <w:lang w:val="cs-CZ"/>
+              </w:rPr>
+              <w:t>1.2</w:t>
+            </w:r>
+            <w:r>
+              <w:rPr>
+                <w:rFonts w:asciiTheme="minorHAnsi" w:eastAsiaTheme="minorEastAsia" w:hAnsiTheme="minorHAnsi" w:cstheme="minorBidi"/>
+                <w:noProof/>
+                <w:szCs w:val="22"/>
+                <w:lang w:val="cs-CZ" w:eastAsia="cs-CZ"/>
+              </w:rPr>
+              <w:tab/>
+            </w:r>
+            <w:r>
+              <w:rPr>
+                <w:rStyle w:val="Hypertextovodkaz"/>
+                <w:noProof/>
+                <w:lang w:val="cs-CZ"/>
+              </w:rPr>
+              <w:t>Typografické konvence</w:t>
+            </w:r>
+            <w:r>
+              <w:rPr>
+                <w:noProof/>
+                <w:webHidden/>
+              </w:rPr>
+              <w:tab/>
+            </w:r>
+            <w:r>
+              <w:rPr>
+                <w:noProof/>
+                <w:webHidden/>
+              </w:rPr>
+              <w:fldChar w:fldCharType="begin"/>
+            </w:r>
+            <w:r>
+              <w:rPr>
+                <w:noProof/>
+                <w:webHidden/>
+              </w:rPr>
+              <w:instrText xml:space="preserve"> PAGEREF _Toc382491504 \h </w:instrText>
+            </w:r>
+            <w:r>
+              <w:rPr>
+                <w:noProof/>
+                <w:webHidden/>
+              </w:rPr>
+            </w:r>
+            <w:r>
+              <w:rPr>
+                <w:noProof/>
+                <w:webHidden/>
+              </w:rPr>
+              <w:fldChar w:fldCharType="separate"/>
+            </w:r>
+            <w:r>
+              <w:rPr>
+                <w:noProof/>
+                <w:webHidden/>
+              </w:rPr>
+              <w:t>1</w:t>
+            </w:r>
+            <w:r>
+              <w:rPr>
+                <w:noProof/>
+                <w:webHidden/>
+              </w:rPr>
+              <w:fldChar w:fldCharType="end"/>
+            </w:r>
+          </w:hyperlink>
+        </w:p>
+        <w:p>
+          <w:pPr>
+            <w:pStyle w:val="Obsah2"/>
+            <w:tabs>
+              <w:tab w:val="clear" w:pos="9360"/>
+              <w:tab w:val="left" w:pos="960"/>
+              <w:tab w:val="right" w:leader="dot" w:pos="8931"/>
+            </w:tabs>
+            <w:rPr>
+              <w:rFonts w:asciiTheme="minorHAnsi" w:eastAsiaTheme="minorEastAsia" w:hAnsiTheme="minorHAnsi" w:cstheme="minorBidi"/>
+              <w:noProof/>
+              <w:szCs w:val="22"/>
+              <w:lang w:val="cs-CZ" w:eastAsia="cs-CZ"/>
+            </w:rPr>
+          </w:pPr>
+          <w:hyperlink w:anchor="_Toc382491505" w:history="1">
+            <w:r>
+              <w:rPr>
+                <w:rStyle w:val="Hypertextovodkaz"/>
+                <w:noProof/>
+                <w:lang w:val="cs-CZ"/>
+              </w:rPr>
+              <w:t>1.3</w:t>
+            </w:r>
+            <w:r>
+              <w:rPr>
+                <w:rFonts w:asciiTheme="minorHAnsi" w:eastAsiaTheme="minorEastAsia" w:hAnsiTheme="minorHAnsi" w:cstheme="minorBidi"/>
+                <w:noProof/>
+                <w:szCs w:val="22"/>
+                <w:lang w:val="cs-CZ" w:eastAsia="cs-CZ"/>
+              </w:rPr>
+              <w:tab/>
+            </w:r>
+            <w:r>
+              <w:rPr>
+                <w:rStyle w:val="Hypertextovodkaz"/>
+                <w:noProof/>
+                <w:lang w:val="cs-CZ"/>
+              </w:rPr>
+              <w:t>Cílové publikum, návod ke čtení</w:t>
+            </w:r>
+            <w:r>
+              <w:rPr>
+                <w:noProof/>
+                <w:webHidden/>
+              </w:rPr>
+              <w:tab/>
+            </w:r>
+            <w:r>
+              <w:rPr>
+                <w:noProof/>
+                <w:webHidden/>
+              </w:rPr>
+              <w:fldChar w:fldCharType="begin"/>
+            </w:r>
+            <w:r>
+              <w:rPr>
+                <w:noProof/>
+                <w:webHidden/>
+              </w:rPr>
+              <w:instrText xml:space="preserve"> PAGEREF _Toc382491505 \h </w:instrText>
+            </w:r>
+            <w:r>
+              <w:rPr>
+                <w:noProof/>
+                <w:webHidden/>
+              </w:rPr>
+            </w:r>
+            <w:r>
+              <w:rPr>
+                <w:noProof/>
+                <w:webHidden/>
+              </w:rPr>
+              <w:fldChar w:fldCharType="separate"/>
+            </w:r>
+            <w:r>
+              <w:rPr>
+                <w:noProof/>
+                <w:webHidden/>
+              </w:rPr>
+              <w:t>1</w:t>
+            </w:r>
+            <w:r>
+              <w:rPr>
+                <w:noProof/>
+                <w:webHidden/>
+              </w:rPr>
+              <w:fldChar w:fldCharType="end"/>
+            </w:r>
+          </w:hyperlink>
+        </w:p>
+        <w:p>
+          <w:pPr>
+            <w:pStyle w:val="Obsah2"/>
+            <w:tabs>
+              <w:tab w:val="clear" w:pos="9360"/>
+              <w:tab w:val="left" w:pos="960"/>
+              <w:tab w:val="right" w:leader="dot" w:pos="8931"/>
+            </w:tabs>
+            <w:rPr>
+              <w:rFonts w:asciiTheme="minorHAnsi" w:eastAsiaTheme="minorEastAsia" w:hAnsiTheme="minorHAnsi" w:cstheme="minorBidi"/>
+              <w:noProof/>
+              <w:szCs w:val="22"/>
+              <w:lang w:val="cs-CZ" w:eastAsia="cs-CZ"/>
+            </w:rPr>
+          </w:pPr>
+          <w:hyperlink w:anchor="_Toc382491506" w:history="1">
+            <w:r>
+              <w:rPr>
+                <w:rStyle w:val="Hypertextovodkaz"/>
+                <w:noProof/>
+                <w:lang w:val="cs-CZ"/>
+              </w:rPr>
+              <w:t>1.4</w:t>
+            </w:r>
+            <w:r>
+              <w:rPr>
+                <w:rFonts w:asciiTheme="minorHAnsi" w:eastAsiaTheme="minorEastAsia" w:hAnsiTheme="minorHAnsi" w:cstheme="minorBidi"/>
+                <w:noProof/>
+                <w:szCs w:val="22"/>
+                <w:lang w:val="cs-CZ" w:eastAsia="cs-CZ"/>
+              </w:rPr>
+              <w:tab/>
+            </w:r>
+            <w:r>
+              <w:rPr>
+                <w:rStyle w:val="Hypertextovodkaz"/>
+                <w:noProof/>
+                <w:lang w:val="cs-CZ"/>
+              </w:rPr>
+              <w:t>Rozsah projektu</w:t>
+            </w:r>
+            <w:r>
+              <w:rPr>
+                <w:noProof/>
+                <w:webHidden/>
+              </w:rPr>
+              <w:tab/>
+            </w:r>
+            <w:r>
+              <w:rPr>
+                <w:noProof/>
+                <w:webHidden/>
+              </w:rPr>
+              <w:fldChar w:fldCharType="begin"/>
+            </w:r>
+            <w:r>
+              <w:rPr>
+                <w:noProof/>
+                <w:webHidden/>
+              </w:rPr>
+              <w:instrText xml:space="preserve"> PAGEREF _Toc382491506 \h </w:instrText>
+            </w:r>
+            <w:r>
+              <w:rPr>
+                <w:noProof/>
+                <w:webHidden/>
+              </w:rPr>
+            </w:r>
+            <w:r>
+              <w:rPr>
+                <w:noProof/>
+                <w:webHidden/>
+              </w:rPr>
+              <w:fldChar w:fldCharType="separate"/>
+            </w:r>
+            <w:r>
+              <w:rPr>
+                <w:noProof/>
+                <w:webHidden/>
+              </w:rPr>
+              <w:t>1</w:t>
+            </w:r>
+            <w:r>
+              <w:rPr>
+                <w:noProof/>
+                <w:webHidden/>
+              </w:rPr>
+              <w:fldChar w:fldCharType="end"/>
+            </w:r>
+          </w:hyperlink>
+        </w:p>
+        <w:p>
+          <w:pPr>
+            <w:pStyle w:val="Obsah2"/>
+            <w:tabs>
+              <w:tab w:val="clear" w:pos="9360"/>
+              <w:tab w:val="left" w:pos="960"/>
+              <w:tab w:val="right" w:leader="dot" w:pos="8931"/>
+            </w:tabs>
+            <w:rPr>
+              <w:rFonts w:asciiTheme="minorHAnsi" w:eastAsiaTheme="minorEastAsia" w:hAnsiTheme="minorHAnsi" w:cstheme="minorBidi"/>
+              <w:noProof/>
+              <w:szCs w:val="22"/>
+              <w:lang w:val="cs-CZ" w:eastAsia="cs-CZ"/>
+            </w:rPr>
+          </w:pPr>
+          <w:hyperlink w:anchor="_Toc382491507" w:history="1">
+            <w:r>
+              <w:rPr>
+                <w:rStyle w:val="Hypertextovodkaz"/>
+                <w:noProof/>
+                <w:lang w:val="cs-CZ"/>
+              </w:rPr>
+              <w:t>1.5</w:t>
+            </w:r>
+            <w:r>
+              <w:rPr>
+                <w:rFonts w:asciiTheme="minorHAnsi" w:eastAsiaTheme="minorEastAsia" w:hAnsiTheme="minorHAnsi" w:cstheme="minorBidi"/>
+                <w:noProof/>
+                <w:szCs w:val="22"/>
+                <w:lang w:val="cs-CZ" w:eastAsia="cs-CZ"/>
+              </w:rPr>
+              <w:tab/>
+            </w:r>
+            <w:r>
+              <w:rPr>
+                <w:rStyle w:val="Hypertextovodkaz"/>
+                <w:noProof/>
+                <w:lang w:val="cs-CZ"/>
+              </w:rPr>
+              <w:t>Odkazy</w:t>
+            </w:r>
+            <w:r>
+              <w:rPr>
+                <w:noProof/>
+                <w:webHidden/>
+              </w:rPr>
+              <w:tab/>
+            </w:r>
+            <w:r>
+              <w:rPr>
+                <w:noProof/>
+                <w:webHidden/>
+              </w:rPr>
+              <w:fldChar w:fldCharType="begin"/>
+            </w:r>
+            <w:r>
+              <w:rPr>
+                <w:noProof/>
+                <w:webHidden/>
+              </w:rPr>
+              <w:instrText xml:space="preserve"> PAGEREF _Toc382491507 \h </w:instrText>
+            </w:r>
+            <w:r>
+              <w:rPr>
+                <w:noProof/>
+                <w:webHidden/>
+              </w:rPr>
+            </w:r>
+            <w:r>
+              <w:rPr>
+                <w:noProof/>
+                <w:webHidden/>
+              </w:rPr>
+              <w:fldChar w:fldCharType="separate"/>
+            </w:r>
+            <w:r>
+              <w:rPr>
+                <w:noProof/>
+                <w:webHidden/>
+              </w:rPr>
+              <w:t>1</w:t>
+            </w:r>
+            <w:r>
+              <w:rPr>
+                <w:noProof/>
+                <w:webHidden/>
+              </w:rPr>
+              <w:fldChar w:fldCharType="end"/>
+            </w:r>
+          </w:hyperlink>
+        </w:p>
+        <w:p>
+          <w:pPr>
+            <w:pStyle w:val="Obsah1"/>
+            <w:tabs>
+              <w:tab w:val="clear" w:pos="9360"/>
+              <w:tab w:val="right" w:leader="dot" w:pos="8931"/>
+            </w:tabs>
+            <w:rPr>
+              <w:rFonts w:asciiTheme="minorHAnsi" w:eastAsiaTheme="minorEastAsia" w:hAnsiTheme="minorHAnsi" w:cstheme="minorBidi"/>
+              <w:b w:val="0"/>
+              <w:sz w:val="22"/>
+              <w:szCs w:val="22"/>
+              <w:lang w:val="cs-CZ" w:eastAsia="cs-CZ"/>
+            </w:rPr>
+          </w:pPr>
+          <w:hyperlink w:anchor="_Toc382491508" w:history="1">
+            <w:r>
+              <w:rPr>
+                <w:rStyle w:val="Hypertextovodkaz"/>
+                <w:lang w:val="cs-CZ"/>
+              </w:rPr>
+              <w:t>2.</w:t>
+            </w:r>
+            <w:r>
+              <w:rPr>
+                <w:rFonts w:asciiTheme="minorHAnsi" w:eastAsiaTheme="minorEastAsia" w:hAnsiTheme="minorHAnsi" w:cstheme="minorBidi"/>
+                <w:b w:val="0"/>
+                <w:sz w:val="22"/>
+                <w:szCs w:val="22"/>
+                <w:lang w:val="cs-CZ" w:eastAsia="cs-CZ"/>
+              </w:rPr>
+              <w:tab/>
+            </w:r>
+            <w:r>
+              <w:rPr>
+                <w:rStyle w:val="Hypertextovodkaz"/>
+                <w:lang w:val="cs-CZ"/>
+              </w:rPr>
+              <w:t>Popis projektu</w:t>
+            </w:r>
+            <w:r>
+              <w:rPr>
+                <w:webHidden/>
+              </w:rPr>
+              <w:tab/>
+            </w:r>
+            <w:r>
+              <w:rPr>
+                <w:webHidden/>
+              </w:rPr>
+              <w:fldChar w:fldCharType="begin"/>
+            </w:r>
+            <w:r>
+              <w:rPr>
+                <w:webHidden/>
+              </w:rPr>
+              <w:instrText xml:space="preserve"> PAGEREF _Toc382491508 \h </w:instrText>
+            </w:r>
+            <w:r>
+              <w:rPr>
+                <w:webHidden/>
+              </w:rPr>
+            </w:r>
+            <w:r>
+              <w:rPr>
+                <w:webHidden/>
+              </w:rPr>
+              <w:fldChar w:fldCharType="separate"/>
+            </w:r>
+            <w:r>
+              <w:rPr>
+                <w:webHidden/>
+              </w:rPr>
+              <w:t>2</w:t>
+            </w:r>
+            <w:r>
+              <w:rPr>
+                <w:webHidden/>
+              </w:rPr>
+              <w:fldChar w:fldCharType="end"/>
+            </w:r>
+          </w:hyperlink>
+        </w:p>
+        <w:p>
+          <w:pPr>
+            <w:pStyle w:val="Obsah2"/>
+            <w:tabs>
+              <w:tab w:val="clear" w:pos="9360"/>
+              <w:tab w:val="left" w:pos="960"/>
+              <w:tab w:val="right" w:leader="dot" w:pos="8931"/>
+            </w:tabs>
+            <w:rPr>
+              <w:rFonts w:asciiTheme="minorHAnsi" w:eastAsiaTheme="minorEastAsia" w:hAnsiTheme="minorHAnsi" w:cstheme="minorBidi"/>
+              <w:noProof/>
+              <w:szCs w:val="22"/>
+              <w:lang w:val="cs-CZ" w:eastAsia="cs-CZ"/>
+            </w:rPr>
+          </w:pPr>
+          <w:hyperlink w:anchor="_Toc382491509" w:history="1">
+            <w:r>
+              <w:rPr>
+                <w:rStyle w:val="Hypertextovodkaz"/>
+                <w:noProof/>
+                <w:lang w:val="cs-CZ"/>
+              </w:rPr>
+              <w:t>2.1</w:t>
+            </w:r>
+            <w:r>
+              <w:rPr>
+                <w:rFonts w:asciiTheme="minorHAnsi" w:eastAsiaTheme="minorEastAsia" w:hAnsiTheme="minorHAnsi" w:cstheme="minorBidi"/>
+                <w:noProof/>
+                <w:szCs w:val="22"/>
+                <w:lang w:val="cs-CZ" w:eastAsia="cs-CZ"/>
+              </w:rPr>
+              <w:tab/>
+            </w:r>
+            <w:r>
+              <w:rPr>
+                <w:rStyle w:val="Hypertextovodkaz"/>
+                <w:noProof/>
+                <w:lang w:val="cs-CZ"/>
+              </w:rPr>
+              <w:t>Obecné zadání</w:t>
+            </w:r>
+            <w:r>
+              <w:rPr>
+                <w:noProof/>
+                <w:webHidden/>
+              </w:rPr>
+              <w:tab/>
+            </w:r>
+            <w:r>
+              <w:rPr>
+                <w:noProof/>
+                <w:webHidden/>
+              </w:rPr>
+              <w:fldChar w:fldCharType="begin"/>
+            </w:r>
+            <w:r>
+              <w:rPr>
+                <w:noProof/>
+                <w:webHidden/>
+              </w:rPr>
+              <w:instrText xml:space="preserve"> PAGEREF _Toc382491509 \h </w:instrText>
+            </w:r>
+            <w:r>
+              <w:rPr>
+                <w:noProof/>
+                <w:webHidden/>
+              </w:rPr>
+            </w:r>
+            <w:r>
+              <w:rPr>
+                <w:noProof/>
+                <w:webHidden/>
+              </w:rPr>
+              <w:fldChar w:fldCharType="separate"/>
+            </w:r>
+            <w:r>
+              <w:rPr>
+                <w:noProof/>
+                <w:webHidden/>
+              </w:rPr>
+              <w:t>2</w:t>
+            </w:r>
+            <w:r>
+              <w:rPr>
+                <w:noProof/>
+                <w:webHidden/>
+              </w:rPr>
+              <w:fldChar w:fldCharType="end"/>
+            </w:r>
+          </w:hyperlink>
+        </w:p>
+        <w:p>
+          <w:pPr>
+            <w:pStyle w:val="Obsah2"/>
+            <w:tabs>
+              <w:tab w:val="clear" w:pos="9360"/>
+              <w:tab w:val="left" w:pos="960"/>
+              <w:tab w:val="right" w:leader="dot" w:pos="8931"/>
+            </w:tabs>
+            <w:rPr>
+              <w:rFonts w:asciiTheme="minorHAnsi" w:eastAsiaTheme="minorEastAsia" w:hAnsiTheme="minorHAnsi" w:cstheme="minorBidi"/>
+              <w:noProof/>
+              <w:szCs w:val="22"/>
+              <w:lang w:val="cs-CZ" w:eastAsia="cs-CZ"/>
+            </w:rPr>
+          </w:pPr>
+          <w:hyperlink w:anchor="_Toc382491510" w:history="1">
+            <w:r>
+              <w:rPr>
+                <w:rStyle w:val="Hypertextovodkaz"/>
+                <w:noProof/>
+                <w:lang w:val="cs-CZ"/>
+              </w:rPr>
+              <w:t>2.2</w:t>
+            </w:r>
+            <w:r>
+              <w:rPr>
+                <w:rFonts w:asciiTheme="minorHAnsi" w:eastAsiaTheme="minorEastAsia" w:hAnsiTheme="minorHAnsi" w:cstheme="minorBidi"/>
+                <w:noProof/>
+                <w:szCs w:val="22"/>
+                <w:lang w:val="cs-CZ" w:eastAsia="cs-CZ"/>
+              </w:rPr>
+              <w:tab/>
+            </w:r>
+            <w:r>
+              <w:rPr>
+                <w:rStyle w:val="Hypertextovodkaz"/>
+                <w:noProof/>
+                <w:lang w:val="cs-CZ"/>
+              </w:rPr>
+              <w:t>Kontext systému a provozní prostředí</w:t>
+            </w:r>
+            <w:r>
+              <w:rPr>
+                <w:noProof/>
+                <w:webHidden/>
+              </w:rPr>
+              <w:tab/>
+            </w:r>
+            <w:r>
+              <w:rPr>
+                <w:noProof/>
+                <w:webHidden/>
+              </w:rPr>
+              <w:fldChar w:fldCharType="begin"/>
+            </w:r>
+            <w:r>
+              <w:rPr>
+                <w:noProof/>
+                <w:webHidden/>
+              </w:rPr>
+              <w:instrText xml:space="preserve"> PAGEREF _Toc382491510 \h </w:instrText>
+            </w:r>
+            <w:r>
+              <w:rPr>
+                <w:noProof/>
+                <w:webHidden/>
+              </w:rPr>
+            </w:r>
+            <w:r>
+              <w:rPr>
+                <w:noProof/>
+                <w:webHidden/>
+              </w:rPr>
+              <w:fldChar w:fldCharType="separate"/>
+            </w:r>
+            <w:r>
+              <w:rPr>
+                <w:noProof/>
+                <w:webHidden/>
+              </w:rPr>
+              <w:t>2</w:t>
+            </w:r>
+            <w:r>
+              <w:rPr>
+                <w:noProof/>
+                <w:webHidden/>
+              </w:rPr>
+              <w:fldChar w:fldCharType="end"/>
+            </w:r>
+          </w:hyperlink>
+        </w:p>
+        <w:p>
+          <w:pPr>
+            <w:pStyle w:val="Obsah2"/>
+            <w:tabs>
+              <w:tab w:val="clear" w:pos="9360"/>
+              <w:tab w:val="left" w:pos="960"/>
+              <w:tab w:val="right" w:leader="dot" w:pos="8931"/>
+            </w:tabs>
+            <w:rPr>
+              <w:rFonts w:asciiTheme="minorHAnsi" w:eastAsiaTheme="minorEastAsia" w:hAnsiTheme="minorHAnsi" w:cstheme="minorBidi"/>
+              <w:noProof/>
+              <w:szCs w:val="22"/>
+              <w:lang w:val="cs-CZ" w:eastAsia="cs-CZ"/>
+            </w:rPr>
+          </w:pPr>
+          <w:hyperlink w:anchor="_Toc382491511" w:history="1">
+            <w:r>
+              <w:rPr>
+                <w:rStyle w:val="Hypertextovodkaz"/>
+                <w:noProof/>
+                <w:lang w:val="cs-CZ"/>
+              </w:rPr>
+              <w:t>2.3</w:t>
+            </w:r>
+            <w:r>
+              <w:rPr>
+                <w:rFonts w:asciiTheme="minorHAnsi" w:eastAsiaTheme="minorEastAsia" w:hAnsiTheme="minorHAnsi" w:cstheme="minorBidi"/>
+                <w:noProof/>
+                <w:szCs w:val="22"/>
+                <w:lang w:val="cs-CZ" w:eastAsia="cs-CZ"/>
+              </w:rPr>
+              <w:tab/>
+            </w:r>
+            <w:r>
+              <w:rPr>
+                <w:rStyle w:val="Hypertextovodkaz"/>
+                <w:noProof/>
+                <w:lang w:val="cs-CZ"/>
+              </w:rPr>
+              <w:t>Třídy uživatelů</w:t>
+            </w:r>
+            <w:r>
+              <w:rPr>
+                <w:noProof/>
+                <w:webHidden/>
+              </w:rPr>
+              <w:tab/>
+            </w:r>
+            <w:r>
+              <w:rPr>
+                <w:noProof/>
+                <w:webHidden/>
+              </w:rPr>
+              <w:fldChar w:fldCharType="begin"/>
+            </w:r>
+            <w:r>
+              <w:rPr>
+                <w:noProof/>
+                <w:webHidden/>
+              </w:rPr>
+              <w:instrText xml:space="preserve"> PAGEREF _Toc382491511 \h </w:instrText>
+            </w:r>
+            <w:r>
+              <w:rPr>
+                <w:noProof/>
+                <w:webHidden/>
+              </w:rPr>
+            </w:r>
+            <w:r>
+              <w:rPr>
+                <w:noProof/>
+                <w:webHidden/>
+              </w:rPr>
+              <w:fldChar w:fldCharType="separate"/>
+            </w:r>
+            <w:r>
+              <w:rPr>
+                <w:noProof/>
+                <w:webHidden/>
+              </w:rPr>
+              <w:t>2</w:t>
+            </w:r>
+            <w:r>
+              <w:rPr>
+                <w:noProof/>
+                <w:webHidden/>
+              </w:rPr>
+              <w:fldChar w:fldCharType="end"/>
+            </w:r>
+          </w:hyperlink>
+        </w:p>
+        <w:p>
+          <w:pPr>
+            <w:pStyle w:val="Obsah2"/>
+            <w:tabs>
+              <w:tab w:val="clear" w:pos="9360"/>
+              <w:tab w:val="left" w:pos="960"/>
+              <w:tab w:val="right" w:leader="dot" w:pos="8931"/>
+            </w:tabs>
+            <w:rPr>
+              <w:rFonts w:asciiTheme="minorHAnsi" w:eastAsiaTheme="minorEastAsia" w:hAnsiTheme="minorHAnsi" w:cstheme="minorBidi"/>
+              <w:noProof/>
+              <w:szCs w:val="22"/>
+              <w:lang w:val="cs-CZ" w:eastAsia="cs-CZ"/>
+            </w:rPr>
+          </w:pPr>
+          <w:hyperlink w:anchor="_Toc382491512" w:history="1">
+            <w:r>
+              <w:rPr>
+                <w:rStyle w:val="Hypertextovodkaz"/>
+                <w:noProof/>
+                <w:lang w:val="cs-CZ"/>
+              </w:rPr>
+              <w:t>2.4</w:t>
+            </w:r>
+            <w:r>
+              <w:rPr>
+                <w:rFonts w:asciiTheme="minorHAnsi" w:eastAsiaTheme="minorEastAsia" w:hAnsiTheme="minorHAnsi" w:cstheme="minorBidi"/>
+                <w:noProof/>
+                <w:szCs w:val="22"/>
+                <w:lang w:val="cs-CZ" w:eastAsia="cs-CZ"/>
+              </w:rPr>
+              <w:tab/>
+            </w:r>
+            <w:r>
+              <w:rPr>
+                <w:rStyle w:val="Hypertextovodkaz"/>
+                <w:noProof/>
+                <w:lang w:val="cs-CZ"/>
+              </w:rPr>
+              <w:t>Omezení návrhu a implementace</w:t>
+            </w:r>
+            <w:r>
+              <w:rPr>
+                <w:noProof/>
+                <w:webHidden/>
+              </w:rPr>
+              <w:tab/>
+            </w:r>
+            <w:r>
+              <w:rPr>
+                <w:noProof/>
+                <w:webHidden/>
+              </w:rPr>
+              <w:fldChar w:fldCharType="begin"/>
+            </w:r>
+            <w:r>
+              <w:rPr>
+                <w:noProof/>
+                <w:webHidden/>
+              </w:rPr>
+              <w:instrText xml:space="preserve"> PAGEREF _Toc382491512 \h </w:instrText>
+            </w:r>
+            <w:r>
+              <w:rPr>
+                <w:noProof/>
+                <w:webHidden/>
+              </w:rPr>
+            </w:r>
+            <w:r>
+              <w:rPr>
+                <w:noProof/>
+                <w:webHidden/>
+              </w:rPr>
+              <w:fldChar w:fldCharType="separate"/>
+            </w:r>
+            <w:r>
+              <w:rPr>
+                <w:noProof/>
+                <w:webHidden/>
+              </w:rPr>
+              <w:t>2</w:t>
+            </w:r>
+            <w:r>
+              <w:rPr>
+                <w:noProof/>
+                <w:webHidden/>
+              </w:rPr>
+              <w:fldChar w:fldCharType="end"/>
+            </w:r>
+          </w:hyperlink>
+        </w:p>
+        <w:p>
+          <w:pPr>
+            <w:pStyle w:val="Obsah2"/>
+            <w:tabs>
+              <w:tab w:val="clear" w:pos="9360"/>
+              <w:tab w:val="left" w:pos="960"/>
+              <w:tab w:val="right" w:leader="dot" w:pos="8931"/>
+            </w:tabs>
+            <w:rPr>
+              <w:rFonts w:asciiTheme="minorHAnsi" w:eastAsiaTheme="minorEastAsia" w:hAnsiTheme="minorHAnsi" w:cstheme="minorBidi"/>
+              <w:noProof/>
+              <w:szCs w:val="22"/>
+              <w:lang w:val="cs-CZ" w:eastAsia="cs-CZ"/>
+            </w:rPr>
+          </w:pPr>
+          <w:hyperlink w:anchor="_Toc382491513" w:history="1">
+            <w:r>
+              <w:rPr>
+                <w:rStyle w:val="Hypertextovodkaz"/>
+                <w:noProof/>
+                <w:lang w:val="cs-CZ"/>
+              </w:rPr>
+              <w:t>2.5</w:t>
+            </w:r>
+            <w:r>
+              <w:rPr>
+                <w:rFonts w:asciiTheme="minorHAnsi" w:eastAsiaTheme="minorEastAsia" w:hAnsiTheme="minorHAnsi" w:cstheme="minorBidi"/>
+                <w:noProof/>
+                <w:szCs w:val="22"/>
+                <w:lang w:val="cs-CZ" w:eastAsia="cs-CZ"/>
+              </w:rPr>
+              <w:tab/>
+            </w:r>
+            <w:r>
+              <w:rPr>
+                <w:rStyle w:val="Hypertextovodkaz"/>
+                <w:noProof/>
+                <w:lang w:val="cs-CZ"/>
+              </w:rPr>
+              <w:t>Uživatelská dokumentace</w:t>
+            </w:r>
+            <w:r>
+              <w:rPr>
+                <w:noProof/>
+                <w:webHidden/>
+              </w:rPr>
+              <w:tab/>
+            </w:r>
+            <w:r>
+              <w:rPr>
+                <w:noProof/>
+                <w:webHidden/>
+              </w:rPr>
+              <w:fldChar w:fldCharType="begin"/>
+            </w:r>
+            <w:r>
+              <w:rPr>
+                <w:noProof/>
+                <w:webHidden/>
+              </w:rPr>
+              <w:instrText xml:space="preserve"> PAGEREF _Toc382491513 \h </w:instrText>
+            </w:r>
+            <w:r>
+              <w:rPr>
+                <w:noProof/>
+                <w:webHidden/>
+              </w:rPr>
+            </w:r>
+            <w:r>
+              <w:rPr>
+                <w:noProof/>
+                <w:webHidden/>
+              </w:rPr>
+              <w:fldChar w:fldCharType="separate"/>
+            </w:r>
+            <w:r>
+              <w:rPr>
+                <w:noProof/>
+                <w:webHidden/>
+              </w:rPr>
+              <w:t>2</w:t>
+            </w:r>
+            <w:r>
+              <w:rPr>
+                <w:noProof/>
+                <w:webHidden/>
+              </w:rPr>
+              <w:fldChar w:fldCharType="end"/>
+            </w:r>
+          </w:hyperlink>
+        </w:p>
+        <w:p>
+          <w:pPr>
+            <w:pStyle w:val="Obsah2"/>
+            <w:tabs>
+              <w:tab w:val="clear" w:pos="9360"/>
+              <w:tab w:val="left" w:pos="960"/>
+              <w:tab w:val="right" w:leader="dot" w:pos="8931"/>
+            </w:tabs>
+            <w:rPr>
+              <w:rFonts w:asciiTheme="minorHAnsi" w:eastAsiaTheme="minorEastAsia" w:hAnsiTheme="minorHAnsi" w:cstheme="minorBidi"/>
+              <w:noProof/>
+              <w:szCs w:val="22"/>
+              <w:lang w:val="cs-CZ" w:eastAsia="cs-CZ"/>
+            </w:rPr>
+          </w:pPr>
+          <w:hyperlink w:anchor="_Toc382491514" w:history="1">
+            <w:r>
+              <w:rPr>
+                <w:rStyle w:val="Hypertextovodkaz"/>
+                <w:noProof/>
+                <w:lang w:val="cs-CZ"/>
+              </w:rPr>
+              <w:t>2.6</w:t>
+            </w:r>
+            <w:r>
+              <w:rPr>
+                <w:rFonts w:asciiTheme="minorHAnsi" w:eastAsiaTheme="minorEastAsia" w:hAnsiTheme="minorHAnsi" w:cstheme="minorBidi"/>
+                <w:noProof/>
+                <w:szCs w:val="22"/>
+                <w:lang w:val="cs-CZ" w:eastAsia="cs-CZ"/>
+              </w:rPr>
+              <w:tab/>
+            </w:r>
+            <w:r>
+              <w:rPr>
+                <w:rStyle w:val="Hypertextovodkaz"/>
+                <w:noProof/>
+                <w:lang w:val="cs-CZ"/>
+              </w:rPr>
+              <w:t>Předpoklady a závislosti</w:t>
+            </w:r>
+            <w:r>
+              <w:rPr>
+                <w:noProof/>
+                <w:webHidden/>
+              </w:rPr>
+              <w:tab/>
+            </w:r>
+            <w:r>
+              <w:rPr>
+                <w:noProof/>
+                <w:webHidden/>
+              </w:rPr>
+              <w:fldChar w:fldCharType="begin"/>
+            </w:r>
+            <w:r>
+              <w:rPr>
+                <w:noProof/>
+                <w:webHidden/>
+              </w:rPr>
+              <w:instrText xml:space="preserve"> PAGEREF _Toc382491514 \h </w:instrText>
+            </w:r>
+            <w:r>
+              <w:rPr>
+                <w:noProof/>
+                <w:webHidden/>
+              </w:rPr>
+            </w:r>
+            <w:r>
+              <w:rPr>
+                <w:noProof/>
+                <w:webHidden/>
+              </w:rPr>
+              <w:fldChar w:fldCharType="separate"/>
+            </w:r>
+            <w:r>
+              <w:rPr>
+                <w:noProof/>
+                <w:webHidden/>
+              </w:rPr>
+              <w:t>2</w:t>
+            </w:r>
+            <w:r>
+              <w:rPr>
+                <w:noProof/>
+                <w:webHidden/>
+              </w:rPr>
+              <w:fldChar w:fldCharType="end"/>
+            </w:r>
+          </w:hyperlink>
+        </w:p>
+        <w:p>
+          <w:pPr>
+            <w:pStyle w:val="Obsah1"/>
+            <w:tabs>
+              <w:tab w:val="clear" w:pos="9360"/>
+              <w:tab w:val="right" w:leader="dot" w:pos="8931"/>
+            </w:tabs>
+            <w:rPr>
+              <w:rFonts w:asciiTheme="minorHAnsi" w:eastAsiaTheme="minorEastAsia" w:hAnsiTheme="minorHAnsi" w:cstheme="minorBidi"/>
+              <w:b w:val="0"/>
+              <w:sz w:val="22"/>
+              <w:szCs w:val="22"/>
+              <w:lang w:val="cs-CZ" w:eastAsia="cs-CZ"/>
+            </w:rPr>
+          </w:pPr>
+          <w:hyperlink w:anchor="_Toc382491515" w:history="1">
+            <w:r>
+              <w:rPr>
+                <w:rStyle w:val="Hypertextovodkaz"/>
+                <w:lang w:val="cs-CZ"/>
+              </w:rPr>
+              <w:t>3.</w:t>
+            </w:r>
+            <w:r>
+              <w:rPr>
+                <w:rFonts w:asciiTheme="minorHAnsi" w:eastAsiaTheme="minorEastAsia" w:hAnsiTheme="minorHAnsi" w:cstheme="minorBidi"/>
+                <w:b w:val="0"/>
+                <w:sz w:val="22"/>
+                <w:szCs w:val="22"/>
+                <w:lang w:val="cs-CZ" w:eastAsia="cs-CZ"/>
+              </w:rPr>
+              <w:tab/>
+            </w:r>
+            <w:r>
+              <w:rPr>
+                <w:rStyle w:val="Hypertextovodkaz"/>
+                <w:rFonts w:cs="Times"/>
+                <w:lang w:val="cs-CZ"/>
+              </w:rPr>
+              <w:t>Iterace</w:t>
+            </w:r>
+            <w:r>
+              <w:rPr>
+                <w:rStyle w:val="Hypertextovodkaz"/>
+                <w:lang w:val="cs-CZ"/>
+              </w:rPr>
+              <w:t xml:space="preserve"> projektu, úkoly a požadavky</w:t>
+            </w:r>
+            <w:r>
+              <w:rPr>
+                <w:webHidden/>
+              </w:rPr>
+              <w:tab/>
+            </w:r>
+            <w:r>
+              <w:rPr>
+                <w:webHidden/>
+              </w:rPr>
+              <w:fldChar w:fldCharType="begin"/>
+            </w:r>
+            <w:r>
+              <w:rPr>
+                <w:webHidden/>
+              </w:rPr>
+              <w:instrText xml:space="preserve"> PAGEREF _Toc382491515 \h </w:instrText>
+            </w:r>
+            <w:r>
+              <w:rPr>
+                <w:webHidden/>
+              </w:rPr>
+            </w:r>
+            <w:r>
+              <w:rPr>
+                <w:webHidden/>
+              </w:rPr>
+              <w:fldChar w:fldCharType="separate"/>
+            </w:r>
+            <w:r>
+              <w:rPr>
+                <w:webHidden/>
+              </w:rPr>
+              <w:t>3</w:t>
+            </w:r>
+            <w:r>
+              <w:rPr>
+                <w:webHidden/>
+              </w:rPr>
+              <w:fldChar w:fldCharType="end"/>
+            </w:r>
+          </w:hyperlink>
+        </w:p>
+        <w:p>
+          <w:pPr>
+            <w:pStyle w:val="Obsah2"/>
+            <w:tabs>
+              <w:tab w:val="clear" w:pos="9360"/>
+              <w:tab w:val="left" w:pos="960"/>
+              <w:tab w:val="right" w:leader="dot" w:pos="8931"/>
+            </w:tabs>
+            <w:rPr>
+              <w:rFonts w:asciiTheme="minorHAnsi" w:eastAsiaTheme="minorEastAsia" w:hAnsiTheme="minorHAnsi" w:cstheme="minorBidi"/>
+              <w:noProof/>
+              <w:szCs w:val="22"/>
+              <w:lang w:val="cs-CZ" w:eastAsia="cs-CZ"/>
+            </w:rPr>
+          </w:pPr>
+          <w:hyperlink w:anchor="_Toc382491516" w:history="1">
+            <w:r>
+              <w:rPr>
+                <w:rStyle w:val="Hypertextovodkaz"/>
+                <w:noProof/>
+                <w:lang w:val="cs-CZ"/>
+              </w:rPr>
+              <w:t>3.1</w:t>
+            </w:r>
+            <w:r>
+              <w:rPr>
+                <w:rFonts w:asciiTheme="minorHAnsi" w:eastAsiaTheme="minorEastAsia" w:hAnsiTheme="minorHAnsi" w:cstheme="minorBidi"/>
+                <w:noProof/>
+                <w:szCs w:val="22"/>
+                <w:lang w:val="cs-CZ" w:eastAsia="cs-CZ"/>
+              </w:rPr>
+              <w:tab/>
+            </w:r>
+            <w:r>
+              <w:rPr>
+                <w:rStyle w:val="Hypertextovodkaz"/>
+                <w:noProof/>
+                <w:lang w:val="cs-CZ"/>
+              </w:rPr>
+              <w:t>Seznámit se s prostředím.</w:t>
+            </w:r>
+            <w:r>
+              <w:rPr>
+                <w:noProof/>
+                <w:webHidden/>
+              </w:rPr>
+              <w:tab/>
+            </w:r>
+            <w:r>
+              <w:rPr>
+                <w:noProof/>
+                <w:webHidden/>
+              </w:rPr>
+              <w:fldChar w:fldCharType="begin"/>
+            </w:r>
+            <w:r>
+              <w:rPr>
+                <w:noProof/>
+                <w:webHidden/>
+              </w:rPr>
+              <w:instrText xml:space="preserve"> PAGEREF _Toc382491516 \h </w:instrText>
+            </w:r>
+            <w:r>
+              <w:rPr>
+                <w:noProof/>
+                <w:webHidden/>
+              </w:rPr>
+            </w:r>
+            <w:r>
+              <w:rPr>
+                <w:noProof/>
+                <w:webHidden/>
+              </w:rPr>
+              <w:fldChar w:fldCharType="separate"/>
+            </w:r>
+            <w:r>
+              <w:rPr>
+                <w:noProof/>
+                <w:webHidden/>
+              </w:rPr>
+              <w:t>3</w:t>
+            </w:r>
+            <w:r>
+              <w:rPr>
+                <w:noProof/>
+                <w:webHidden/>
+              </w:rPr>
+              <w:fldChar w:fldCharType="end"/>
+            </w:r>
+          </w:hyperlink>
+        </w:p>
+        <w:p>
+          <w:pPr>
+            <w:pStyle w:val="Obsah2"/>
+            <w:tabs>
+              <w:tab w:val="clear" w:pos="9360"/>
+              <w:tab w:val="left" w:pos="960"/>
+              <w:tab w:val="right" w:leader="dot" w:pos="8931"/>
+            </w:tabs>
+            <w:rPr>
+              <w:rFonts w:asciiTheme="minorHAnsi" w:eastAsiaTheme="minorEastAsia" w:hAnsiTheme="minorHAnsi" w:cstheme="minorBidi"/>
+              <w:noProof/>
+              <w:szCs w:val="22"/>
+              <w:lang w:val="cs-CZ" w:eastAsia="cs-CZ"/>
+            </w:rPr>
+          </w:pPr>
+          <w:hyperlink w:anchor="_Toc382491517" w:history="1">
+            <w:r>
+              <w:rPr>
+                <w:rStyle w:val="Hypertextovodkaz"/>
+                <w:noProof/>
+                <w:lang w:val="cs-CZ"/>
+              </w:rPr>
+              <w:t>3.2</w:t>
+            </w:r>
+            <w:r>
+              <w:rPr>
+                <w:rFonts w:asciiTheme="minorHAnsi" w:eastAsiaTheme="minorEastAsia" w:hAnsiTheme="minorHAnsi" w:cstheme="minorBidi"/>
+                <w:noProof/>
+                <w:szCs w:val="22"/>
+                <w:lang w:val="cs-CZ" w:eastAsia="cs-CZ"/>
+              </w:rPr>
+              <w:tab/>
+            </w:r>
+            <w:r>
+              <w:rPr>
+                <w:rStyle w:val="Hypertextovodkaz"/>
+                <w:noProof/>
+                <w:lang w:val="cs-CZ"/>
+              </w:rPr>
+              <w:t>Nastudovat způsoby rozpoznávání informací v EEG datech.</w:t>
+            </w:r>
+            <w:r>
+              <w:rPr>
+                <w:noProof/>
+                <w:webHidden/>
+              </w:rPr>
+              <w:tab/>
+            </w:r>
+            <w:r>
+              <w:rPr>
+                <w:noProof/>
+                <w:webHidden/>
+              </w:rPr>
+              <w:fldChar w:fldCharType="begin"/>
+            </w:r>
+            <w:r>
+              <w:rPr>
+                <w:noProof/>
+                <w:webHidden/>
+              </w:rPr>
+              <w:instrText xml:space="preserve"> PAGEREF _Toc382491517 \h </w:instrText>
+            </w:r>
+            <w:r>
+              <w:rPr>
+                <w:noProof/>
+                <w:webHidden/>
+              </w:rPr>
+            </w:r>
+            <w:r>
+              <w:rPr>
+                <w:noProof/>
+                <w:webHidden/>
+              </w:rPr>
+              <w:fldChar w:fldCharType="separate"/>
+            </w:r>
+            <w:r>
+              <w:rPr>
+                <w:noProof/>
+                <w:webHidden/>
+              </w:rPr>
+              <w:t>3</w:t>
+            </w:r>
+            <w:r>
+              <w:rPr>
+                <w:noProof/>
+                <w:webHidden/>
+              </w:rPr>
+              <w:fldChar w:fldCharType="end"/>
+            </w:r>
+          </w:hyperlink>
+        </w:p>
+        <w:p>
+          <w:pPr>
+            <w:pStyle w:val="Obsah2"/>
+            <w:tabs>
+              <w:tab w:val="clear" w:pos="9360"/>
+              <w:tab w:val="left" w:pos="960"/>
+              <w:tab w:val="right" w:leader="dot" w:pos="8931"/>
+            </w:tabs>
+            <w:rPr>
+              <w:rFonts w:asciiTheme="minorHAnsi" w:eastAsiaTheme="minorEastAsia" w:hAnsiTheme="minorHAnsi" w:cstheme="minorBidi"/>
+              <w:noProof/>
+              <w:szCs w:val="22"/>
+              <w:lang w:val="cs-CZ" w:eastAsia="cs-CZ"/>
+            </w:rPr>
+          </w:pPr>
+          <w:hyperlink w:anchor="_Toc382491518" w:history="1">
+            <w:r>
+              <w:rPr>
+                <w:rStyle w:val="Hypertextovodkaz"/>
+                <w:noProof/>
+                <w:lang w:val="cs-CZ"/>
+              </w:rPr>
+              <w:t>3.3</w:t>
+            </w:r>
+            <w:r>
+              <w:rPr>
+                <w:rFonts w:asciiTheme="minorHAnsi" w:eastAsiaTheme="minorEastAsia" w:hAnsiTheme="minorHAnsi" w:cstheme="minorBidi"/>
+                <w:noProof/>
+                <w:szCs w:val="22"/>
+                <w:lang w:val="cs-CZ" w:eastAsia="cs-CZ"/>
+              </w:rPr>
+              <w:tab/>
+            </w:r>
+            <w:r>
+              <w:rPr>
+                <w:rStyle w:val="Hypertextovodkaz"/>
+                <w:noProof/>
+                <w:lang w:val="cs-CZ"/>
+              </w:rPr>
+              <w:t>Vyhledat informace o možných experimentech nutných k vyřešení úlohy.</w:t>
+            </w:r>
+            <w:r>
+              <w:rPr>
+                <w:noProof/>
+                <w:webHidden/>
+              </w:rPr>
+              <w:tab/>
+            </w:r>
+            <w:r>
+              <w:rPr>
+                <w:noProof/>
+                <w:webHidden/>
+              </w:rPr>
+              <w:fldChar w:fldCharType="begin"/>
+            </w:r>
+            <w:r>
+              <w:rPr>
+                <w:noProof/>
+                <w:webHidden/>
+              </w:rPr>
+              <w:instrText xml:space="preserve"> PAGEREF _Toc382491518 \h </w:instrText>
+            </w:r>
+            <w:r>
+              <w:rPr>
+                <w:noProof/>
+                <w:webHidden/>
+              </w:rPr>
+            </w:r>
+            <w:r>
+              <w:rPr>
+                <w:noProof/>
+                <w:webHidden/>
+              </w:rPr>
+              <w:fldChar w:fldCharType="separate"/>
+            </w:r>
+            <w:r>
+              <w:rPr>
+                <w:noProof/>
+                <w:webHidden/>
+              </w:rPr>
+              <w:t>3</w:t>
+            </w:r>
+            <w:r>
+              <w:rPr>
+                <w:noProof/>
+                <w:webHidden/>
+              </w:rPr>
+              <w:fldChar w:fldCharType="end"/>
+            </w:r>
+          </w:hyperlink>
+        </w:p>
+        <w:p>
+          <w:pPr>
+            <w:pStyle w:val="Obsah2"/>
+            <w:tabs>
+              <w:tab w:val="clear" w:pos="9360"/>
+              <w:tab w:val="left" w:pos="960"/>
+              <w:tab w:val="right" w:leader="dot" w:pos="8931"/>
+            </w:tabs>
+            <w:rPr>
+              <w:rFonts w:asciiTheme="minorHAnsi" w:eastAsiaTheme="minorEastAsia" w:hAnsiTheme="minorHAnsi" w:cstheme="minorBidi"/>
+              <w:noProof/>
+              <w:szCs w:val="22"/>
+              <w:lang w:val="cs-CZ" w:eastAsia="cs-CZ"/>
+            </w:rPr>
+          </w:pPr>
+          <w:hyperlink w:anchor="_Toc382491519" w:history="1">
+            <w:r>
+              <w:rPr>
+                <w:rStyle w:val="Hypertextovodkaz"/>
+                <w:noProof/>
+                <w:lang w:val="cs-CZ"/>
+              </w:rPr>
+              <w:t>3.4</w:t>
+            </w:r>
+            <w:r>
+              <w:rPr>
+                <w:rFonts w:asciiTheme="minorHAnsi" w:eastAsiaTheme="minorEastAsia" w:hAnsiTheme="minorHAnsi" w:cstheme="minorBidi"/>
+                <w:noProof/>
+                <w:szCs w:val="22"/>
+                <w:lang w:val="cs-CZ" w:eastAsia="cs-CZ"/>
+              </w:rPr>
+              <w:tab/>
+            </w:r>
+            <w:r>
+              <w:rPr>
+                <w:rStyle w:val="Hypertextovodkaz"/>
+                <w:noProof/>
+                <w:lang w:val="cs-CZ"/>
+              </w:rPr>
+              <w:t>Provést vhodný experiment – nasnímání dat do offline podoby.</w:t>
+            </w:r>
+            <w:r>
+              <w:rPr>
+                <w:noProof/>
+                <w:webHidden/>
+              </w:rPr>
+              <w:tab/>
+            </w:r>
+            <w:r>
+              <w:rPr>
+                <w:noProof/>
+                <w:webHidden/>
+              </w:rPr>
+              <w:fldChar w:fldCharType="begin"/>
+            </w:r>
+            <w:r>
+              <w:rPr>
+                <w:noProof/>
+                <w:webHidden/>
+              </w:rPr>
+              <w:instrText xml:space="preserve"> PAGEREF _Toc382491519 \h </w:instrText>
+            </w:r>
+            <w:r>
+              <w:rPr>
+                <w:noProof/>
+                <w:webHidden/>
+              </w:rPr>
+            </w:r>
+            <w:r>
+              <w:rPr>
+                <w:noProof/>
+                <w:webHidden/>
+              </w:rPr>
+              <w:fldChar w:fldCharType="separate"/>
+            </w:r>
+            <w:r>
+              <w:rPr>
+                <w:noProof/>
+                <w:webHidden/>
+              </w:rPr>
+              <w:t>3</w:t>
+            </w:r>
+            <w:r>
+              <w:rPr>
+                <w:noProof/>
+                <w:webHidden/>
+              </w:rPr>
+              <w:fldChar w:fldCharType="end"/>
+            </w:r>
+          </w:hyperlink>
+        </w:p>
+        <w:p>
+          <w:pPr>
+            <w:pStyle w:val="Obsah2"/>
+            <w:tabs>
+              <w:tab w:val="clear" w:pos="9360"/>
+              <w:tab w:val="left" w:pos="960"/>
+              <w:tab w:val="right" w:leader="dot" w:pos="8931"/>
+            </w:tabs>
+            <w:rPr>
+              <w:rFonts w:asciiTheme="minorHAnsi" w:eastAsiaTheme="minorEastAsia" w:hAnsiTheme="minorHAnsi" w:cstheme="minorBidi"/>
+              <w:noProof/>
+              <w:szCs w:val="22"/>
+              <w:lang w:val="cs-CZ" w:eastAsia="cs-CZ"/>
+            </w:rPr>
+          </w:pPr>
+          <w:hyperlink w:anchor="_Toc382491520" w:history="1">
+            <w:r>
+              <w:rPr>
+                <w:rStyle w:val="Hypertextovodkaz"/>
+                <w:noProof/>
+                <w:lang w:val="cs-CZ"/>
+              </w:rPr>
+              <w:t>3.5</w:t>
+            </w:r>
+            <w:r>
+              <w:rPr>
+                <w:rFonts w:asciiTheme="minorHAnsi" w:eastAsiaTheme="minorEastAsia" w:hAnsiTheme="minorHAnsi" w:cstheme="minorBidi"/>
+                <w:noProof/>
+                <w:szCs w:val="22"/>
+                <w:lang w:val="cs-CZ" w:eastAsia="cs-CZ"/>
+              </w:rPr>
+              <w:tab/>
+            </w:r>
+            <w:r>
+              <w:rPr>
+                <w:rStyle w:val="Hypertextovodkaz"/>
+                <w:noProof/>
+                <w:lang w:val="cs-CZ"/>
+              </w:rPr>
+              <w:t>Analyzování nasnímaných dat.</w:t>
+            </w:r>
+            <w:r>
+              <w:rPr>
+                <w:noProof/>
+                <w:webHidden/>
+              </w:rPr>
+              <w:tab/>
+            </w:r>
+            <w:r>
+              <w:rPr>
+                <w:noProof/>
+                <w:webHidden/>
+              </w:rPr>
+              <w:fldChar w:fldCharType="begin"/>
+            </w:r>
+            <w:r>
+              <w:rPr>
+                <w:noProof/>
+                <w:webHidden/>
+              </w:rPr>
+              <w:instrText xml:space="preserve"> PAGEREF _Toc382491520 \h </w:instrText>
+            </w:r>
+            <w:r>
+              <w:rPr>
+                <w:noProof/>
+                <w:webHidden/>
+              </w:rPr>
+            </w:r>
+            <w:r>
+              <w:rPr>
+                <w:noProof/>
+                <w:webHidden/>
+              </w:rPr>
+              <w:fldChar w:fldCharType="separate"/>
+            </w:r>
+            <w:r>
+              <w:rPr>
+                <w:noProof/>
+                <w:webHidden/>
+              </w:rPr>
+              <w:t>3</w:t>
+            </w:r>
+            <w:r>
+              <w:rPr>
+                <w:noProof/>
+                <w:webHidden/>
+              </w:rPr>
+              <w:fldChar w:fldCharType="end"/>
+            </w:r>
+          </w:hyperlink>
+        </w:p>
+        <w:p>
+          <w:pPr>
+            <w:pStyle w:val="Obsah2"/>
+            <w:tabs>
+              <w:tab w:val="clear" w:pos="9360"/>
+              <w:tab w:val="left" w:pos="960"/>
+              <w:tab w:val="right" w:leader="dot" w:pos="8931"/>
+            </w:tabs>
+            <w:rPr>
+              <w:rFonts w:asciiTheme="minorHAnsi" w:eastAsiaTheme="minorEastAsia" w:hAnsiTheme="minorHAnsi" w:cstheme="minorBidi"/>
+              <w:noProof/>
+              <w:szCs w:val="22"/>
+              <w:lang w:val="cs-CZ" w:eastAsia="cs-CZ"/>
+            </w:rPr>
+          </w:pPr>
+          <w:hyperlink w:anchor="_Toc382491521" w:history="1">
+            <w:r>
+              <w:rPr>
+                <w:rStyle w:val="Hypertextovodkaz"/>
+                <w:noProof/>
+                <w:lang w:val="cs-CZ"/>
+              </w:rPr>
+              <w:t>3.6</w:t>
+            </w:r>
+            <w:r>
+              <w:rPr>
+                <w:rFonts w:asciiTheme="minorHAnsi" w:eastAsiaTheme="minorEastAsia" w:hAnsiTheme="minorHAnsi" w:cstheme="minorBidi"/>
+                <w:noProof/>
+                <w:szCs w:val="22"/>
+                <w:lang w:val="cs-CZ" w:eastAsia="cs-CZ"/>
+              </w:rPr>
+              <w:tab/>
+            </w:r>
+            <w:r>
+              <w:rPr>
+                <w:rStyle w:val="Hypertextovodkaz"/>
+                <w:noProof/>
+                <w:lang w:val="cs-CZ"/>
+              </w:rPr>
+              <w:t>Vývoj skriptu.</w:t>
+            </w:r>
+            <w:r>
+              <w:rPr>
+                <w:noProof/>
+                <w:webHidden/>
+              </w:rPr>
+              <w:tab/>
+            </w:r>
+            <w:r>
+              <w:rPr>
+                <w:noProof/>
+                <w:webHidden/>
+              </w:rPr>
+              <w:fldChar w:fldCharType="begin"/>
+            </w:r>
+            <w:r>
+              <w:rPr>
+                <w:noProof/>
+                <w:webHidden/>
+              </w:rPr>
+              <w:instrText xml:space="preserve"> PAGEREF _Toc382491521 \h </w:instrText>
+            </w:r>
+            <w:r>
+              <w:rPr>
+                <w:noProof/>
+                <w:webHidden/>
+              </w:rPr>
+            </w:r>
+            <w:r>
+              <w:rPr>
+                <w:noProof/>
+                <w:webHidden/>
+              </w:rPr>
+              <w:fldChar w:fldCharType="separate"/>
+            </w:r>
+            <w:r>
+              <w:rPr>
+                <w:noProof/>
+                <w:webHidden/>
+              </w:rPr>
+              <w:t>3</w:t>
+            </w:r>
+            <w:r>
+              <w:rPr>
+                <w:noProof/>
+                <w:webHidden/>
+              </w:rPr>
+              <w:fldChar w:fldCharType="end"/>
+            </w:r>
+          </w:hyperlink>
+        </w:p>
+        <w:p>
+          <w:pPr>
+            <w:pStyle w:val="Obsah2"/>
+            <w:tabs>
+              <w:tab w:val="clear" w:pos="9360"/>
+              <w:tab w:val="left" w:pos="960"/>
+              <w:tab w:val="right" w:leader="dot" w:pos="8931"/>
+            </w:tabs>
+            <w:rPr>
+              <w:rFonts w:asciiTheme="minorHAnsi" w:eastAsiaTheme="minorEastAsia" w:hAnsiTheme="minorHAnsi" w:cstheme="minorBidi"/>
+              <w:noProof/>
+              <w:szCs w:val="22"/>
+              <w:lang w:val="cs-CZ" w:eastAsia="cs-CZ"/>
+            </w:rPr>
+          </w:pPr>
+          <w:hyperlink w:anchor="_Toc382491522" w:history="1">
+            <w:r>
+              <w:rPr>
+                <w:rStyle w:val="Hypertextovodkaz"/>
+                <w:noProof/>
+                <w:lang w:val="cs-CZ"/>
+              </w:rPr>
+              <w:t>3.7</w:t>
+            </w:r>
+            <w:r>
+              <w:rPr>
+                <w:rFonts w:asciiTheme="minorHAnsi" w:eastAsiaTheme="minorEastAsia" w:hAnsiTheme="minorHAnsi" w:cstheme="minorBidi"/>
+                <w:noProof/>
+                <w:szCs w:val="22"/>
+                <w:lang w:val="cs-CZ" w:eastAsia="cs-CZ"/>
+              </w:rPr>
+              <w:tab/>
+            </w:r>
+            <w:r>
+              <w:rPr>
+                <w:rStyle w:val="Hypertextovodkaz"/>
+                <w:noProof/>
+                <w:lang w:val="cs-CZ"/>
+              </w:rPr>
+              <w:t>Testování v reálném čase.</w:t>
+            </w:r>
+            <w:r>
+              <w:rPr>
+                <w:noProof/>
+                <w:webHidden/>
+              </w:rPr>
+              <w:tab/>
+            </w:r>
+            <w:r>
+              <w:rPr>
+                <w:noProof/>
+                <w:webHidden/>
+              </w:rPr>
+              <w:fldChar w:fldCharType="begin"/>
+            </w:r>
+            <w:r>
+              <w:rPr>
+                <w:noProof/>
+                <w:webHidden/>
+              </w:rPr>
+              <w:instrText xml:space="preserve"> PAGEREF _Toc382491522 \h </w:instrText>
+            </w:r>
+            <w:r>
+              <w:rPr>
+                <w:noProof/>
+                <w:webHidden/>
+              </w:rPr>
+            </w:r>
+            <w:r>
+              <w:rPr>
+                <w:noProof/>
+                <w:webHidden/>
+              </w:rPr>
+              <w:fldChar w:fldCharType="separate"/>
+            </w:r>
+            <w:r>
+              <w:rPr>
+                <w:noProof/>
+                <w:webHidden/>
+              </w:rPr>
+              <w:t>3</w:t>
+            </w:r>
+            <w:r>
+              <w:rPr>
+                <w:noProof/>
+                <w:webHidden/>
+              </w:rPr>
+              <w:fldChar w:fldCharType="end"/>
+            </w:r>
+          </w:hyperlink>
+        </w:p>
+        <w:p>
+          <w:pPr>
+            <w:tabs>
+              <w:tab w:val="right" w:leader="dot" w:pos="8931"/>
+            </w:tabs>
+          </w:pPr>
+          <w:r>
+            <w:rPr>
+              <w:b/>
+              <w:bCs/>
+            </w:rPr>
+            <w:fldChar w:fldCharType="end"/>
+          </w:r>
+        </w:p>
+      </w:sdtContent>
+    </w:sdt>
+    <w:p>
+      <w:pPr>
+        <w:tabs>
+          <w:tab w:val="right" w:leader="dot" w:pos="9072"/>
+        </w:tabs>
+        <w:spacing w:line="240" w:lineRule="auto"/>
+        <w:rPr>
+          <w:lang w:val="cs-CZ"/>
+        </w:rPr>
+      </w:pPr>
+    </w:p>
+    <w:p>
+      <w:pPr>
+        <w:rPr>
+          <w:lang w:val="cs-CZ"/>
+        </w:rPr>
+      </w:pPr>
+    </w:p>
+    <w:p>
+      <w:pPr>
+        <w:rPr>
+          <w:lang w:val="cs-CZ"/>
+        </w:rPr>
+        <w:sectPr>
+          <w:headerReference w:type="even" r:id="rId10"/>
+          <w:headerReference w:type="default" r:id="rId11"/>
+          <w:footerReference w:type="even" r:id="rId12"/>
+          <w:footerReference w:type="default" r:id="rId13"/>
+          <w:headerReference w:type="first" r:id="rId14"/>
+          <w:footerReference w:type="first" r:id="rId15"/>
+          <w:pgSz w:w="11907" w:h="16839" w:code="9"/>
+          <w:pgMar w:top="1440" w:right="1440" w:bottom="1440" w:left="1440" w:header="708" w:footer="708" w:gutter="0"/>
+          <w:pgNumType w:fmt="lowerRoman"/>
+          <w:cols w:space="708"/>
+          <w:docGrid w:linePitch="326"/>
+        </w:sectPr>
+      </w:pPr>
+      <w:bookmarkStart w:id="7" w:name="_GoBack"/>
+      <w:bookmarkEnd w:id="7"/>
+    </w:p>
+    <w:p>
+      <w:pPr>
+        <w:pStyle w:val="Nadpis1"/>
+        <w:rPr>
+          <w:lang w:val="cs-CZ"/>
+        </w:rPr>
+      </w:pPr>
+      <w:bookmarkStart w:id="8" w:name="_Toc382491438"/>
+      <w:bookmarkStart w:id="9" w:name="_Toc382491502"/>
+      <w:r>
+        <w:rPr>
+          <w:lang w:val="cs-CZ"/>
+        </w:rPr>
+        <w:lastRenderedPageBreak/>
+        <w:t>Úvod</w:t>
+      </w:r>
+      <w:bookmarkEnd w:id="8"/>
+      <w:bookmarkEnd w:id="9"/>
+    </w:p>
+    <w:p>
+      <w:pPr>
+        <w:pStyle w:val="Nadpis2"/>
+        <w:rPr>
+          <w:lang w:val="cs-CZ"/>
+        </w:rPr>
+      </w:pPr>
+      <w:bookmarkStart w:id="10" w:name="_Toc382491439"/>
+      <w:bookmarkStart w:id="11" w:name="_Toc382491503"/>
+      <w:r>
+        <w:rPr>
+          <w:lang w:val="cs-CZ"/>
+        </w:rPr>
+        <w:t>Předmět specifikace</w:t>
+      </w:r>
+      <w:bookmarkEnd w:id="10"/>
+      <w:bookmarkEnd w:id="11"/>
+    </w:p>
+    <w:p>
+      <w:pPr>
+        <w:rPr>
+          <w:lang w:val="cs-CZ"/>
+        </w:rPr>
+      </w:pPr>
+      <w:r>
+        <w:rPr>
+          <w:lang w:val="cs-CZ"/>
+        </w:rPr>
+        <w:t xml:space="preserve">Specifikace se zabývá požadavky k vyřešení zadané úlohy. </w:t>
+      </w:r>
+    </w:p>
+    <w:p>
+      <w:pPr>
+        <w:pStyle w:val="template"/>
+        <w:rPr>
+          <w:del w:id="12" w:author="Autor"/>
+          <w:color w:val="0000FF"/>
+          <w:lang w:val="cs-CZ"/>
+        </w:rPr>
+      </w:pPr>
+      <w:del w:id="13" w:author="Autor">
         <w:r>
           <w:rPr>
-            <w:rStyle w:val="Hypertextovodkaz"/>
+            <w:color w:val="0000FF"/>
             <w:lang w:val="cs-CZ"/>
           </w:rPr>
-          <w:t>1.</w:t>
+          <w:delText>Popište softwarový produkt, jehož požadavky se tato specifikace zabývá. Uveďte číslo verze. Pokud se specifikace týká jen části systému, tuto část zřetelně vymezte.</w:delText>
+        </w:r>
+      </w:del>
+    </w:p>
+    <w:p>
+      <w:pPr>
+        <w:pStyle w:val="Nadpis2"/>
+        <w:rPr>
+          <w:lang w:val="cs-CZ"/>
+        </w:rPr>
+      </w:pPr>
+      <w:bookmarkStart w:id="14" w:name="_Toc382491440"/>
+      <w:bookmarkStart w:id="15" w:name="_Toc382491504"/>
+      <w:r>
+        <w:rPr>
+          <w:lang w:val="cs-CZ"/>
+        </w:rPr>
+        <w:t>Typografické konvence</w:t>
+      </w:r>
+      <w:bookmarkEnd w:id="14"/>
+      <w:bookmarkEnd w:id="15"/>
+    </w:p>
+    <w:p>
+      <w:pPr>
+        <w:rPr>
+          <w:lang w:val="cs-CZ"/>
+        </w:rPr>
+      </w:pPr>
+      <w:r>
+        <w:rPr>
+          <w:lang w:val="cs-CZ"/>
+        </w:rPr>
+        <w:t xml:space="preserve">Důležité </w:t>
+      </w:r>
+      <w:r>
+        <w:rPr>
+          <w:lang w:val="cs-CZ"/>
+        </w:rPr>
+        <w:t xml:space="preserve">části budou zvýrazněné vlastním podnadpisem. Takový bod by měl následovat popis. V případě úprav dokumentu a nalezení rozporu je vhodné tyto části označit červeným písmem. Důležité části v popisu </w:t>
+      </w:r>
+      <w:r>
+        <w:rPr>
+          <w:lang w:val="cs-CZ"/>
+        </w:rPr>
+        <w:t>lze zvýraznit tučně.</w:t>
+      </w:r>
+    </w:p>
+    <w:p>
+      <w:pPr>
+        <w:pStyle w:val="template"/>
+        <w:rPr>
+          <w:del w:id="16" w:author="Autor"/>
+          <w:color w:val="0000FF"/>
+          <w:lang w:val="cs-CZ"/>
+        </w:rPr>
+      </w:pPr>
+      <w:del w:id="17" w:author="Autor">
+        <w:r>
+          <w:rPr>
+            <w:color w:val="0000FF"/>
+            <w:lang w:val="cs-CZ"/>
+          </w:rPr>
+          <w:delText>Popište textové styly, způsob vyznačování nebo důležitější notace. Uveďte například, jestli se priorita obecných požadavků vztahuje i na všechny odvozené podrobné požadavky, nebo jestli má mít každý funkční požadavek svou vlastní prioritu.</w:delText>
+        </w:r>
+      </w:del>
+    </w:p>
+    <w:p>
+      <w:pPr>
+        <w:pStyle w:val="Nadpis2"/>
+        <w:rPr>
+          <w:lang w:val="cs-CZ"/>
+        </w:rPr>
+      </w:pPr>
+      <w:bookmarkStart w:id="18" w:name="_Toc382491441"/>
+      <w:bookmarkStart w:id="19" w:name="_Toc382491505"/>
+      <w:r>
+        <w:rPr>
+          <w:lang w:val="cs-CZ"/>
+        </w:rPr>
+        <w:t>Cílové publikum, návod ke čtení</w:t>
+      </w:r>
+      <w:bookmarkEnd w:id="18"/>
+      <w:bookmarkEnd w:id="19"/>
+    </w:p>
+    <w:p>
+      <w:pPr>
+        <w:rPr>
+          <w:lang w:val="cs-CZ"/>
+        </w:rPr>
+      </w:pPr>
+      <w:r>
+        <w:rPr>
+          <w:lang w:val="cs-CZ"/>
+        </w:rPr>
+        <w:t>Specifikace je určena zejména pro členy týmu.</w:t>
+      </w:r>
+    </w:p>
+    <w:p>
+      <w:pPr>
+        <w:pStyle w:val="template"/>
+        <w:rPr>
+          <w:del w:id="20" w:author="Autor"/>
+          <w:color w:val="0000FF"/>
+          <w:lang w:val="cs-CZ"/>
+        </w:rPr>
+      </w:pPr>
+      <w:del w:id="21" w:author="Autor">
+        <w:r>
+          <w:rPr>
+            <w:color w:val="0000FF"/>
+            <w:lang w:val="cs-CZ"/>
+          </w:rPr>
+          <w:delText>Uveďte seznam čtenářů, pro které je specifikace určena. Popište rozdělení zbytku specifikace.</w:delText>
+        </w:r>
+      </w:del>
+    </w:p>
+    <w:p>
+      <w:pPr>
+        <w:pStyle w:val="Nadpis2"/>
+        <w:rPr>
+          <w:lang w:val="cs-CZ"/>
+        </w:rPr>
+      </w:pPr>
+      <w:bookmarkStart w:id="22" w:name="_Toc382491442"/>
+      <w:bookmarkStart w:id="23" w:name="_Toc382491506"/>
+      <w:r>
+        <w:rPr>
+          <w:lang w:val="cs-CZ"/>
+        </w:rPr>
+        <w:t>Rozsah projektu</w:t>
+      </w:r>
+      <w:bookmarkEnd w:id="22"/>
+      <w:bookmarkEnd w:id="23"/>
+    </w:p>
+    <w:p>
+      <w:pPr>
+        <w:rPr>
+          <w:lang w:val="cs-CZ"/>
+        </w:rPr>
+      </w:pPr>
+      <w:r>
+        <w:rPr>
+          <w:lang w:val="cs-CZ"/>
+        </w:rPr>
+        <w:t xml:space="preserve">Cílem je prozkoumat oblast spojení EEG snímače </w:t>
+      </w:r>
+      <w:proofErr w:type="spellStart"/>
+      <w:r>
+        <w:rPr>
+          <w:lang w:val="cs-CZ"/>
+        </w:rPr>
+        <w:t>Mindwave</w:t>
+      </w:r>
+      <w:proofErr w:type="spellEnd"/>
+      <w:r>
+        <w:rPr>
+          <w:lang w:val="cs-CZ"/>
+        </w:rPr>
+        <w:t xml:space="preserve"> a </w:t>
+      </w:r>
+      <w:proofErr w:type="spellStart"/>
+      <w:r>
+        <w:rPr>
+          <w:lang w:val="cs-CZ"/>
+        </w:rPr>
+        <w:t>toolboxu</w:t>
+      </w:r>
+      <w:proofErr w:type="spellEnd"/>
+      <w:r>
+        <w:rPr>
+          <w:lang w:val="cs-CZ"/>
+        </w:rPr>
+        <w:t xml:space="preserve"> </w:t>
+      </w:r>
+      <w:proofErr w:type="spellStart"/>
+      <w:r>
+        <w:rPr>
+          <w:lang w:val="cs-CZ"/>
+        </w:rPr>
+        <w:t>BCILab</w:t>
+      </w:r>
+      <w:proofErr w:type="spellEnd"/>
+      <w:r>
+        <w:rPr>
+          <w:lang w:val="cs-CZ"/>
+        </w:rPr>
+        <w:t>. Výstupem má být jednoduch</w:t>
+      </w:r>
+      <w:r>
+        <w:rPr>
+          <w:lang w:val="cs-CZ"/>
+        </w:rPr>
+        <w:t>ý ukázkový skript, případně daty podložený závěr, že je toto spojení nevhodné. Výsledky mohou sloužit dalším studentům pro pokračování v této oblasti.</w:t>
+      </w:r>
+    </w:p>
+    <w:p>
+      <w:pPr>
+        <w:pStyle w:val="template"/>
+        <w:rPr>
+          <w:del w:id="24" w:author="Autor"/>
+          <w:color w:val="0000FF"/>
+          <w:lang w:val="cs-CZ"/>
+        </w:rPr>
+      </w:pPr>
+      <w:del w:id="25" w:author="Autor">
+        <w:r>
+          <w:rPr>
+            <w:color w:val="0000FF"/>
+            <w:lang w:val="cs-CZ"/>
+          </w:rPr>
+          <w:delText xml:space="preserve">Stručně popište specifikovaný software a jeho účel. Popište vztah systému k firemním cílům, podnikatelským </w:delText>
         </w:r>
         <w:r>
           <w:rPr>
-            <w:rFonts w:ascii="Calibri" w:hAnsi="Calibri"/>
-            <w:b w:val="0"/>
-            <w:sz w:val="22"/>
-            <w:szCs w:val="22"/>
-            <w:lang w:val="cs-CZ" w:eastAsia="cs-CZ"/>
+            <w:color w:val="0000FF"/>
+            <w:lang w:val="cs-CZ"/>
           </w:rPr>
-          <w:tab/>
+          <w:delText>strategiím</w:delText>
         </w:r>
         <w:r>
           <w:rPr>
-            <w:rStyle w:val="Hypertextovodkaz"/>
+            <w:color w:val="0000FF"/>
             <w:lang w:val="cs-CZ"/>
           </w:rPr>
-          <w:t>Úvod</w:t>
+          <w:delText>.</w:delText>
         </w:r>
         <w:r>
           <w:rPr>
-            <w:webHidden/>
+            <w:color w:val="0000FF"/>
             <w:lang w:val="cs-CZ"/>
           </w:rPr>
-          <w:tab/>
+          <w:delText xml:space="preserve"> Jestliže máte vizi a rozsah projektu popsané jiným dokumentem, pouze se na něj odkažte. Pokud se jedná o specifikaci další verze inkrementálně vyvíjeného systému, popište také konkrétní rozsah této verze (podmnožiny dlouhodobé strategické vize dokumentu).</w:delText>
         </w:r>
-        <w:r>
-          <w:rPr>
-            <w:webHidden/>
-            <w:lang w:val="cs-CZ"/>
-          </w:rPr>
-          <w:fldChar w:fldCharType="begin"/>
-        </w:r>
-        <w:r>
-          <w:rPr>
-            <w:webHidden/>
-            <w:lang w:val="cs-CZ"/>
-          </w:rPr>
-          <w:instrText xml:space="preserve"> PAGEREF _Toc224035859 \h </w:instrText>
-        </w:r>
-        <w:r>
-          <w:rPr>
-            <w:webHidden/>
-            <w:lang w:val="cs-CZ"/>
-          </w:rPr>
-        </w:r>
-        <w:r>
-          <w:rPr>
-            <w:webHidden/>
-            <w:lang w:val="cs-CZ"/>
-          </w:rPr>
-          <w:fldChar w:fldCharType="separate"/>
-        </w:r>
-        <w:r>
-          <w:rPr>
-            <w:webHidden/>
-            <w:lang w:val="cs-CZ"/>
-          </w:rPr>
-          <w:t>1</w:t>
-        </w:r>
-        <w:r>
-          <w:rPr>
-            <w:webHidden/>
-            <w:lang w:val="cs-CZ"/>
-          </w:rPr>
-          <w:fldChar w:fldCharType="end"/>
-        </w:r>
-      </w:hyperlink>
-    </w:p>
-    <w:p>
-      <w:pPr>
-        <w:pStyle w:val="Obsah2"/>
-        <w:tabs>
-          <w:tab w:val="left" w:pos="960"/>
-        </w:tabs>
-        <w:spacing w:line="240" w:lineRule="auto"/>
-        <w:rPr>
-          <w:rFonts w:ascii="Calibri" w:hAnsi="Calibri"/>
-          <w:noProof/>
-          <w:szCs w:val="22"/>
-          <w:lang w:val="cs-CZ" w:eastAsia="cs-CZ"/>
-        </w:rPr>
-      </w:pPr>
-      <w:hyperlink w:anchor="_Toc224035860" w:history="1">
-        <w:r>
-          <w:rPr>
-            <w:rStyle w:val="Hypertextovodkaz"/>
-            <w:noProof/>
-            <w:lang w:val="cs-CZ"/>
-          </w:rPr>
-          <w:t>1.1</w:t>
-        </w:r>
-        <w:r>
-          <w:rPr>
-            <w:rFonts w:ascii="Calibri" w:hAnsi="Calibri"/>
-            <w:noProof/>
-            <w:szCs w:val="22"/>
-            <w:lang w:val="cs-CZ" w:eastAsia="cs-CZ"/>
-          </w:rPr>
-          <w:tab/>
-        </w:r>
-        <w:r>
-          <w:rPr>
-            <w:rStyle w:val="Hypertextovodkaz"/>
-            <w:noProof/>
-            <w:lang w:val="cs-CZ"/>
-          </w:rPr>
-          <w:t>Předmět specifikace</w:t>
-        </w:r>
-        <w:r>
-          <w:rPr>
-            <w:noProof/>
-            <w:webHidden/>
-            <w:lang w:val="cs-CZ"/>
-          </w:rPr>
-          <w:tab/>
-        </w:r>
-        <w:r>
-          <w:rPr>
-            <w:noProof/>
-            <w:webHidden/>
-            <w:lang w:val="cs-CZ"/>
-          </w:rPr>
-          <w:fldChar w:fldCharType="begin"/>
-        </w:r>
-        <w:r>
-          <w:rPr>
-            <w:noProof/>
-            <w:webHidden/>
-            <w:lang w:val="cs-CZ"/>
-          </w:rPr>
-          <w:instrText xml:space="preserve"> PAGEREF _Toc224035860 \h </w:instrText>
-        </w:r>
-        <w:r>
-          <w:rPr>
-            <w:noProof/>
-            <w:webHidden/>
-            <w:lang w:val="cs-CZ"/>
-          </w:rPr>
-        </w:r>
-        <w:r>
-          <w:rPr>
-            <w:noProof/>
-            <w:webHidden/>
-            <w:lang w:val="cs-CZ"/>
-          </w:rPr>
-          <w:fldChar w:fldCharType="separate"/>
-        </w:r>
-        <w:r>
-          <w:rPr>
-            <w:noProof/>
-            <w:webHidden/>
-            <w:lang w:val="cs-CZ"/>
-          </w:rPr>
-          <w:t>1</w:t>
-        </w:r>
-        <w:r>
-          <w:rPr>
-            <w:noProof/>
-            <w:webHidden/>
-            <w:lang w:val="cs-CZ"/>
-          </w:rPr>
-          <w:fldChar w:fldCharType="end"/>
-        </w:r>
-      </w:hyperlink>
-    </w:p>
-    <w:p>
-      <w:pPr>
-        <w:pStyle w:val="Obsah2"/>
-        <w:tabs>
-          <w:tab w:val="left" w:pos="960"/>
-        </w:tabs>
-        <w:spacing w:line="240" w:lineRule="auto"/>
-        <w:rPr>
-          <w:rFonts w:ascii="Calibri" w:hAnsi="Calibri"/>
-          <w:noProof/>
-          <w:szCs w:val="22"/>
-          <w:lang w:val="cs-CZ" w:eastAsia="cs-CZ"/>
-        </w:rPr>
-      </w:pPr>
-      <w:hyperlink w:anchor="_Toc224035861" w:history="1">
-        <w:r>
-          <w:rPr>
-            <w:rStyle w:val="Hypertextovodkaz"/>
-            <w:noProof/>
-            <w:lang w:val="cs-CZ"/>
-          </w:rPr>
-          <w:t>1.2</w:t>
-        </w:r>
-        <w:r>
-          <w:rPr>
-            <w:rFonts w:ascii="Calibri" w:hAnsi="Calibri"/>
-            <w:noProof/>
-            <w:szCs w:val="22"/>
-            <w:lang w:val="cs-CZ" w:eastAsia="cs-CZ"/>
-          </w:rPr>
-          <w:tab/>
-        </w:r>
-        <w:r>
-          <w:rPr>
-            <w:rStyle w:val="Hypertextovodkaz"/>
-            <w:noProof/>
-            <w:lang w:val="cs-CZ"/>
-          </w:rPr>
-          <w:t>Typografické konvence,</w:t>
-        </w:r>
-        <w:r>
-          <w:rPr>
-            <w:noProof/>
-            <w:webHidden/>
-            <w:lang w:val="cs-CZ"/>
-          </w:rPr>
-          <w:tab/>
-        </w:r>
-        <w:r>
-          <w:rPr>
-            <w:noProof/>
-            <w:webHidden/>
-            <w:lang w:val="cs-CZ"/>
-          </w:rPr>
-          <w:fldChar w:fldCharType="begin"/>
-        </w:r>
-        <w:r>
-          <w:rPr>
-            <w:noProof/>
-            <w:webHidden/>
-            <w:lang w:val="cs-CZ"/>
-          </w:rPr>
-          <w:instrText xml:space="preserve"> PAGEREF _Toc224035861 \h </w:instrText>
-        </w:r>
-        <w:r>
-          <w:rPr>
-            <w:noProof/>
-            <w:webHidden/>
-            <w:lang w:val="cs-CZ"/>
-          </w:rPr>
-        </w:r>
-        <w:r>
-          <w:rPr>
-            <w:noProof/>
-            <w:webHidden/>
-            <w:lang w:val="cs-CZ"/>
-          </w:rPr>
-          <w:fldChar w:fldCharType="separate"/>
-        </w:r>
-        <w:r>
-          <w:rPr>
-            <w:noProof/>
-            <w:webHidden/>
-            <w:lang w:val="cs-CZ"/>
-          </w:rPr>
-          <w:t>1</w:t>
-        </w:r>
-        <w:r>
-          <w:rPr>
-            <w:noProof/>
-            <w:webHidden/>
-            <w:lang w:val="cs-CZ"/>
-          </w:rPr>
-          <w:fldChar w:fldCharType="end"/>
-        </w:r>
-      </w:hyperlink>
-    </w:p>
-    <w:p>
-      <w:pPr>
-        <w:pStyle w:val="Obsah2"/>
-        <w:tabs>
-          <w:tab w:val="left" w:pos="960"/>
-        </w:tabs>
-        <w:spacing w:line="240" w:lineRule="auto"/>
-        <w:rPr>
-          <w:rFonts w:ascii="Calibri" w:hAnsi="Calibri"/>
-          <w:noProof/>
-          <w:szCs w:val="22"/>
-          <w:lang w:val="cs-CZ" w:eastAsia="cs-CZ"/>
-        </w:rPr>
-      </w:pPr>
-      <w:hyperlink w:anchor="_Toc224035862" w:history="1">
-        <w:r>
-          <w:rPr>
-            <w:rStyle w:val="Hypertextovodkaz"/>
-            <w:noProof/>
-            <w:lang w:val="cs-CZ"/>
-          </w:rPr>
-          <w:t>1.3</w:t>
-        </w:r>
-        <w:r>
-          <w:rPr>
-            <w:rFonts w:ascii="Calibri" w:hAnsi="Calibri"/>
-            <w:noProof/>
-            <w:szCs w:val="22"/>
-            <w:lang w:val="cs-CZ" w:eastAsia="cs-CZ"/>
-          </w:rPr>
-          <w:tab/>
-        </w:r>
-        <w:r>
-          <w:rPr>
-            <w:rStyle w:val="Hypertextovodkaz"/>
-            <w:noProof/>
-            <w:lang w:val="cs-CZ"/>
-          </w:rPr>
-          <w:t>Cílové publikum, návod ke čtení</w:t>
-        </w:r>
-        <w:r>
-          <w:rPr>
-            <w:noProof/>
-            <w:webHidden/>
-            <w:lang w:val="cs-CZ"/>
-          </w:rPr>
-          <w:tab/>
-        </w:r>
-        <w:r>
-          <w:rPr>
-            <w:noProof/>
-            <w:webHidden/>
-            <w:lang w:val="cs-CZ"/>
-          </w:rPr>
-          <w:fldChar w:fldCharType="begin"/>
-        </w:r>
-        <w:r>
-          <w:rPr>
-            <w:noProof/>
-            <w:webHidden/>
-            <w:lang w:val="cs-CZ"/>
-          </w:rPr>
-          <w:instrText xml:space="preserve"> PAGEREF _Toc224035862 \h </w:instrText>
-        </w:r>
-        <w:r>
-          <w:rPr>
-            <w:noProof/>
-            <w:webHidden/>
-            <w:lang w:val="cs-CZ"/>
-          </w:rPr>
-        </w:r>
-        <w:r>
-          <w:rPr>
-            <w:noProof/>
-            <w:webHidden/>
-            <w:lang w:val="cs-CZ"/>
-          </w:rPr>
-          <w:fldChar w:fldCharType="separate"/>
-        </w:r>
-        <w:r>
-          <w:rPr>
-            <w:noProof/>
-            <w:webHidden/>
-            <w:lang w:val="cs-CZ"/>
-          </w:rPr>
-          <w:t>1</w:t>
-        </w:r>
-        <w:r>
-          <w:rPr>
-            <w:noProof/>
-            <w:webHidden/>
-            <w:lang w:val="cs-CZ"/>
-          </w:rPr>
-          <w:fldChar w:fldCharType="end"/>
-        </w:r>
-      </w:hyperlink>
-    </w:p>
-    <w:p>
-      <w:pPr>
-        <w:pStyle w:val="Obsah2"/>
-        <w:tabs>
-          <w:tab w:val="left" w:pos="960"/>
-        </w:tabs>
-        <w:spacing w:line="240" w:lineRule="auto"/>
-        <w:rPr>
-          <w:rFonts w:ascii="Calibri" w:hAnsi="Calibri"/>
-          <w:noProof/>
-          <w:szCs w:val="22"/>
-          <w:lang w:val="cs-CZ" w:eastAsia="cs-CZ"/>
-        </w:rPr>
-      </w:pPr>
-      <w:hyperlink w:anchor="_Toc224035863" w:history="1">
-        <w:r>
-          <w:rPr>
-            <w:rStyle w:val="Hypertextovodkaz"/>
-            <w:noProof/>
-            <w:lang w:val="cs-CZ"/>
-          </w:rPr>
-          <w:t>1.4</w:t>
-        </w:r>
-        <w:r>
-          <w:rPr>
-            <w:rFonts w:ascii="Calibri" w:hAnsi="Calibri"/>
-            <w:noProof/>
-            <w:szCs w:val="22"/>
-            <w:lang w:val="cs-CZ" w:eastAsia="cs-CZ"/>
-          </w:rPr>
-          <w:tab/>
-        </w:r>
-        <w:r>
-          <w:rPr>
-            <w:rStyle w:val="Hypertextovodkaz"/>
-            <w:noProof/>
-            <w:lang w:val="cs-CZ"/>
-          </w:rPr>
-          <w:t>Rozsah projektu</w:t>
-        </w:r>
-        <w:r>
-          <w:rPr>
-            <w:noProof/>
-            <w:webHidden/>
-            <w:lang w:val="cs-CZ"/>
-          </w:rPr>
-          <w:tab/>
-        </w:r>
-        <w:r>
-          <w:rPr>
-            <w:noProof/>
-            <w:webHidden/>
-            <w:lang w:val="cs-CZ"/>
-          </w:rPr>
-          <w:fldChar w:fldCharType="begin"/>
-        </w:r>
-        <w:r>
-          <w:rPr>
-            <w:noProof/>
-            <w:webHidden/>
-            <w:lang w:val="cs-CZ"/>
-          </w:rPr>
-          <w:instrText xml:space="preserve"> PAGEREF _Toc224035863 \h </w:instrText>
-        </w:r>
-        <w:r>
-          <w:rPr>
-            <w:noProof/>
-            <w:webHidden/>
-            <w:lang w:val="cs-CZ"/>
-          </w:rPr>
-        </w:r>
-        <w:r>
-          <w:rPr>
-            <w:noProof/>
-            <w:webHidden/>
-            <w:lang w:val="cs-CZ"/>
-          </w:rPr>
-          <w:fldChar w:fldCharType="separate"/>
-        </w:r>
-        <w:r>
-          <w:rPr>
-            <w:noProof/>
-            <w:webHidden/>
-            <w:lang w:val="cs-CZ"/>
-          </w:rPr>
-          <w:t>1</w:t>
-        </w:r>
-        <w:r>
-          <w:rPr>
-            <w:noProof/>
-            <w:webHidden/>
-            <w:lang w:val="cs-CZ"/>
-          </w:rPr>
-          <w:fldChar w:fldCharType="end"/>
-        </w:r>
-      </w:hyperlink>
-    </w:p>
-    <w:p>
-      <w:pPr>
-        <w:pStyle w:val="Obsah2"/>
-        <w:tabs>
-          <w:tab w:val="left" w:pos="960"/>
-        </w:tabs>
-        <w:spacing w:line="240" w:lineRule="auto"/>
-        <w:rPr>
-          <w:rFonts w:ascii="Calibri" w:hAnsi="Calibri"/>
-          <w:noProof/>
-          <w:szCs w:val="22"/>
-          <w:lang w:val="cs-CZ" w:eastAsia="cs-CZ"/>
-        </w:rPr>
-      </w:pPr>
-      <w:hyperlink w:anchor="_Toc224035864" w:history="1">
-        <w:r>
-          <w:rPr>
-            <w:rStyle w:val="Hypertextovodkaz"/>
-            <w:noProof/>
-            <w:lang w:val="cs-CZ"/>
-          </w:rPr>
-          <w:t>1.5</w:t>
-        </w:r>
-        <w:r>
-          <w:rPr>
-            <w:rFonts w:ascii="Calibri" w:hAnsi="Calibri"/>
-            <w:noProof/>
-            <w:szCs w:val="22"/>
-            <w:lang w:val="cs-CZ" w:eastAsia="cs-CZ"/>
-          </w:rPr>
-          <w:tab/>
-        </w:r>
-        <w:r>
-          <w:rPr>
-            <w:rStyle w:val="Hypertextovodkaz"/>
-            <w:noProof/>
-            <w:lang w:val="cs-CZ"/>
-          </w:rPr>
-          <w:t>Odkazy</w:t>
-        </w:r>
-        <w:r>
-          <w:rPr>
-            <w:noProof/>
-            <w:webHidden/>
-            <w:lang w:val="cs-CZ"/>
-          </w:rPr>
-          <w:tab/>
-        </w:r>
-        <w:r>
-          <w:rPr>
-            <w:noProof/>
-            <w:webHidden/>
-            <w:lang w:val="cs-CZ"/>
-          </w:rPr>
-          <w:fldChar w:fldCharType="begin"/>
-        </w:r>
-        <w:r>
-          <w:rPr>
-            <w:noProof/>
-            <w:webHidden/>
-            <w:lang w:val="cs-CZ"/>
-          </w:rPr>
-          <w:instrText xml:space="preserve"> PAGEREF _Toc224035864 \h </w:instrText>
-        </w:r>
-        <w:r>
-          <w:rPr>
-            <w:noProof/>
-            <w:webHidden/>
-            <w:lang w:val="cs-CZ"/>
-          </w:rPr>
-        </w:r>
-        <w:r>
-          <w:rPr>
-            <w:noProof/>
-            <w:webHidden/>
-            <w:lang w:val="cs-CZ"/>
-          </w:rPr>
-          <w:fldChar w:fldCharType="separate"/>
-        </w:r>
-        <w:r>
-          <w:rPr>
-            <w:noProof/>
-            <w:webHidden/>
-            <w:lang w:val="cs-CZ"/>
-          </w:rPr>
-          <w:t>1</w:t>
-        </w:r>
-        <w:r>
-          <w:rPr>
-            <w:noProof/>
-            <w:webHidden/>
-            <w:lang w:val="cs-CZ"/>
-          </w:rPr>
-          <w:fldChar w:fldCharType="end"/>
-        </w:r>
-      </w:hyperlink>
-    </w:p>
-    <w:p>
-      <w:pPr>
-        <w:pStyle w:val="Obsah1"/>
-        <w:spacing w:line="240" w:lineRule="auto"/>
-        <w:rPr>
-          <w:rFonts w:ascii="Calibri" w:hAnsi="Calibri"/>
-          <w:b w:val="0"/>
-          <w:sz w:val="22"/>
-          <w:szCs w:val="22"/>
-          <w:lang w:val="cs-CZ" w:eastAsia="cs-CZ"/>
-        </w:rPr>
-      </w:pPr>
-      <w:hyperlink w:anchor="_Toc224035865" w:history="1">
-        <w:r>
-          <w:rPr>
-            <w:rStyle w:val="Hypertextovodkaz"/>
-            <w:lang w:val="cs-CZ"/>
-          </w:rPr>
-          <w:t>2.</w:t>
-        </w:r>
-        <w:r>
-          <w:rPr>
-            <w:rFonts w:ascii="Calibri" w:hAnsi="Calibri"/>
-            <w:b w:val="0"/>
-            <w:sz w:val="22"/>
-            <w:szCs w:val="22"/>
-            <w:lang w:val="cs-CZ" w:eastAsia="cs-CZ"/>
-          </w:rPr>
-          <w:tab/>
-        </w:r>
-        <w:r>
-          <w:rPr>
-            <w:rStyle w:val="Hypertextovodkaz"/>
-            <w:lang w:val="cs-CZ"/>
-          </w:rPr>
-          <w:t>Obecný popis</w:t>
-        </w:r>
-        <w:r>
-          <w:rPr>
-            <w:webHidden/>
-            <w:lang w:val="cs-CZ"/>
-          </w:rPr>
-          <w:tab/>
-        </w:r>
-        <w:r>
-          <w:rPr>
-            <w:webHidden/>
-            <w:lang w:val="cs-CZ"/>
-          </w:rPr>
-          <w:fldChar w:fldCharType="begin"/>
-        </w:r>
-        <w:r>
-          <w:rPr>
-            <w:webHidden/>
-            <w:lang w:val="cs-CZ"/>
-          </w:rPr>
-          <w:instrText xml:space="preserve"> PAGEREF _Toc224035865 \h </w:instrText>
-        </w:r>
-        <w:r>
-          <w:rPr>
-            <w:webHidden/>
-            <w:lang w:val="cs-CZ"/>
-          </w:rPr>
-        </w:r>
-        <w:r>
-          <w:rPr>
-            <w:webHidden/>
-            <w:lang w:val="cs-CZ"/>
-          </w:rPr>
-          <w:fldChar w:fldCharType="separate"/>
-        </w:r>
-        <w:r>
-          <w:rPr>
-            <w:webHidden/>
-            <w:lang w:val="cs-CZ"/>
-          </w:rPr>
-          <w:t>1</w:t>
-        </w:r>
-        <w:r>
-          <w:rPr>
-            <w:webHidden/>
-            <w:lang w:val="cs-CZ"/>
-          </w:rPr>
-          <w:fldChar w:fldCharType="end"/>
-        </w:r>
-      </w:hyperlink>
-    </w:p>
-    <w:p>
-      <w:pPr>
-        <w:pStyle w:val="Obsah2"/>
-        <w:tabs>
-          <w:tab w:val="left" w:pos="960"/>
-        </w:tabs>
-        <w:spacing w:line="240" w:lineRule="auto"/>
-        <w:rPr>
-          <w:rFonts w:ascii="Calibri" w:hAnsi="Calibri"/>
-          <w:noProof/>
-          <w:szCs w:val="22"/>
-          <w:lang w:val="cs-CZ" w:eastAsia="cs-CZ"/>
-        </w:rPr>
-      </w:pPr>
-      <w:hyperlink w:anchor="_Toc224035866" w:history="1">
-        <w:r>
-          <w:rPr>
-            <w:rStyle w:val="Hypertextovodkaz"/>
-            <w:noProof/>
-            <w:lang w:val="cs-CZ"/>
-          </w:rPr>
-          <w:t>2.1</w:t>
-        </w:r>
-        <w:r>
-          <w:rPr>
-            <w:rFonts w:ascii="Calibri" w:hAnsi="Calibri"/>
-            <w:noProof/>
-            <w:szCs w:val="22"/>
-            <w:lang w:val="cs-CZ" w:eastAsia="cs-CZ"/>
-          </w:rPr>
-          <w:tab/>
-        </w:r>
-        <w:r>
-          <w:rPr>
-            <w:rStyle w:val="Hypertextovodkaz"/>
-            <w:noProof/>
-            <w:lang w:val="cs-CZ"/>
-          </w:rPr>
-          <w:t>Kontext systému</w:t>
-        </w:r>
-        <w:r>
-          <w:rPr>
-            <w:noProof/>
-            <w:webHidden/>
-            <w:lang w:val="cs-CZ"/>
-          </w:rPr>
-          <w:tab/>
-        </w:r>
-        <w:r>
-          <w:rPr>
-            <w:noProof/>
-            <w:webHidden/>
-            <w:lang w:val="cs-CZ"/>
-          </w:rPr>
-          <w:fldChar w:fldCharType="begin"/>
-        </w:r>
-        <w:r>
-          <w:rPr>
-            <w:noProof/>
-            <w:webHidden/>
-            <w:lang w:val="cs-CZ"/>
-          </w:rPr>
-          <w:instrText xml:space="preserve"> PAGEREF _Toc224035866 \h </w:instrText>
-        </w:r>
-        <w:r>
-          <w:rPr>
-            <w:noProof/>
-            <w:webHidden/>
-            <w:lang w:val="cs-CZ"/>
-          </w:rPr>
-        </w:r>
-        <w:r>
-          <w:rPr>
-            <w:noProof/>
-            <w:webHidden/>
-            <w:lang w:val="cs-CZ"/>
-          </w:rPr>
-          <w:fldChar w:fldCharType="separate"/>
-        </w:r>
-        <w:r>
-          <w:rPr>
-            <w:noProof/>
-            <w:webHidden/>
-            <w:lang w:val="cs-CZ"/>
-          </w:rPr>
-          <w:t>1</w:t>
-        </w:r>
-        <w:r>
-          <w:rPr>
-            <w:noProof/>
-            <w:webHidden/>
-            <w:lang w:val="cs-CZ"/>
-          </w:rPr>
-          <w:fldChar w:fldCharType="end"/>
-        </w:r>
-      </w:hyperlink>
-    </w:p>
-    <w:p>
-      <w:pPr>
-        <w:pStyle w:val="Obsah2"/>
-        <w:tabs>
-          <w:tab w:val="left" w:pos="960"/>
-        </w:tabs>
-        <w:spacing w:line="240" w:lineRule="auto"/>
-        <w:rPr>
-          <w:rFonts w:ascii="Calibri" w:hAnsi="Calibri"/>
-          <w:noProof/>
-          <w:szCs w:val="22"/>
-          <w:lang w:val="cs-CZ" w:eastAsia="cs-CZ"/>
-        </w:rPr>
-      </w:pPr>
-      <w:hyperlink w:anchor="_Toc224035867" w:history="1">
-        <w:r>
-          <w:rPr>
-            <w:rStyle w:val="Hypertextovodkaz"/>
-            <w:noProof/>
-            <w:lang w:val="cs-CZ"/>
-          </w:rPr>
-          <w:t>2.2</w:t>
-        </w:r>
-        <w:r>
-          <w:rPr>
-            <w:rFonts w:ascii="Calibri" w:hAnsi="Calibri"/>
-            <w:noProof/>
-            <w:szCs w:val="22"/>
-            <w:lang w:val="cs-CZ" w:eastAsia="cs-CZ"/>
-          </w:rPr>
-          <w:tab/>
-        </w:r>
-        <w:r>
-          <w:rPr>
-            <w:rStyle w:val="Hypertextovodkaz"/>
-            <w:noProof/>
-            <w:lang w:val="cs-CZ"/>
-          </w:rPr>
-          <w:t>Funkce produktu</w:t>
-        </w:r>
-        <w:r>
-          <w:rPr>
-            <w:noProof/>
-            <w:webHidden/>
-            <w:lang w:val="cs-CZ"/>
-          </w:rPr>
-          <w:tab/>
-        </w:r>
-        <w:r>
-          <w:rPr>
-            <w:noProof/>
-            <w:webHidden/>
-            <w:lang w:val="cs-CZ"/>
-          </w:rPr>
-          <w:fldChar w:fldCharType="begin"/>
-        </w:r>
-        <w:r>
-          <w:rPr>
-            <w:noProof/>
-            <w:webHidden/>
-            <w:lang w:val="cs-CZ"/>
-          </w:rPr>
-          <w:instrText xml:space="preserve"> PAGEREF _Toc224035867 \h </w:instrText>
-        </w:r>
-        <w:r>
-          <w:rPr>
-            <w:noProof/>
-            <w:webHidden/>
-            <w:lang w:val="cs-CZ"/>
-          </w:rPr>
-        </w:r>
-        <w:r>
-          <w:rPr>
-            <w:noProof/>
-            <w:webHidden/>
-            <w:lang w:val="cs-CZ"/>
-          </w:rPr>
-          <w:fldChar w:fldCharType="separate"/>
-        </w:r>
-        <w:r>
-          <w:rPr>
-            <w:noProof/>
-            <w:webHidden/>
-            <w:lang w:val="cs-CZ"/>
-          </w:rPr>
-          <w:t>2</w:t>
-        </w:r>
-        <w:r>
-          <w:rPr>
-            <w:noProof/>
-            <w:webHidden/>
-            <w:lang w:val="cs-CZ"/>
-          </w:rPr>
-          <w:fldChar w:fldCharType="end"/>
-        </w:r>
-      </w:hyperlink>
-    </w:p>
-    <w:p>
-      <w:pPr>
-        <w:pStyle w:val="Obsah2"/>
-        <w:tabs>
-          <w:tab w:val="left" w:pos="960"/>
-        </w:tabs>
-        <w:spacing w:line="240" w:lineRule="auto"/>
-        <w:rPr>
-          <w:rFonts w:ascii="Calibri" w:hAnsi="Calibri"/>
-          <w:noProof/>
-          <w:szCs w:val="22"/>
-          <w:lang w:val="cs-CZ" w:eastAsia="cs-CZ"/>
-        </w:rPr>
-      </w:pPr>
-      <w:hyperlink w:anchor="_Toc224035868" w:history="1">
-        <w:r>
-          <w:rPr>
-            <w:rStyle w:val="Hypertextovodkaz"/>
-            <w:noProof/>
-            <w:lang w:val="cs-CZ"/>
-          </w:rPr>
-          <w:t>2.3</w:t>
-        </w:r>
-        <w:r>
-          <w:rPr>
-            <w:rFonts w:ascii="Calibri" w:hAnsi="Calibri"/>
-            <w:noProof/>
-            <w:szCs w:val="22"/>
-            <w:lang w:val="cs-CZ" w:eastAsia="cs-CZ"/>
-          </w:rPr>
-          <w:tab/>
-        </w:r>
-        <w:r>
-          <w:rPr>
-            <w:rStyle w:val="Hypertextovodkaz"/>
-            <w:noProof/>
-            <w:lang w:val="cs-CZ"/>
-          </w:rPr>
-          <w:t>Třídy uživatelů</w:t>
-        </w:r>
-        <w:r>
-          <w:rPr>
-            <w:noProof/>
-            <w:webHidden/>
-            <w:lang w:val="cs-CZ"/>
-          </w:rPr>
-          <w:tab/>
-        </w:r>
-        <w:r>
-          <w:rPr>
-            <w:noProof/>
-            <w:webHidden/>
-            <w:lang w:val="cs-CZ"/>
-          </w:rPr>
-          <w:fldChar w:fldCharType="begin"/>
-        </w:r>
-        <w:r>
-          <w:rPr>
-            <w:noProof/>
-            <w:webHidden/>
-            <w:lang w:val="cs-CZ"/>
-          </w:rPr>
-          <w:instrText xml:space="preserve"> PAGEREF _Toc224035868 \h </w:instrText>
-        </w:r>
-        <w:r>
-          <w:rPr>
-            <w:noProof/>
-            <w:webHidden/>
-            <w:lang w:val="cs-CZ"/>
-          </w:rPr>
-        </w:r>
-        <w:r>
-          <w:rPr>
-            <w:noProof/>
-            <w:webHidden/>
-            <w:lang w:val="cs-CZ"/>
-          </w:rPr>
-          <w:fldChar w:fldCharType="separate"/>
-        </w:r>
-        <w:r>
-          <w:rPr>
-            <w:noProof/>
-            <w:webHidden/>
-            <w:lang w:val="cs-CZ"/>
-          </w:rPr>
-          <w:t>2</w:t>
-        </w:r>
-        <w:r>
-          <w:rPr>
-            <w:noProof/>
-            <w:webHidden/>
-            <w:lang w:val="cs-CZ"/>
-          </w:rPr>
-          <w:fldChar w:fldCharType="end"/>
-        </w:r>
-      </w:hyperlink>
-    </w:p>
-    <w:p>
-      <w:pPr>
-        <w:pStyle w:val="Obsah2"/>
-        <w:tabs>
-          <w:tab w:val="left" w:pos="960"/>
-        </w:tabs>
-        <w:spacing w:line="240" w:lineRule="auto"/>
-        <w:rPr>
-          <w:rFonts w:ascii="Calibri" w:hAnsi="Calibri"/>
-          <w:noProof/>
-          <w:szCs w:val="22"/>
-          <w:lang w:val="cs-CZ" w:eastAsia="cs-CZ"/>
-        </w:rPr>
-      </w:pPr>
-      <w:hyperlink w:anchor="_Toc224035869" w:history="1">
-        <w:r>
-          <w:rPr>
-            <w:rStyle w:val="Hypertextovodkaz"/>
-            <w:noProof/>
-            <w:lang w:val="cs-CZ"/>
-          </w:rPr>
-          <w:t>2.4</w:t>
-        </w:r>
-        <w:r>
-          <w:rPr>
-            <w:rFonts w:ascii="Calibri" w:hAnsi="Calibri"/>
-            <w:noProof/>
-            <w:szCs w:val="22"/>
-            <w:lang w:val="cs-CZ" w:eastAsia="cs-CZ"/>
-          </w:rPr>
-          <w:tab/>
-        </w:r>
-        <w:r>
-          <w:rPr>
-            <w:rStyle w:val="Hypertextovodkaz"/>
-            <w:noProof/>
-            <w:lang w:val="cs-CZ"/>
-          </w:rPr>
-          <w:t>Provozní prostředí</w:t>
-        </w:r>
-        <w:r>
-          <w:rPr>
-            <w:noProof/>
-            <w:webHidden/>
-            <w:lang w:val="cs-CZ"/>
-          </w:rPr>
-          <w:tab/>
-        </w:r>
-        <w:r>
-          <w:rPr>
-            <w:noProof/>
-            <w:webHidden/>
-            <w:lang w:val="cs-CZ"/>
-          </w:rPr>
-          <w:fldChar w:fldCharType="begin"/>
-        </w:r>
-        <w:r>
-          <w:rPr>
-            <w:noProof/>
-            <w:webHidden/>
-            <w:lang w:val="cs-CZ"/>
-          </w:rPr>
-          <w:instrText xml:space="preserve"> PAGEREF _Toc224035869 \h </w:instrText>
-        </w:r>
-        <w:r>
-          <w:rPr>
-            <w:noProof/>
-            <w:webHidden/>
-            <w:lang w:val="cs-CZ"/>
-          </w:rPr>
-        </w:r>
-        <w:r>
-          <w:rPr>
-            <w:noProof/>
-            <w:webHidden/>
-            <w:lang w:val="cs-CZ"/>
-          </w:rPr>
-          <w:fldChar w:fldCharType="separate"/>
-        </w:r>
-        <w:r>
-          <w:rPr>
-            <w:noProof/>
-            <w:webHidden/>
-            <w:lang w:val="cs-CZ"/>
-          </w:rPr>
-          <w:t>2</w:t>
-        </w:r>
-        <w:r>
-          <w:rPr>
-            <w:noProof/>
-            <w:webHidden/>
-            <w:lang w:val="cs-CZ"/>
-          </w:rPr>
-          <w:fldChar w:fldCharType="end"/>
-        </w:r>
-      </w:hyperlink>
-    </w:p>
-    <w:p>
-      <w:pPr>
-        <w:pStyle w:val="Obsah2"/>
-        <w:tabs>
-          <w:tab w:val="left" w:pos="960"/>
-        </w:tabs>
-        <w:spacing w:line="240" w:lineRule="auto"/>
-        <w:rPr>
-          <w:rFonts w:ascii="Calibri" w:hAnsi="Calibri"/>
-          <w:noProof/>
-          <w:szCs w:val="22"/>
-          <w:lang w:val="cs-CZ" w:eastAsia="cs-CZ"/>
-        </w:rPr>
-      </w:pPr>
-      <w:hyperlink w:anchor="_Toc224035870" w:history="1">
-        <w:r>
-          <w:rPr>
-            <w:rStyle w:val="Hypertextovodkaz"/>
-            <w:noProof/>
-            <w:lang w:val="cs-CZ"/>
-          </w:rPr>
-          <w:t>2.5</w:t>
-        </w:r>
-        <w:r>
-          <w:rPr>
-            <w:rFonts w:ascii="Calibri" w:hAnsi="Calibri"/>
-            <w:noProof/>
-            <w:szCs w:val="22"/>
-            <w:lang w:val="cs-CZ" w:eastAsia="cs-CZ"/>
-          </w:rPr>
-          <w:tab/>
-        </w:r>
-        <w:r>
-          <w:rPr>
-            <w:rStyle w:val="Hypertextovodkaz"/>
-            <w:noProof/>
-            <w:lang w:val="cs-CZ"/>
-          </w:rPr>
-          <w:t>Omezení návrhu a implementace</w:t>
-        </w:r>
-        <w:r>
-          <w:rPr>
-            <w:noProof/>
-            <w:webHidden/>
-            <w:lang w:val="cs-CZ"/>
-          </w:rPr>
-          <w:tab/>
-        </w:r>
-        <w:r>
-          <w:rPr>
-            <w:noProof/>
-            <w:webHidden/>
-            <w:lang w:val="cs-CZ"/>
-          </w:rPr>
-          <w:fldChar w:fldCharType="begin"/>
-        </w:r>
-        <w:r>
-          <w:rPr>
-            <w:noProof/>
-            <w:webHidden/>
-            <w:lang w:val="cs-CZ"/>
-          </w:rPr>
-          <w:instrText xml:space="preserve"> PAGEREF _Toc224035870 \h </w:instrText>
-        </w:r>
-        <w:r>
-          <w:rPr>
-            <w:noProof/>
-            <w:webHidden/>
-            <w:lang w:val="cs-CZ"/>
-          </w:rPr>
-        </w:r>
-        <w:r>
-          <w:rPr>
-            <w:noProof/>
-            <w:webHidden/>
-            <w:lang w:val="cs-CZ"/>
-          </w:rPr>
-          <w:fldChar w:fldCharType="separate"/>
-        </w:r>
-        <w:r>
-          <w:rPr>
-            <w:noProof/>
-            <w:webHidden/>
-            <w:lang w:val="cs-CZ"/>
-          </w:rPr>
-          <w:t>2</w:t>
-        </w:r>
-        <w:r>
-          <w:rPr>
-            <w:noProof/>
-            <w:webHidden/>
-            <w:lang w:val="cs-CZ"/>
-          </w:rPr>
-          <w:fldChar w:fldCharType="end"/>
-        </w:r>
-      </w:hyperlink>
-    </w:p>
-    <w:p>
-      <w:pPr>
-        <w:pStyle w:val="Obsah2"/>
-        <w:tabs>
-          <w:tab w:val="left" w:pos="960"/>
-        </w:tabs>
-        <w:spacing w:line="240" w:lineRule="auto"/>
-        <w:rPr>
-          <w:rFonts w:ascii="Calibri" w:hAnsi="Calibri"/>
-          <w:noProof/>
-          <w:szCs w:val="22"/>
-          <w:lang w:val="cs-CZ" w:eastAsia="cs-CZ"/>
-        </w:rPr>
-      </w:pPr>
-      <w:hyperlink w:anchor="_Toc224035871" w:history="1">
-        <w:r>
-          <w:rPr>
-            <w:rStyle w:val="Hypertextovodkaz"/>
-            <w:noProof/>
-            <w:lang w:val="cs-CZ"/>
-          </w:rPr>
-          <w:t>2.6</w:t>
-        </w:r>
-        <w:r>
-          <w:rPr>
-            <w:rFonts w:ascii="Calibri" w:hAnsi="Calibri"/>
-            <w:noProof/>
-            <w:szCs w:val="22"/>
-            <w:lang w:val="cs-CZ" w:eastAsia="cs-CZ"/>
-          </w:rPr>
-          <w:tab/>
-        </w:r>
-        <w:r>
-          <w:rPr>
-            <w:rStyle w:val="Hypertextovodkaz"/>
-            <w:noProof/>
-            <w:lang w:val="cs-CZ"/>
-          </w:rPr>
-          <w:t>Uživatelská dokumentace</w:t>
-        </w:r>
-        <w:r>
-          <w:rPr>
-            <w:noProof/>
-            <w:webHidden/>
-            <w:lang w:val="cs-CZ"/>
-          </w:rPr>
-          <w:tab/>
-        </w:r>
-        <w:r>
-          <w:rPr>
-            <w:noProof/>
-            <w:webHidden/>
-            <w:lang w:val="cs-CZ"/>
-          </w:rPr>
-          <w:fldChar w:fldCharType="begin"/>
-        </w:r>
-        <w:r>
-          <w:rPr>
-            <w:noProof/>
-            <w:webHidden/>
-            <w:lang w:val="cs-CZ"/>
-          </w:rPr>
-          <w:instrText xml:space="preserve"> PAGEREF _Toc224035871 \h </w:instrText>
-        </w:r>
-        <w:r>
-          <w:rPr>
-            <w:noProof/>
-            <w:webHidden/>
-            <w:lang w:val="cs-CZ"/>
-          </w:rPr>
-        </w:r>
-        <w:r>
-          <w:rPr>
-            <w:noProof/>
-            <w:webHidden/>
-            <w:lang w:val="cs-CZ"/>
-          </w:rPr>
-          <w:fldChar w:fldCharType="separate"/>
-        </w:r>
-        <w:r>
-          <w:rPr>
-            <w:noProof/>
-            <w:webHidden/>
-            <w:lang w:val="cs-CZ"/>
-          </w:rPr>
-          <w:t>2</w:t>
-        </w:r>
-        <w:r>
-          <w:rPr>
-            <w:noProof/>
-            <w:webHidden/>
-            <w:lang w:val="cs-CZ"/>
-          </w:rPr>
-          <w:fldChar w:fldCharType="end"/>
-        </w:r>
-      </w:hyperlink>
-    </w:p>
-    <w:p>
-      <w:pPr>
-        <w:pStyle w:val="Obsah2"/>
-        <w:tabs>
-          <w:tab w:val="left" w:pos="960"/>
-        </w:tabs>
-        <w:spacing w:line="240" w:lineRule="auto"/>
-        <w:rPr>
-          <w:rFonts w:ascii="Calibri" w:hAnsi="Calibri"/>
-          <w:noProof/>
-          <w:szCs w:val="22"/>
-          <w:lang w:val="cs-CZ" w:eastAsia="cs-CZ"/>
-        </w:rPr>
-      </w:pPr>
-      <w:hyperlink w:anchor="_Toc224035872" w:history="1">
-        <w:r>
-          <w:rPr>
-            <w:rStyle w:val="Hypertextovodkaz"/>
-            <w:noProof/>
-            <w:lang w:val="cs-CZ"/>
-          </w:rPr>
-          <w:t>2.7</w:t>
-        </w:r>
-        <w:r>
-          <w:rPr>
-            <w:rFonts w:ascii="Calibri" w:hAnsi="Calibri"/>
-            <w:noProof/>
-            <w:szCs w:val="22"/>
-            <w:lang w:val="cs-CZ" w:eastAsia="cs-CZ"/>
-          </w:rPr>
-          <w:tab/>
-        </w:r>
-        <w:r>
-          <w:rPr>
-            <w:rStyle w:val="Hypertextovodkaz"/>
-            <w:noProof/>
-            <w:lang w:val="cs-CZ"/>
-          </w:rPr>
-          <w:t>Předpoklady a závislosti</w:t>
-        </w:r>
-        <w:r>
-          <w:rPr>
-            <w:noProof/>
-            <w:webHidden/>
-            <w:lang w:val="cs-CZ"/>
-          </w:rPr>
-          <w:tab/>
-        </w:r>
-        <w:r>
-          <w:rPr>
-            <w:noProof/>
-            <w:webHidden/>
-            <w:lang w:val="cs-CZ"/>
-          </w:rPr>
-          <w:fldChar w:fldCharType="begin"/>
-        </w:r>
-        <w:r>
-          <w:rPr>
-            <w:noProof/>
-            <w:webHidden/>
-            <w:lang w:val="cs-CZ"/>
-          </w:rPr>
-          <w:instrText xml:space="preserve"> PAGEREF _Toc224035872 \h </w:instrText>
-        </w:r>
-        <w:r>
-          <w:rPr>
-            <w:noProof/>
-            <w:webHidden/>
-            <w:lang w:val="cs-CZ"/>
-          </w:rPr>
-        </w:r>
-        <w:r>
-          <w:rPr>
-            <w:noProof/>
-            <w:webHidden/>
-            <w:lang w:val="cs-CZ"/>
-          </w:rPr>
-          <w:fldChar w:fldCharType="separate"/>
-        </w:r>
-        <w:r>
-          <w:rPr>
-            <w:noProof/>
-            <w:webHidden/>
-            <w:lang w:val="cs-CZ"/>
-          </w:rPr>
-          <w:t>2</w:t>
-        </w:r>
-        <w:r>
-          <w:rPr>
-            <w:noProof/>
-            <w:webHidden/>
-            <w:lang w:val="cs-CZ"/>
-          </w:rPr>
-          <w:fldChar w:fldCharType="end"/>
-        </w:r>
-      </w:hyperlink>
-    </w:p>
-    <w:p>
-      <w:pPr>
-        <w:pStyle w:val="Obsah1"/>
-        <w:spacing w:line="240" w:lineRule="auto"/>
-        <w:rPr>
-          <w:rFonts w:ascii="Calibri" w:hAnsi="Calibri"/>
-          <w:b w:val="0"/>
-          <w:sz w:val="22"/>
-          <w:szCs w:val="22"/>
-          <w:lang w:val="cs-CZ" w:eastAsia="cs-CZ"/>
-        </w:rPr>
-      </w:pPr>
-      <w:hyperlink w:anchor="_Toc224035873" w:history="1">
-        <w:r>
-          <w:rPr>
-            <w:rStyle w:val="Hypertextovodkaz"/>
-            <w:lang w:val="cs-CZ"/>
-          </w:rPr>
-          <w:t>3.</w:t>
-        </w:r>
-        <w:r>
-          <w:rPr>
-            <w:rFonts w:ascii="Calibri" w:hAnsi="Calibri"/>
-            <w:b w:val="0"/>
-            <w:sz w:val="22"/>
-            <w:szCs w:val="22"/>
-            <w:lang w:val="cs-CZ" w:eastAsia="cs-CZ"/>
-          </w:rPr>
-          <w:tab/>
-        </w:r>
-        <w:r>
-          <w:rPr>
-            <w:rStyle w:val="Hypertextovodkaz"/>
-            <w:lang w:val="cs-CZ"/>
-          </w:rPr>
-          <w:t>Funkce systému</w:t>
-        </w:r>
-        <w:r>
-          <w:rPr>
-            <w:webHidden/>
-            <w:lang w:val="cs-CZ"/>
-          </w:rPr>
-          <w:tab/>
-        </w:r>
-        <w:r>
-          <w:rPr>
-            <w:webHidden/>
-            <w:lang w:val="cs-CZ"/>
-          </w:rPr>
-          <w:fldChar w:fldCharType="begin"/>
-        </w:r>
-        <w:r>
-          <w:rPr>
-            <w:webHidden/>
-            <w:lang w:val="cs-CZ"/>
-          </w:rPr>
-          <w:instrText xml:space="preserve"> PAGEREF _Toc224035873 \h </w:instrText>
-        </w:r>
-        <w:r>
-          <w:rPr>
-            <w:webHidden/>
-            <w:lang w:val="cs-CZ"/>
-          </w:rPr>
-        </w:r>
-        <w:r>
-          <w:rPr>
-            <w:webHidden/>
-            <w:lang w:val="cs-CZ"/>
-          </w:rPr>
-          <w:fldChar w:fldCharType="separate"/>
-        </w:r>
-        <w:r>
-          <w:rPr>
-            <w:webHidden/>
-            <w:lang w:val="cs-CZ"/>
-          </w:rPr>
-          <w:t>2</w:t>
-        </w:r>
-        <w:r>
-          <w:rPr>
-            <w:webHidden/>
-            <w:lang w:val="cs-CZ"/>
-          </w:rPr>
-          <w:fldChar w:fldCharType="end"/>
-        </w:r>
-      </w:hyperlink>
-    </w:p>
-    <w:p>
-      <w:pPr>
-        <w:pStyle w:val="Obsah2"/>
-        <w:tabs>
-          <w:tab w:val="left" w:pos="960"/>
-        </w:tabs>
-        <w:spacing w:line="240" w:lineRule="auto"/>
-        <w:rPr>
-          <w:rFonts w:ascii="Calibri" w:hAnsi="Calibri"/>
-          <w:noProof/>
-          <w:szCs w:val="22"/>
-          <w:lang w:val="cs-CZ" w:eastAsia="cs-CZ"/>
-        </w:rPr>
-      </w:pPr>
-      <w:hyperlink w:anchor="_Toc224035874" w:history="1">
-        <w:r>
-          <w:rPr>
-            <w:rStyle w:val="Hypertextovodkaz"/>
-            <w:noProof/>
-            <w:lang w:val="cs-CZ"/>
-          </w:rPr>
-          <w:t>3.1</w:t>
-        </w:r>
-        <w:r>
-          <w:rPr>
-            <w:rFonts w:ascii="Calibri" w:hAnsi="Calibri"/>
-            <w:noProof/>
-            <w:szCs w:val="22"/>
-            <w:lang w:val="cs-CZ" w:eastAsia="cs-CZ"/>
-          </w:rPr>
-          <w:tab/>
-        </w:r>
-        <w:r>
-          <w:rPr>
-            <w:rStyle w:val="Hypertextovodkaz"/>
-            <w:noProof/>
-            <w:lang w:val="cs-CZ"/>
-          </w:rPr>
-          <w:t>Funkce systému 1</w:t>
-        </w:r>
-        <w:r>
-          <w:rPr>
-            <w:noProof/>
-            <w:webHidden/>
-            <w:lang w:val="cs-CZ"/>
-          </w:rPr>
-          <w:tab/>
-        </w:r>
-        <w:r>
-          <w:rPr>
-            <w:noProof/>
-            <w:webHidden/>
-            <w:lang w:val="cs-CZ"/>
-          </w:rPr>
-          <w:fldChar w:fldCharType="begin"/>
-        </w:r>
-        <w:r>
-          <w:rPr>
-            <w:noProof/>
-            <w:webHidden/>
-            <w:lang w:val="cs-CZ"/>
-          </w:rPr>
-          <w:instrText xml:space="preserve"> PAGEREF _Toc224035874 \h </w:instrText>
-        </w:r>
-        <w:r>
-          <w:rPr>
-            <w:noProof/>
-            <w:webHidden/>
-            <w:lang w:val="cs-CZ"/>
-          </w:rPr>
-        </w:r>
-        <w:r>
-          <w:rPr>
-            <w:noProof/>
-            <w:webHidden/>
-            <w:lang w:val="cs-CZ"/>
-          </w:rPr>
-          <w:fldChar w:fldCharType="separate"/>
-        </w:r>
-        <w:r>
-          <w:rPr>
-            <w:noProof/>
-            <w:webHidden/>
-            <w:lang w:val="cs-CZ"/>
-          </w:rPr>
-          <w:t>2</w:t>
-        </w:r>
-        <w:r>
-          <w:rPr>
-            <w:noProof/>
-            <w:webHidden/>
-            <w:lang w:val="cs-CZ"/>
-          </w:rPr>
-          <w:fldChar w:fldCharType="end"/>
-        </w:r>
-      </w:hyperlink>
-    </w:p>
-    <w:p>
-      <w:pPr>
-        <w:pStyle w:val="Obsah2"/>
-        <w:tabs>
-          <w:tab w:val="left" w:pos="960"/>
-        </w:tabs>
-        <w:spacing w:line="240" w:lineRule="auto"/>
-        <w:rPr>
-          <w:rFonts w:ascii="Calibri" w:hAnsi="Calibri"/>
-          <w:noProof/>
-          <w:szCs w:val="22"/>
-          <w:lang w:val="cs-CZ" w:eastAsia="cs-CZ"/>
-        </w:rPr>
-      </w:pPr>
-      <w:hyperlink w:anchor="_Toc224035875" w:history="1">
-        <w:r>
-          <w:rPr>
-            <w:rStyle w:val="Hypertextovodkaz"/>
-            <w:noProof/>
-            <w:lang w:val="cs-CZ"/>
-          </w:rPr>
-          <w:t>3.2</w:t>
-        </w:r>
-        <w:r>
-          <w:rPr>
-            <w:rFonts w:ascii="Calibri" w:hAnsi="Calibri"/>
-            <w:noProof/>
-            <w:szCs w:val="22"/>
-            <w:lang w:val="cs-CZ" w:eastAsia="cs-CZ"/>
-          </w:rPr>
-          <w:tab/>
-        </w:r>
-        <w:r>
-          <w:rPr>
-            <w:rStyle w:val="Hypertextovodkaz"/>
-            <w:noProof/>
-            <w:lang w:val="cs-CZ"/>
-          </w:rPr>
-          <w:t>Funkce systému 2 (atd.)</w:t>
-        </w:r>
-        <w:r>
-          <w:rPr>
-            <w:noProof/>
-            <w:webHidden/>
-            <w:lang w:val="cs-CZ"/>
-          </w:rPr>
-          <w:tab/>
-        </w:r>
-        <w:r>
-          <w:rPr>
-            <w:noProof/>
-            <w:webHidden/>
-            <w:lang w:val="cs-CZ"/>
-          </w:rPr>
-          <w:fldChar w:fldCharType="begin"/>
-        </w:r>
-        <w:r>
-          <w:rPr>
-            <w:noProof/>
-            <w:webHidden/>
-            <w:lang w:val="cs-CZ"/>
-          </w:rPr>
-          <w:instrText xml:space="preserve"> PAGEREF _Toc224035875 \h </w:instrText>
-        </w:r>
-        <w:r>
-          <w:rPr>
-            <w:noProof/>
-            <w:webHidden/>
-            <w:lang w:val="cs-CZ"/>
-          </w:rPr>
-        </w:r>
-        <w:r>
-          <w:rPr>
-            <w:noProof/>
-            <w:webHidden/>
-            <w:lang w:val="cs-CZ"/>
-          </w:rPr>
-          <w:fldChar w:fldCharType="separate"/>
-        </w:r>
-        <w:r>
-          <w:rPr>
-            <w:noProof/>
-            <w:webHidden/>
-            <w:lang w:val="cs-CZ"/>
-          </w:rPr>
-          <w:t>3</w:t>
-        </w:r>
-        <w:r>
-          <w:rPr>
-            <w:noProof/>
-            <w:webHidden/>
-            <w:lang w:val="cs-CZ"/>
-          </w:rPr>
-          <w:fldChar w:fldCharType="end"/>
-        </w:r>
-      </w:hyperlink>
-    </w:p>
-    <w:p>
-      <w:pPr>
-        <w:pStyle w:val="Obsah1"/>
-        <w:spacing w:line="240" w:lineRule="auto"/>
-        <w:rPr>
-          <w:rFonts w:ascii="Calibri" w:hAnsi="Calibri"/>
-          <w:b w:val="0"/>
-          <w:sz w:val="22"/>
-          <w:szCs w:val="22"/>
-          <w:lang w:val="cs-CZ" w:eastAsia="cs-CZ"/>
-        </w:rPr>
-      </w:pPr>
-      <w:hyperlink w:anchor="_Toc224035876" w:history="1">
-        <w:r>
-          <w:rPr>
-            <w:rStyle w:val="Hypertextovodkaz"/>
-            <w:lang w:val="cs-CZ"/>
-          </w:rPr>
-          <w:t>4.</w:t>
-        </w:r>
-        <w:r>
-          <w:rPr>
-            <w:rFonts w:ascii="Calibri" w:hAnsi="Calibri"/>
-            <w:b w:val="0"/>
-            <w:sz w:val="22"/>
-            <w:szCs w:val="22"/>
-            <w:lang w:val="cs-CZ" w:eastAsia="cs-CZ"/>
-          </w:rPr>
-          <w:tab/>
-        </w:r>
-        <w:r>
-          <w:rPr>
-            <w:rStyle w:val="Hypertextovodkaz"/>
-            <w:lang w:val="cs-CZ"/>
-          </w:rPr>
-          <w:t>Požadavky na vnější rozhraní</w:t>
-        </w:r>
-        <w:r>
-          <w:rPr>
-            <w:webHidden/>
-            <w:lang w:val="cs-CZ"/>
-          </w:rPr>
-          <w:tab/>
-        </w:r>
-        <w:r>
-          <w:rPr>
-            <w:webHidden/>
-            <w:lang w:val="cs-CZ"/>
-          </w:rPr>
-          <w:fldChar w:fldCharType="begin"/>
-        </w:r>
-        <w:r>
-          <w:rPr>
-            <w:webHidden/>
-            <w:lang w:val="cs-CZ"/>
-          </w:rPr>
-          <w:instrText xml:space="preserve"> PAGEREF _Toc224035876 \h </w:instrText>
-        </w:r>
-        <w:r>
-          <w:rPr>
-            <w:webHidden/>
-            <w:lang w:val="cs-CZ"/>
-          </w:rPr>
-        </w:r>
-        <w:r>
-          <w:rPr>
-            <w:webHidden/>
-            <w:lang w:val="cs-CZ"/>
-          </w:rPr>
-          <w:fldChar w:fldCharType="separate"/>
-        </w:r>
-        <w:r>
-          <w:rPr>
-            <w:webHidden/>
-            <w:lang w:val="cs-CZ"/>
-          </w:rPr>
-          <w:t>3</w:t>
-        </w:r>
-        <w:r>
-          <w:rPr>
-            <w:webHidden/>
-            <w:lang w:val="cs-CZ"/>
-          </w:rPr>
-          <w:fldChar w:fldCharType="end"/>
-        </w:r>
-      </w:hyperlink>
-    </w:p>
-    <w:p>
-      <w:pPr>
-        <w:pStyle w:val="Obsah2"/>
-        <w:tabs>
-          <w:tab w:val="left" w:pos="960"/>
-        </w:tabs>
-        <w:spacing w:line="240" w:lineRule="auto"/>
-        <w:rPr>
-          <w:rFonts w:ascii="Calibri" w:hAnsi="Calibri"/>
-          <w:noProof/>
-          <w:szCs w:val="22"/>
-          <w:lang w:val="cs-CZ" w:eastAsia="cs-CZ"/>
-        </w:rPr>
-      </w:pPr>
-      <w:hyperlink w:anchor="_Toc224035877" w:history="1">
-        <w:r>
-          <w:rPr>
-            <w:rStyle w:val="Hypertextovodkaz"/>
-            <w:noProof/>
-            <w:lang w:val="cs-CZ"/>
-          </w:rPr>
-          <w:t>4.1</w:t>
-        </w:r>
-        <w:r>
-          <w:rPr>
-            <w:rFonts w:ascii="Calibri" w:hAnsi="Calibri"/>
-            <w:noProof/>
-            <w:szCs w:val="22"/>
-            <w:lang w:val="cs-CZ" w:eastAsia="cs-CZ"/>
-          </w:rPr>
-          <w:tab/>
-        </w:r>
-        <w:r>
-          <w:rPr>
-            <w:rStyle w:val="Hypertextovodkaz"/>
-            <w:noProof/>
-            <w:lang w:val="cs-CZ"/>
-          </w:rPr>
-          <w:t>Uživatelská rozhraní</w:t>
-        </w:r>
-        <w:r>
-          <w:rPr>
-            <w:noProof/>
-            <w:webHidden/>
-            <w:lang w:val="cs-CZ"/>
-          </w:rPr>
-          <w:tab/>
-        </w:r>
-        <w:r>
-          <w:rPr>
-            <w:noProof/>
-            <w:webHidden/>
-            <w:lang w:val="cs-CZ"/>
-          </w:rPr>
-          <w:fldChar w:fldCharType="begin"/>
-        </w:r>
-        <w:r>
-          <w:rPr>
-            <w:noProof/>
-            <w:webHidden/>
-            <w:lang w:val="cs-CZ"/>
-          </w:rPr>
-          <w:instrText xml:space="preserve"> PAGEREF _Toc224035877 \h </w:instrText>
-        </w:r>
-        <w:r>
-          <w:rPr>
-            <w:noProof/>
-            <w:webHidden/>
-            <w:lang w:val="cs-CZ"/>
-          </w:rPr>
-        </w:r>
-        <w:r>
-          <w:rPr>
-            <w:noProof/>
-            <w:webHidden/>
-            <w:lang w:val="cs-CZ"/>
-          </w:rPr>
-          <w:fldChar w:fldCharType="separate"/>
-        </w:r>
-        <w:r>
-          <w:rPr>
-            <w:noProof/>
-            <w:webHidden/>
-            <w:lang w:val="cs-CZ"/>
-          </w:rPr>
-          <w:t>3</w:t>
-        </w:r>
-        <w:r>
-          <w:rPr>
-            <w:noProof/>
-            <w:webHidden/>
-            <w:lang w:val="cs-CZ"/>
-          </w:rPr>
-          <w:fldChar w:fldCharType="end"/>
-        </w:r>
-      </w:hyperlink>
-    </w:p>
-    <w:p>
-      <w:pPr>
-        <w:pStyle w:val="Obsah2"/>
-        <w:tabs>
-          <w:tab w:val="left" w:pos="960"/>
-        </w:tabs>
-        <w:spacing w:line="240" w:lineRule="auto"/>
-        <w:rPr>
-          <w:rFonts w:ascii="Calibri" w:hAnsi="Calibri"/>
-          <w:noProof/>
-          <w:szCs w:val="22"/>
-          <w:lang w:val="cs-CZ" w:eastAsia="cs-CZ"/>
-        </w:rPr>
-      </w:pPr>
-      <w:hyperlink w:anchor="_Toc224035878" w:history="1">
-        <w:r>
-          <w:rPr>
-            <w:rStyle w:val="Hypertextovodkaz"/>
-            <w:noProof/>
-            <w:lang w:val="cs-CZ"/>
-          </w:rPr>
-          <w:t>4.2</w:t>
-        </w:r>
-        <w:r>
-          <w:rPr>
-            <w:rFonts w:ascii="Calibri" w:hAnsi="Calibri"/>
-            <w:noProof/>
-            <w:szCs w:val="22"/>
-            <w:lang w:val="cs-CZ" w:eastAsia="cs-CZ"/>
-          </w:rPr>
-          <w:tab/>
-        </w:r>
-        <w:r>
-          <w:rPr>
-            <w:rStyle w:val="Hypertextovodkaz"/>
-            <w:noProof/>
-            <w:lang w:val="cs-CZ"/>
-          </w:rPr>
-          <w:t>Hardwarová rozhraní</w:t>
-        </w:r>
-        <w:r>
-          <w:rPr>
-            <w:noProof/>
-            <w:webHidden/>
-            <w:lang w:val="cs-CZ"/>
-          </w:rPr>
-          <w:tab/>
-        </w:r>
-        <w:r>
-          <w:rPr>
-            <w:noProof/>
-            <w:webHidden/>
-            <w:lang w:val="cs-CZ"/>
-          </w:rPr>
-          <w:fldChar w:fldCharType="begin"/>
-        </w:r>
-        <w:r>
-          <w:rPr>
-            <w:noProof/>
-            <w:webHidden/>
-            <w:lang w:val="cs-CZ"/>
-          </w:rPr>
-          <w:instrText xml:space="preserve"> PAGEREF _Toc224035878 \h </w:instrText>
-        </w:r>
-        <w:r>
-          <w:rPr>
-            <w:noProof/>
-            <w:webHidden/>
-            <w:lang w:val="cs-CZ"/>
-          </w:rPr>
-        </w:r>
-        <w:r>
-          <w:rPr>
-            <w:noProof/>
-            <w:webHidden/>
-            <w:lang w:val="cs-CZ"/>
-          </w:rPr>
-          <w:fldChar w:fldCharType="separate"/>
-        </w:r>
-        <w:r>
-          <w:rPr>
-            <w:noProof/>
-            <w:webHidden/>
-            <w:lang w:val="cs-CZ"/>
-          </w:rPr>
-          <w:t>3</w:t>
-        </w:r>
-        <w:r>
-          <w:rPr>
-            <w:noProof/>
-            <w:webHidden/>
-            <w:lang w:val="cs-CZ"/>
-          </w:rPr>
-          <w:fldChar w:fldCharType="end"/>
-        </w:r>
-      </w:hyperlink>
-    </w:p>
-    <w:p>
-      <w:pPr>
-        <w:pStyle w:val="Obsah2"/>
-        <w:tabs>
-          <w:tab w:val="left" w:pos="960"/>
-        </w:tabs>
-        <w:spacing w:line="240" w:lineRule="auto"/>
-        <w:rPr>
-          <w:rFonts w:ascii="Calibri" w:hAnsi="Calibri"/>
-          <w:noProof/>
-          <w:szCs w:val="22"/>
-          <w:lang w:val="cs-CZ" w:eastAsia="cs-CZ"/>
-        </w:rPr>
-      </w:pPr>
-      <w:hyperlink w:anchor="_Toc224035879" w:history="1">
-        <w:r>
-          <w:rPr>
-            <w:rStyle w:val="Hypertextovodkaz"/>
-            <w:noProof/>
-            <w:lang w:val="cs-CZ"/>
-          </w:rPr>
-          <w:t>4.3</w:t>
-        </w:r>
-        <w:r>
-          <w:rPr>
-            <w:rFonts w:ascii="Calibri" w:hAnsi="Calibri"/>
-            <w:noProof/>
-            <w:szCs w:val="22"/>
-            <w:lang w:val="cs-CZ" w:eastAsia="cs-CZ"/>
-          </w:rPr>
-          <w:tab/>
-        </w:r>
-        <w:r>
-          <w:rPr>
-            <w:rStyle w:val="Hypertextovodkaz"/>
-            <w:noProof/>
-            <w:lang w:val="cs-CZ"/>
-          </w:rPr>
-          <w:t>Softwarová rozhraní</w:t>
-        </w:r>
-        <w:r>
-          <w:rPr>
-            <w:noProof/>
-            <w:webHidden/>
-            <w:lang w:val="cs-CZ"/>
-          </w:rPr>
-          <w:tab/>
-        </w:r>
-        <w:r>
-          <w:rPr>
-            <w:noProof/>
-            <w:webHidden/>
-            <w:lang w:val="cs-CZ"/>
-          </w:rPr>
-          <w:fldChar w:fldCharType="begin"/>
-        </w:r>
-        <w:r>
-          <w:rPr>
-            <w:noProof/>
-            <w:webHidden/>
-            <w:lang w:val="cs-CZ"/>
-          </w:rPr>
-          <w:instrText xml:space="preserve"> PAGEREF _Toc224035879 \h </w:instrText>
-        </w:r>
-        <w:r>
-          <w:rPr>
-            <w:noProof/>
-            <w:webHidden/>
-            <w:lang w:val="cs-CZ"/>
-          </w:rPr>
-        </w:r>
-        <w:r>
-          <w:rPr>
-            <w:noProof/>
-            <w:webHidden/>
-            <w:lang w:val="cs-CZ"/>
-          </w:rPr>
-          <w:fldChar w:fldCharType="separate"/>
-        </w:r>
-        <w:r>
-          <w:rPr>
-            <w:noProof/>
-            <w:webHidden/>
-            <w:lang w:val="cs-CZ"/>
-          </w:rPr>
-          <w:t>3</w:t>
-        </w:r>
-        <w:r>
-          <w:rPr>
-            <w:noProof/>
-            <w:webHidden/>
-            <w:lang w:val="cs-CZ"/>
-          </w:rPr>
-          <w:fldChar w:fldCharType="end"/>
-        </w:r>
-      </w:hyperlink>
-    </w:p>
-    <w:p>
-      <w:pPr>
-        <w:pStyle w:val="Obsah2"/>
-        <w:tabs>
-          <w:tab w:val="left" w:pos="960"/>
-        </w:tabs>
-        <w:spacing w:line="240" w:lineRule="auto"/>
-        <w:rPr>
-          <w:rFonts w:ascii="Calibri" w:hAnsi="Calibri"/>
-          <w:noProof/>
-          <w:szCs w:val="22"/>
-          <w:lang w:val="cs-CZ" w:eastAsia="cs-CZ"/>
-        </w:rPr>
-      </w:pPr>
-      <w:hyperlink w:anchor="_Toc224035880" w:history="1">
-        <w:r>
-          <w:rPr>
-            <w:rStyle w:val="Hypertextovodkaz"/>
-            <w:noProof/>
-            <w:lang w:val="cs-CZ"/>
-          </w:rPr>
-          <w:t>4.4</w:t>
-        </w:r>
-        <w:r>
-          <w:rPr>
-            <w:rFonts w:ascii="Calibri" w:hAnsi="Calibri"/>
-            <w:noProof/>
-            <w:szCs w:val="22"/>
-            <w:lang w:val="cs-CZ" w:eastAsia="cs-CZ"/>
-          </w:rPr>
-          <w:tab/>
-        </w:r>
-        <w:r>
-          <w:rPr>
-            <w:rStyle w:val="Hypertextovodkaz"/>
-            <w:noProof/>
-            <w:lang w:val="cs-CZ"/>
-          </w:rPr>
-          <w:t>Komunikační rozhraní</w:t>
-        </w:r>
-        <w:r>
-          <w:rPr>
-            <w:noProof/>
-            <w:webHidden/>
-            <w:lang w:val="cs-CZ"/>
-          </w:rPr>
-          <w:tab/>
-        </w:r>
-        <w:r>
-          <w:rPr>
-            <w:noProof/>
-            <w:webHidden/>
-            <w:lang w:val="cs-CZ"/>
-          </w:rPr>
-          <w:fldChar w:fldCharType="begin"/>
-        </w:r>
-        <w:r>
-          <w:rPr>
-            <w:noProof/>
-            <w:webHidden/>
-            <w:lang w:val="cs-CZ"/>
-          </w:rPr>
-          <w:instrText xml:space="preserve"> PAGEREF _Toc224035880 \h </w:instrText>
-        </w:r>
-        <w:r>
-          <w:rPr>
-            <w:noProof/>
-            <w:webHidden/>
-            <w:lang w:val="cs-CZ"/>
-          </w:rPr>
-        </w:r>
-        <w:r>
-          <w:rPr>
-            <w:noProof/>
-            <w:webHidden/>
-            <w:lang w:val="cs-CZ"/>
-          </w:rPr>
-          <w:fldChar w:fldCharType="separate"/>
-        </w:r>
-        <w:r>
-          <w:rPr>
-            <w:noProof/>
-            <w:webHidden/>
-            <w:lang w:val="cs-CZ"/>
-          </w:rPr>
-          <w:t>3</w:t>
-        </w:r>
-        <w:r>
-          <w:rPr>
-            <w:noProof/>
-            <w:webHidden/>
-            <w:lang w:val="cs-CZ"/>
-          </w:rPr>
-          <w:fldChar w:fldCharType="end"/>
-        </w:r>
-      </w:hyperlink>
-    </w:p>
-    <w:p>
-      <w:pPr>
-        <w:pStyle w:val="Obsah1"/>
-        <w:spacing w:line="240" w:lineRule="auto"/>
-        <w:rPr>
-          <w:rFonts w:ascii="Calibri" w:hAnsi="Calibri"/>
-          <w:b w:val="0"/>
-          <w:sz w:val="22"/>
-          <w:szCs w:val="22"/>
-          <w:lang w:val="cs-CZ" w:eastAsia="cs-CZ"/>
-        </w:rPr>
-      </w:pPr>
-      <w:hyperlink w:anchor="_Toc224035881" w:history="1">
-        <w:r>
-          <w:rPr>
-            <w:rStyle w:val="Hypertextovodkaz"/>
-            <w:lang w:val="cs-CZ"/>
-          </w:rPr>
-          <w:t>5.</w:t>
-        </w:r>
-        <w:r>
-          <w:rPr>
-            <w:rFonts w:ascii="Calibri" w:hAnsi="Calibri"/>
-            <w:b w:val="0"/>
-            <w:sz w:val="22"/>
-            <w:szCs w:val="22"/>
-            <w:lang w:val="cs-CZ" w:eastAsia="cs-CZ"/>
-          </w:rPr>
-          <w:tab/>
-        </w:r>
-        <w:r>
-          <w:rPr>
-            <w:rStyle w:val="Hypertextovodkaz"/>
-            <w:lang w:val="cs-CZ"/>
-          </w:rPr>
-          <w:t>Další parametrické (mimofunkční) požadavky</w:t>
-        </w:r>
-        <w:r>
-          <w:rPr>
-            <w:webHidden/>
-            <w:lang w:val="cs-CZ"/>
-          </w:rPr>
-          <w:tab/>
-        </w:r>
-        <w:r>
-          <w:rPr>
-            <w:webHidden/>
-            <w:lang w:val="cs-CZ"/>
-          </w:rPr>
-          <w:fldChar w:fldCharType="begin"/>
-        </w:r>
-        <w:r>
-          <w:rPr>
-            <w:webHidden/>
-            <w:lang w:val="cs-CZ"/>
-          </w:rPr>
-          <w:instrText xml:space="preserve"> PAGEREF _Toc224035881 \h </w:instrText>
-        </w:r>
-        <w:r>
-          <w:rPr>
-            <w:webHidden/>
-            <w:lang w:val="cs-CZ"/>
-          </w:rPr>
-        </w:r>
-        <w:r>
-          <w:rPr>
-            <w:webHidden/>
-            <w:lang w:val="cs-CZ"/>
-          </w:rPr>
-          <w:fldChar w:fldCharType="separate"/>
-        </w:r>
-        <w:r>
-          <w:rPr>
-            <w:webHidden/>
-            <w:lang w:val="cs-CZ"/>
-          </w:rPr>
-          <w:t>4</w:t>
-        </w:r>
-        <w:r>
-          <w:rPr>
-            <w:webHidden/>
-            <w:lang w:val="cs-CZ"/>
-          </w:rPr>
-          <w:fldChar w:fldCharType="end"/>
-        </w:r>
-      </w:hyperlink>
-    </w:p>
-    <w:p>
-      <w:pPr>
-        <w:pStyle w:val="Obsah2"/>
-        <w:tabs>
-          <w:tab w:val="left" w:pos="960"/>
-        </w:tabs>
-        <w:spacing w:line="240" w:lineRule="auto"/>
-        <w:rPr>
-          <w:rFonts w:ascii="Calibri" w:hAnsi="Calibri"/>
-          <w:noProof/>
-          <w:szCs w:val="22"/>
-          <w:lang w:val="cs-CZ" w:eastAsia="cs-CZ"/>
-        </w:rPr>
-      </w:pPr>
-      <w:hyperlink w:anchor="_Toc224035882" w:history="1">
-        <w:r>
-          <w:rPr>
-            <w:rStyle w:val="Hypertextovodkaz"/>
-            <w:noProof/>
-            <w:lang w:val="cs-CZ"/>
-          </w:rPr>
-          <w:t>5.1</w:t>
-        </w:r>
-        <w:r>
-          <w:rPr>
-            <w:rFonts w:ascii="Calibri" w:hAnsi="Calibri"/>
-            <w:noProof/>
-            <w:szCs w:val="22"/>
-            <w:lang w:val="cs-CZ" w:eastAsia="cs-CZ"/>
-          </w:rPr>
-          <w:tab/>
-        </w:r>
-        <w:r>
-          <w:rPr>
-            <w:rStyle w:val="Hypertextovodkaz"/>
-            <w:noProof/>
-            <w:lang w:val="cs-CZ"/>
-          </w:rPr>
-          <w:t>Výkonnostní požadavky</w:t>
-        </w:r>
-        <w:r>
-          <w:rPr>
-            <w:noProof/>
-            <w:webHidden/>
-            <w:lang w:val="cs-CZ"/>
-          </w:rPr>
-          <w:tab/>
-        </w:r>
-        <w:r>
-          <w:rPr>
-            <w:noProof/>
-            <w:webHidden/>
-            <w:lang w:val="cs-CZ"/>
-          </w:rPr>
-          <w:fldChar w:fldCharType="begin"/>
-        </w:r>
-        <w:r>
-          <w:rPr>
-            <w:noProof/>
-            <w:webHidden/>
-            <w:lang w:val="cs-CZ"/>
-          </w:rPr>
-          <w:instrText xml:space="preserve"> PAGEREF _Toc224035882 \h </w:instrText>
-        </w:r>
-        <w:r>
-          <w:rPr>
-            <w:noProof/>
-            <w:webHidden/>
-            <w:lang w:val="cs-CZ"/>
-          </w:rPr>
-        </w:r>
-        <w:r>
-          <w:rPr>
-            <w:noProof/>
-            <w:webHidden/>
-            <w:lang w:val="cs-CZ"/>
-          </w:rPr>
-          <w:fldChar w:fldCharType="separate"/>
-        </w:r>
-        <w:r>
-          <w:rPr>
-            <w:noProof/>
-            <w:webHidden/>
-            <w:lang w:val="cs-CZ"/>
-          </w:rPr>
-          <w:t>4</w:t>
-        </w:r>
-        <w:r>
-          <w:rPr>
-            <w:noProof/>
-            <w:webHidden/>
-            <w:lang w:val="cs-CZ"/>
-          </w:rPr>
-          <w:fldChar w:fldCharType="end"/>
-        </w:r>
-      </w:hyperlink>
-    </w:p>
-    <w:p>
-      <w:pPr>
-        <w:pStyle w:val="Obsah2"/>
-        <w:tabs>
-          <w:tab w:val="left" w:pos="960"/>
-        </w:tabs>
-        <w:spacing w:line="240" w:lineRule="auto"/>
-        <w:rPr>
-          <w:rFonts w:ascii="Calibri" w:hAnsi="Calibri"/>
-          <w:noProof/>
-          <w:szCs w:val="22"/>
-          <w:lang w:val="cs-CZ" w:eastAsia="cs-CZ"/>
-        </w:rPr>
-      </w:pPr>
-      <w:hyperlink w:anchor="_Toc224035883" w:history="1">
-        <w:r>
-          <w:rPr>
-            <w:rStyle w:val="Hypertextovodkaz"/>
-            <w:noProof/>
-            <w:lang w:val="cs-CZ"/>
-          </w:rPr>
-          <w:t>5.2</w:t>
-        </w:r>
-        <w:r>
-          <w:rPr>
-            <w:rFonts w:ascii="Calibri" w:hAnsi="Calibri"/>
-            <w:noProof/>
-            <w:szCs w:val="22"/>
-            <w:lang w:val="cs-CZ" w:eastAsia="cs-CZ"/>
-          </w:rPr>
-          <w:tab/>
-        </w:r>
-        <w:r>
-          <w:rPr>
-            <w:rStyle w:val="Hypertextovodkaz"/>
-            <w:noProof/>
-            <w:lang w:val="cs-CZ"/>
-          </w:rPr>
-          <w:t>Bezpečnostní požadavky</w:t>
-        </w:r>
-        <w:r>
-          <w:rPr>
-            <w:noProof/>
-            <w:webHidden/>
-            <w:lang w:val="cs-CZ"/>
-          </w:rPr>
-          <w:tab/>
-        </w:r>
-        <w:r>
-          <w:rPr>
-            <w:noProof/>
-            <w:webHidden/>
-            <w:lang w:val="cs-CZ"/>
-          </w:rPr>
-          <w:fldChar w:fldCharType="begin"/>
-        </w:r>
-        <w:r>
-          <w:rPr>
-            <w:noProof/>
-            <w:webHidden/>
-            <w:lang w:val="cs-CZ"/>
-          </w:rPr>
-          <w:instrText xml:space="preserve"> PAGEREF _Toc224035883 \h </w:instrText>
-        </w:r>
-        <w:r>
-          <w:rPr>
-            <w:noProof/>
-            <w:webHidden/>
-            <w:lang w:val="cs-CZ"/>
-          </w:rPr>
-        </w:r>
-        <w:r>
-          <w:rPr>
-            <w:noProof/>
-            <w:webHidden/>
-            <w:lang w:val="cs-CZ"/>
-          </w:rPr>
-          <w:fldChar w:fldCharType="separate"/>
-        </w:r>
-        <w:r>
-          <w:rPr>
-            <w:noProof/>
-            <w:webHidden/>
-            <w:lang w:val="cs-CZ"/>
-          </w:rPr>
-          <w:t>4</w:t>
-        </w:r>
-        <w:r>
-          <w:rPr>
-            <w:noProof/>
-            <w:webHidden/>
-            <w:lang w:val="cs-CZ"/>
-          </w:rPr>
-          <w:fldChar w:fldCharType="end"/>
-        </w:r>
-      </w:hyperlink>
-    </w:p>
-    <w:p>
-      <w:pPr>
-        <w:pStyle w:val="Obsah2"/>
-        <w:tabs>
-          <w:tab w:val="left" w:pos="960"/>
-        </w:tabs>
-        <w:spacing w:line="240" w:lineRule="auto"/>
-        <w:rPr>
-          <w:rFonts w:ascii="Calibri" w:hAnsi="Calibri"/>
-          <w:noProof/>
-          <w:szCs w:val="22"/>
-          <w:lang w:val="cs-CZ" w:eastAsia="cs-CZ"/>
-        </w:rPr>
-      </w:pPr>
-      <w:hyperlink w:anchor="_Toc224035884" w:history="1">
-        <w:r>
-          <w:rPr>
-            <w:rStyle w:val="Hypertextovodkaz"/>
-            <w:noProof/>
-            <w:lang w:val="cs-CZ"/>
-          </w:rPr>
-          <w:t>5.3</w:t>
-        </w:r>
-        <w:r>
-          <w:rPr>
-            <w:rFonts w:ascii="Calibri" w:hAnsi="Calibri"/>
-            <w:noProof/>
-            <w:szCs w:val="22"/>
-            <w:lang w:val="cs-CZ" w:eastAsia="cs-CZ"/>
-          </w:rPr>
-          <w:tab/>
-        </w:r>
-        <w:r>
-          <w:rPr>
-            <w:rStyle w:val="Hypertextovodkaz"/>
-            <w:noProof/>
-            <w:lang w:val="cs-CZ"/>
-          </w:rPr>
-          <w:t>Kvalitativní parametry</w:t>
-        </w:r>
-        <w:r>
-          <w:rPr>
-            <w:noProof/>
-            <w:webHidden/>
-            <w:lang w:val="cs-CZ"/>
-          </w:rPr>
-          <w:tab/>
-        </w:r>
-        <w:r>
-          <w:rPr>
-            <w:noProof/>
-            <w:webHidden/>
-            <w:lang w:val="cs-CZ"/>
-          </w:rPr>
-          <w:fldChar w:fldCharType="begin"/>
-        </w:r>
-        <w:r>
-          <w:rPr>
-            <w:noProof/>
-            <w:webHidden/>
-            <w:lang w:val="cs-CZ"/>
-          </w:rPr>
-          <w:instrText xml:space="preserve"> PAGEREF _Toc224035884 \h </w:instrText>
-        </w:r>
-        <w:r>
-          <w:rPr>
-            <w:noProof/>
-            <w:webHidden/>
-            <w:lang w:val="cs-CZ"/>
-          </w:rPr>
-        </w:r>
-        <w:r>
-          <w:rPr>
-            <w:noProof/>
-            <w:webHidden/>
-            <w:lang w:val="cs-CZ"/>
-          </w:rPr>
-          <w:fldChar w:fldCharType="separate"/>
-        </w:r>
-        <w:r>
-          <w:rPr>
-            <w:noProof/>
-            <w:webHidden/>
-            <w:lang w:val="cs-CZ"/>
-          </w:rPr>
-          <w:t>4</w:t>
-        </w:r>
-        <w:r>
-          <w:rPr>
-            <w:noProof/>
-            <w:webHidden/>
-            <w:lang w:val="cs-CZ"/>
-          </w:rPr>
-          <w:fldChar w:fldCharType="end"/>
-        </w:r>
-      </w:hyperlink>
-    </w:p>
-    <w:p>
-      <w:pPr>
-        <w:pStyle w:val="Obsah1"/>
-        <w:spacing w:line="240" w:lineRule="auto"/>
-        <w:rPr>
-          <w:rFonts w:ascii="Calibri" w:hAnsi="Calibri"/>
-          <w:b w:val="0"/>
-          <w:sz w:val="22"/>
-          <w:szCs w:val="22"/>
-          <w:lang w:val="cs-CZ" w:eastAsia="cs-CZ"/>
-        </w:rPr>
-      </w:pPr>
-      <w:hyperlink w:anchor="_Toc224035885" w:history="1">
-        <w:r>
-          <w:rPr>
-            <w:rStyle w:val="Hypertextovodkaz"/>
-            <w:lang w:val="cs-CZ"/>
-          </w:rPr>
-          <w:t>6.</w:t>
-        </w:r>
-        <w:r>
-          <w:rPr>
-            <w:rFonts w:ascii="Calibri" w:hAnsi="Calibri"/>
-            <w:b w:val="0"/>
-            <w:sz w:val="22"/>
-            <w:szCs w:val="22"/>
-            <w:lang w:val="cs-CZ" w:eastAsia="cs-CZ"/>
-          </w:rPr>
-          <w:tab/>
-        </w:r>
-        <w:r>
-          <w:rPr>
-            <w:rStyle w:val="Hypertextovodkaz"/>
-            <w:lang w:val="cs-CZ"/>
-          </w:rPr>
-          <w:t>Ostatní požadavky</w:t>
-        </w:r>
-        <w:r>
-          <w:rPr>
-            <w:webHidden/>
-            <w:lang w:val="cs-CZ"/>
-          </w:rPr>
-          <w:tab/>
-        </w:r>
-        <w:r>
-          <w:rPr>
-            <w:webHidden/>
-            <w:lang w:val="cs-CZ"/>
-          </w:rPr>
-          <w:fldChar w:fldCharType="begin"/>
-        </w:r>
-        <w:r>
-          <w:rPr>
-            <w:webHidden/>
-            <w:lang w:val="cs-CZ"/>
-          </w:rPr>
-          <w:instrText xml:space="preserve"> PAGEREF _Toc224035885 \h </w:instrText>
-        </w:r>
-        <w:r>
-          <w:rPr>
-            <w:webHidden/>
-            <w:lang w:val="cs-CZ"/>
-          </w:rPr>
-        </w:r>
-        <w:r>
-          <w:rPr>
-            <w:webHidden/>
-            <w:lang w:val="cs-CZ"/>
-          </w:rPr>
-          <w:fldChar w:fldCharType="separate"/>
-        </w:r>
-        <w:r>
-          <w:rPr>
-            <w:webHidden/>
-            <w:lang w:val="cs-CZ"/>
-          </w:rPr>
-          <w:t>4</w:t>
-        </w:r>
-        <w:r>
-          <w:rPr>
-            <w:webHidden/>
-            <w:lang w:val="cs-CZ"/>
-          </w:rPr>
-          <w:fldChar w:fldCharType="end"/>
-        </w:r>
-      </w:hyperlink>
-    </w:p>
-    <w:p>
-      <w:pPr>
-        <w:spacing w:line="240" w:lineRule="auto"/>
-        <w:rPr>
-          <w:lang w:val="cs-CZ"/>
-        </w:rPr>
-      </w:pPr>
-      <w:r>
-        <w:rPr>
-          <w:lang w:val="cs-CZ"/>
-        </w:rPr>
-        <w:fldChar w:fldCharType="end"/>
-      </w:r>
-    </w:p>
-    <w:p>
-      <w:pPr>
-        <w:rPr>
-          <w:lang w:val="cs-CZ"/>
-        </w:rPr>
-      </w:pPr>
-    </w:p>
-    <w:p>
-      <w:pPr>
-        <w:rPr>
-          <w:lang w:val="cs-CZ"/>
-        </w:rPr>
-        <w:sectPr>
-          <w:headerReference w:type="even" r:id="rId9"/>
-          <w:headerReference w:type="default" r:id="rId10"/>
-          <w:footerReference w:type="even" r:id="rId11"/>
-          <w:footerReference w:type="default" r:id="rId12"/>
-          <w:headerReference w:type="first" r:id="rId13"/>
-          <w:footerReference w:type="first" r:id="rId14"/>
-          <w:pgSz w:w="12240" w:h="15840" w:code="1"/>
-          <w:pgMar w:top="1440" w:right="1440" w:bottom="1440" w:left="1440" w:header="708" w:footer="708" w:gutter="0"/>
-          <w:pgNumType w:fmt="lowerRoman"/>
-          <w:cols w:space="708"/>
-        </w:sectPr>
-      </w:pPr>
-    </w:p>
-    <w:p>
-      <w:pPr>
-        <w:pStyle w:val="Nadpis1"/>
-        <w:rPr>
-          <w:lang w:val="cs-CZ"/>
-        </w:rPr>
-      </w:pPr>
-      <w:bookmarkStart w:id="6" w:name="_Toc224035859"/>
-      <w:r>
-        <w:rPr>
-          <w:lang w:val="cs-CZ"/>
-        </w:rPr>
-        <w:lastRenderedPageBreak/>
-        <w:t>Úvod</w:t>
-      </w:r>
-      <w:bookmarkEnd w:id="6"/>
+      </w:del>
     </w:p>
     <w:p>
       <w:pPr>
@@ -3635,275 +3438,16 @@
           <w:lang w:val="cs-CZ"/>
         </w:rPr>
       </w:pPr>
-      <w:bookmarkStart w:id="7" w:name="_Toc224035860"/>
-      <w:r>
-        <w:rPr>
-          <w:lang w:val="cs-CZ"/>
-        </w:rPr>
-        <w:t>Předmět specifikace</w:t>
-      </w:r>
-      <w:bookmarkEnd w:id="7"/>
-    </w:p>
-    <w:p>
-      <w:pPr>
-        <w:rPr>
-          <w:lang w:val="cs-CZ"/>
-        </w:rPr>
-      </w:pPr>
-      <w:r>
-        <w:rPr>
-          <w:lang w:val="cs-CZ"/>
-        </w:rPr>
-        <w:t xml:space="preserve">Specifikace se zabývá požadavky k vyřešení zadané úlohy. </w:t>
-      </w:r>
-    </w:p>
-    <w:p>
-      <w:pPr>
-        <w:pStyle w:val="template"/>
-        <w:rPr>
-          <w:color w:val="0000FF"/>
-          <w:lang w:val="cs-CZ"/>
-        </w:rPr>
-      </w:pPr>
-      <w:r>
-        <w:rPr>
-          <w:color w:val="0000FF"/>
-          <w:lang w:val="cs-CZ"/>
-        </w:rPr>
-        <w:t>Popište softwarový produkt, jehož požadavky se tato specifikace zabývá. Uveďte číslo verze. Pokud se specifikace týká jen části systému, tuto část zřetelně vymezte.</w:t>
-      </w:r>
-    </w:p>
-    <w:p>
-      <w:pPr>
-        <w:pStyle w:val="Nadpis2"/>
-        <w:rPr>
-          <w:lang w:val="cs-CZ"/>
-        </w:rPr>
-      </w:pPr>
-      <w:bookmarkStart w:id="8" w:name="_Toc224035861"/>
-      <w:r>
-        <w:rPr>
-          <w:lang w:val="cs-CZ"/>
-        </w:rPr>
-        <w:t>Typografické konvence</w:t>
-      </w:r>
-      <w:bookmarkEnd w:id="8"/>
-    </w:p>
-    <w:p>
-      <w:pPr>
-        <w:rPr>
-          <w:lang w:val="cs-CZ"/>
-        </w:rPr>
-      </w:pPr>
-      <w:r>
-        <w:rPr>
-          <w:lang w:val="cs-CZ"/>
-        </w:rPr>
-        <w:t xml:space="preserve">Důležité </w:t>
-      </w:r>
-      <w:r>
-        <w:rPr>
-          <w:lang w:val="cs-CZ"/>
-        </w:rPr>
-        <w:t xml:space="preserve">části budou zvýrazněné vlastním podnadpisem. Takový bod by měl následovat popis. V případě úprav dokumentu a nalezení rozporu je vhodné tyto části označit červeným písmem. Důležité části v popisu </w:t>
-      </w:r>
-      <w:r>
-        <w:rPr>
-          <w:lang w:val="cs-CZ"/>
-        </w:rPr>
-        <w:t>lze zvýraznit tučně.</w:t>
-      </w:r>
-    </w:p>
-    <w:p>
-      <w:pPr>
-        <w:pStyle w:val="template"/>
-        <w:rPr>
-          <w:color w:val="0000FF"/>
-          <w:lang w:val="cs-CZ"/>
-        </w:rPr>
-      </w:pPr>
-      <w:r>
-        <w:rPr>
-          <w:color w:val="0000FF"/>
-          <w:lang w:val="cs-CZ"/>
-        </w:rPr>
-        <w:t>Popište textové styly, způsob vyznačování nebo důležitější notace. Uveďte například, jestli se priorita obecných požadavků vztahuje i na všechny odvozené podrobné požadavky, nebo jestli má mít každý funkční požadavek svou vlastní prioritu.</w:t>
-      </w:r>
-    </w:p>
-    <w:p>
-      <w:pPr>
-        <w:pStyle w:val="Nadpis2"/>
-        <w:rPr>
-          <w:lang w:val="cs-CZ"/>
-        </w:rPr>
-      </w:pPr>
-      <w:bookmarkStart w:id="9" w:name="_Toc224035862"/>
-      <w:r>
-        <w:rPr>
-          <w:lang w:val="cs-CZ"/>
-        </w:rPr>
-        <w:t>Cílové publikum, návod ke čtení</w:t>
-      </w:r>
-      <w:bookmarkEnd w:id="9"/>
-    </w:p>
-    <w:p>
-      <w:pPr>
-        <w:rPr>
-          <w:lang w:val="cs-CZ"/>
-        </w:rPr>
-      </w:pPr>
-      <w:r>
-        <w:rPr>
-          <w:lang w:val="cs-CZ"/>
-        </w:rPr>
-        <w:t>Specifikace je určena zejména pro členy týmu.</w:t>
-      </w:r>
-    </w:p>
-    <w:p>
-      <w:pPr>
-        <w:pStyle w:val="template"/>
-        <w:rPr>
-          <w:color w:val="0000FF"/>
-          <w:lang w:val="cs-CZ"/>
-        </w:rPr>
-      </w:pPr>
-      <w:r>
-        <w:rPr>
-          <w:color w:val="0000FF"/>
-          <w:lang w:val="cs-CZ"/>
-        </w:rPr>
-        <w:t>Uveďte seznam čtenářů, pro které je specifikace určena. Popište rozdělení zbytku specifikace.</w:t>
-      </w:r>
-    </w:p>
-    <w:p>
-      <w:pPr>
-        <w:pStyle w:val="Nadpis2"/>
-        <w:rPr>
-          <w:lang w:val="cs-CZ"/>
-        </w:rPr>
-      </w:pPr>
-      <w:bookmarkStart w:id="10" w:name="_Toc224035863"/>
-      <w:r>
-        <w:rPr>
-          <w:lang w:val="cs-CZ"/>
-        </w:rPr>
-        <w:t>Rozsah projektu</w:t>
-      </w:r>
-      <w:bookmarkEnd w:id="10"/>
-    </w:p>
-    <w:p>
-      <w:pPr>
-        <w:rPr>
-          <w:lang w:val="cs-CZ"/>
-        </w:rPr>
-      </w:pPr>
-      <w:r>
-        <w:rPr>
-          <w:lang w:val="cs-CZ"/>
-        </w:rPr>
-        <w:t xml:space="preserve">Cílem je prozkoumat oblast spojení EEG snímače </w:t>
-      </w:r>
-      <w:proofErr w:type="spellStart"/>
-      <w:r>
-        <w:rPr>
-          <w:lang w:val="cs-CZ"/>
-        </w:rPr>
-        <w:t>Mindwave</w:t>
-      </w:r>
-      <w:proofErr w:type="spellEnd"/>
-      <w:r>
-        <w:rPr>
-          <w:lang w:val="cs-CZ"/>
-        </w:rPr>
-        <w:t xml:space="preserve"> a </w:t>
-      </w:r>
-      <w:proofErr w:type="spellStart"/>
-      <w:r>
-        <w:rPr>
-          <w:lang w:val="cs-CZ"/>
-        </w:rPr>
-        <w:t>toolboxu</w:t>
-      </w:r>
-      <w:proofErr w:type="spellEnd"/>
-      <w:r>
-        <w:rPr>
-          <w:lang w:val="cs-CZ"/>
-        </w:rPr>
-        <w:t xml:space="preserve"> </w:t>
-      </w:r>
-      <w:proofErr w:type="spellStart"/>
-      <w:r>
-        <w:rPr>
-          <w:lang w:val="cs-CZ"/>
-        </w:rPr>
-        <w:t>BCILab</w:t>
-      </w:r>
-      <w:proofErr w:type="spellEnd"/>
-      <w:r>
-        <w:rPr>
-          <w:lang w:val="cs-CZ"/>
-        </w:rPr>
-        <w:t>. Výstupem má být jednoduch</w:t>
-      </w:r>
-      <w:r>
-        <w:rPr>
-          <w:lang w:val="cs-CZ"/>
-        </w:rPr>
-        <w:t>ý ukázkový skript, případně daty podložený závěr, že je toto spojení nevhodné. Výsledky mohou sloužit dalším studentům pro pokračování v této oblasti.</w:t>
-      </w:r>
-    </w:p>
-    <w:p>
-      <w:pPr>
-        <w:pStyle w:val="template"/>
-        <w:rPr>
-          <w:color w:val="0000FF"/>
-          <w:lang w:val="cs-CZ"/>
-        </w:rPr>
-      </w:pPr>
-      <w:r>
-        <w:rPr>
-          <w:color w:val="0000FF"/>
-          <w:lang w:val="cs-CZ"/>
-        </w:rPr>
-        <w:t xml:space="preserve">Stručně popište specifikovaný software a jeho účel. Popište vztah systému k firemním cílům, podnikatelským </w:t>
-      </w:r>
-      <w:r>
-        <w:rPr>
-          <w:color w:val="0000FF"/>
-          <w:lang w:val="cs-CZ"/>
-        </w:rPr>
-        <w:t>strategiím</w:t>
-      </w:r>
-      <w:r>
-        <w:rPr>
-          <w:color w:val="0000FF"/>
-          <w:lang w:val="cs-CZ"/>
-        </w:rPr>
-        <w:t>.</w:t>
-      </w:r>
-      <w:r>
-        <w:rPr>
-          <w:color w:val="0000FF"/>
-          <w:lang w:val="cs-CZ"/>
-        </w:rPr>
-        <w:t xml:space="preserve"> Jestliže máte vizi a rozsah projektu popsané jiným dokumentem, pouze se na něj odkažte. Pokud se jedná o specifikaci další verze inkrementálně vyvíjeného systému, popište také konkrétní rozsah této verze (podmnožiny dlouhodobé strategické vize dokumentu).</w:t>
-      </w:r>
-    </w:p>
-    <w:p>
-      <w:pPr>
-        <w:pStyle w:val="Nadpis2"/>
-        <w:rPr>
-          <w:lang w:val="cs-CZ"/>
-        </w:rPr>
-      </w:pPr>
-      <w:bookmarkStart w:id="11" w:name="_Toc224035864"/>
+      <w:bookmarkStart w:id="26" w:name="_Toc382491443"/>
+      <w:bookmarkStart w:id="27" w:name="_Toc382491507"/>
       <w:r>
         <w:rPr>
           <w:lang w:val="cs-CZ"/>
         </w:rPr>
         <w:t>Odkazy</w:t>
       </w:r>
-      <w:bookmarkEnd w:id="11"/>
+      <w:bookmarkEnd w:id="26"/>
+      <w:bookmarkEnd w:id="27"/>
     </w:p>
     <w:p>
       <w:pPr>
@@ -3925,8 +3469,20 @@
           <w:szCs w:val="22"/>
         </w:rPr>
       </w:pPr>
-      <w:bookmarkStart w:id="12" w:name="_Toc439994673"/>
-      <w:bookmarkStart w:id="13" w:name="_Toc26969061"/>
+      <w:bookmarkStart w:id="28" w:name="_Toc439994673"/>
+      <w:bookmarkStart w:id="29" w:name="_Toc26969061"/>
+      <w:del w:id="30" w:author="Autor">
+        <w:r>
+          <w:rPr>
+            <w:rFonts w:ascii="Arial" w:hAnsi="Arial" w:cs="Arial"/>
+            <w:i/>
+            <w:color w:val="0000FF"/>
+            <w:sz w:val="22"/>
+            <w:szCs w:val="22"/>
+          </w:rPr>
+          <w:delText>Zde uveďte úplný seznam dokumentů citovaných nebo odkazovaných v tomto DSP. Anotace všech dokumentů by měla být ve standardním formátu. Jedna možnost: Autoři (pokud jsou v dokumentu uvedeni), název, datum vydání a vydavatel. Pokud to není zřejmé, je třeba také uvést, odkud lze dokument získat (nejlépe URL). Pokud je odkazů velké množství, lze je uvést v příloze.</w:delText>
+        </w:r>
+      </w:del>
       <w:r>
         <w:rPr>
           <w:rFonts w:ascii="Arial" w:hAnsi="Arial" w:cs="Arial"/>
@@ -3935,21 +3491,9 @@
           <w:sz w:val="22"/>
           <w:szCs w:val="22"/>
         </w:rPr>
-        <w:t>Zde uveďte úplný seznam dokumentů citovaných nebo odkazovaných v tomto DSP. Anotace všech dokumentů by měla být ve standardním formátu. Jedna možnost: Autoři (pokud jsou v dokumentu uvedeni), název, datum vydání a vydavatel. Pokud to není zřejmé, je třeba také uvést, odkud lze dokument získat (nejlépe URL). Pokud je odkazů velké množství, lze je uvést v příloze.</w:t>
-      </w:r>
-      <w:r>
-        <w:rPr>
-          <w:rFonts w:ascii="Arial" w:hAnsi="Arial" w:cs="Arial"/>
-          <w:i/>
-          <w:color w:val="0000FF"/>
-          <w:sz w:val="22"/>
-          <w:szCs w:val="22"/>
-        </w:rPr>
         <w:br w:type="page"/>
       </w:r>
     </w:p>
-    <w:bookmarkEnd w:id="12"/>
-    <w:bookmarkEnd w:id="13"/>
     <w:p>
       <w:pPr>
         <w:pStyle w:val="Nadpis1"/>
@@ -3957,6 +3501,10 @@
           <w:lang w:val="cs-CZ"/>
         </w:rPr>
       </w:pPr>
+      <w:bookmarkStart w:id="31" w:name="_Toc382491444"/>
+      <w:bookmarkStart w:id="32" w:name="_Toc382491508"/>
+      <w:bookmarkEnd w:id="28"/>
+      <w:bookmarkEnd w:id="29"/>
       <w:r>
         <w:rPr>
           <w:lang w:val="cs-CZ"/>
@@ -3964,6 +3512,8 @@
         <w:lastRenderedPageBreak/>
         <w:t>Popis projektu</w:t>
       </w:r>
+      <w:bookmarkEnd w:id="31"/>
+      <w:bookmarkEnd w:id="32"/>
     </w:p>
     <w:p>
       <w:pPr>
@@ -3972,13 +3522,16 @@
           <w:lang w:val="cs-CZ"/>
         </w:rPr>
       </w:pPr>
-      <w:bookmarkStart w:id="14" w:name="_Toc224035866"/>
+      <w:bookmarkStart w:id="33" w:name="_Toc382491445"/>
+      <w:bookmarkStart w:id="34" w:name="_Toc382491509"/>
       <w:r>
         <w:rPr>
           <w:lang w:val="cs-CZ"/>
         </w:rPr>
         <w:t>Obecné zadání</w:t>
       </w:r>
+      <w:bookmarkEnd w:id="33"/>
+      <w:bookmarkEnd w:id="34"/>
     </w:p>
     <w:p>
       <w:pPr>
@@ -3991,13 +3544,7 @@
         <w:rPr>
           <w:lang w:val="cs-CZ"/>
         </w:rPr>
-        <w:t>„</w:t>
-      </w:r>
-      <w:r>
-        <w:rPr>
-          <w:lang w:val="cs-CZ"/>
-        </w:rPr>
-        <w:t>Pro</w:t>
+        <w:t>„Pro</w:t>
       </w:r>
       <w:r>
         <w:rPr>
@@ -4071,13 +3618,7 @@
         <w:rPr>
           <w:lang w:val="cs-CZ"/>
         </w:rPr>
-        <w:t xml:space="preserve"> a vytvoření jednoduchého BCI (ovládání pozice kurzoru, zapínání a vypínání knoflíků apod.).</w:t>
-      </w:r>
-      <w:r>
-        <w:rPr>
-          <w:lang w:val="cs-CZ"/>
-        </w:rPr>
-        <w:t xml:space="preserve">“ </w:t>
+        <w:t xml:space="preserve"> a vytvoření jednoduchého BCI (ovládání pozice kurzoru, zapínání a vypínání knoflíků apod.).“ </w:t>
       </w:r>
     </w:p>
     <w:p>
@@ -4159,19 +3700,22 @@
           <w:lang w:val="cs-CZ"/>
         </w:rPr>
       </w:pPr>
+      <w:bookmarkStart w:id="35" w:name="_Toc382491446"/>
+      <w:bookmarkStart w:id="36" w:name="_Toc382491510"/>
       <w:r>
         <w:rPr>
           <w:lang w:val="cs-CZ"/>
         </w:rPr>
         <w:t>Kontext systému</w:t>
       </w:r>
-      <w:bookmarkEnd w:id="14"/>
       <w:r>
         <w:rPr>
           <w:lang w:val="cs-CZ"/>
         </w:rPr>
         <w:t xml:space="preserve"> a provozní prostředí</w:t>
       </w:r>
+      <w:bookmarkEnd w:id="35"/>
+      <w:bookmarkEnd w:id="36"/>
     </w:p>
     <w:p>
       <w:pPr>
@@ -4238,24 +3782,147 @@
       <w:pPr>
         <w:pStyle w:val="template"/>
         <w:rPr>
+          <w:del w:id="37" w:author="Autor"/>
           <w:color w:val="0000FF"/>
           <w:lang w:val="cs-CZ"/>
         </w:rPr>
       </w:pPr>
-      <w:r>
-        <w:rPr>
+      <w:del w:id="38" w:author="Autor">
+        <w:r>
+          <w:rPr>
+            <w:color w:val="0000FF"/>
+            <w:lang w:val="cs-CZ"/>
+          </w:rPr>
+          <w:delText xml:space="preserve">Popište původ systému a jeho kontext.  Například jestli jde o dalšího člena rodiny produktů, náhradu existující aplikace, či úplně nový produkt. </w:delText>
+        </w:r>
+        <w:r>
+          <w:rPr>
+            <w:color w:val="0000FF"/>
+            <w:lang w:val="cs-CZ"/>
+          </w:rPr>
+          <w:delText>Pokud specifikace popisuje komponentu většího systému, jak tato komponenta do celkového systému zapadá. Nakreslete jednoduchý diagram znárodňující hlavní komponenty systému, vztahy mezi podsystémy a externí rozhraní.</w:delText>
+        </w:r>
+      </w:del>
+    </w:p>
+    <w:p>
+      <w:pPr>
+        <w:pStyle w:val="Nadpis2"/>
+        <w:rPr>
+          <w:lang w:val="cs-CZ"/>
+        </w:rPr>
+      </w:pPr>
+      <w:bookmarkStart w:id="39" w:name="_Toc382491447"/>
+      <w:bookmarkStart w:id="40" w:name="_Toc382491511"/>
+      <w:r>
+        <w:rPr>
+          <w:lang w:val="cs-CZ"/>
+        </w:rPr>
+        <w:t>Třídy uživatelů</w:t>
+      </w:r>
+      <w:bookmarkEnd w:id="39"/>
+      <w:bookmarkEnd w:id="40"/>
+    </w:p>
+    <w:p>
+      <w:pPr>
+        <w:rPr>
+          <w:lang w:val="cs-CZ"/>
+        </w:rPr>
+      </w:pPr>
+      <w:r>
+        <w:rPr>
+          <w:lang w:val="cs-CZ"/>
+        </w:rPr>
+        <w:t>Předpokládá se využití dalších studentů v různých aplikacích. Naše výstupy nebudou sloužit jako samostatně využitelná aplikace.</w:t>
+      </w:r>
+    </w:p>
+    <w:p>
+      <w:pPr>
+        <w:pStyle w:val="template"/>
+        <w:rPr>
+          <w:del w:id="41" w:author="Autor"/>
           <w:color w:val="0000FF"/>
           <w:lang w:val="cs-CZ"/>
         </w:rPr>
-        <w:t xml:space="preserve">Popište původ systému a jeho kontext.  Například jestli jde o dalšího člena rodiny produktů, náhradu existující aplikace, či úplně nový produkt. </w:t>
-      </w:r>
-      <w:r>
-        <w:rPr>
+      </w:pPr>
+      <w:del w:id="42" w:author="Autor">
+        <w:r>
+          <w:rPr>
+            <w:color w:val="0000FF"/>
+            <w:lang w:val="cs-CZ"/>
+          </w:rPr>
+          <w:delText>Popište třídy uživatelů, které budou produkt používat, a jejich hlavní vlastnosti.</w:delText>
+        </w:r>
+      </w:del>
+    </w:p>
+    <w:p>
+      <w:pPr>
+        <w:pStyle w:val="Nadpis2"/>
+        <w:rPr>
+          <w:lang w:val="cs-CZ"/>
+        </w:rPr>
+      </w:pPr>
+      <w:bookmarkStart w:id="43" w:name="_Toc382491448"/>
+      <w:bookmarkStart w:id="44" w:name="_Toc382491512"/>
+      <w:r>
+        <w:rPr>
+          <w:lang w:val="cs-CZ"/>
+        </w:rPr>
+        <w:t>Omezení návrhu a implementace</w:t>
+      </w:r>
+      <w:bookmarkEnd w:id="43"/>
+      <w:bookmarkEnd w:id="44"/>
+    </w:p>
+    <w:p>
+      <w:pPr>
+        <w:rPr>
+          <w:lang w:val="cs-CZ"/>
+        </w:rPr>
+      </w:pPr>
+      <w:r>
+        <w:rPr>
+          <w:lang w:val="cs-CZ"/>
+        </w:rPr>
+        <w:t xml:space="preserve">Jsme omezeni skriptovacím prostředím </w:t>
+      </w:r>
+      <w:proofErr w:type="spellStart"/>
+      <w:r>
+        <w:rPr>
+          <w:lang w:val="cs-CZ"/>
+        </w:rPr>
+        <w:t>Matlab</w:t>
+      </w:r>
+      <w:proofErr w:type="spellEnd"/>
+      <w:r>
+        <w:rPr>
+          <w:lang w:val="cs-CZ"/>
+        </w:rPr>
+        <w:t xml:space="preserve">, se kterým se musíme též podrobně seznámit. </w:t>
+      </w:r>
+      <w:r>
+        <w:rPr>
+          <w:lang w:val="cs-CZ"/>
+        </w:rPr>
+        <w:t>Analyzování samotných dat může probíhat libovolným způsobem.</w:t>
+      </w:r>
+    </w:p>
+    <w:p>
+      <w:pPr>
+        <w:pStyle w:val="template"/>
+        <w:rPr>
+          <w:del w:id="45" w:author="Autor"/>
           <w:color w:val="0000FF"/>
           <w:lang w:val="cs-CZ"/>
         </w:rPr>
-        <w:t>Pokud specifikace popisuje komponentu většího systému, jak tato komponenta do celkového systému zapadá. Nakreslete jednoduchý diagram znárodňující hlavní komponenty systému, vztahy mezi podsystémy a externí rozhraní.</w:t>
-      </w:r>
+      </w:pPr>
+      <w:del w:id="46" w:author="Autor">
+        <w:r>
+          <w:rPr>
+            <w:color w:val="0000FF"/>
+            <w:lang w:val="cs-CZ"/>
+          </w:rPr>
+          <w:delText>Popište libovolné faktory, které omezují možnosti vývojářů, a důvody těchto omezení (konkrétní technologie, programovací jazyky, typy webových prohlížečů, formáty pro výměnu dat apod.)</w:delText>
+        </w:r>
+      </w:del>
     </w:p>
     <w:p>
       <w:pPr>
@@ -4264,279 +3931,179 @@
           <w:lang w:val="cs-CZ"/>
         </w:rPr>
       </w:pPr>
-      <w:bookmarkStart w:id="15" w:name="_Toc224035868"/>
-      <w:r>
-        <w:rPr>
-          <w:lang w:val="cs-CZ"/>
-        </w:rPr>
-        <w:t>Třídy uživatelů</w:t>
-      </w:r>
-      <w:bookmarkEnd w:id="15"/>
-    </w:p>
-    <w:p>
-      <w:pPr>
-        <w:rPr>
-          <w:lang w:val="cs-CZ"/>
-        </w:rPr>
-      </w:pPr>
-      <w:r>
-        <w:rPr>
-          <w:lang w:val="cs-CZ"/>
-        </w:rPr>
-        <w:t>Předpokládá se využití dalších studentů v různých aplikacích. Naše výstupy nebudou sloužit jako samostatně využitelná aplikace.</w:t>
+      <w:bookmarkStart w:id="47" w:name="_Toc382491449"/>
+      <w:bookmarkStart w:id="48" w:name="_Toc382491513"/>
+      <w:r>
+        <w:rPr>
+          <w:lang w:val="cs-CZ"/>
+        </w:rPr>
+        <w:t>Uživatelská dokumentace</w:t>
+      </w:r>
+      <w:bookmarkEnd w:id="47"/>
+      <w:bookmarkEnd w:id="48"/>
+      <w:r>
+        <w:rPr>
+          <w:lang w:val="cs-CZ"/>
+        </w:rPr>
+        <w:t xml:space="preserve"> </w:t>
+      </w:r>
+    </w:p>
+    <w:p>
+      <w:pPr>
+        <w:rPr>
+          <w:lang w:val="cs-CZ"/>
+        </w:rPr>
+      </w:pPr>
+      <w:r>
+        <w:rPr>
+          <w:lang w:val="cs-CZ"/>
+        </w:rPr>
+        <w:t>Uživatelská dokumentace bude pouze v podobě jednoho dokumentu, který bude přibližovat problematiku, popisovat průběh zkoumání oblasti a výsledky naší práce včetně použití</w:t>
+      </w:r>
+      <w:r>
+        <w:rPr>
+          <w:lang w:val="cs-CZ"/>
+        </w:rPr>
+        <w:t xml:space="preserve"> našeho skriptu</w:t>
+      </w:r>
+      <w:r>
+        <w:rPr>
+          <w:lang w:val="cs-CZ"/>
+        </w:rPr>
+        <w:t>.</w:t>
       </w:r>
     </w:p>
     <w:p>
       <w:pPr>
         <w:pStyle w:val="template"/>
         <w:rPr>
+          <w:del w:id="49" w:author="Autor"/>
           <w:color w:val="0000FF"/>
           <w:lang w:val="cs-CZ"/>
         </w:rPr>
       </w:pPr>
-      <w:r>
-        <w:rPr>
+      <w:del w:id="50" w:author="Autor">
+        <w:r>
+          <w:rPr>
+            <w:color w:val="0000FF"/>
+            <w:lang w:val="cs-CZ"/>
+          </w:rPr>
+          <w:delText>Uveďte seznam všech součástí uživatelské dokumentace, která se bude se systémem dodávat (uživatelské manuály, online nápověda, průvodci, atd.)</w:delText>
+        </w:r>
+      </w:del>
+    </w:p>
+    <w:p>
+      <w:pPr>
+        <w:pStyle w:val="Nadpis2"/>
+        <w:rPr>
+          <w:lang w:val="cs-CZ"/>
+        </w:rPr>
+      </w:pPr>
+      <w:bookmarkStart w:id="51" w:name="_Toc382491450"/>
+      <w:bookmarkStart w:id="52" w:name="_Toc382491514"/>
+      <w:r>
+        <w:rPr>
+          <w:lang w:val="cs-CZ"/>
+        </w:rPr>
+        <w:t>Předpoklady a závislosti</w:t>
+      </w:r>
+      <w:bookmarkEnd w:id="51"/>
+      <w:bookmarkEnd w:id="52"/>
+    </w:p>
+    <w:p>
+      <w:pPr>
+        <w:rPr>
+          <w:lang w:val="cs-CZ"/>
+        </w:rPr>
+      </w:pPr>
+      <w:r>
+        <w:rPr>
+          <w:lang w:val="cs-CZ"/>
+        </w:rPr>
+        <w:t xml:space="preserve">Předpokladem je přístup k EEG snímači </w:t>
+      </w:r>
+      <w:proofErr w:type="spellStart"/>
+      <w:r>
+        <w:rPr>
+          <w:lang w:val="cs-CZ"/>
+        </w:rPr>
+        <w:t>Mindwave</w:t>
+      </w:r>
+      <w:proofErr w:type="spellEnd"/>
+      <w:r>
+        <w:rPr>
+          <w:lang w:val="cs-CZ"/>
+        </w:rPr>
+        <w:t xml:space="preserve"> v laboratoři EEG na ZČU. Přístup by měl být  dle dosavadních informací bezproblémový, tudíž  riziko není očekávané.</w:t>
+      </w:r>
+    </w:p>
+    <w:p>
+      <w:pPr>
+        <w:pStyle w:val="template"/>
+        <w:rPr>
+          <w:del w:id="53" w:author="Autor"/>
           <w:color w:val="0000FF"/>
           <w:lang w:val="cs-CZ"/>
         </w:rPr>
-        <w:t>Popište třídy uživatelů, které budou produkt používat, a jejich hlavní vlastnosti.</w:t>
-      </w:r>
-    </w:p>
-    <w:p>
-      <w:pPr>
-        <w:pStyle w:val="Nadpis2"/>
-        <w:rPr>
-          <w:lang w:val="cs-CZ"/>
-        </w:rPr>
-      </w:pPr>
-      <w:bookmarkStart w:id="16" w:name="_Toc224035870"/>
-      <w:r>
-        <w:rPr>
-          <w:lang w:val="cs-CZ"/>
-        </w:rPr>
-        <w:t>Omezení návrhu a implementace</w:t>
-      </w:r>
-      <w:bookmarkEnd w:id="16"/>
-    </w:p>
-    <w:p>
-      <w:pPr>
-        <w:rPr>
-          <w:lang w:val="cs-CZ"/>
-        </w:rPr>
-      </w:pPr>
-      <w:r>
-        <w:rPr>
-          <w:lang w:val="cs-CZ"/>
-        </w:rPr>
-        <w:t xml:space="preserve">Jsme omezeni skriptovacím prostředím </w:t>
-      </w:r>
-      <w:proofErr w:type="spellStart"/>
-      <w:r>
-        <w:rPr>
-          <w:lang w:val="cs-CZ"/>
-        </w:rPr>
-        <w:t>Matlab</w:t>
-      </w:r>
-      <w:proofErr w:type="spellEnd"/>
-      <w:r>
-        <w:rPr>
-          <w:lang w:val="cs-CZ"/>
-        </w:rPr>
-        <w:t xml:space="preserve">, se kterým se musíme též podrobně seznámit. </w:t>
-      </w:r>
-      <w:r>
-        <w:rPr>
-          <w:lang w:val="cs-CZ"/>
-        </w:rPr>
-        <w:t>Analyzování samotných dat může probíhat libovolným způsobem.</w:t>
-      </w:r>
-    </w:p>
-    <w:p>
-      <w:pPr>
-        <w:pStyle w:val="template"/>
-        <w:rPr>
-          <w:color w:val="0000FF"/>
-          <w:lang w:val="cs-CZ"/>
-        </w:rPr>
-      </w:pPr>
-      <w:r>
-        <w:rPr>
-          <w:color w:val="0000FF"/>
-          <w:lang w:val="cs-CZ"/>
-        </w:rPr>
-        <w:t>Popište libovolné faktory, které omezují možnosti vývojářů, a důvody těchto omezení (konkrétní technologie, programovací jazyky, typy webových prohlížečů, formáty pro výměnu dat apod.)</w:t>
-      </w:r>
-    </w:p>
-    <w:p>
-      <w:pPr>
-        <w:pStyle w:val="Nadpis2"/>
-        <w:rPr>
-          <w:lang w:val="cs-CZ"/>
-        </w:rPr>
-      </w:pPr>
-      <w:bookmarkStart w:id="17" w:name="_Toc224035871"/>
-      <w:r>
-        <w:rPr>
-          <w:lang w:val="cs-CZ"/>
-        </w:rPr>
-        <w:t>Uživatelská dokumentace</w:t>
-      </w:r>
-      <w:bookmarkEnd w:id="17"/>
-      <w:r>
-        <w:rPr>
-          <w:lang w:val="cs-CZ"/>
-        </w:rPr>
-        <w:t xml:space="preserve"> </w:t>
-      </w:r>
-    </w:p>
-    <w:p>
-      <w:pPr>
-        <w:rPr>
-          <w:lang w:val="cs-CZ"/>
-        </w:rPr>
-      </w:pPr>
-      <w:r>
-        <w:rPr>
-          <w:lang w:val="cs-CZ"/>
-        </w:rPr>
-        <w:t>Uživatelská dokumentace bude pouze v podobě jednoho dokumentu, který bude přibližovat problematiku, popisovat průběh zkoumání oblasti a výsledky naší práce včetně použití</w:t>
-      </w:r>
-      <w:r>
-        <w:rPr>
-          <w:lang w:val="cs-CZ"/>
-        </w:rPr>
-        <w:t xml:space="preserve"> našeho skriptu</w:t>
-      </w:r>
-      <w:r>
-        <w:rPr>
-          <w:lang w:val="cs-CZ"/>
-        </w:rPr>
-        <w:t>.</w:t>
-      </w:r>
-    </w:p>
-    <w:p>
-      <w:pPr>
-        <w:pStyle w:val="template"/>
-        <w:rPr>
-          <w:color w:val="0000FF"/>
-          <w:lang w:val="cs-CZ"/>
-        </w:rPr>
-      </w:pPr>
-      <w:r>
-        <w:rPr>
-          <w:color w:val="0000FF"/>
-          <w:lang w:val="cs-CZ"/>
-        </w:rPr>
-        <w:t>Uveďte seznam všech součástí uživatelské dokumentace, která se bude se systémem dodávat (uživatelské manuály, online nápověda, průvodci, atd.)</w:t>
-      </w:r>
-    </w:p>
-    <w:p>
-      <w:pPr>
-        <w:pStyle w:val="Nadpis2"/>
-        <w:rPr>
-          <w:lang w:val="cs-CZ"/>
-        </w:rPr>
-      </w:pPr>
-      <w:bookmarkStart w:id="18" w:name="_Toc224035872"/>
-      <w:r>
-        <w:rPr>
-          <w:lang w:val="cs-CZ"/>
-        </w:rPr>
-        <w:t>Předpoklady a závislosti</w:t>
-      </w:r>
-      <w:bookmarkEnd w:id="18"/>
-    </w:p>
-    <w:p>
-      <w:pPr>
-        <w:rPr>
-          <w:lang w:val="cs-CZ"/>
-        </w:rPr>
-      </w:pPr>
-      <w:r>
-        <w:rPr>
-          <w:lang w:val="cs-CZ"/>
-        </w:rPr>
-        <w:t xml:space="preserve">Předpokladem je přístup k EEG snímači </w:t>
-      </w:r>
-      <w:proofErr w:type="spellStart"/>
-      <w:r>
-        <w:rPr>
-          <w:lang w:val="cs-CZ"/>
-        </w:rPr>
-        <w:t>Mindwave</w:t>
-      </w:r>
-      <w:proofErr w:type="spellEnd"/>
-      <w:r>
-        <w:rPr>
-          <w:lang w:val="cs-CZ"/>
-        </w:rPr>
-        <w:t xml:space="preserve"> v laboratoři EEG na ZČU. Přístup by měl být  dle dosavadních informací bezproblémový, tudíž  riziko není očekávané.</w:t>
-      </w:r>
-    </w:p>
-    <w:p>
-      <w:pPr>
-        <w:pStyle w:val="template"/>
-        <w:rPr>
-          <w:color w:val="0000FF"/>
-          <w:lang w:val="cs-CZ"/>
-        </w:rPr>
-      </w:pPr>
-      <w:r>
-        <w:rPr>
-          <w:color w:val="0000FF"/>
-          <w:lang w:val="cs-CZ"/>
-        </w:rPr>
-        <w:t>Uveďte všechny znám</w:t>
-      </w:r>
-      <w:r>
-        <w:rPr>
-          <w:color w:val="0000FF"/>
-          <w:lang w:val="cs-CZ"/>
-        </w:rPr>
-        <w:t>é</w:t>
-      </w:r>
-      <w:r>
-        <w:rPr>
-          <w:color w:val="0000FF"/>
-          <w:lang w:val="cs-CZ"/>
-        </w:rPr>
-        <w:t xml:space="preserve"> předpoklady, které mohou ovlivnit požadavky v tomto dokumentu (např. plánované komponenty získané od jiných dodavatelů). Pokud jsou tyto předpoklady nepravdivé (nesdílené, či mění se), dojde k</w:t>
-      </w:r>
-      <w:r>
-        <w:rPr>
-          <w:color w:val="0000FF"/>
-          <w:lang w:val="cs-CZ"/>
-        </w:rPr>
-        <w:t> </w:t>
-      </w:r>
-      <w:r>
-        <w:rPr>
-          <w:color w:val="0000FF"/>
-          <w:lang w:val="cs-CZ"/>
-        </w:rPr>
-        <w:t>problémům</w:t>
-      </w:r>
-      <w:r>
-        <w:rPr>
-          <w:color w:val="0000FF"/>
-          <w:lang w:val="cs-CZ"/>
-        </w:rPr>
-        <w:t>, některé předpoklady mohou být pro projekt rizikové.</w:t>
-      </w:r>
-      <w:r>
-        <w:rPr>
-          <w:color w:val="0000FF"/>
-          <w:lang w:val="cs-CZ"/>
-        </w:rPr>
-        <w:t xml:space="preserve"> </w:t>
-      </w:r>
-      <w:r>
-        <w:rPr>
-          <w:color w:val="0000FF"/>
-          <w:lang w:val="cs-CZ"/>
-        </w:rPr>
-        <w:t>Popište také všechny závislosti projektu na vnějších okolnostech, na které nemáte přímý vliv.</w:t>
-      </w:r>
+      </w:pPr>
+      <w:del w:id="54" w:author="Autor">
+        <w:r>
+          <w:rPr>
+            <w:color w:val="0000FF"/>
+            <w:lang w:val="cs-CZ"/>
+          </w:rPr>
+          <w:delText>Uveďte všechny znám</w:delText>
+        </w:r>
+        <w:r>
+          <w:rPr>
+            <w:color w:val="0000FF"/>
+            <w:lang w:val="cs-CZ"/>
+          </w:rPr>
+          <w:delText>é</w:delText>
+        </w:r>
+        <w:r>
+          <w:rPr>
+            <w:color w:val="0000FF"/>
+            <w:lang w:val="cs-CZ"/>
+          </w:rPr>
+          <w:delText xml:space="preserve"> předpoklady, které mohou ovlivnit požadavky v tomto dokumentu (např. plánované komponenty získané od jiných dodavatelů). Pokud jsou tyto předpoklady nepravdivé (nesdílené, či mění se), dojde k</w:delText>
+        </w:r>
+        <w:r>
+          <w:rPr>
+            <w:color w:val="0000FF"/>
+            <w:lang w:val="cs-CZ"/>
+          </w:rPr>
+          <w:delText> </w:delText>
+        </w:r>
+        <w:r>
+          <w:rPr>
+            <w:color w:val="0000FF"/>
+            <w:lang w:val="cs-CZ"/>
+          </w:rPr>
+          <w:delText>problémům</w:delText>
+        </w:r>
+        <w:r>
+          <w:rPr>
+            <w:color w:val="0000FF"/>
+            <w:lang w:val="cs-CZ"/>
+          </w:rPr>
+          <w:delText>, některé předpoklady mohou být pro projekt rizikové.</w:delText>
+        </w:r>
+        <w:r>
+          <w:rPr>
+            <w:color w:val="0000FF"/>
+            <w:lang w:val="cs-CZ"/>
+          </w:rPr>
+          <w:delText xml:space="preserve"> </w:delText>
+        </w:r>
+        <w:r>
+          <w:rPr>
+            <w:color w:val="0000FF"/>
+            <w:lang w:val="cs-CZ"/>
+          </w:rPr>
+          <w:delText>Popište také všechny závislosti projektu na vnějších okolnostech, na které nemáte přímý vliv.</w:delText>
+        </w:r>
+      </w:del>
     </w:p>
     <w:p>
       <w:pPr>
@@ -4564,7 +4131,9 @@
           <w:lang w:val="cs-CZ"/>
         </w:rPr>
       </w:pPr>
-      <w:bookmarkStart w:id="19" w:name="_Toc439994682"/>
+      <w:bookmarkStart w:id="55" w:name="_Toc382491451"/>
+      <w:bookmarkStart w:id="56" w:name="_Toc382491515"/>
+      <w:bookmarkStart w:id="57" w:name="_Toc439994682"/>
       <w:r>
         <w:rPr>
           <w:rFonts w:cs="Times"/>
@@ -4597,6 +4166,8 @@
         </w:rPr>
         <w:t xml:space="preserve"> požadavky</w:t>
       </w:r>
+      <w:bookmarkEnd w:id="55"/>
+      <w:bookmarkEnd w:id="56"/>
     </w:p>
     <w:p>
       <w:pPr>
@@ -4624,18 +4195,16 @@
           <w:lang w:val="cs-CZ"/>
         </w:rPr>
       </w:pPr>
-      <w:r>
-        <w:rPr>
-          <w:lang w:val="cs-CZ"/>
-        </w:rPr>
-        <w:t>Seznámit se s</w:t>
-      </w:r>
-      <w:r>
-        <w:rPr>
-          <w:lang w:val="cs-CZ"/>
-        </w:rPr>
-        <w:t> prostředím.</w:t>
-      </w:r>
+      <w:bookmarkStart w:id="58" w:name="_Toc382491452"/>
+      <w:bookmarkStart w:id="59" w:name="_Toc382491516"/>
+      <w:r>
+        <w:rPr>
+          <w:lang w:val="cs-CZ"/>
+        </w:rPr>
+        <w:t>Seznámit se s prostředím.</w:t>
+      </w:r>
+      <w:bookmarkEnd w:id="58"/>
+      <w:bookmarkEnd w:id="59"/>
     </w:p>
     <w:p>
       <w:pPr>
@@ -4727,13 +4296,7 @@
         <w:rPr>
           <w:lang w:val="cs-CZ"/>
         </w:rPr>
-        <w:t>naučit pracovat s</w:t>
-      </w:r>
-      <w:r>
-        <w:rPr>
-          <w:lang w:val="cs-CZ"/>
-        </w:rPr>
-        <w:t xml:space="preserve"> EEG snímačem </w:t>
+        <w:t xml:space="preserve">naučit pracovat s EEG snímačem </w:t>
       </w:r>
       <w:proofErr w:type="spellStart"/>
       <w:r>
@@ -4747,13 +4310,7 @@
         <w:rPr>
           <w:lang w:val="cs-CZ"/>
         </w:rPr>
-        <w:t xml:space="preserve"> Mobile.</w:t>
-      </w:r>
-      <w:r>
-        <w:rPr>
-          <w:lang w:val="cs-CZ"/>
-        </w:rPr>
-        <w:t xml:space="preserve"> Na internetu lze najít m</w:t>
+        <w:t xml:space="preserve"> Mobile. Na internetu lze najít m</w:t>
       </w:r>
       <w:r>
         <w:rPr>
@@ -4769,12 +4326,16 @@
           <w:lang w:val="cs-CZ"/>
         </w:rPr>
       </w:pPr>
+      <w:bookmarkStart w:id="60" w:name="_Toc382491453"/>
+      <w:bookmarkStart w:id="61" w:name="_Toc382491517"/>
       <w:r>
         <w:rPr>
           <w:lang w:val="cs-CZ"/>
         </w:rPr>
         <w:t>Nastudovat způsoby rozpoznávání informací v EEG datech.</w:t>
       </w:r>
+      <w:bookmarkEnd w:id="60"/>
+      <w:bookmarkEnd w:id="61"/>
     </w:p>
     <w:p>
       <w:pPr>
@@ -4802,12 +4363,16 @@
           <w:lang w:val="cs-CZ"/>
         </w:rPr>
       </w:pPr>
+      <w:bookmarkStart w:id="62" w:name="_Toc382491454"/>
+      <w:bookmarkStart w:id="63" w:name="_Toc382491518"/>
       <w:r>
         <w:rPr>
           <w:lang w:val="cs-CZ"/>
         </w:rPr>
         <w:t>Vyhledat informace o možných experimentech nutných k vyřešení úlohy.</w:t>
       </w:r>
+      <w:bookmarkEnd w:id="62"/>
+      <w:bookmarkEnd w:id="63"/>
     </w:p>
     <w:p>
       <w:pPr>
@@ -4820,88 +4385,253 @@
           <w:b/>
           <w:lang w:val="cs-CZ"/>
         </w:rPr>
-        <w:t>N</w:t>
-      </w:r>
+        <w:t>Na tomto kroku závisí výsledek celé úlohy.</w:t>
+      </w:r>
+      <w:r>
+        <w:rPr>
+          <w:lang w:val="cs-CZ"/>
+        </w:rPr>
+        <w:t xml:space="preserve"> Je třeba prozkoumat možnosti experimentů – záleží na zpětné vazbě během provádění, konkrétnosti úlohy, </w:t>
+      </w:r>
+      <w:proofErr w:type="spellStart"/>
+      <w:r>
+        <w:rPr>
+          <w:lang w:val="cs-CZ"/>
+        </w:rPr>
+        <w:t>zopakovatelnosti</w:t>
+      </w:r>
+      <w:proofErr w:type="spellEnd"/>
+      <w:r>
+        <w:rPr>
+          <w:lang w:val="cs-CZ"/>
+        </w:rPr>
+        <w:t xml:space="preserve"> a jednoznačnosti.</w:t>
+      </w:r>
+    </w:p>
+    <w:p>
+      <w:pPr>
+        <w:rPr>
+          <w:lang w:val="cs-CZ"/>
+        </w:rPr>
+      </w:pPr>
+    </w:p>
+    <w:p>
+      <w:pPr>
+        <w:rPr>
+          <w:lang w:val="cs-CZ"/>
+        </w:rPr>
+      </w:pPr>
+      <w:r>
+        <w:rPr>
+          <w:lang w:val="cs-CZ"/>
+        </w:rPr>
+        <w:t>Konzultace se zadavatelem, případně dalšími odborníky.</w:t>
+      </w:r>
+    </w:p>
+    <w:p>
+      <w:pPr>
+        <w:rPr>
+          <w:lang w:val="cs-CZ"/>
+        </w:rPr>
+      </w:pPr>
+      <w:r>
+        <w:rPr>
+          <w:lang w:val="cs-CZ"/>
+        </w:rPr>
+        <w:t xml:space="preserve">Předem známé části, které lze sledovat – úroveň soustředění, meditace a mrkání. Tyto údaje by mohl poskytovat i dodávaný nástroj k měřícímu snímači </w:t>
+      </w:r>
+      <w:proofErr w:type="spellStart"/>
+      <w:r>
+        <w:rPr>
+          <w:lang w:val="cs-CZ"/>
+        </w:rPr>
+        <w:t>Mindwave</w:t>
+      </w:r>
+      <w:proofErr w:type="spellEnd"/>
+      <w:r>
+        <w:rPr>
+          <w:lang w:val="cs-CZ"/>
+        </w:rPr>
+        <w:t>.</w:t>
+      </w:r>
+    </w:p>
+    <w:p>
+      <w:pPr>
+        <w:pStyle w:val="Nadpis2"/>
+        <w:rPr>
+          <w:lang w:val="cs-CZ"/>
+        </w:rPr>
+      </w:pPr>
+      <w:bookmarkStart w:id="64" w:name="_Toc382491455"/>
+      <w:bookmarkStart w:id="65" w:name="_Toc382491519"/>
+      <w:r>
+        <w:rPr>
+          <w:lang w:val="cs-CZ"/>
+        </w:rPr>
+        <w:t>P</w:t>
+      </w:r>
+      <w:r>
+        <w:rPr>
+          <w:lang w:val="cs-CZ"/>
+        </w:rPr>
+        <w:t xml:space="preserve">rovést vhodný experiment – nasnímání dat do </w:t>
+      </w:r>
+      <w:proofErr w:type="spellStart"/>
+      <w:r>
+        <w:rPr>
+          <w:lang w:val="cs-CZ"/>
+        </w:rPr>
+        <w:t>offline</w:t>
+      </w:r>
+      <w:proofErr w:type="spellEnd"/>
+      <w:r>
+        <w:rPr>
+          <w:lang w:val="cs-CZ"/>
+        </w:rPr>
+        <w:t xml:space="preserve"> podoby</w:t>
+      </w:r>
+      <w:r>
+        <w:rPr>
+          <w:lang w:val="cs-CZ"/>
+        </w:rPr>
+        <w:t>.</w:t>
+      </w:r>
+      <w:bookmarkEnd w:id="64"/>
+      <w:bookmarkEnd w:id="65"/>
+    </w:p>
+    <w:p>
+      <w:pPr>
+        <w:rPr>
+          <w:lang w:val="cs-CZ"/>
+        </w:rPr>
+      </w:pPr>
+      <w:r>
+        <w:rPr>
+          <w:lang w:val="cs-CZ"/>
+        </w:rPr>
+        <w:t xml:space="preserve">Každý experiment by měl proběhnout vícekrát a s více testovanými osobami. Bude se dělat záznam průběhu experimentu (možné nahrát video záznam). </w:t>
+      </w:r>
+    </w:p>
+    <w:p>
+      <w:pPr>
+        <w:pStyle w:val="Nadpis2"/>
+        <w:rPr>
+          <w:lang w:val="cs-CZ"/>
+        </w:rPr>
+      </w:pPr>
+      <w:bookmarkStart w:id="66" w:name="_Toc382491456"/>
+      <w:bookmarkStart w:id="67" w:name="_Toc382491520"/>
+      <w:r>
+        <w:rPr>
+          <w:lang w:val="cs-CZ"/>
+        </w:rPr>
+        <w:t>Analyzování nasnímaných dat.</w:t>
+      </w:r>
+      <w:bookmarkEnd w:id="66"/>
+      <w:bookmarkEnd w:id="67"/>
+    </w:p>
+    <w:p>
+      <w:pPr>
+        <w:pStyle w:val="Nadpis2"/>
+        <w:rPr>
+          <w:lang w:val="cs-CZ"/>
+        </w:rPr>
+      </w:pPr>
+      <w:bookmarkStart w:id="68" w:name="_Toc382491457"/>
+      <w:bookmarkStart w:id="69" w:name="_Toc382491521"/>
+      <w:r>
+        <w:rPr>
+          <w:lang w:val="cs-CZ"/>
+        </w:rPr>
+        <w:t>Vývoj skriptu.</w:t>
+      </w:r>
+      <w:bookmarkEnd w:id="68"/>
+      <w:bookmarkEnd w:id="69"/>
+    </w:p>
+    <w:p>
+      <w:pPr>
+        <w:rPr>
+          <w:lang w:val="cs-CZ"/>
+        </w:rPr>
+      </w:pPr>
       <w:r>
         <w:rPr>
           <w:b/>
           <w:lang w:val="cs-CZ"/>
         </w:rPr>
-        <w:t>a tomto kroku závisí výsledek celé úlohy</w:t>
-      </w:r>
-      <w:r>
-        <w:rPr>
-          <w:b/>
-          <w:lang w:val="cs-CZ"/>
-        </w:rPr>
-        <w:t>.</w:t>
-      </w:r>
-      <w:r>
-        <w:rPr>
-          <w:lang w:val="cs-CZ"/>
-        </w:rPr>
-        <w:t xml:space="preserve"> Je třeba prozkoumat možnosti experimentů – záleží na zpětné vazbě během provádění, konkrétnosti úlohy, </w:t>
-      </w:r>
-      <w:proofErr w:type="spellStart"/>
-      <w:r>
-        <w:rPr>
-          <w:lang w:val="cs-CZ"/>
-        </w:rPr>
-        <w:t>zopakovatelnosti</w:t>
-      </w:r>
-      <w:proofErr w:type="spellEnd"/>
-      <w:r>
-        <w:rPr>
-          <w:lang w:val="cs-CZ"/>
-        </w:rPr>
-        <w:t xml:space="preserve"> a jednoznačnosti.</w:t>
-      </w:r>
-    </w:p>
-    <w:p>
-      <w:pPr>
-        <w:rPr>
-          <w:lang w:val="cs-CZ"/>
-        </w:rPr>
-      </w:pPr>
-    </w:p>
-    <w:p>
-      <w:pPr>
-        <w:rPr>
-          <w:lang w:val="cs-CZ"/>
-        </w:rPr>
-      </w:pPr>
-      <w:r>
-        <w:rPr>
-          <w:lang w:val="cs-CZ"/>
-        </w:rPr>
-        <w:t>Konzultace se zadavatelem, případně dalšími odborníky.</w:t>
-      </w:r>
-    </w:p>
-    <w:p>
-      <w:pPr>
-        <w:rPr>
-          <w:lang w:val="cs-CZ"/>
-        </w:rPr>
-      </w:pPr>
-      <w:r>
-        <w:rPr>
-          <w:lang w:val="cs-CZ"/>
-        </w:rPr>
-        <w:t xml:space="preserve">Předem známé části, které lze sledovat – úroveň soustředění, meditace a mrkání. Tyto údaje by mohl poskytovat i dodávaný nástroj k měřícímu snímači </w:t>
-      </w:r>
-      <w:proofErr w:type="spellStart"/>
-      <w:r>
-        <w:rPr>
-          <w:lang w:val="cs-CZ"/>
-        </w:rPr>
-        <w:t>Mindwave</w:t>
-      </w:r>
-      <w:proofErr w:type="spellEnd"/>
-      <w:r>
-        <w:rPr>
-          <w:lang w:val="cs-CZ"/>
-        </w:rPr>
-        <w:t>.</w:t>
+        <w:t xml:space="preserve">Výsledná část naší práce. </w:t>
+      </w:r>
+      <w:r>
+        <w:rPr>
+          <w:lang w:val="cs-CZ"/>
+        </w:rPr>
+        <w:t xml:space="preserve">Počátečním předpokladem je vytvoření jednoduchého skriptu ovladatelného přes příkazy nebo GUI. </w:t>
+      </w:r>
+      <w:r>
+        <w:rPr>
+          <w:lang w:val="cs-CZ"/>
+        </w:rPr>
+        <w:t xml:space="preserve">Pravděpodobně </w:t>
+      </w:r>
+      <w:r>
+        <w:rPr>
+          <w:lang w:val="cs-CZ"/>
+        </w:rPr>
+        <w:t>by měl</w:t>
+      </w:r>
+      <w:r>
+        <w:rPr>
+          <w:lang w:val="cs-CZ"/>
+        </w:rPr>
+        <w:t xml:space="preserve"> obsahovat část pro nasnímání údajů pro novou osobu</w:t>
+      </w:r>
+      <w:r>
+        <w:rPr>
+          <w:lang w:val="cs-CZ"/>
+        </w:rPr>
+        <w:t xml:space="preserve"> (může nastat situace, že tato část nebude nutná) </w:t>
+      </w:r>
+      <w:r>
+        <w:rPr>
+          <w:lang w:val="cs-CZ"/>
+        </w:rPr>
+        <w:t xml:space="preserve">a </w:t>
+      </w:r>
+      <w:r>
+        <w:rPr>
+          <w:lang w:val="cs-CZ"/>
+        </w:rPr>
+        <w:t xml:space="preserve">část pro </w:t>
+      </w:r>
+      <w:r>
+        <w:rPr>
+          <w:lang w:val="cs-CZ"/>
+        </w:rPr>
+        <w:t>samotný běh</w:t>
+      </w:r>
+      <w:r>
+        <w:rPr>
+          <w:lang w:val="cs-CZ"/>
+        </w:rPr>
+        <w:t xml:space="preserve"> analyzování dat</w:t>
+      </w:r>
+      <w:r>
+        <w:rPr>
+          <w:lang w:val="cs-CZ"/>
+        </w:rPr>
+        <w:t>, při kterém se budou vyhodnocovat EEG data</w:t>
+      </w:r>
+      <w:r>
+        <w:rPr>
+          <w:lang w:val="cs-CZ"/>
+        </w:rPr>
+        <w:t xml:space="preserve"> a dle nich provádět akce</w:t>
+      </w:r>
+      <w:r>
+        <w:rPr>
+          <w:lang w:val="cs-CZ"/>
+        </w:rPr>
+        <w:t xml:space="preserve">. Může se jednat například o ovládání přepínačů soustředěním, pohyb kurzoru, apod. (pouze ilustrační příklady). </w:t>
       </w:r>
     </w:p>
     <w:p>
@@ -4911,178 +4641,21 @@
           <w:lang w:val="cs-CZ"/>
         </w:rPr>
       </w:pPr>
-      <w:r>
-        <w:rPr>
-          <w:lang w:val="cs-CZ"/>
-        </w:rPr>
-        <w:t>P</w:t>
-      </w:r>
-      <w:r>
-        <w:rPr>
-          <w:lang w:val="cs-CZ"/>
-        </w:rPr>
-        <w:t xml:space="preserve">rovést vhodný experiment – nasnímání dat do </w:t>
-      </w:r>
-      <w:proofErr w:type="spellStart"/>
-      <w:r>
-        <w:rPr>
-          <w:lang w:val="cs-CZ"/>
-        </w:rPr>
-        <w:t>offline</w:t>
-      </w:r>
-      <w:proofErr w:type="spellEnd"/>
-      <w:r>
-        <w:rPr>
-          <w:lang w:val="cs-CZ"/>
-        </w:rPr>
-        <w:t xml:space="preserve"> podoby</w:t>
-      </w:r>
-      <w:r>
-        <w:rPr>
-          <w:lang w:val="cs-CZ"/>
-        </w:rPr>
-        <w:t>.</w:t>
-      </w:r>
-    </w:p>
-    <w:p>
-      <w:pPr>
-        <w:rPr>
-          <w:lang w:val="cs-CZ"/>
-        </w:rPr>
-      </w:pPr>
-      <w:r>
-        <w:rPr>
-          <w:lang w:val="cs-CZ"/>
-        </w:rPr>
-        <w:t xml:space="preserve">Každý experiment by měl proběhnout vícekrát a s více testovanými osobami. Bude se dělat záznam průběhu experimentu (možné nahrát video záznam). </w:t>
-      </w:r>
-    </w:p>
-    <w:p>
-      <w:pPr>
-        <w:pStyle w:val="Nadpis2"/>
-        <w:rPr>
-          <w:lang w:val="cs-CZ"/>
-        </w:rPr>
-      </w:pPr>
-      <w:r>
-        <w:rPr>
-          <w:lang w:val="cs-CZ"/>
-        </w:rPr>
-        <w:t>Analyzování nasnímaných dat.</w:t>
-      </w:r>
-    </w:p>
-    <w:p>
-      <w:pPr>
-        <w:pStyle w:val="Nadpis2"/>
-        <w:rPr>
-          <w:lang w:val="cs-CZ"/>
-        </w:rPr>
-      </w:pPr>
-      <w:r>
-        <w:rPr>
-          <w:lang w:val="cs-CZ"/>
-        </w:rPr>
-        <w:t>Vývoj skriptu.</w:t>
-      </w:r>
-    </w:p>
-    <w:p>
-      <w:pPr>
-        <w:rPr>
-          <w:lang w:val="cs-CZ"/>
-        </w:rPr>
-      </w:pPr>
-      <w:r>
-        <w:rPr>
-          <w:b/>
-          <w:lang w:val="cs-CZ"/>
-        </w:rPr>
-        <w:t xml:space="preserve">Výsledná část naší práce. </w:t>
-      </w:r>
-      <w:r>
-        <w:rPr>
-          <w:lang w:val="cs-CZ"/>
-        </w:rPr>
-        <w:t xml:space="preserve">Počátečním předpokladem je vytvoření jednoduchého skriptu ovladatelného přes příkazy nebo GUI. </w:t>
-      </w:r>
-      <w:r>
-        <w:rPr>
-          <w:lang w:val="cs-CZ"/>
-        </w:rPr>
-        <w:t xml:space="preserve">Pravděpodobně </w:t>
-      </w:r>
-      <w:r>
-        <w:rPr>
-          <w:lang w:val="cs-CZ"/>
-        </w:rPr>
-        <w:t>by měl</w:t>
-      </w:r>
-      <w:r>
-        <w:rPr>
-          <w:lang w:val="cs-CZ"/>
-        </w:rPr>
-        <w:t xml:space="preserve"> obsahovat část pro nasnímání údajů pro novou osobu</w:t>
-      </w:r>
-      <w:r>
-        <w:rPr>
-          <w:lang w:val="cs-CZ"/>
-        </w:rPr>
-        <w:t xml:space="preserve"> (může nastat situace, že tato část nebude nutná) </w:t>
-      </w:r>
-      <w:r>
-        <w:rPr>
-          <w:lang w:val="cs-CZ"/>
-        </w:rPr>
-        <w:t xml:space="preserve">a </w:t>
-      </w:r>
-      <w:r>
-        <w:rPr>
-          <w:lang w:val="cs-CZ"/>
-        </w:rPr>
-        <w:t xml:space="preserve">část pro </w:t>
-      </w:r>
-      <w:r>
-        <w:rPr>
-          <w:lang w:val="cs-CZ"/>
-        </w:rPr>
-        <w:t>samotný běh</w:t>
-      </w:r>
-      <w:r>
-        <w:rPr>
-          <w:lang w:val="cs-CZ"/>
-        </w:rPr>
-        <w:t xml:space="preserve"> analyzování dat</w:t>
-      </w:r>
-      <w:r>
-        <w:rPr>
-          <w:lang w:val="cs-CZ"/>
-        </w:rPr>
-        <w:t>, při kterém se budou vyhodnocovat EEG data</w:t>
-      </w:r>
-      <w:r>
-        <w:rPr>
-          <w:lang w:val="cs-CZ"/>
-        </w:rPr>
-        <w:t xml:space="preserve"> a dle nich provádět akce</w:t>
-      </w:r>
-      <w:r>
-        <w:rPr>
-          <w:lang w:val="cs-CZ"/>
-        </w:rPr>
-        <w:t xml:space="preserve">. Může se jednat například o ovládání přepínačů soustředěním, pohyb kurzoru, apod. (pouze ilustrační příklady). </w:t>
-      </w:r>
-    </w:p>
-    <w:p>
-      <w:pPr>
-        <w:pStyle w:val="Nadpis2"/>
-        <w:rPr>
-          <w:lang w:val="cs-CZ"/>
-        </w:rPr>
-      </w:pPr>
-      <w:r>
-        <w:rPr>
-          <w:lang w:val="cs-CZ"/>
-        </w:rPr>
-        <w:t xml:space="preserve">Testování v reálném čase. </w:t>
+      <w:bookmarkStart w:id="70" w:name="_Toc382491458"/>
+      <w:bookmarkStart w:id="71" w:name="_Toc382491522"/>
+      <w:r>
+        <w:rPr>
+          <w:lang w:val="cs-CZ"/>
+        </w:rPr>
+        <w:t>Testování v reálném čase.</w:t>
+      </w:r>
+      <w:bookmarkEnd w:id="70"/>
+      <w:bookmarkEnd w:id="71"/>
+      <w:r>
+        <w:rPr>
+          <w:lang w:val="cs-CZ"/>
+        </w:rPr>
+        <w:t xml:space="preserve"> </w:t>
       </w:r>
     </w:p>
     <w:p>
@@ -5125,9 +4698,9 @@
           <w:lang w:val="cs-CZ"/>
         </w:rPr>
       </w:pPr>
-      <w:bookmarkStart w:id="20" w:name="_Toc439994696"/>
-      <w:bookmarkStart w:id="21" w:name="_Toc26969083"/>
-      <w:bookmarkEnd w:id="19"/>
+      <w:bookmarkStart w:id="72" w:name="_Toc439994696"/>
+      <w:bookmarkStart w:id="73" w:name="_Toc26969083"/>
+      <w:bookmarkEnd w:id="57"/>
       <w:r>
         <w:rPr>
           <w:lang w:val="cs-CZ"/>
@@ -5141,8 +4714,8 @@
         </w:rPr>
         <w:t xml:space="preserve"> A: </w:t>
       </w:r>
-      <w:bookmarkEnd w:id="20"/>
-      <w:bookmarkEnd w:id="21"/>
+      <w:bookmarkEnd w:id="72"/>
+      <w:bookmarkEnd w:id="73"/>
       <w:r>
         <w:rPr>
           <w:lang w:val="cs-CZ"/>
@@ -5158,8 +4731,8 @@
           <w:lang w:val="cs-CZ"/>
         </w:rPr>
       </w:pPr>
-      <w:bookmarkStart w:id="22" w:name="_Toc439994697"/>
-      <w:bookmarkStart w:id="23" w:name="_Toc26969084"/>
+      <w:bookmarkStart w:id="74" w:name="_Toc439994697"/>
+      <w:bookmarkStart w:id="75" w:name="_Toc26969084"/>
       <w:r>
         <w:rPr>
           <w:b/>
@@ -5532,6 +5105,612 @@
         </w:rPr>
       </w:pPr>
     </w:p>
+    <w:bookmarkEnd w:id="74"/>
+    <w:bookmarkEnd w:id="75"/>
+    <w:p>
+      <w:pPr>
+        <w:spacing w:line="240" w:lineRule="auto"/>
+        <w:rPr>
+          <w:rFonts w:ascii="Arial" w:hAnsi="Arial"/>
+          <w:color w:val="0000FF"/>
+          <w:sz w:val="22"/>
+          <w:lang w:val="cs-CZ"/>
+        </w:rPr>
+      </w:pPr>
+      <w:r>
+        <w:rPr>
+          <w:i/>
+          <w:color w:val="0000FF"/>
+          <w:lang w:val="cs-CZ"/>
+        </w:rPr>
+        <w:br w:type="page"/>
+      </w:r>
+    </w:p>
+    <w:p>
+      <w:pPr>
+        <w:rPr>
+          <w:b/>
+          <w:lang w:val="cs-CZ"/>
+        </w:rPr>
+      </w:pPr>
+      <w:r>
+        <w:rPr>
+          <w:b/>
+          <w:lang w:val="cs-CZ"/>
+        </w:rPr>
+        <w:lastRenderedPageBreak/>
+        <w:t xml:space="preserve">Prohlášení zadavatele: </w:t>
+      </w:r>
+    </w:p>
+    <w:p>
+      <w:pPr>
+        <w:rPr>
+          <w:lang w:val="cs-CZ"/>
+        </w:rPr>
+      </w:pPr>
+      <w:r>
+        <w:rPr>
+          <w:lang w:val="cs-CZ"/>
+        </w:rPr>
+        <w:t xml:space="preserve">Předkládaný dokument specifikace požadavků verze </w:t>
+      </w:r>
+      <w:r>
+        <w:rPr>
+          <w:lang w:val="cs-CZ"/>
+        </w:rPr>
+        <w:t>1.0</w:t>
+      </w:r>
+      <w:r>
+        <w:rPr>
+          <w:lang w:val="cs-CZ"/>
+        </w:rPr>
+        <w:t xml:space="preserve"> vytvořený týmem </w:t>
+      </w:r>
+      <w:r>
+        <w:rPr>
+          <w:lang w:val="cs-CZ"/>
+        </w:rPr>
+        <w:t>Jak-Team</w:t>
+      </w:r>
+      <w:r>
+        <w:rPr>
+          <w:lang w:val="cs-CZ"/>
+        </w:rPr>
+        <w:t xml:space="preserve"> jsem detailně přečetl a potvrzuji, že popisuje naši nejlepší současnou představu o požadavcích na software.  Souhlasím s tím, že všechny případné budoucí změny budu provádět podle předem stanoveného procesu, na kterém jsem se s týmem </w:t>
+      </w:r>
+      <w:r>
+        <w:rPr>
+          <w:lang w:val="cs-CZ"/>
+        </w:rPr>
+        <w:t>Jak-Team</w:t>
+      </w:r>
+      <w:r>
+        <w:rPr>
+          <w:lang w:val="cs-CZ"/>
+        </w:rPr>
+        <w:t xml:space="preserve"> dohodl.</w:t>
+      </w:r>
+    </w:p>
+    <w:p>
+      <w:pPr>
+        <w:rPr>
+          <w:lang w:val="cs-CZ"/>
+        </w:rPr>
+      </w:pPr>
+    </w:p>
+    <w:p>
+      <w:pPr>
+        <w:spacing w:line="600" w:lineRule="auto"/>
+        <w:rPr>
+          <w:lang w:val="cs-CZ"/>
+        </w:rPr>
+      </w:pPr>
+      <w:r>
+        <w:rPr>
+          <w:lang w:val="cs-CZ"/>
+        </w:rPr>
+        <w:t>V Plzni dne</w:t>
+      </w:r>
+      <w:r>
+        <w:rPr>
+          <w:lang w:val="cs-CZ"/>
+        </w:rPr>
+        <w:tab/>
+      </w:r>
+      <w:r>
+        <w:rPr>
+          <w:lang w:val="cs-CZ"/>
+        </w:rPr>
+        <w:tab/>
+      </w:r>
+      <w:r>
+        <w:rPr>
+          <w:lang w:val="cs-CZ"/>
+        </w:rPr>
+        <w:tab/>
+      </w:r>
+      <w:r>
+        <w:rPr>
+          <w:lang w:val="cs-CZ"/>
+        </w:rPr>
+        <w:tab/>
+      </w:r>
+      <w:r>
+        <w:rPr>
+          <w:lang w:val="cs-CZ"/>
+        </w:rPr>
+        <w:tab/>
+      </w:r>
+      <w:r>
+        <w:rPr>
+          <w:lang w:val="cs-CZ"/>
+        </w:rPr>
+        <w:tab/>
+      </w:r>
+      <w:r>
+        <w:rPr>
+          <w:lang w:val="cs-CZ"/>
+        </w:rPr>
+        <w:tab/>
+      </w:r>
+      <w:r>
+        <w:rPr>
+          <w:lang w:val="cs-CZ"/>
+        </w:rPr>
+        <w:t>Ing. Pavel MAUTNER, Ph.D.</w:t>
+      </w:r>
+    </w:p>
+    <w:p>
+      <w:pPr>
+        <w:rPr>
+          <w:rFonts w:asciiTheme="minorHAnsi" w:hAnsiTheme="minorHAnsi"/>
+          <w:lang w:val="cs-CZ"/>
+        </w:rPr>
+      </w:pPr>
+      <w:r>
+        <w:rPr>
+          <w:lang w:val="cs-CZ"/>
+        </w:rPr>
+        <w:tab/>
+      </w:r>
+      <w:r>
+        <w:rPr>
+          <w:lang w:val="cs-CZ"/>
+        </w:rPr>
+        <w:tab/>
+      </w:r>
+      <w:r>
+        <w:rPr>
+          <w:lang w:val="cs-CZ"/>
+        </w:rPr>
+        <w:tab/>
+      </w:r>
+      <w:r>
+        <w:rPr>
+          <w:lang w:val="cs-CZ"/>
+        </w:rPr>
+        <w:tab/>
+      </w:r>
+      <w:r>
+        <w:rPr>
+          <w:lang w:val="cs-CZ"/>
+        </w:rPr>
+        <w:tab/>
+      </w:r>
+      <w:r>
+        <w:rPr>
+          <w:lang w:val="cs-CZ"/>
+        </w:rPr>
+        <w:tab/>
+      </w:r>
+      <w:r>
+        <w:rPr>
+          <w:lang w:val="cs-CZ"/>
+        </w:rPr>
+        <w:tab/>
+      </w:r>
+      <w:r>
+        <w:rPr>
+          <w:lang w:val="cs-CZ"/>
+        </w:rPr>
+        <w:tab/>
+      </w:r>
+      <w:r>
+        <w:rPr>
+          <w:rFonts w:asciiTheme="minorHAnsi" w:hAnsiTheme="minorHAnsi"/>
+          <w:sz w:val="22"/>
+          <w:lang w:val="cs-CZ"/>
+        </w:rPr>
+        <w:t>……………</w:t>
+      </w:r>
+      <w:r>
+        <w:rPr>
+          <w:rFonts w:asciiTheme="minorHAnsi" w:hAnsiTheme="minorHAnsi"/>
+          <w:sz w:val="22"/>
+          <w:lang w:val="cs-CZ"/>
+        </w:rPr>
+        <w:t>.</w:t>
+      </w:r>
+      <w:r>
+        <w:rPr>
+          <w:rFonts w:asciiTheme="minorHAnsi" w:hAnsiTheme="minorHAnsi"/>
+          <w:sz w:val="22"/>
+          <w:lang w:val="cs-CZ"/>
+        </w:rPr>
+        <w:t>……………………………………</w:t>
+      </w:r>
+    </w:p>
+    <w:p>
+      <w:pPr>
+        <w:rPr>
+          <w:lang w:val="cs-CZ"/>
+        </w:rPr>
+      </w:pPr>
+      <w:r>
+        <w:rPr>
+          <w:lang w:val="cs-CZ"/>
+        </w:rPr>
+        <w:tab/>
+      </w:r>
+      <w:r>
+        <w:rPr>
+          <w:lang w:val="cs-CZ"/>
+        </w:rPr>
+        <w:tab/>
+      </w:r>
+      <w:r>
+        <w:rPr>
+          <w:lang w:val="cs-CZ"/>
+        </w:rPr>
+        <w:tab/>
+      </w:r>
+      <w:r>
+        <w:rPr>
+          <w:lang w:val="cs-CZ"/>
+        </w:rPr>
+        <w:tab/>
+      </w:r>
+      <w:r>
+        <w:rPr>
+          <w:lang w:val="cs-CZ"/>
+        </w:rPr>
+        <w:tab/>
+      </w:r>
+      <w:r>
+        <w:rPr>
+          <w:lang w:val="cs-CZ"/>
+        </w:rPr>
+        <w:tab/>
+      </w:r>
+      <w:r>
+        <w:rPr>
+          <w:lang w:val="cs-CZ"/>
+        </w:rPr>
+        <w:tab/>
+      </w:r>
+      <w:r>
+        <w:rPr>
+          <w:lang w:val="cs-CZ"/>
+        </w:rPr>
+        <w:tab/>
+      </w:r>
+      <w:r>
+        <w:rPr>
+          <w:lang w:val="cs-CZ"/>
+        </w:rPr>
+        <w:tab/>
+      </w:r>
+      <w:r>
+        <w:rPr>
+          <w:lang w:val="cs-CZ"/>
+        </w:rPr>
+        <w:t>Podpis zadavatele</w:t>
+      </w:r>
+    </w:p>
+    <w:p>
+      <w:pPr>
+        <w:rPr>
+          <w:lang w:val="cs-CZ"/>
+        </w:rPr>
+      </w:pPr>
+    </w:p>
+    <w:p>
+      <w:pPr>
+        <w:rPr>
+          <w:b/>
+          <w:lang w:val="cs-CZ"/>
+        </w:rPr>
+      </w:pPr>
+      <w:r>
+        <w:rPr>
+          <w:b/>
+          <w:lang w:val="cs-CZ"/>
+        </w:rPr>
+        <w:t>Prohlášení týmu:</w:t>
+      </w:r>
+    </w:p>
+    <w:p>
+      <w:pPr>
+        <w:rPr>
+          <w:lang w:val="cs-CZ"/>
+        </w:rPr>
+      </w:pPr>
+      <w:r>
+        <w:rPr>
+          <w:lang w:val="cs-CZ"/>
+        </w:rPr>
+        <w:t xml:space="preserve">Tým </w:t>
+      </w:r>
+      <w:r>
+        <w:rPr>
+          <w:lang w:val="cs-CZ"/>
+        </w:rPr>
+        <w:t>Jak-Team</w:t>
+      </w:r>
+      <w:r>
+        <w:rPr>
+          <w:lang w:val="cs-CZ"/>
+        </w:rPr>
+        <w:t xml:space="preserve"> se zavazuje vytvořit a předat sw produkt specifikovaný v tomto dokumentu zadavateli v dohodnutém rozsahu, kvalitě a termínu, nejdéle však </w:t>
+      </w:r>
+      <w:proofErr w:type="gramStart"/>
+      <w:r>
+        <w:rPr>
+          <w:lang w:val="cs-CZ"/>
+        </w:rPr>
+        <w:t xml:space="preserve">do </w:t>
+      </w:r>
+      <w:commentRangeStart w:id="76"/>
+      <w:r>
+        <w:rPr>
+          <w:b/>
+          <w:color w:val="FF0000"/>
+          <w:lang w:val="cs-CZ"/>
+        </w:rPr>
+        <w:t>??????????????</w:t>
+      </w:r>
+      <w:r>
+        <w:rPr>
+          <w:b/>
+          <w:color w:val="FF0000"/>
+          <w:lang w:val="cs-CZ"/>
+        </w:rPr>
+        <w:t>.</w:t>
+      </w:r>
+      <w:commentRangeEnd w:id="76"/>
+      <w:r>
+        <w:rPr>
+          <w:rStyle w:val="Odkaznakoment"/>
+        </w:rPr>
+        <w:commentReference w:id="76"/>
+      </w:r>
+      <w:proofErr w:type="gramEnd"/>
+    </w:p>
+    <w:p>
+      <w:pPr>
+        <w:rPr>
+          <w:lang w:val="cs-CZ"/>
+        </w:rPr>
+      </w:pPr>
+    </w:p>
+    <w:p>
+      <w:pPr>
+        <w:spacing w:line="600" w:lineRule="auto"/>
+        <w:rPr>
+          <w:lang w:val="cs-CZ"/>
+        </w:rPr>
+      </w:pPr>
+      <w:r>
+        <w:rPr>
+          <w:lang w:val="cs-CZ"/>
+        </w:rPr>
+        <w:t>V Plzni dne</w:t>
+      </w:r>
+      <w:r>
+        <w:rPr>
+          <w:lang w:val="cs-CZ"/>
+        </w:rPr>
+        <w:tab/>
+      </w:r>
+      <w:r>
+        <w:rPr>
+          <w:lang w:val="cs-CZ"/>
+        </w:rPr>
+        <w:tab/>
+      </w:r>
+      <w:r>
+        <w:rPr>
+          <w:lang w:val="cs-CZ"/>
+        </w:rPr>
+        <w:tab/>
+      </w:r>
+      <w:r>
+        <w:rPr>
+          <w:lang w:val="cs-CZ"/>
+        </w:rPr>
+        <w:tab/>
+      </w:r>
+      <w:r>
+        <w:rPr>
+          <w:lang w:val="cs-CZ"/>
+        </w:rPr>
+        <w:tab/>
+      </w:r>
+      <w:r>
+        <w:rPr>
+          <w:lang w:val="cs-CZ"/>
+        </w:rPr>
+        <w:tab/>
+      </w:r>
+      <w:r>
+        <w:rPr>
+          <w:lang w:val="cs-CZ"/>
+        </w:rPr>
+        <w:tab/>
+      </w:r>
+      <w:commentRangeStart w:id="77"/>
+      <w:r>
+        <w:rPr>
+          <w:b/>
+          <w:color w:val="FF0000"/>
+          <w:lang w:val="cs-CZ"/>
+        </w:rPr>
+        <w:t>????????????????</w:t>
+      </w:r>
+      <w:commentRangeEnd w:id="77"/>
+      <w:r>
+        <w:rPr>
+          <w:rStyle w:val="Odkaznakoment"/>
+        </w:rPr>
+        <w:commentReference w:id="77"/>
+      </w:r>
+    </w:p>
+    <w:p>
+      <w:pPr>
+        <w:rPr>
+          <w:lang w:val="cs-CZ"/>
+        </w:rPr>
+      </w:pPr>
+      <w:r>
+        <w:rPr>
+          <w:lang w:val="cs-CZ"/>
+        </w:rPr>
+        <w:tab/>
+      </w:r>
+      <w:r>
+        <w:rPr>
+          <w:lang w:val="cs-CZ"/>
+        </w:rPr>
+        <w:tab/>
+      </w:r>
+      <w:r>
+        <w:rPr>
+          <w:lang w:val="cs-CZ"/>
+        </w:rPr>
+        <w:tab/>
+      </w:r>
+      <w:r>
+        <w:rPr>
+          <w:lang w:val="cs-CZ"/>
+        </w:rPr>
+        <w:tab/>
+      </w:r>
+      <w:r>
+        <w:rPr>
+          <w:lang w:val="cs-CZ"/>
+        </w:rPr>
+        <w:tab/>
+      </w:r>
+      <w:r>
+        <w:rPr>
+          <w:lang w:val="cs-CZ"/>
+        </w:rPr>
+        <w:tab/>
+      </w:r>
+      <w:r>
+        <w:rPr>
+          <w:lang w:val="cs-CZ"/>
+        </w:rPr>
+        <w:tab/>
+      </w:r>
+      <w:r>
+        <w:rPr>
+          <w:lang w:val="cs-CZ"/>
+        </w:rPr>
+        <w:tab/>
+      </w:r>
+      <w:r>
+        <w:rPr>
+          <w:rFonts w:asciiTheme="minorHAnsi" w:hAnsiTheme="minorHAnsi"/>
+          <w:sz w:val="22"/>
+          <w:lang w:val="cs-CZ"/>
+        </w:rPr>
+        <w:t>……………</w:t>
+      </w:r>
+      <w:r>
+        <w:rPr>
+          <w:rFonts w:asciiTheme="minorHAnsi" w:hAnsiTheme="minorHAnsi"/>
+          <w:sz w:val="22"/>
+          <w:lang w:val="cs-CZ"/>
+        </w:rPr>
+        <w:t>.</w:t>
+      </w:r>
+      <w:r>
+        <w:rPr>
+          <w:rFonts w:asciiTheme="minorHAnsi" w:hAnsiTheme="minorHAnsi"/>
+          <w:sz w:val="22"/>
+          <w:lang w:val="cs-CZ"/>
+        </w:rPr>
+        <w:t>……………………………………</w:t>
+      </w:r>
+    </w:p>
+    <w:p>
+      <w:pPr>
+        <w:rPr>
+          <w:lang w:val="cs-CZ"/>
+        </w:rPr>
+      </w:pPr>
+      <w:r>
+        <w:rPr>
+          <w:lang w:val="cs-CZ"/>
+        </w:rPr>
+        <w:tab/>
+      </w:r>
+      <w:r>
+        <w:rPr>
+          <w:lang w:val="cs-CZ"/>
+        </w:rPr>
+        <w:tab/>
+      </w:r>
+      <w:r>
+        <w:rPr>
+          <w:lang w:val="cs-CZ"/>
+        </w:rPr>
+        <w:tab/>
+      </w:r>
+      <w:r>
+        <w:rPr>
+          <w:lang w:val="cs-CZ"/>
+        </w:rPr>
+        <w:tab/>
+      </w:r>
+      <w:r>
+        <w:rPr>
+          <w:lang w:val="cs-CZ"/>
+        </w:rPr>
+        <w:tab/>
+      </w:r>
+      <w:r>
+        <w:rPr>
+          <w:lang w:val="cs-CZ"/>
+        </w:rPr>
+        <w:tab/>
+      </w:r>
+      <w:r>
+        <w:rPr>
+          <w:lang w:val="cs-CZ"/>
+        </w:rPr>
+        <w:tab/>
+      </w:r>
+      <w:r>
+        <w:rPr>
+          <w:lang w:val="cs-CZ"/>
+        </w:rPr>
+        <w:tab/>
+      </w:r>
+      <w:r>
+        <w:rPr>
+          <w:lang w:val="cs-CZ"/>
+        </w:rPr>
+        <w:tab/>
+      </w:r>
+      <w:r>
+        <w:rPr>
+          <w:lang w:val="cs-CZ"/>
+        </w:rPr>
+        <w:t>Podpis šéfa týmu</w:t>
+      </w:r>
+    </w:p>
     <w:p>
       <w:pPr>
         <w:pStyle w:val="template"/>
@@ -5541,21 +5720,182 @@
           <w:lang w:val="cs-CZ"/>
         </w:rPr>
       </w:pPr>
-      <w:bookmarkStart w:id="24" w:name="_GoBack"/>
-      <w:bookmarkEnd w:id="22"/>
-      <w:bookmarkEnd w:id="23"/>
-      <w:bookmarkEnd w:id="24"/>
     </w:p>
     <w:sectPr>
-      <w:headerReference w:type="default" r:id="rId15"/>
-      <w:pgSz w:w="12240" w:h="15840" w:code="1"/>
+      <w:headerReference w:type="default" r:id="rId16"/>
+      <w:pgSz w:w="11907" w:h="16839" w:code="9"/>
       <w:pgMar w:top="1440" w:right="1296" w:bottom="1440" w:left="1296" w:header="708" w:footer="708" w:gutter="0"/>
       <w:pgNumType w:start="1"/>
       <w:cols w:space="708"/>
       <w:noEndnote/>
+      <w:docGrid w:linePitch="326"/>
     </w:sectPr>
   </w:body>
 </w:document>
+</file>
+
+<file path=word/comments.xml><?xml version="1.0" encoding="utf-8"?>
+<w:comments xmlns:wpc="http://schemas.microsoft.com/office/word/2010/wordprocessingCanvas" xmlns:mc="http://schemas.openxmlformats.org/markup-compatibility/2006" xmlns:o="urn:schemas-microsoft-com:office:office" xmlns:r="http://schemas.openxmlformats.org/officeDocument/2006/relationships" xmlns:m="http://schemas.openxmlformats.org/officeDocument/2006/math" xmlns:v="urn:schemas-microsoft-com:vml" xmlns:wp14="http://schemas.microsoft.com/office/word/2010/wordprocessingDrawing" xmlns:wp="http://schemas.openxmlformats.org/drawingml/2006/wordprocessingDrawing" xmlns:w10="urn:schemas-microsoft-com:office:word" xmlns:w="http://schemas.openxmlformats.org/wordprocessingml/2006/main" xmlns:w14="http://schemas.microsoft.com/office/word/2010/wordml" xmlns:wpg="http://schemas.microsoft.com/office/word/2010/wordprocessingGroup" xmlns:wpi="http://schemas.microsoft.com/office/word/2010/wordprocessingInk" xmlns:wne="http://schemas.microsoft.com/office/word/2006/wordml" xmlns:wps="http://schemas.microsoft.com/office/word/2010/wordprocessingShape" mc:Ignorable="w14 wp14">
+  <w:comment w:id="1" w:author="Autor" w:initials="A">
+    <w:p>
+      <w:pPr>
+        <w:pStyle w:val="Textkomente"/>
+      </w:pPr>
+      <w:r>
+        <w:rPr>
+          <w:rStyle w:val="Odkaznakoment"/>
+        </w:rPr>
+        <w:annotationRef/>
+      </w:r>
+      <w:r>
+        <w:t xml:space="preserve">Datum </w:t>
+      </w:r>
+      <w:proofErr w:type="spellStart"/>
+      <w:r>
+        <w:t>odevzdání</w:t>
+      </w:r>
+      <w:proofErr w:type="spellEnd"/>
+      <w:r>
+        <w:t xml:space="preserve">? </w:t>
+      </w:r>
+      <w:proofErr w:type="spellStart"/>
+      <w:r>
+        <w:t>Předposlední</w:t>
+      </w:r>
+      <w:proofErr w:type="spellEnd"/>
+      <w:r>
+        <w:t xml:space="preserve"> </w:t>
+      </w:r>
+      <w:proofErr w:type="spellStart"/>
+      <w:r>
+        <w:t>týden</w:t>
+      </w:r>
+      <w:proofErr w:type="spellEnd"/>
+      <w:r>
+        <w:t xml:space="preserve"> </w:t>
+      </w:r>
+      <w:proofErr w:type="spellStart"/>
+      <w:r>
+        <w:t>semestru</w:t>
+      </w:r>
+      <w:proofErr w:type="spellEnd"/>
+      <w:r>
+        <w:t xml:space="preserve">. </w:t>
+      </w:r>
+      <w:proofErr w:type="spellStart"/>
+      <w:r>
+        <w:t>Viz</w:t>
+      </w:r>
+      <w:proofErr w:type="spellEnd"/>
+      <w:r>
+        <w:t xml:space="preserve"> </w:t>
+      </w:r>
+      <w:proofErr w:type="spellStart"/>
+      <w:r>
+        <w:t>i</w:t>
+      </w:r>
+      <w:proofErr w:type="spellEnd"/>
+      <w:r>
+        <w:t xml:space="preserve"> </w:t>
+      </w:r>
+      <w:proofErr w:type="spellStart"/>
+      <w:r>
+        <w:t>konec</w:t>
+      </w:r>
+      <w:proofErr w:type="spellEnd"/>
+      <w:r>
+        <w:t xml:space="preserve"> </w:t>
+      </w:r>
+      <w:proofErr w:type="spellStart"/>
+      <w:r>
+        <w:t>dokumentu</w:t>
+      </w:r>
+      <w:proofErr w:type="spellEnd"/>
+    </w:p>
+  </w:comment>
+  <w:comment w:id="76" w:author="Autor" w:initials="A">
+    <w:p>
+      <w:pPr>
+        <w:pStyle w:val="Textkomente"/>
+      </w:pPr>
+      <w:r>
+        <w:rPr>
+          <w:rStyle w:val="Odkaznakoment"/>
+        </w:rPr>
+        <w:annotationRef/>
+      </w:r>
+      <w:proofErr w:type="spellStart"/>
+      <w:r>
+        <w:t>Viz</w:t>
+      </w:r>
+      <w:proofErr w:type="spellEnd"/>
+      <w:r>
+        <w:t xml:space="preserve"> </w:t>
+      </w:r>
+      <w:proofErr w:type="spellStart"/>
+      <w:r>
+        <w:t>i</w:t>
+      </w:r>
+      <w:proofErr w:type="spellEnd"/>
+      <w:r>
+        <w:t xml:space="preserve"> </w:t>
+      </w:r>
+      <w:proofErr w:type="spellStart"/>
+      <w:r>
+        <w:t>začátek</w:t>
+      </w:r>
+      <w:proofErr w:type="spellEnd"/>
+      <w:r>
+        <w:t xml:space="preserve"> </w:t>
+      </w:r>
+      <w:proofErr w:type="spellStart"/>
+      <w:r>
+        <w:t>dokumentu</w:t>
+      </w:r>
+      <w:proofErr w:type="spellEnd"/>
+      <w:r>
+        <w:t>.</w:t>
+      </w:r>
+    </w:p>
+  </w:comment>
+  <w:comment w:id="77" w:author="Autor" w:initials="A">
+    <w:p>
+      <w:pPr>
+        <w:pStyle w:val="Textkomente"/>
+      </w:pPr>
+      <w:r>
+        <w:rPr>
+          <w:rStyle w:val="Odkaznakoment"/>
+        </w:rPr>
+        <w:annotationRef/>
+      </w:r>
+      <w:proofErr w:type="spellStart"/>
+      <w:r>
+        <w:t>Jméno</w:t>
+      </w:r>
+      <w:proofErr w:type="spellEnd"/>
+      <w:r>
+        <w:t xml:space="preserve"> </w:t>
+      </w:r>
+      <w:proofErr w:type="spellStart"/>
+      <w:r>
+        <w:t>šéfa</w:t>
+      </w:r>
+      <w:proofErr w:type="spellEnd"/>
+      <w:r>
+        <w:t xml:space="preserve"> </w:t>
+      </w:r>
+      <w:proofErr w:type="spellStart"/>
+      <w:r>
+        <w:t>týmu</w:t>
+      </w:r>
+      <w:proofErr w:type="spellEnd"/>
+      <w:r>
+        <w:t>?</w:t>
+      </w:r>
+    </w:p>
+  </w:comment>
+</w:comments>
 </file>
 
 <file path=word/endnotes.xml><?xml version="1.0" encoding="utf-8"?>
@@ -6286,6 +6626,9 @@
   <w:num w:numId="15">
     <w:abstractNumId w:val="0"/>
   </w:num>
+  <w:num w:numId="16">
+    <w:abstractNumId w:val="0"/>
+  </w:num>
 </w:numbering>
 </file>
 
@@ -6305,7 +6648,7 @@
     <w:lsdException w:name="heading 1" w:semiHidden="0" w:uiPriority="0" w:unhideWhenUsed="0" w:qFormat="1"/>
     <w:lsdException w:name="heading 2" w:semiHidden="0" w:uiPriority="0" w:unhideWhenUsed="0" w:qFormat="1"/>
     <w:lsdException w:name="heading 3" w:semiHidden="0" w:uiPriority="9" w:unhideWhenUsed="0" w:qFormat="1"/>
-    <w:lsdException w:name="heading 4" w:semiHidden="0" w:uiPriority="9" w:unhideWhenUsed="0" w:qFormat="1"/>
+    <w:lsdException w:name="heading 4" w:semiHidden="0" w:uiPriority="0" w:unhideWhenUsed="0" w:qFormat="1"/>
     <w:lsdException w:name="heading 5" w:semiHidden="0" w:uiPriority="9" w:unhideWhenUsed="0" w:qFormat="1"/>
     <w:lsdException w:name="heading 6" w:semiHidden="0" w:uiPriority="9" w:unhideWhenUsed="0" w:qFormat="1"/>
     <w:lsdException w:name="heading 7" w:semiHidden="0" w:uiPriority="9" w:unhideWhenUsed="0" w:qFormat="1"/>
@@ -7064,7 +7407,6 @@
     <w:basedOn w:val="Nadpis1"/>
     <w:next w:val="Normln"/>
     <w:uiPriority w:val="39"/>
-    <w:semiHidden/>
     <w:unhideWhenUsed/>
     <w:qFormat/>
     <w:rsid w:val="009B7B05"/>
@@ -7111,6 +7453,116 @@
       <w:contextualSpacing/>
     </w:pPr>
   </w:style>
+  <w:style w:type="character" w:styleId="Odkaznakoment">
+    <w:name w:val="annotation reference"/>
+    <w:basedOn w:val="Standardnpsmoodstavce"/>
+    <w:uiPriority w:val="99"/>
+    <w:semiHidden/>
+    <w:unhideWhenUsed/>
+    <w:rsid w:val="0071639A"/>
+    <w:rPr>
+      <w:sz w:val="16"/>
+      <w:szCs w:val="16"/>
+    </w:rPr>
+  </w:style>
+  <w:style w:type="paragraph" w:styleId="Textkomente">
+    <w:name w:val="annotation text"/>
+    <w:basedOn w:val="Normln"/>
+    <w:link w:val="TextkomenteChar"/>
+    <w:uiPriority w:val="99"/>
+    <w:semiHidden/>
+    <w:unhideWhenUsed/>
+    <w:rsid w:val="0071639A"/>
+    <w:pPr>
+      <w:spacing w:line="240" w:lineRule="auto"/>
+    </w:pPr>
+    <w:rPr>
+      <w:sz w:val="20"/>
+    </w:rPr>
+  </w:style>
+  <w:style w:type="character" w:customStyle="1" w:styleId="TextkomenteChar">
+    <w:name w:val="Text komentáře Char"/>
+    <w:basedOn w:val="Standardnpsmoodstavce"/>
+    <w:link w:val="Textkomente"/>
+    <w:uiPriority w:val="99"/>
+    <w:semiHidden/>
+    <w:rsid w:val="0071639A"/>
+    <w:rPr>
+      <w:rFonts w:ascii="Times" w:hAnsi="Times"/>
+      <w:lang w:val="en-US" w:eastAsia="en-US"/>
+    </w:rPr>
+  </w:style>
+  <w:style w:type="paragraph" w:styleId="Pedmtkomente">
+    <w:name w:val="annotation subject"/>
+    <w:basedOn w:val="Textkomente"/>
+    <w:next w:val="Textkomente"/>
+    <w:link w:val="PedmtkomenteChar"/>
+    <w:uiPriority w:val="99"/>
+    <w:semiHidden/>
+    <w:unhideWhenUsed/>
+    <w:rsid w:val="0071639A"/>
+    <w:rPr>
+      <w:b/>
+      <w:bCs/>
+    </w:rPr>
+  </w:style>
+  <w:style w:type="character" w:customStyle="1" w:styleId="PedmtkomenteChar">
+    <w:name w:val="Předmět komentáře Char"/>
+    <w:basedOn w:val="TextkomenteChar"/>
+    <w:link w:val="Pedmtkomente"/>
+    <w:uiPriority w:val="99"/>
+    <w:semiHidden/>
+    <w:rsid w:val="0071639A"/>
+    <w:rPr>
+      <w:rFonts w:ascii="Times" w:hAnsi="Times"/>
+      <w:b/>
+      <w:bCs/>
+      <w:lang w:val="en-US" w:eastAsia="en-US"/>
+    </w:rPr>
+  </w:style>
+  <w:style w:type="paragraph" w:styleId="Textbubliny">
+    <w:name w:val="Balloon Text"/>
+    <w:basedOn w:val="Normln"/>
+    <w:link w:val="TextbublinyChar"/>
+    <w:uiPriority w:val="99"/>
+    <w:semiHidden/>
+    <w:unhideWhenUsed/>
+    <w:rsid w:val="0071639A"/>
+    <w:pPr>
+      <w:spacing w:line="240" w:lineRule="auto"/>
+    </w:pPr>
+    <w:rPr>
+      <w:rFonts w:ascii="Tahoma" w:hAnsi="Tahoma" w:cs="Tahoma"/>
+      <w:sz w:val="16"/>
+      <w:szCs w:val="16"/>
+    </w:rPr>
+  </w:style>
+  <w:style w:type="character" w:customStyle="1" w:styleId="TextbublinyChar">
+    <w:name w:val="Text bubliny Char"/>
+    <w:basedOn w:val="Standardnpsmoodstavce"/>
+    <w:link w:val="Textbubliny"/>
+    <w:uiPriority w:val="99"/>
+    <w:semiHidden/>
+    <w:rsid w:val="0071639A"/>
+    <w:rPr>
+      <w:rFonts w:ascii="Tahoma" w:hAnsi="Tahoma" w:cs="Tahoma"/>
+      <w:sz w:val="16"/>
+      <w:szCs w:val="16"/>
+      <w:lang w:val="en-US" w:eastAsia="en-US"/>
+    </w:rPr>
+  </w:style>
+  <w:style w:type="paragraph" w:styleId="Revize">
+    <w:name w:val="Revision"/>
+    <w:hidden/>
+    <w:uiPriority w:val="99"/>
+    <w:semiHidden/>
+    <w:rsid w:val="0071639A"/>
+    <w:rPr>
+      <w:rFonts w:ascii="Times" w:hAnsi="Times"/>
+      <w:sz w:val="24"/>
+      <w:lang w:val="en-US" w:eastAsia="en-US"/>
+    </w:rPr>
+  </w:style>
 </w:styles>
 </file>
 
@@ -7130,7 +7582,7 @@
     <w:lsdException w:name="heading 1" w:semiHidden="0" w:uiPriority="0" w:unhideWhenUsed="0" w:qFormat="1"/>
     <w:lsdException w:name="heading 2" w:semiHidden="0" w:uiPriority="0" w:unhideWhenUsed="0" w:qFormat="1"/>
     <w:lsdException w:name="heading 3" w:semiHidden="0" w:uiPriority="9" w:unhideWhenUsed="0" w:qFormat="1"/>
-    <w:lsdException w:name="heading 4" w:semiHidden="0" w:uiPriority="9" w:unhideWhenUsed="0" w:qFormat="1"/>
+    <w:lsdException w:name="heading 4" w:semiHidden="0" w:uiPriority="0" w:unhideWhenUsed="0" w:qFormat="1"/>
     <w:lsdException w:name="heading 5" w:semiHidden="0" w:uiPriority="9" w:unhideWhenUsed="0" w:qFormat="1"/>
     <w:lsdException w:name="heading 6" w:semiHidden="0" w:uiPriority="9" w:unhideWhenUsed="0" w:qFormat="1"/>
     <w:lsdException w:name="heading 7" w:semiHidden="0" w:uiPriority="9" w:unhideWhenUsed="0" w:qFormat="1"/>
@@ -7889,7 +8341,6 @@
     <w:basedOn w:val="Nadpis1"/>
     <w:next w:val="Normln"/>
     <w:uiPriority w:val="39"/>
-    <w:semiHidden/>
     <w:unhideWhenUsed/>
     <w:qFormat/>
     <w:rsid w:val="009B7B05"/>
@@ -7935,6 +8386,116 @@
       <w:ind w:left="720"/>
       <w:contextualSpacing/>
     </w:pPr>
+  </w:style>
+  <w:style w:type="character" w:styleId="Odkaznakoment">
+    <w:name w:val="annotation reference"/>
+    <w:basedOn w:val="Standardnpsmoodstavce"/>
+    <w:uiPriority w:val="99"/>
+    <w:semiHidden/>
+    <w:unhideWhenUsed/>
+    <w:rsid w:val="0071639A"/>
+    <w:rPr>
+      <w:sz w:val="16"/>
+      <w:szCs w:val="16"/>
+    </w:rPr>
+  </w:style>
+  <w:style w:type="paragraph" w:styleId="Textkomente">
+    <w:name w:val="annotation text"/>
+    <w:basedOn w:val="Normln"/>
+    <w:link w:val="TextkomenteChar"/>
+    <w:uiPriority w:val="99"/>
+    <w:semiHidden/>
+    <w:unhideWhenUsed/>
+    <w:rsid w:val="0071639A"/>
+    <w:pPr>
+      <w:spacing w:line="240" w:lineRule="auto"/>
+    </w:pPr>
+    <w:rPr>
+      <w:sz w:val="20"/>
+    </w:rPr>
+  </w:style>
+  <w:style w:type="character" w:customStyle="1" w:styleId="TextkomenteChar">
+    <w:name w:val="Text komentáře Char"/>
+    <w:basedOn w:val="Standardnpsmoodstavce"/>
+    <w:link w:val="Textkomente"/>
+    <w:uiPriority w:val="99"/>
+    <w:semiHidden/>
+    <w:rsid w:val="0071639A"/>
+    <w:rPr>
+      <w:rFonts w:ascii="Times" w:hAnsi="Times"/>
+      <w:lang w:val="en-US" w:eastAsia="en-US"/>
+    </w:rPr>
+  </w:style>
+  <w:style w:type="paragraph" w:styleId="Pedmtkomente">
+    <w:name w:val="annotation subject"/>
+    <w:basedOn w:val="Textkomente"/>
+    <w:next w:val="Textkomente"/>
+    <w:link w:val="PedmtkomenteChar"/>
+    <w:uiPriority w:val="99"/>
+    <w:semiHidden/>
+    <w:unhideWhenUsed/>
+    <w:rsid w:val="0071639A"/>
+    <w:rPr>
+      <w:b/>
+      <w:bCs/>
+    </w:rPr>
+  </w:style>
+  <w:style w:type="character" w:customStyle="1" w:styleId="PedmtkomenteChar">
+    <w:name w:val="Předmět komentáře Char"/>
+    <w:basedOn w:val="TextkomenteChar"/>
+    <w:link w:val="Pedmtkomente"/>
+    <w:uiPriority w:val="99"/>
+    <w:semiHidden/>
+    <w:rsid w:val="0071639A"/>
+    <w:rPr>
+      <w:rFonts w:ascii="Times" w:hAnsi="Times"/>
+      <w:b/>
+      <w:bCs/>
+      <w:lang w:val="en-US" w:eastAsia="en-US"/>
+    </w:rPr>
+  </w:style>
+  <w:style w:type="paragraph" w:styleId="Textbubliny">
+    <w:name w:val="Balloon Text"/>
+    <w:basedOn w:val="Normln"/>
+    <w:link w:val="TextbublinyChar"/>
+    <w:uiPriority w:val="99"/>
+    <w:semiHidden/>
+    <w:unhideWhenUsed/>
+    <w:rsid w:val="0071639A"/>
+    <w:pPr>
+      <w:spacing w:line="240" w:lineRule="auto"/>
+    </w:pPr>
+    <w:rPr>
+      <w:rFonts w:ascii="Tahoma" w:hAnsi="Tahoma" w:cs="Tahoma"/>
+      <w:sz w:val="16"/>
+      <w:szCs w:val="16"/>
+    </w:rPr>
+  </w:style>
+  <w:style w:type="character" w:customStyle="1" w:styleId="TextbublinyChar">
+    <w:name w:val="Text bubliny Char"/>
+    <w:basedOn w:val="Standardnpsmoodstavce"/>
+    <w:link w:val="Textbubliny"/>
+    <w:uiPriority w:val="99"/>
+    <w:semiHidden/>
+    <w:rsid w:val="0071639A"/>
+    <w:rPr>
+      <w:rFonts w:ascii="Tahoma" w:hAnsi="Tahoma" w:cs="Tahoma"/>
+      <w:sz w:val="16"/>
+      <w:szCs w:val="16"/>
+      <w:lang w:val="en-US" w:eastAsia="en-US"/>
+    </w:rPr>
+  </w:style>
+  <w:style w:type="paragraph" w:styleId="Revize">
+    <w:name w:val="Revision"/>
+    <w:hidden/>
+    <w:uiPriority w:val="99"/>
+    <w:semiHidden/>
+    <w:rsid w:val="0071639A"/>
+    <w:rPr>
+      <w:rFonts w:ascii="Times" w:hAnsi="Times"/>
+      <w:sz w:val="24"/>
+      <w:lang w:val="en-US" w:eastAsia="en-US"/>
+    </w:rPr>
   </w:style>
 </w:styles>
 </file>
@@ -8229,7 +8790,7 @@
 </file>
 
 <file path=customXml/itemProps1.xml><?xml version="1.0" encoding="utf-8"?>
-<ds:datastoreItem xmlns:ds="http://schemas.openxmlformats.org/officeDocument/2006/customXml" ds:itemID="{07C0BEBD-8989-4AB0-8660-8EEA315578F1}">
+<ds:datastoreItem xmlns:ds="http://schemas.openxmlformats.org/officeDocument/2006/customXml" ds:itemID="{30D8AB3B-F257-424F-A8C3-BC2C11C34063}">
   <ds:schemaRefs>
     <ds:schemaRef ds:uri="http://schemas.openxmlformats.org/officeDocument/2006/bibliography"/>
   </ds:schemaRefs>

--- a/documents/JAK - Specifikace.docx
+++ b/documents/JAK - Specifikace.docx
@@ -273,41 +273,31 @@
     </w:p>
     <w:p>
       <w:pPr>
-        <w:pStyle w:val="Nadpis4"/>
-        <w:numPr>
-          <w:ilvl w:val="0"/>
-          <w:numId w:val="0"/>
-        </w:numPr>
-        <w:spacing w:before="0" w:after="0" w:line="240" w:lineRule="auto"/>
-        <w:contextualSpacing/>
+        <w:spacing w:line="240" w:lineRule="auto"/>
         <w:rPr>
           <w:rFonts w:ascii="Arial" w:hAnsi="Arial" w:cs="Arial"/>
-          <w:i w:val="0"/>
+          <w:b/>
+          <w:i/>
           <w:sz w:val="28"/>
-          <w:szCs w:val="28"/>
           <w:lang w:val="cs-CZ"/>
         </w:rPr>
       </w:pPr>
       <w:r>
         <w:rPr>
           <w:rFonts w:ascii="Arial" w:hAnsi="Arial" w:cs="Arial"/>
-          <w:i w:val="0"/>
+          <w:b/>
           <w:sz w:val="28"/>
-          <w:szCs w:val="28"/>
-          <w:lang w:val="cs-CZ"/>
-        </w:rPr>
-        <w:t xml:space="preserve">Tým:  </w:t>
-      </w:r>
-      <w:r>
-        <w:rPr>
-          <w:rFonts w:ascii="Arial" w:hAnsi="Arial" w:cs="Arial"/>
-          <w:i w:val="0"/>
-          <w:sz w:val="28"/>
-          <w:szCs w:val="28"/>
-          <w:lang w:val="cs-CZ"/>
-        </w:rPr>
-        <w:t>Jak-Team</w:t>
-      </w:r>
+          <w:lang w:val="cs-CZ"/>
+        </w:rPr>
+        <w:t>Tým:  Jak-Team</w:t>
+      </w:r>
+    </w:p>
+    <w:p>
+      <w:pPr>
+        <w:rPr>
+          <w:lang w:val="cs-CZ"/>
+        </w:rPr>
+      </w:pPr>
     </w:p>
     <w:p>
       <w:pPr>
@@ -364,6 +354,12 @@
         <w:rPr>
           <w:rFonts w:ascii="Arial" w:hAnsi="Arial"/>
         </w:rPr>
+        <w:t>karesm</w:t>
+      </w:r>
+      <w:r>
+        <w:rPr>
+          <w:rFonts w:ascii="Arial" w:hAnsi="Arial"/>
+        </w:rPr>
         <w:t>@students.zcu.cz</w:t>
       </w:r>
     </w:p>
@@ -444,6 +440,12 @@
         <w:rPr>
           <w:rFonts w:ascii="Arial" w:hAnsi="Arial"/>
         </w:rPr>
+        <w:t>studanka</w:t>
+      </w:r>
+      <w:r>
+        <w:rPr>
+          <w:rFonts w:ascii="Arial" w:hAnsi="Arial"/>
+        </w:rPr>
         <w:t>@students.zcu.cz</w:t>
       </w:r>
     </w:p>
@@ -639,84 +641,67 @@
         <w:t xml:space="preserve"> </w:t>
       </w:r>
     </w:p>
-    <w:p>
-      <w:pPr>
-        <w:pStyle w:val="Nadpis6"/>
-        <w:numPr>
-          <w:ilvl w:val="0"/>
-          <w:numId w:val="0"/>
-        </w:numPr>
+    <w:bookmarkEnd w:id="2"/>
+    <w:p>
+      <w:pPr>
+        <w:spacing w:before="240" w:after="60" w:line="240" w:lineRule="auto"/>
+        <w:jc w:val="right"/>
+        <w:rPr>
+          <w:rFonts w:ascii="Arial" w:hAnsi="Arial" w:cs="Arial"/>
+          <w:b/>
+          <w:i/>
+          <w:sz w:val="28"/>
+          <w:lang w:val="cs-CZ"/>
+        </w:rPr>
+      </w:pPr>
+      <w:r>
+        <w:rPr>
+          <w:rFonts w:ascii="Arial" w:hAnsi="Arial" w:cs="Arial"/>
+          <w:b/>
+          <w:sz w:val="28"/>
+          <w:lang w:val="cs-CZ"/>
+        </w:rPr>
+        <w:t>DOKUMENT SPECIFIKACE POŽADAVKŮ</w:t>
+      </w:r>
+    </w:p>
+    <w:p>
+      <w:pPr>
+        <w:pStyle w:val="Zkladntextodsazen"/>
+        <w:contextualSpacing/>
+        <w:jc w:val="right"/>
+        <w:rPr>
+          <w:rFonts w:ascii="Arial" w:hAnsi="Arial" w:cs="Arial"/>
+        </w:rPr>
+      </w:pPr>
+    </w:p>
+    <w:p>
+      <w:pPr>
+        <w:pStyle w:val="Zkladntextodsazen"/>
+        <w:contextualSpacing/>
+        <w:jc w:val="right"/>
+        <w:rPr>
+          <w:rFonts w:ascii="Arial" w:hAnsi="Arial" w:cs="Arial"/>
+        </w:rPr>
+      </w:pPr>
+      <w:r>
+        <w:rPr>
+          <w:rFonts w:ascii="Arial" w:hAnsi="Arial" w:cs="Arial"/>
+        </w:rPr>
+        <w:t xml:space="preserve">Verze </w:t>
+      </w:r>
+      <w:r>
+        <w:rPr>
+          <w:rFonts w:ascii="Arial" w:hAnsi="Arial" w:cs="Arial"/>
+        </w:rPr>
+        <w:t>1.0</w:t>
+      </w:r>
+    </w:p>
+    <w:p>
+      <w:pPr>
         <w:spacing w:line="240" w:lineRule="auto"/>
         <w:contextualSpacing/>
         <w:jc w:val="right"/>
         <w:rPr>
-          <w:b/>
-          <w:i w:val="0"/>
-          <w:sz w:val="28"/>
-          <w:szCs w:val="28"/>
-          <w:lang w:val="cs-CZ"/>
-        </w:rPr>
-      </w:pPr>
-      <w:r>
-        <w:rPr>
-          <w:b/>
-          <w:i w:val="0"/>
-          <w:sz w:val="28"/>
-          <w:szCs w:val="28"/>
-          <w:lang w:val="cs-CZ"/>
-        </w:rPr>
-        <w:t xml:space="preserve"> </w:t>
-      </w:r>
-      <w:r>
-        <w:rPr>
-          <w:b/>
-          <w:i w:val="0"/>
-          <w:sz w:val="28"/>
-          <w:szCs w:val="28"/>
-          <w:lang w:val="cs-CZ"/>
-        </w:rPr>
-        <w:t>DOKUMENT SPECIFIKACE POŽADAVKŮ</w:t>
-      </w:r>
-      <w:bookmarkEnd w:id="2"/>
-    </w:p>
-    <w:p>
-      <w:pPr>
-        <w:pStyle w:val="Zkladntextodsazen"/>
-        <w:contextualSpacing/>
-        <w:jc w:val="right"/>
-        <w:rPr>
-          <w:rFonts w:ascii="Arial" w:hAnsi="Arial" w:cs="Arial"/>
-        </w:rPr>
-      </w:pPr>
-    </w:p>
-    <w:p>
-      <w:pPr>
-        <w:pStyle w:val="Zkladntextodsazen"/>
-        <w:contextualSpacing/>
-        <w:jc w:val="right"/>
-        <w:rPr>
-          <w:rFonts w:ascii="Arial" w:hAnsi="Arial" w:cs="Arial"/>
-        </w:rPr>
-      </w:pPr>
-      <w:r>
-        <w:rPr>
-          <w:rFonts w:ascii="Arial" w:hAnsi="Arial" w:cs="Arial"/>
-        </w:rPr>
-        <w:t xml:space="preserve">Verze </w:t>
-      </w:r>
-      <w:r>
-        <w:rPr>
-          <w:rFonts w:ascii="Arial" w:hAnsi="Arial" w:cs="Arial"/>
-        </w:rPr>
-        <w:t>1.0</w:t>
-      </w:r>
-    </w:p>
-    <w:p>
-      <w:pPr>
-        <w:spacing w:line="240" w:lineRule="auto"/>
-        <w:contextualSpacing/>
-        <w:jc w:val="right"/>
-        <w:rPr>
           <w:lang w:val="cs-CZ"/>
         </w:rPr>
       </w:pPr>
@@ -893,18 +878,11 @@
     </w:p>
     <w:p>
       <w:pPr>
-        <w:pStyle w:val="Nadpis4"/>
-        <w:numPr>
-          <w:ilvl w:val="0"/>
-          <w:numId w:val="0"/>
-        </w:numPr>
-        <w:spacing w:before="0" w:after="0" w:line="240" w:lineRule="auto"/>
-        <w:contextualSpacing/>
+        <w:spacing w:line="240" w:lineRule="auto"/>
         <w:rPr>
           <w:rFonts w:ascii="Arial" w:hAnsi="Arial" w:cs="Arial"/>
-          <w:i w:val="0"/>
+          <w:b/>
           <w:sz w:val="28"/>
-          <w:szCs w:val="28"/>
           <w:lang w:val="cs-CZ"/>
         </w:rPr>
       </w:pPr>
@@ -915,9 +893,8 @@
       <w:r>
         <w:rPr>
           <w:rFonts w:ascii="Arial" w:hAnsi="Arial" w:cs="Arial"/>
-          <w:i w:val="0"/>
+          <w:b/>
           <w:sz w:val="28"/>
-          <w:szCs w:val="28"/>
           <w:lang w:val="cs-CZ"/>
         </w:rPr>
         <w:t>Historie dokumentu</w:t>
@@ -3128,8 +3105,6 @@
           <w:docGrid w:linePitch="326"/>
         </w:sectPr>
       </w:pPr>
-      <w:bookmarkStart w:id="7" w:name="_GoBack"/>
-      <w:bookmarkEnd w:id="7"/>
     </w:p>
     <w:p>
       <w:pPr>
@@ -3138,8 +3113,8 @@
           <w:lang w:val="cs-CZ"/>
         </w:rPr>
       </w:pPr>
-      <w:bookmarkStart w:id="8" w:name="_Toc382491438"/>
-      <w:bookmarkStart w:id="9" w:name="_Toc382491502"/>
+      <w:bookmarkStart w:id="7" w:name="_Toc382491438"/>
+      <w:bookmarkStart w:id="8" w:name="_Toc382491502"/>
       <w:r>
         <w:rPr>
           <w:lang w:val="cs-CZ"/>
@@ -3147,26 +3122,26 @@
         <w:lastRenderedPageBreak/>
         <w:t>Úvod</w:t>
       </w:r>
+      <w:bookmarkEnd w:id="7"/>
       <w:bookmarkEnd w:id="8"/>
+    </w:p>
+    <w:p>
+      <w:pPr>
+        <w:pStyle w:val="Nadpis2"/>
+        <w:rPr>
+          <w:lang w:val="cs-CZ"/>
+        </w:rPr>
+      </w:pPr>
+      <w:bookmarkStart w:id="9" w:name="_Toc382491439"/>
+      <w:bookmarkStart w:id="10" w:name="_Toc382491503"/>
+      <w:r>
+        <w:rPr>
+          <w:lang w:val="cs-CZ"/>
+        </w:rPr>
+        <w:t>Předmět specifikace</w:t>
+      </w:r>
       <w:bookmarkEnd w:id="9"/>
-    </w:p>
-    <w:p>
-      <w:pPr>
-        <w:pStyle w:val="Nadpis2"/>
-        <w:rPr>
-          <w:lang w:val="cs-CZ"/>
-        </w:rPr>
-      </w:pPr>
-      <w:bookmarkStart w:id="10" w:name="_Toc382491439"/>
-      <w:bookmarkStart w:id="11" w:name="_Toc382491503"/>
-      <w:r>
-        <w:rPr>
-          <w:lang w:val="cs-CZ"/>
-        </w:rPr>
-        <w:t>Předmět specifikace</w:t>
-      </w:r>
       <w:bookmarkEnd w:id="10"/>
-      <w:bookmarkEnd w:id="11"/>
     </w:p>
     <w:p>
       <w:pPr>
@@ -3185,12 +3160,12 @@
       <w:pPr>
         <w:pStyle w:val="template"/>
         <w:rPr>
-          <w:del w:id="12" w:author="Autor"/>
+          <w:del w:id="11" w:author="Autor"/>
           <w:color w:val="0000FF"/>
           <w:lang w:val="cs-CZ"/>
         </w:rPr>
       </w:pPr>
-      <w:del w:id="13" w:author="Autor">
+      <w:del w:id="12" w:author="Autor">
         <w:r>
           <w:rPr>
             <w:color w:val="0000FF"/>
@@ -3207,16 +3182,16 @@
           <w:lang w:val="cs-CZ"/>
         </w:rPr>
       </w:pPr>
-      <w:bookmarkStart w:id="14" w:name="_Toc382491440"/>
-      <w:bookmarkStart w:id="15" w:name="_Toc382491504"/>
+      <w:bookmarkStart w:id="13" w:name="_Toc382491440"/>
+      <w:bookmarkStart w:id="14" w:name="_Toc382491504"/>
       <w:r>
         <w:rPr>
           <w:lang w:val="cs-CZ"/>
         </w:rPr>
         <w:t>Typografické konvence</w:t>
       </w:r>
+      <w:bookmarkEnd w:id="13"/>
       <w:bookmarkEnd w:id="14"/>
-      <w:bookmarkEnd w:id="15"/>
     </w:p>
     <w:p>
       <w:pPr>
@@ -3247,12 +3222,12 @@
       <w:pPr>
         <w:pStyle w:val="template"/>
         <w:rPr>
-          <w:del w:id="16" w:author="Autor"/>
+          <w:del w:id="15" w:author="Autor"/>
           <w:color w:val="0000FF"/>
           <w:lang w:val="cs-CZ"/>
         </w:rPr>
       </w:pPr>
-      <w:del w:id="17" w:author="Autor">
+      <w:del w:id="16" w:author="Autor">
         <w:r>
           <w:rPr>
             <w:color w:val="0000FF"/>
@@ -3269,16 +3244,16 @@
           <w:lang w:val="cs-CZ"/>
         </w:rPr>
       </w:pPr>
-      <w:bookmarkStart w:id="18" w:name="_Toc382491441"/>
-      <w:bookmarkStart w:id="19" w:name="_Toc382491505"/>
+      <w:bookmarkStart w:id="17" w:name="_Toc382491441"/>
+      <w:bookmarkStart w:id="18" w:name="_Toc382491505"/>
       <w:r>
         <w:rPr>
           <w:lang w:val="cs-CZ"/>
         </w:rPr>
         <w:t>Cílové publikum, návod ke čtení</w:t>
       </w:r>
+      <w:bookmarkEnd w:id="17"/>
       <w:bookmarkEnd w:id="18"/>
-      <w:bookmarkEnd w:id="19"/>
     </w:p>
     <w:p>
       <w:pPr>
@@ -3297,12 +3272,12 @@
       <w:pPr>
         <w:pStyle w:val="template"/>
         <w:rPr>
-          <w:del w:id="20" w:author="Autor"/>
+          <w:del w:id="19" w:author="Autor"/>
           <w:color w:val="0000FF"/>
           <w:lang w:val="cs-CZ"/>
         </w:rPr>
       </w:pPr>
-      <w:del w:id="21" w:author="Autor">
+      <w:del w:id="20" w:author="Autor">
         <w:r>
           <w:rPr>
             <w:color w:val="0000FF"/>
@@ -3319,16 +3294,16 @@
           <w:lang w:val="cs-CZ"/>
         </w:rPr>
       </w:pPr>
-      <w:bookmarkStart w:id="22" w:name="_Toc382491442"/>
-      <w:bookmarkStart w:id="23" w:name="_Toc382491506"/>
+      <w:bookmarkStart w:id="21" w:name="_Toc382491442"/>
+      <w:bookmarkStart w:id="22" w:name="_Toc382491506"/>
       <w:r>
         <w:rPr>
           <w:lang w:val="cs-CZ"/>
         </w:rPr>
         <w:t>Rozsah projektu</w:t>
       </w:r>
+      <w:bookmarkEnd w:id="21"/>
       <w:bookmarkEnd w:id="22"/>
-      <w:bookmarkEnd w:id="23"/>
     </w:p>
     <w:p>
       <w:pPr>
@@ -3395,12 +3370,12 @@
       <w:pPr>
         <w:pStyle w:val="template"/>
         <w:rPr>
-          <w:del w:id="24" w:author="Autor"/>
+          <w:del w:id="23" w:author="Autor"/>
           <w:color w:val="0000FF"/>
           <w:lang w:val="cs-CZ"/>
         </w:rPr>
       </w:pPr>
-      <w:del w:id="25" w:author="Autor">
+      <w:del w:id="24" w:author="Autor">
         <w:r>
           <w:rPr>
             <w:color w:val="0000FF"/>
@@ -3438,16 +3413,16 @@
           <w:lang w:val="cs-CZ"/>
         </w:rPr>
       </w:pPr>
-      <w:bookmarkStart w:id="26" w:name="_Toc382491443"/>
-      <w:bookmarkStart w:id="27" w:name="_Toc382491507"/>
+      <w:bookmarkStart w:id="25" w:name="_Toc382491443"/>
+      <w:bookmarkStart w:id="26" w:name="_Toc382491507"/>
       <w:r>
         <w:rPr>
           <w:lang w:val="cs-CZ"/>
         </w:rPr>
         <w:t>Odkazy</w:t>
       </w:r>
+      <w:bookmarkEnd w:id="25"/>
       <w:bookmarkEnd w:id="26"/>
-      <w:bookmarkEnd w:id="27"/>
     </w:p>
     <w:p>
       <w:pPr>
@@ -3469,9 +3444,9 @@
           <w:szCs w:val="22"/>
         </w:rPr>
       </w:pPr>
-      <w:bookmarkStart w:id="28" w:name="_Toc439994673"/>
-      <w:bookmarkStart w:id="29" w:name="_Toc26969061"/>
-      <w:del w:id="30" w:author="Autor">
+      <w:bookmarkStart w:id="27" w:name="_Toc439994673"/>
+      <w:bookmarkStart w:id="28" w:name="_Toc26969061"/>
+      <w:del w:id="29" w:author="Autor">
         <w:r>
           <w:rPr>
             <w:rFonts w:ascii="Arial" w:hAnsi="Arial" w:cs="Arial"/>
@@ -3501,10 +3476,10 @@
           <w:lang w:val="cs-CZ"/>
         </w:rPr>
       </w:pPr>
-      <w:bookmarkStart w:id="31" w:name="_Toc382491444"/>
-      <w:bookmarkStart w:id="32" w:name="_Toc382491508"/>
+      <w:bookmarkStart w:id="30" w:name="_Toc382491444"/>
+      <w:bookmarkStart w:id="31" w:name="_Toc382491508"/>
+      <w:bookmarkEnd w:id="27"/>
       <w:bookmarkEnd w:id="28"/>
-      <w:bookmarkEnd w:id="29"/>
       <w:r>
         <w:rPr>
           <w:lang w:val="cs-CZ"/>
@@ -3512,8 +3487,186 @@
         <w:lastRenderedPageBreak/>
         <w:t>Popis projektu</w:t>
       </w:r>
+      <w:bookmarkEnd w:id="30"/>
       <w:bookmarkEnd w:id="31"/>
+    </w:p>
+    <w:p>
+      <w:pPr>
+        <w:pStyle w:val="Nadpis2"/>
+        <w:rPr>
+          <w:lang w:val="cs-CZ"/>
+        </w:rPr>
+      </w:pPr>
+      <w:bookmarkStart w:id="32" w:name="_Toc382491445"/>
+      <w:bookmarkStart w:id="33" w:name="_Toc382491509"/>
+      <w:r>
+        <w:rPr>
+          <w:lang w:val="cs-CZ"/>
+        </w:rPr>
+        <w:t>Obecné zadání</w:t>
+      </w:r>
       <w:bookmarkEnd w:id="32"/>
+      <w:bookmarkEnd w:id="33"/>
+    </w:p>
+    <w:p>
+      <w:pPr>
+        <w:spacing w:after="80"/>
+        <w:rPr>
+          <w:lang w:val="cs-CZ"/>
+        </w:rPr>
+      </w:pPr>
+      <w:r>
+        <w:rPr>
+          <w:lang w:val="cs-CZ"/>
+        </w:rPr>
+        <w:t>„Pro</w:t>
+      </w:r>
+      <w:r>
+        <w:rPr>
+          <w:lang w:val="cs-CZ"/>
+        </w:rPr>
+        <w:t xml:space="preserve">studovat možnost  spojení  EEG </w:t>
+      </w:r>
+      <w:r>
+        <w:rPr>
+          <w:lang w:val="cs-CZ"/>
+        </w:rPr>
+        <w:t>sníma</w:t>
+      </w:r>
+      <w:r>
+        <w:rPr>
+          <w:lang w:val="cs-CZ"/>
+        </w:rPr>
+        <w:t xml:space="preserve">če </w:t>
+      </w:r>
+      <w:proofErr w:type="spellStart"/>
+      <w:r>
+        <w:rPr>
+          <w:lang w:val="cs-CZ"/>
+        </w:rPr>
+        <w:t>Mindwave</w:t>
+      </w:r>
+      <w:proofErr w:type="spellEnd"/>
+      <w:r>
+        <w:rPr>
+          <w:lang w:val="cs-CZ"/>
+        </w:rPr>
+        <w:t xml:space="preserve">  s systémem </w:t>
+      </w:r>
+      <w:proofErr w:type="spellStart"/>
+      <w:r>
+        <w:rPr>
+          <w:lang w:val="cs-CZ"/>
+        </w:rPr>
+        <w:t>Matlab</w:t>
+      </w:r>
+      <w:proofErr w:type="spellEnd"/>
+      <w:r>
+        <w:rPr>
+          <w:lang w:val="cs-CZ"/>
+        </w:rPr>
+        <w:t xml:space="preserve"> a </w:t>
+      </w:r>
+      <w:proofErr w:type="spellStart"/>
+      <w:r>
+        <w:rPr>
+          <w:lang w:val="cs-CZ"/>
+        </w:rPr>
+        <w:t>toolboxem</w:t>
+      </w:r>
+      <w:proofErr w:type="spellEnd"/>
+      <w:r>
+        <w:rPr>
+          <w:lang w:val="cs-CZ"/>
+        </w:rPr>
+        <w:t xml:space="preserve"> </w:t>
+      </w:r>
+      <w:proofErr w:type="spellStart"/>
+      <w:r>
+        <w:rPr>
+          <w:lang w:val="cs-CZ"/>
+        </w:rPr>
+        <w:t>BCILab</w:t>
+      </w:r>
+      <w:proofErr w:type="spellEnd"/>
+      <w:r>
+        <w:rPr>
+          <w:lang w:val="cs-CZ"/>
+        </w:rPr>
+        <w:t xml:space="preserve"> a vytvoření jednoduchého BCI (ovládání pozice kurzoru, zapínání a vypínání knoflíků apod.).“ </w:t>
+      </w:r>
+    </w:p>
+    <w:p>
+      <w:pPr>
+        <w:jc w:val="right"/>
+        <w:rPr>
+          <w:lang w:val="cs-CZ"/>
+        </w:rPr>
+      </w:pPr>
+      <w:r>
+        <w:rPr>
+          <w:lang w:val="cs-CZ"/>
+        </w:rPr>
+        <w:t>(</w:t>
+      </w:r>
+      <w:r>
+        <w:rPr>
+          <w:lang w:val="cs-CZ"/>
+        </w:rPr>
+        <w:t>cit.</w:t>
+      </w:r>
+      <w:r>
+        <w:rPr>
+          <w:lang w:val="cs-CZ"/>
+        </w:rPr>
+        <w:t xml:space="preserve"> </w:t>
+      </w:r>
+      <w:proofErr w:type="gramStart"/>
+      <w:r>
+        <w:rPr>
+          <w:lang w:val="cs-CZ"/>
+        </w:rPr>
+        <w:t>dokument</w:t>
+      </w:r>
+      <w:proofErr w:type="gramEnd"/>
+      <w:r>
+        <w:rPr>
+          <w:lang w:val="cs-CZ"/>
+        </w:rPr>
+        <w:t xml:space="preserve"> </w:t>
+      </w:r>
+      <w:r>
+        <w:rPr>
+          <w:lang w:val="cs-CZ"/>
+        </w:rPr>
+        <w:t>KIV/ZSWI –</w:t>
+      </w:r>
+      <w:r>
+        <w:rPr>
+          <w:lang w:val="cs-CZ"/>
+        </w:rPr>
+        <w:softHyphen/>
+      </w:r>
+      <w:r>
+        <w:rPr>
+          <w:lang w:val="cs-CZ"/>
+        </w:rPr>
+        <w:t xml:space="preserve"> Zadání projektů, 2014, autor zadání: Pavel </w:t>
+      </w:r>
+      <w:proofErr w:type="spellStart"/>
+      <w:r>
+        <w:rPr>
+          <w:lang w:val="cs-CZ"/>
+        </w:rPr>
+        <w:t>Mautner</w:t>
+      </w:r>
+      <w:proofErr w:type="spellEnd"/>
+      <w:r>
+        <w:rPr>
+          <w:lang w:val="cs-CZ"/>
+        </w:rPr>
+        <w:t>)</w:t>
+      </w:r>
     </w:p>
     <w:p>
       <w:pPr>
@@ -3522,253 +3675,75 @@
           <w:lang w:val="cs-CZ"/>
         </w:rPr>
       </w:pPr>
-      <w:bookmarkStart w:id="33" w:name="_Toc382491445"/>
-      <w:bookmarkStart w:id="34" w:name="_Toc382491509"/>
-      <w:r>
-        <w:rPr>
-          <w:lang w:val="cs-CZ"/>
-        </w:rPr>
-        <w:t>Obecné zadání</w:t>
-      </w:r>
-      <w:bookmarkEnd w:id="33"/>
+      <w:bookmarkStart w:id="34" w:name="_Toc382491446"/>
+      <w:bookmarkStart w:id="35" w:name="_Toc382491510"/>
+      <w:r>
+        <w:rPr>
+          <w:lang w:val="cs-CZ"/>
+        </w:rPr>
+        <w:t>Kontext systému</w:t>
+      </w:r>
+      <w:r>
+        <w:rPr>
+          <w:lang w:val="cs-CZ"/>
+        </w:rPr>
+        <w:t xml:space="preserve"> a provozní prostředí</w:t>
+      </w:r>
       <w:bookmarkEnd w:id="34"/>
-    </w:p>
-    <w:p>
-      <w:pPr>
-        <w:spacing w:after="80"/>
-        <w:rPr>
-          <w:lang w:val="cs-CZ"/>
-        </w:rPr>
-      </w:pPr>
-      <w:r>
-        <w:rPr>
-          <w:lang w:val="cs-CZ"/>
-        </w:rPr>
-        <w:t>„Pro</w:t>
-      </w:r>
-      <w:r>
-        <w:rPr>
-          <w:lang w:val="cs-CZ"/>
-        </w:rPr>
-        <w:t xml:space="preserve">studovat možnost  spojení  EEG </w:t>
-      </w:r>
-      <w:r>
-        <w:rPr>
-          <w:lang w:val="cs-CZ"/>
-        </w:rPr>
-        <w:t>sníma</w:t>
-      </w:r>
-      <w:r>
-        <w:rPr>
-          <w:lang w:val="cs-CZ"/>
-        </w:rPr>
-        <w:t xml:space="preserve">če </w:t>
+      <w:bookmarkEnd w:id="35"/>
+    </w:p>
+    <w:p>
+      <w:pPr>
+        <w:rPr>
+          <w:lang w:val="cs-CZ"/>
+        </w:rPr>
+      </w:pPr>
+      <w:r>
+        <w:rPr>
+          <w:lang w:val="cs-CZ"/>
+        </w:rPr>
+        <w:t xml:space="preserve">Vývoj i následné používání bude probíhat v software </w:t>
       </w:r>
       <w:proofErr w:type="spellStart"/>
       <w:r>
         <w:rPr>
           <w:lang w:val="cs-CZ"/>
         </w:rPr>
-        <w:t>Mindwave</w:t>
+        <w:t>Matlab</w:t>
       </w:r>
       <w:proofErr w:type="spellEnd"/>
       <w:r>
         <w:rPr>
           <w:lang w:val="cs-CZ"/>
         </w:rPr>
-        <w:t xml:space="preserve">  s systémem </w:t>
+        <w:t xml:space="preserve"> s existujícím </w:t>
       </w:r>
       <w:proofErr w:type="spellStart"/>
       <w:r>
         <w:rPr>
           <w:lang w:val="cs-CZ"/>
         </w:rPr>
-        <w:t>Matlab</w:t>
+        <w:t>toolboxem</w:t>
       </w:r>
       <w:proofErr w:type="spellEnd"/>
       <w:r>
         <w:rPr>
           <w:lang w:val="cs-CZ"/>
         </w:rPr>
-        <w:t xml:space="preserve"> a </w:t>
+        <w:t xml:space="preserve"> </w:t>
       </w:r>
       <w:proofErr w:type="spellStart"/>
       <w:r>
         <w:rPr>
           <w:lang w:val="cs-CZ"/>
         </w:rPr>
-        <w:t>toolboxem</w:t>
+        <w:t>BCILab</w:t>
       </w:r>
       <w:proofErr w:type="spellEnd"/>
       <w:r>
         <w:rPr>
           <w:lang w:val="cs-CZ"/>
         </w:rPr>
-        <w:t xml:space="preserve"> </w:t>
-      </w:r>
-      <w:proofErr w:type="spellStart"/>
-      <w:r>
-        <w:rPr>
-          <w:lang w:val="cs-CZ"/>
-        </w:rPr>
-        <w:t>BCILab</w:t>
-      </w:r>
-      <w:proofErr w:type="spellEnd"/>
-      <w:r>
-        <w:rPr>
-          <w:lang w:val="cs-CZ"/>
-        </w:rPr>
-        <w:t xml:space="preserve"> a vytvoření jednoduchého BCI (ovládání pozice kurzoru, zapínání a vypínání knoflíků apod.).“ </w:t>
-      </w:r>
-    </w:p>
-    <w:p>
-      <w:pPr>
-        <w:jc w:val="right"/>
-        <w:rPr>
-          <w:lang w:val="cs-CZ"/>
-        </w:rPr>
-      </w:pPr>
-      <w:r>
-        <w:rPr>
-          <w:lang w:val="cs-CZ"/>
-        </w:rPr>
-        <w:t>(</w:t>
-      </w:r>
-      <w:r>
-        <w:rPr>
-          <w:lang w:val="cs-CZ"/>
-        </w:rPr>
-        <w:t>cit.</w:t>
-      </w:r>
-      <w:r>
-        <w:rPr>
-          <w:lang w:val="cs-CZ"/>
-        </w:rPr>
-        <w:t xml:space="preserve"> </w:t>
-      </w:r>
-      <w:proofErr w:type="gramStart"/>
-      <w:r>
-        <w:rPr>
-          <w:lang w:val="cs-CZ"/>
-        </w:rPr>
-        <w:t>dokument</w:t>
-      </w:r>
-      <w:proofErr w:type="gramEnd"/>
-      <w:r>
-        <w:rPr>
-          <w:lang w:val="cs-CZ"/>
-        </w:rPr>
-        <w:t xml:space="preserve"> </w:t>
-      </w:r>
-      <w:r>
-        <w:rPr>
-          <w:lang w:val="cs-CZ"/>
-        </w:rPr>
-        <w:t>KIV/ZSWI –</w:t>
-      </w:r>
-      <w:r>
-        <w:rPr>
-          <w:lang w:val="cs-CZ"/>
-        </w:rPr>
-        <w:softHyphen/>
-      </w:r>
-      <w:r>
-        <w:rPr>
-          <w:lang w:val="cs-CZ"/>
-        </w:rPr>
-        <w:t xml:space="preserve"> Zadání projektů, 2014, autor zadání: Pavel </w:t>
-      </w:r>
-      <w:proofErr w:type="spellStart"/>
-      <w:r>
-        <w:rPr>
-          <w:lang w:val="cs-CZ"/>
-        </w:rPr>
-        <w:t>Mautner</w:t>
-      </w:r>
-      <w:proofErr w:type="spellEnd"/>
-      <w:r>
-        <w:rPr>
-          <w:lang w:val="cs-CZ"/>
-        </w:rPr>
-        <w:t>)</w:t>
-      </w:r>
-    </w:p>
-    <w:p>
-      <w:pPr>
-        <w:pStyle w:val="Nadpis2"/>
-        <w:rPr>
-          <w:lang w:val="cs-CZ"/>
-        </w:rPr>
-      </w:pPr>
-      <w:bookmarkStart w:id="35" w:name="_Toc382491446"/>
-      <w:bookmarkStart w:id="36" w:name="_Toc382491510"/>
-      <w:r>
-        <w:rPr>
-          <w:lang w:val="cs-CZ"/>
-        </w:rPr>
-        <w:t>Kontext systému</w:t>
-      </w:r>
-      <w:r>
-        <w:rPr>
-          <w:lang w:val="cs-CZ"/>
-        </w:rPr>
-        <w:t xml:space="preserve"> a provozní prostředí</w:t>
-      </w:r>
-      <w:bookmarkEnd w:id="35"/>
-      <w:bookmarkEnd w:id="36"/>
-    </w:p>
-    <w:p>
-      <w:pPr>
-        <w:rPr>
-          <w:lang w:val="cs-CZ"/>
-        </w:rPr>
-      </w:pPr>
-      <w:r>
-        <w:rPr>
-          <w:lang w:val="cs-CZ"/>
-        </w:rPr>
-        <w:t xml:space="preserve">Vývoj i následné používání bude probíhat v software </w:t>
-      </w:r>
-      <w:proofErr w:type="spellStart"/>
-      <w:r>
-        <w:rPr>
-          <w:lang w:val="cs-CZ"/>
-        </w:rPr>
-        <w:t>Matlab</w:t>
-      </w:r>
-      <w:proofErr w:type="spellEnd"/>
-      <w:r>
-        <w:rPr>
-          <w:lang w:val="cs-CZ"/>
-        </w:rPr>
-        <w:t xml:space="preserve"> s existujícím </w:t>
-      </w:r>
-      <w:proofErr w:type="spellStart"/>
-      <w:r>
-        <w:rPr>
-          <w:lang w:val="cs-CZ"/>
-        </w:rPr>
-        <w:t>toolboxem</w:t>
-      </w:r>
-      <w:proofErr w:type="spellEnd"/>
-      <w:r>
-        <w:rPr>
-          <w:lang w:val="cs-CZ"/>
-        </w:rPr>
-        <w:t xml:space="preserve"> </w:t>
-      </w:r>
-      <w:proofErr w:type="spellStart"/>
-      <w:r>
-        <w:rPr>
-          <w:lang w:val="cs-CZ"/>
-        </w:rPr>
-        <w:t>BCILab</w:t>
-      </w:r>
-      <w:proofErr w:type="spellEnd"/>
-      <w:r>
-        <w:rPr>
-          <w:lang w:val="cs-CZ"/>
-        </w:rPr>
         <w:t>.</w:t>
       </w:r>
       <w:r>
@@ -3782,12 +3757,12 @@
       <w:pPr>
         <w:pStyle w:val="template"/>
         <w:rPr>
-          <w:del w:id="37" w:author="Autor"/>
+          <w:del w:id="36" w:author="Autor"/>
           <w:color w:val="0000FF"/>
           <w:lang w:val="cs-CZ"/>
         </w:rPr>
       </w:pPr>
-      <w:del w:id="38" w:author="Autor">
+      <w:del w:id="37" w:author="Autor">
         <w:r>
           <w:rPr>
             <w:color w:val="0000FF"/>
@@ -3811,16 +3786,16 @@
           <w:lang w:val="cs-CZ"/>
         </w:rPr>
       </w:pPr>
-      <w:bookmarkStart w:id="39" w:name="_Toc382491447"/>
-      <w:bookmarkStart w:id="40" w:name="_Toc382491511"/>
+      <w:bookmarkStart w:id="38" w:name="_Toc382491447"/>
+      <w:bookmarkStart w:id="39" w:name="_Toc382491511"/>
       <w:r>
         <w:rPr>
           <w:lang w:val="cs-CZ"/>
         </w:rPr>
         <w:t>Třídy uživatelů</w:t>
       </w:r>
+      <w:bookmarkEnd w:id="38"/>
       <w:bookmarkEnd w:id="39"/>
-      <w:bookmarkEnd w:id="40"/>
     </w:p>
     <w:p>
       <w:pPr>
@@ -3839,12 +3814,12 @@
       <w:pPr>
         <w:pStyle w:val="template"/>
         <w:rPr>
-          <w:del w:id="41" w:author="Autor"/>
+          <w:del w:id="40" w:author="Autor"/>
           <w:color w:val="0000FF"/>
           <w:lang w:val="cs-CZ"/>
         </w:rPr>
       </w:pPr>
-      <w:del w:id="42" w:author="Autor">
+      <w:del w:id="41" w:author="Autor">
         <w:r>
           <w:rPr>
             <w:color w:val="0000FF"/>
@@ -3861,16 +3836,16 @@
           <w:lang w:val="cs-CZ"/>
         </w:rPr>
       </w:pPr>
-      <w:bookmarkStart w:id="43" w:name="_Toc382491448"/>
-      <w:bookmarkStart w:id="44" w:name="_Toc382491512"/>
+      <w:bookmarkStart w:id="42" w:name="_Toc382491448"/>
+      <w:bookmarkStart w:id="43" w:name="_Toc382491512"/>
       <w:r>
         <w:rPr>
           <w:lang w:val="cs-CZ"/>
         </w:rPr>
         <w:t>Omezení návrhu a implementace</w:t>
       </w:r>
+      <w:bookmarkEnd w:id="42"/>
       <w:bookmarkEnd w:id="43"/>
-      <w:bookmarkEnd w:id="44"/>
     </w:p>
     <w:p>
       <w:pPr>
@@ -3909,12 +3884,12 @@
       <w:pPr>
         <w:pStyle w:val="template"/>
         <w:rPr>
-          <w:del w:id="45" w:author="Autor"/>
+          <w:del w:id="44" w:author="Autor"/>
           <w:color w:val="0000FF"/>
           <w:lang w:val="cs-CZ"/>
         </w:rPr>
       </w:pPr>
-      <w:del w:id="46" w:author="Autor">
+      <w:del w:id="45" w:author="Autor">
         <w:r>
           <w:rPr>
             <w:color w:val="0000FF"/>
@@ -3931,16 +3906,16 @@
           <w:lang w:val="cs-CZ"/>
         </w:rPr>
       </w:pPr>
-      <w:bookmarkStart w:id="47" w:name="_Toc382491449"/>
-      <w:bookmarkStart w:id="48" w:name="_Toc382491513"/>
+      <w:bookmarkStart w:id="46" w:name="_Toc382491449"/>
+      <w:bookmarkStart w:id="47" w:name="_Toc382491513"/>
       <w:r>
         <w:rPr>
           <w:lang w:val="cs-CZ"/>
         </w:rPr>
         <w:t>Uživatelská dokumentace</w:t>
       </w:r>
+      <w:bookmarkEnd w:id="46"/>
       <w:bookmarkEnd w:id="47"/>
-      <w:bookmarkEnd w:id="48"/>
       <w:r>
         <w:rPr>
           <w:lang w:val="cs-CZ"/>
@@ -3977,12 +3952,12 @@
       <w:pPr>
         <w:pStyle w:val="template"/>
         <w:rPr>
-          <w:del w:id="49" w:author="Autor"/>
+          <w:del w:id="48" w:author="Autor"/>
           <w:color w:val="0000FF"/>
           <w:lang w:val="cs-CZ"/>
         </w:rPr>
       </w:pPr>
-      <w:del w:id="50" w:author="Autor">
+      <w:del w:id="49" w:author="Autor">
         <w:r>
           <w:rPr>
             <w:color w:val="0000FF"/>
@@ -3999,16 +3974,16 @@
           <w:lang w:val="cs-CZ"/>
         </w:rPr>
       </w:pPr>
-      <w:bookmarkStart w:id="51" w:name="_Toc382491450"/>
-      <w:bookmarkStart w:id="52" w:name="_Toc382491514"/>
+      <w:bookmarkStart w:id="50" w:name="_Toc382491450"/>
+      <w:bookmarkStart w:id="51" w:name="_Toc382491514"/>
       <w:r>
         <w:rPr>
           <w:lang w:val="cs-CZ"/>
         </w:rPr>
         <w:t>Předpoklady a závislosti</w:t>
       </w:r>
+      <w:bookmarkEnd w:id="50"/>
       <w:bookmarkEnd w:id="51"/>
-      <w:bookmarkEnd w:id="52"/>
     </w:p>
     <w:p>
       <w:pPr>
@@ -4041,12 +4016,12 @@
       <w:pPr>
         <w:pStyle w:val="template"/>
         <w:rPr>
-          <w:del w:id="53" w:author="Autor"/>
+          <w:del w:id="52" w:author="Autor"/>
           <w:color w:val="0000FF"/>
           <w:lang w:val="cs-CZ"/>
         </w:rPr>
       </w:pPr>
-      <w:del w:id="54" w:author="Autor">
+      <w:del w:id="53" w:author="Autor">
         <w:r>
           <w:rPr>
             <w:color w:val="0000FF"/>
@@ -4131,9 +4106,9 @@
           <w:lang w:val="cs-CZ"/>
         </w:rPr>
       </w:pPr>
-      <w:bookmarkStart w:id="55" w:name="_Toc382491451"/>
-      <w:bookmarkStart w:id="56" w:name="_Toc382491515"/>
-      <w:bookmarkStart w:id="57" w:name="_Toc439994682"/>
+      <w:bookmarkStart w:id="54" w:name="_Toc382491451"/>
+      <w:bookmarkStart w:id="55" w:name="_Toc382491515"/>
+      <w:bookmarkStart w:id="56" w:name="_Toc439994682"/>
       <w:r>
         <w:rPr>
           <w:rFonts w:cs="Times"/>
@@ -4166,541 +4141,541 @@
         </w:rPr>
         <w:t xml:space="preserve"> požadavky</w:t>
       </w:r>
+      <w:bookmarkEnd w:id="54"/>
       <w:bookmarkEnd w:id="55"/>
+    </w:p>
+    <w:p>
+      <w:pPr>
+        <w:rPr>
+          <w:lang w:val="cs-CZ"/>
+        </w:rPr>
+      </w:pPr>
+      <w:r>
+        <w:rPr>
+          <w:lang w:val="cs-CZ"/>
+        </w:rPr>
+        <w:t xml:space="preserve">Všechny požadavky zadavatele jsou zahrnuty v následujících bodech. Jedná se o </w:t>
+      </w:r>
+      <w:r>
+        <w:rPr>
+          <w:lang w:val="cs-CZ"/>
+        </w:rPr>
+        <w:t>pilotní projekt sloužící dalším studentům, výstup je tedy z velké části v naší režii.</w:t>
+      </w:r>
+    </w:p>
+    <w:p>
+      <w:pPr>
+        <w:pStyle w:val="Nadpis2"/>
+        <w:rPr>
+          <w:lang w:val="cs-CZ"/>
+        </w:rPr>
+      </w:pPr>
+      <w:bookmarkStart w:id="57" w:name="_Toc382491452"/>
+      <w:bookmarkStart w:id="58" w:name="_Toc382491516"/>
+      <w:r>
+        <w:rPr>
+          <w:lang w:val="cs-CZ"/>
+        </w:rPr>
+        <w:t>Seznámit se s prostředím.</w:t>
+      </w:r>
+      <w:bookmarkEnd w:id="57"/>
+      <w:bookmarkEnd w:id="58"/>
+    </w:p>
+    <w:p>
+      <w:pPr>
+        <w:rPr>
+          <w:lang w:val="cs-CZ"/>
+        </w:rPr>
+      </w:pPr>
+      <w:r>
+        <w:rPr>
+          <w:lang w:val="cs-CZ"/>
+        </w:rPr>
+        <w:t xml:space="preserve">Viz </w:t>
+      </w:r>
+      <w:r>
+        <w:rPr>
+          <w:lang w:val="cs-CZ"/>
+        </w:rPr>
+        <w:t xml:space="preserve">i kapitola </w:t>
+      </w:r>
+      <w:proofErr w:type="gramStart"/>
+      <w:r>
+        <w:rPr>
+          <w:lang w:val="cs-CZ"/>
+        </w:rPr>
+        <w:t>2.2</w:t>
+      </w:r>
+      <w:proofErr w:type="gramEnd"/>
+      <w:r>
+        <w:rPr>
+          <w:lang w:val="cs-CZ"/>
+        </w:rPr>
+        <w:t xml:space="preserve">. – práce bude probíhat v prostředí </w:t>
+      </w:r>
+      <w:proofErr w:type="spellStart"/>
+      <w:r>
+        <w:rPr>
+          <w:lang w:val="cs-CZ"/>
+        </w:rPr>
+        <w:t>Matlab</w:t>
+      </w:r>
+      <w:proofErr w:type="spellEnd"/>
+      <w:r>
+        <w:rPr>
+          <w:lang w:val="cs-CZ"/>
+        </w:rPr>
+        <w:t xml:space="preserve"> s </w:t>
+      </w:r>
+      <w:proofErr w:type="spellStart"/>
+      <w:r>
+        <w:rPr>
+          <w:lang w:val="cs-CZ"/>
+        </w:rPr>
+        <w:t>toolboxem</w:t>
+      </w:r>
+      <w:proofErr w:type="spellEnd"/>
+      <w:r>
+        <w:rPr>
+          <w:lang w:val="cs-CZ"/>
+        </w:rPr>
+        <w:t xml:space="preserve"> </w:t>
+      </w:r>
+      <w:proofErr w:type="spellStart"/>
+      <w:r>
+        <w:rPr>
+          <w:lang w:val="cs-CZ"/>
+        </w:rPr>
+        <w:t>BCILab</w:t>
+      </w:r>
+      <w:proofErr w:type="spellEnd"/>
+      <w:r>
+        <w:rPr>
+          <w:lang w:val="cs-CZ"/>
+        </w:rPr>
+        <w:t xml:space="preserve"> na vlastních počítačích</w:t>
+      </w:r>
+      <w:r>
+        <w:rPr>
+          <w:lang w:val="cs-CZ"/>
+        </w:rPr>
+        <w:t xml:space="preserve">. </w:t>
+      </w:r>
+      <w:r>
+        <w:rPr>
+          <w:lang w:val="cs-CZ"/>
+        </w:rPr>
+        <w:t xml:space="preserve">Je nutné předem se </w:t>
+      </w:r>
+      <w:r>
+        <w:rPr>
+          <w:lang w:val="cs-CZ"/>
+        </w:rPr>
+        <w:t xml:space="preserve">naučit pracovat s EEG snímačem </w:t>
+      </w:r>
+      <w:proofErr w:type="spellStart"/>
+      <w:r>
+        <w:rPr>
+          <w:lang w:val="cs-CZ"/>
+        </w:rPr>
+        <w:t>Mindwave</w:t>
+      </w:r>
+      <w:proofErr w:type="spellEnd"/>
+      <w:r>
+        <w:rPr>
+          <w:lang w:val="cs-CZ"/>
+        </w:rPr>
+        <w:t xml:space="preserve"> Mobile. Na internetu lze najít m</w:t>
+      </w:r>
+      <w:r>
+        <w:rPr>
+          <w:lang w:val="cs-CZ"/>
+        </w:rPr>
+        <w:t>noho ukázkových videí či návodů na propojení.</w:t>
+      </w:r>
+    </w:p>
+    <w:p>
+      <w:pPr>
+        <w:pStyle w:val="Nadpis2"/>
+        <w:rPr>
+          <w:lang w:val="cs-CZ"/>
+        </w:rPr>
+      </w:pPr>
+      <w:bookmarkStart w:id="59" w:name="_Toc382491453"/>
+      <w:bookmarkStart w:id="60" w:name="_Toc382491517"/>
+      <w:r>
+        <w:rPr>
+          <w:lang w:val="cs-CZ"/>
+        </w:rPr>
+        <w:t>Nastudovat způsoby rozpoznávání informací v EEG datech.</w:t>
+      </w:r>
+      <w:bookmarkEnd w:id="59"/>
+      <w:bookmarkEnd w:id="60"/>
+    </w:p>
+    <w:p>
+      <w:pPr>
+        <w:rPr>
+          <w:lang w:val="cs-CZ"/>
+        </w:rPr>
+      </w:pPr>
+      <w:r>
+        <w:rPr>
+          <w:lang w:val="cs-CZ"/>
+        </w:rPr>
+        <w:t>Vyhledání materiálů na internetu a konzultace se zadavatelem.</w:t>
+      </w:r>
+      <w:r>
+        <w:rPr>
+          <w:lang w:val="cs-CZ"/>
+        </w:rPr>
+        <w:t xml:space="preserve"> Tento krok lze provést až po nasnímání dat.</w:t>
+      </w:r>
+    </w:p>
+    <w:p>
+      <w:pPr>
+        <w:pStyle w:val="Nadpis2"/>
+        <w:rPr>
+          <w:lang w:val="cs-CZ"/>
+        </w:rPr>
+      </w:pPr>
+      <w:bookmarkStart w:id="61" w:name="_Toc382491454"/>
+      <w:bookmarkStart w:id="62" w:name="_Toc382491518"/>
+      <w:r>
+        <w:rPr>
+          <w:lang w:val="cs-CZ"/>
+        </w:rPr>
+        <w:t>Vyhledat informace o možných experimentech nutných k vyřešení úlohy.</w:t>
+      </w:r>
+      <w:bookmarkEnd w:id="61"/>
+      <w:bookmarkEnd w:id="62"/>
+    </w:p>
+    <w:p>
+      <w:pPr>
+        <w:rPr>
+          <w:lang w:val="cs-CZ"/>
+        </w:rPr>
+      </w:pPr>
+      <w:r>
+        <w:rPr>
+          <w:b/>
+          <w:lang w:val="cs-CZ"/>
+        </w:rPr>
+        <w:t>Na tomto kroku závisí výsledek celé úlohy.</w:t>
+      </w:r>
+      <w:r>
+        <w:rPr>
+          <w:lang w:val="cs-CZ"/>
+        </w:rPr>
+        <w:t xml:space="preserve"> Je třeba prozkoumat možnosti experimentů – záleží na zpětné vazbě během provádění, konkrétnosti úlohy, </w:t>
+      </w:r>
+      <w:proofErr w:type="spellStart"/>
+      <w:r>
+        <w:rPr>
+          <w:lang w:val="cs-CZ"/>
+        </w:rPr>
+        <w:t>zopakovatelnosti</w:t>
+      </w:r>
+      <w:proofErr w:type="spellEnd"/>
+      <w:r>
+        <w:rPr>
+          <w:lang w:val="cs-CZ"/>
+        </w:rPr>
+        <w:t xml:space="preserve"> a jednoznačnosti.</w:t>
+      </w:r>
+    </w:p>
+    <w:p>
+      <w:pPr>
+        <w:rPr>
+          <w:lang w:val="cs-CZ"/>
+        </w:rPr>
+      </w:pPr>
+    </w:p>
+    <w:p>
+      <w:pPr>
+        <w:rPr>
+          <w:lang w:val="cs-CZ"/>
+        </w:rPr>
+      </w:pPr>
+      <w:r>
+        <w:rPr>
+          <w:lang w:val="cs-CZ"/>
+        </w:rPr>
+        <w:t>Konzultace se zadavatelem, případně dalšími odborníky.</w:t>
+      </w:r>
+    </w:p>
+    <w:p>
+      <w:pPr>
+        <w:rPr>
+          <w:lang w:val="cs-CZ"/>
+        </w:rPr>
+      </w:pPr>
+      <w:r>
+        <w:rPr>
+          <w:lang w:val="cs-CZ"/>
+        </w:rPr>
+        <w:t xml:space="preserve">Předem známé části, které lze sledovat – úroveň soustředění, meditace a mrkání. Tyto údaje by mohl poskytovat i dodávaný nástroj k měřícímu snímači </w:t>
+      </w:r>
+      <w:proofErr w:type="spellStart"/>
+      <w:r>
+        <w:rPr>
+          <w:lang w:val="cs-CZ"/>
+        </w:rPr>
+        <w:t>Mindwave</w:t>
+      </w:r>
+      <w:proofErr w:type="spellEnd"/>
+      <w:r>
+        <w:rPr>
+          <w:lang w:val="cs-CZ"/>
+        </w:rPr>
+        <w:t>.</w:t>
+      </w:r>
+    </w:p>
+    <w:p>
+      <w:pPr>
+        <w:pStyle w:val="Nadpis2"/>
+        <w:rPr>
+          <w:lang w:val="cs-CZ"/>
+        </w:rPr>
+      </w:pPr>
+      <w:bookmarkStart w:id="63" w:name="_Toc382491455"/>
+      <w:bookmarkStart w:id="64" w:name="_Toc382491519"/>
+      <w:r>
+        <w:rPr>
+          <w:lang w:val="cs-CZ"/>
+        </w:rPr>
+        <w:t>P</w:t>
+      </w:r>
+      <w:r>
+        <w:rPr>
+          <w:lang w:val="cs-CZ"/>
+        </w:rPr>
+        <w:t xml:space="preserve">rovést vhodný experiment – nasnímání dat do </w:t>
+      </w:r>
+      <w:proofErr w:type="spellStart"/>
+      <w:r>
+        <w:rPr>
+          <w:lang w:val="cs-CZ"/>
+        </w:rPr>
+        <w:t>offline</w:t>
+      </w:r>
+      <w:proofErr w:type="spellEnd"/>
+      <w:r>
+        <w:rPr>
+          <w:lang w:val="cs-CZ"/>
+        </w:rPr>
+        <w:t xml:space="preserve"> podoby</w:t>
+      </w:r>
+      <w:r>
+        <w:rPr>
+          <w:lang w:val="cs-CZ"/>
+        </w:rPr>
+        <w:t>.</w:t>
+      </w:r>
+      <w:bookmarkEnd w:id="63"/>
+      <w:bookmarkEnd w:id="64"/>
+    </w:p>
+    <w:p>
+      <w:pPr>
+        <w:rPr>
+          <w:lang w:val="cs-CZ"/>
+        </w:rPr>
+      </w:pPr>
+      <w:r>
+        <w:rPr>
+          <w:lang w:val="cs-CZ"/>
+        </w:rPr>
+        <w:t xml:space="preserve">Každý experiment by měl proběhnout vícekrát a s více testovanými osobami. Bude se dělat záznam průběhu experimentu (možné nahrát video záznam). </w:t>
+      </w:r>
+    </w:p>
+    <w:p>
+      <w:pPr>
+        <w:pStyle w:val="Nadpis2"/>
+        <w:rPr>
+          <w:lang w:val="cs-CZ"/>
+        </w:rPr>
+      </w:pPr>
+      <w:bookmarkStart w:id="65" w:name="_Toc382491456"/>
+      <w:bookmarkStart w:id="66" w:name="_Toc382491520"/>
+      <w:r>
+        <w:rPr>
+          <w:lang w:val="cs-CZ"/>
+        </w:rPr>
+        <w:t>Analyzování nasnímaných dat.</w:t>
+      </w:r>
+      <w:bookmarkEnd w:id="65"/>
+      <w:bookmarkEnd w:id="66"/>
+    </w:p>
+    <w:p>
+      <w:pPr>
+        <w:pStyle w:val="Nadpis2"/>
+        <w:rPr>
+          <w:lang w:val="cs-CZ"/>
+        </w:rPr>
+      </w:pPr>
+      <w:bookmarkStart w:id="67" w:name="_Toc382491457"/>
+      <w:bookmarkStart w:id="68" w:name="_Toc382491521"/>
+      <w:r>
+        <w:rPr>
+          <w:lang w:val="cs-CZ"/>
+        </w:rPr>
+        <w:t>Vývoj skriptu.</w:t>
+      </w:r>
+      <w:bookmarkEnd w:id="67"/>
+      <w:bookmarkEnd w:id="68"/>
+    </w:p>
+    <w:p>
+      <w:pPr>
+        <w:rPr>
+          <w:lang w:val="cs-CZ"/>
+        </w:rPr>
+      </w:pPr>
+      <w:r>
+        <w:rPr>
+          <w:b/>
+          <w:lang w:val="cs-CZ"/>
+        </w:rPr>
+        <w:t xml:space="preserve">Výsledná část naší práce. </w:t>
+      </w:r>
+      <w:r>
+        <w:rPr>
+          <w:lang w:val="cs-CZ"/>
+        </w:rPr>
+        <w:t xml:space="preserve">Počátečním předpokladem je vytvoření jednoduchého skriptu ovladatelného přes příkazy nebo GUI. </w:t>
+      </w:r>
+      <w:r>
+        <w:rPr>
+          <w:lang w:val="cs-CZ"/>
+        </w:rPr>
+        <w:t xml:space="preserve">Pravděpodobně </w:t>
+      </w:r>
+      <w:r>
+        <w:rPr>
+          <w:lang w:val="cs-CZ"/>
+        </w:rPr>
+        <w:t>by měl</w:t>
+      </w:r>
+      <w:r>
+        <w:rPr>
+          <w:lang w:val="cs-CZ"/>
+        </w:rPr>
+        <w:t xml:space="preserve"> obsahovat část pro nasnímání údajů pro novou osobu</w:t>
+      </w:r>
+      <w:r>
+        <w:rPr>
+          <w:lang w:val="cs-CZ"/>
+        </w:rPr>
+        <w:t xml:space="preserve"> (může nastat situace, že tato část nebude nutná) </w:t>
+      </w:r>
+      <w:r>
+        <w:rPr>
+          <w:lang w:val="cs-CZ"/>
+        </w:rPr>
+        <w:t xml:space="preserve">a </w:t>
+      </w:r>
+      <w:r>
+        <w:rPr>
+          <w:lang w:val="cs-CZ"/>
+        </w:rPr>
+        <w:t xml:space="preserve">část pro </w:t>
+      </w:r>
+      <w:r>
+        <w:rPr>
+          <w:lang w:val="cs-CZ"/>
+        </w:rPr>
+        <w:t>samotný běh</w:t>
+      </w:r>
+      <w:r>
+        <w:rPr>
+          <w:lang w:val="cs-CZ"/>
+        </w:rPr>
+        <w:t xml:space="preserve"> analyzování dat</w:t>
+      </w:r>
+      <w:r>
+        <w:rPr>
+          <w:lang w:val="cs-CZ"/>
+        </w:rPr>
+        <w:t>, při kterém se budou vyhodnocovat EEG data</w:t>
+      </w:r>
+      <w:r>
+        <w:rPr>
+          <w:lang w:val="cs-CZ"/>
+        </w:rPr>
+        <w:t xml:space="preserve"> a dle nich provádět akce</w:t>
+      </w:r>
+      <w:r>
+        <w:rPr>
+          <w:lang w:val="cs-CZ"/>
+        </w:rPr>
+        <w:t xml:space="preserve">. Může se jednat například o ovládání přepínačů soustředěním, pohyb kurzoru, apod. (pouze ilustrační příklady). </w:t>
+      </w:r>
+    </w:p>
+    <w:p>
+      <w:pPr>
+        <w:pStyle w:val="Nadpis2"/>
+        <w:rPr>
+          <w:lang w:val="cs-CZ"/>
+        </w:rPr>
+      </w:pPr>
+      <w:bookmarkStart w:id="69" w:name="_Toc382491458"/>
+      <w:bookmarkStart w:id="70" w:name="_Toc382491522"/>
+      <w:r>
+        <w:rPr>
+          <w:lang w:val="cs-CZ"/>
+        </w:rPr>
+        <w:t>Testování v reálném čase.</w:t>
+      </w:r>
+      <w:bookmarkEnd w:id="69"/>
+      <w:bookmarkEnd w:id="70"/>
+      <w:r>
+        <w:rPr>
+          <w:lang w:val="cs-CZ"/>
+        </w:rPr>
+        <w:t xml:space="preserve"> </w:t>
+      </w:r>
+    </w:p>
+    <w:p>
+      <w:pPr>
+        <w:rPr>
+          <w:lang w:val="cs-CZ"/>
+        </w:rPr>
+      </w:pPr>
+      <w:r>
+        <w:rPr>
+          <w:lang w:val="cs-CZ"/>
+        </w:rPr>
+        <w:t xml:space="preserve">Testování a ladění vytvořeného skriptu. Hledání hranic FAR </w:t>
+      </w:r>
+      <w:r>
+        <w:rPr>
+          <w:lang w:val="cs-CZ"/>
+        </w:rPr>
+        <w:t>a FRR.</w:t>
+      </w:r>
+    </w:p>
+    <w:p>
+      <w:pPr>
+        <w:spacing w:line="240" w:lineRule="auto"/>
+        <w:rPr>
+          <w:lang w:val="cs-CZ"/>
+        </w:rPr>
+      </w:pPr>
+      <w:r>
+        <w:rPr>
+          <w:lang w:val="cs-CZ"/>
+        </w:rPr>
+        <w:br w:type="page"/>
+      </w:r>
+    </w:p>
+    <w:p>
+      <w:pPr>
+        <w:pStyle w:val="TOCEntry"/>
+        <w:rPr>
+          <w:lang w:val="cs-CZ"/>
+        </w:rPr>
+      </w:pPr>
+      <w:bookmarkStart w:id="71" w:name="_Toc439994696"/>
+      <w:bookmarkStart w:id="72" w:name="_Toc26969083"/>
       <w:bookmarkEnd w:id="56"/>
-    </w:p>
-    <w:p>
-      <w:pPr>
-        <w:rPr>
-          <w:lang w:val="cs-CZ"/>
-        </w:rPr>
-      </w:pPr>
-      <w:r>
-        <w:rPr>
-          <w:lang w:val="cs-CZ"/>
-        </w:rPr>
-        <w:t xml:space="preserve">Všechny požadavky zadavatele jsou zahrnuty v následujících bodech. Jedná se o </w:t>
-      </w:r>
-      <w:r>
-        <w:rPr>
-          <w:lang w:val="cs-CZ"/>
-        </w:rPr>
-        <w:t>pilotní projekt sloužící dalším studentům, výstup je tedy z velké části v naší režii.</w:t>
-      </w:r>
-    </w:p>
-    <w:p>
-      <w:pPr>
-        <w:pStyle w:val="Nadpis2"/>
-        <w:rPr>
-          <w:lang w:val="cs-CZ"/>
-        </w:rPr>
-      </w:pPr>
-      <w:bookmarkStart w:id="58" w:name="_Toc382491452"/>
-      <w:bookmarkStart w:id="59" w:name="_Toc382491516"/>
-      <w:r>
-        <w:rPr>
-          <w:lang w:val="cs-CZ"/>
-        </w:rPr>
-        <w:t>Seznámit se s prostředím.</w:t>
-      </w:r>
-      <w:bookmarkEnd w:id="58"/>
-      <w:bookmarkEnd w:id="59"/>
-    </w:p>
-    <w:p>
-      <w:pPr>
-        <w:rPr>
-          <w:lang w:val="cs-CZ"/>
-        </w:rPr>
-      </w:pPr>
-      <w:r>
-        <w:rPr>
-          <w:lang w:val="cs-CZ"/>
-        </w:rPr>
-        <w:t xml:space="preserve">Viz </w:t>
-      </w:r>
-      <w:r>
-        <w:rPr>
-          <w:lang w:val="cs-CZ"/>
-        </w:rPr>
-        <w:t xml:space="preserve">i kapitola </w:t>
-      </w:r>
-      <w:proofErr w:type="gramStart"/>
-      <w:r>
-        <w:rPr>
-          <w:lang w:val="cs-CZ"/>
-        </w:rPr>
-        <w:t>2.2</w:t>
-      </w:r>
-      <w:proofErr w:type="gramEnd"/>
-      <w:r>
-        <w:rPr>
-          <w:lang w:val="cs-CZ"/>
-        </w:rPr>
-        <w:t xml:space="preserve">. – práce bude probíhat v prostředí </w:t>
-      </w:r>
-      <w:proofErr w:type="spellStart"/>
-      <w:r>
-        <w:rPr>
-          <w:lang w:val="cs-CZ"/>
-        </w:rPr>
-        <w:t>Matlab</w:t>
-      </w:r>
-      <w:proofErr w:type="spellEnd"/>
-      <w:r>
-        <w:rPr>
-          <w:lang w:val="cs-CZ"/>
-        </w:rPr>
-        <w:t xml:space="preserve"> s </w:t>
-      </w:r>
-      <w:proofErr w:type="spellStart"/>
-      <w:r>
-        <w:rPr>
-          <w:lang w:val="cs-CZ"/>
-        </w:rPr>
-        <w:t>toolboxem</w:t>
-      </w:r>
-      <w:proofErr w:type="spellEnd"/>
-      <w:r>
-        <w:rPr>
-          <w:lang w:val="cs-CZ"/>
-        </w:rPr>
-        <w:t xml:space="preserve"> </w:t>
-      </w:r>
-      <w:proofErr w:type="spellStart"/>
-      <w:r>
-        <w:rPr>
-          <w:lang w:val="cs-CZ"/>
-        </w:rPr>
-        <w:t>BCILab</w:t>
-      </w:r>
-      <w:proofErr w:type="spellEnd"/>
-      <w:r>
-        <w:rPr>
-          <w:lang w:val="cs-CZ"/>
-        </w:rPr>
-        <w:t xml:space="preserve"> na vlastních počítačích</w:t>
-      </w:r>
-      <w:r>
-        <w:rPr>
-          <w:lang w:val="cs-CZ"/>
-        </w:rPr>
-        <w:t xml:space="preserve">. </w:t>
-      </w:r>
-      <w:r>
-        <w:rPr>
-          <w:lang w:val="cs-CZ"/>
-        </w:rPr>
-        <w:t xml:space="preserve">Je nutné předem se </w:t>
-      </w:r>
-      <w:r>
-        <w:rPr>
-          <w:lang w:val="cs-CZ"/>
-        </w:rPr>
-        <w:t xml:space="preserve">naučit pracovat s EEG snímačem </w:t>
-      </w:r>
-      <w:proofErr w:type="spellStart"/>
-      <w:r>
-        <w:rPr>
-          <w:lang w:val="cs-CZ"/>
-        </w:rPr>
-        <w:t>Mindwave</w:t>
-      </w:r>
-      <w:proofErr w:type="spellEnd"/>
-      <w:r>
-        <w:rPr>
-          <w:lang w:val="cs-CZ"/>
-        </w:rPr>
-        <w:t xml:space="preserve"> Mobile. Na internetu lze najít m</w:t>
-      </w:r>
-      <w:r>
-        <w:rPr>
-          <w:lang w:val="cs-CZ"/>
-        </w:rPr>
-        <w:t>noho ukázkových videí či návodů na propojení.</w:t>
-      </w:r>
-    </w:p>
-    <w:p>
-      <w:pPr>
-        <w:pStyle w:val="Nadpis2"/>
-        <w:rPr>
-          <w:lang w:val="cs-CZ"/>
-        </w:rPr>
-      </w:pPr>
-      <w:bookmarkStart w:id="60" w:name="_Toc382491453"/>
-      <w:bookmarkStart w:id="61" w:name="_Toc382491517"/>
-      <w:r>
-        <w:rPr>
-          <w:lang w:val="cs-CZ"/>
-        </w:rPr>
-        <w:t>Nastudovat způsoby rozpoznávání informací v EEG datech.</w:t>
-      </w:r>
-      <w:bookmarkEnd w:id="60"/>
-      <w:bookmarkEnd w:id="61"/>
-    </w:p>
-    <w:p>
-      <w:pPr>
-        <w:rPr>
-          <w:lang w:val="cs-CZ"/>
-        </w:rPr>
-      </w:pPr>
-      <w:r>
-        <w:rPr>
-          <w:lang w:val="cs-CZ"/>
-        </w:rPr>
-        <w:t>Vyhledání materiálů na internetu a konzultace se zadavatelem.</w:t>
-      </w:r>
-      <w:r>
-        <w:rPr>
-          <w:lang w:val="cs-CZ"/>
-        </w:rPr>
-        <w:t xml:space="preserve"> Tento krok lze provést až po nasnímání dat.</w:t>
-      </w:r>
-    </w:p>
-    <w:p>
-      <w:pPr>
-        <w:pStyle w:val="Nadpis2"/>
-        <w:rPr>
-          <w:lang w:val="cs-CZ"/>
-        </w:rPr>
-      </w:pPr>
-      <w:bookmarkStart w:id="62" w:name="_Toc382491454"/>
-      <w:bookmarkStart w:id="63" w:name="_Toc382491518"/>
-      <w:r>
-        <w:rPr>
-          <w:lang w:val="cs-CZ"/>
-        </w:rPr>
-        <w:t>Vyhledat informace o možných experimentech nutných k vyřešení úlohy.</w:t>
-      </w:r>
-      <w:bookmarkEnd w:id="62"/>
-      <w:bookmarkEnd w:id="63"/>
-    </w:p>
-    <w:p>
-      <w:pPr>
-        <w:rPr>
-          <w:lang w:val="cs-CZ"/>
-        </w:rPr>
-      </w:pPr>
-      <w:r>
-        <w:rPr>
-          <w:b/>
-          <w:lang w:val="cs-CZ"/>
-        </w:rPr>
-        <w:t>Na tomto kroku závisí výsledek celé úlohy.</w:t>
-      </w:r>
-      <w:r>
-        <w:rPr>
-          <w:lang w:val="cs-CZ"/>
-        </w:rPr>
-        <w:t xml:space="preserve"> Je třeba prozkoumat možnosti experimentů – záleží na zpětné vazbě během provádění, konkrétnosti úlohy, </w:t>
-      </w:r>
-      <w:proofErr w:type="spellStart"/>
-      <w:r>
-        <w:rPr>
-          <w:lang w:val="cs-CZ"/>
-        </w:rPr>
-        <w:t>zopakovatelnosti</w:t>
-      </w:r>
-      <w:proofErr w:type="spellEnd"/>
-      <w:r>
-        <w:rPr>
-          <w:lang w:val="cs-CZ"/>
-        </w:rPr>
-        <w:t xml:space="preserve"> a jednoznačnosti.</w:t>
-      </w:r>
-    </w:p>
-    <w:p>
-      <w:pPr>
-        <w:rPr>
-          <w:lang w:val="cs-CZ"/>
-        </w:rPr>
-      </w:pPr>
-    </w:p>
-    <w:p>
-      <w:pPr>
-        <w:rPr>
-          <w:lang w:val="cs-CZ"/>
-        </w:rPr>
-      </w:pPr>
-      <w:r>
-        <w:rPr>
-          <w:lang w:val="cs-CZ"/>
-        </w:rPr>
-        <w:t>Konzultace se zadavatelem, případně dalšími odborníky.</w:t>
-      </w:r>
-    </w:p>
-    <w:p>
-      <w:pPr>
-        <w:rPr>
-          <w:lang w:val="cs-CZ"/>
-        </w:rPr>
-      </w:pPr>
-      <w:r>
-        <w:rPr>
-          <w:lang w:val="cs-CZ"/>
-        </w:rPr>
-        <w:t xml:space="preserve">Předem známé části, které lze sledovat – úroveň soustředění, meditace a mrkání. Tyto údaje by mohl poskytovat i dodávaný nástroj k měřícímu snímači </w:t>
-      </w:r>
-      <w:proofErr w:type="spellStart"/>
-      <w:r>
-        <w:rPr>
-          <w:lang w:val="cs-CZ"/>
-        </w:rPr>
-        <w:t>Mindwave</w:t>
-      </w:r>
-      <w:proofErr w:type="spellEnd"/>
-      <w:r>
-        <w:rPr>
-          <w:lang w:val="cs-CZ"/>
-        </w:rPr>
-        <w:t>.</w:t>
-      </w:r>
-    </w:p>
-    <w:p>
-      <w:pPr>
-        <w:pStyle w:val="Nadpis2"/>
-        <w:rPr>
-          <w:lang w:val="cs-CZ"/>
-        </w:rPr>
-      </w:pPr>
-      <w:bookmarkStart w:id="64" w:name="_Toc382491455"/>
-      <w:bookmarkStart w:id="65" w:name="_Toc382491519"/>
-      <w:r>
-        <w:rPr>
-          <w:lang w:val="cs-CZ"/>
-        </w:rPr>
-        <w:t>P</w:t>
-      </w:r>
-      <w:r>
-        <w:rPr>
-          <w:lang w:val="cs-CZ"/>
-        </w:rPr>
-        <w:t xml:space="preserve">rovést vhodný experiment – nasnímání dat do </w:t>
-      </w:r>
-      <w:proofErr w:type="spellStart"/>
-      <w:r>
-        <w:rPr>
-          <w:lang w:val="cs-CZ"/>
-        </w:rPr>
-        <w:t>offline</w:t>
-      </w:r>
-      <w:proofErr w:type="spellEnd"/>
-      <w:r>
-        <w:rPr>
-          <w:lang w:val="cs-CZ"/>
-        </w:rPr>
-        <w:t xml:space="preserve"> podoby</w:t>
-      </w:r>
-      <w:r>
-        <w:rPr>
-          <w:lang w:val="cs-CZ"/>
-        </w:rPr>
-        <w:t>.</w:t>
-      </w:r>
-      <w:bookmarkEnd w:id="64"/>
-      <w:bookmarkEnd w:id="65"/>
-    </w:p>
-    <w:p>
-      <w:pPr>
-        <w:rPr>
-          <w:lang w:val="cs-CZ"/>
-        </w:rPr>
-      </w:pPr>
-      <w:r>
-        <w:rPr>
-          <w:lang w:val="cs-CZ"/>
-        </w:rPr>
-        <w:t xml:space="preserve">Každý experiment by měl proběhnout vícekrát a s více testovanými osobami. Bude se dělat záznam průběhu experimentu (možné nahrát video záznam). </w:t>
-      </w:r>
-    </w:p>
-    <w:p>
-      <w:pPr>
-        <w:pStyle w:val="Nadpis2"/>
-        <w:rPr>
-          <w:lang w:val="cs-CZ"/>
-        </w:rPr>
-      </w:pPr>
-      <w:bookmarkStart w:id="66" w:name="_Toc382491456"/>
-      <w:bookmarkStart w:id="67" w:name="_Toc382491520"/>
-      <w:r>
-        <w:rPr>
-          <w:lang w:val="cs-CZ"/>
-        </w:rPr>
-        <w:t>Analyzování nasnímaných dat.</w:t>
-      </w:r>
-      <w:bookmarkEnd w:id="66"/>
-      <w:bookmarkEnd w:id="67"/>
-    </w:p>
-    <w:p>
-      <w:pPr>
-        <w:pStyle w:val="Nadpis2"/>
-        <w:rPr>
-          <w:lang w:val="cs-CZ"/>
-        </w:rPr>
-      </w:pPr>
-      <w:bookmarkStart w:id="68" w:name="_Toc382491457"/>
-      <w:bookmarkStart w:id="69" w:name="_Toc382491521"/>
-      <w:r>
-        <w:rPr>
-          <w:lang w:val="cs-CZ"/>
-        </w:rPr>
-        <w:t>Vývoj skriptu.</w:t>
-      </w:r>
-      <w:bookmarkEnd w:id="68"/>
-      <w:bookmarkEnd w:id="69"/>
-    </w:p>
-    <w:p>
-      <w:pPr>
-        <w:rPr>
-          <w:lang w:val="cs-CZ"/>
-        </w:rPr>
-      </w:pPr>
-      <w:r>
-        <w:rPr>
-          <w:b/>
-          <w:lang w:val="cs-CZ"/>
-        </w:rPr>
-        <w:t xml:space="preserve">Výsledná část naší práce. </w:t>
-      </w:r>
-      <w:r>
-        <w:rPr>
-          <w:lang w:val="cs-CZ"/>
-        </w:rPr>
-        <w:t xml:space="preserve">Počátečním předpokladem je vytvoření jednoduchého skriptu ovladatelného přes příkazy nebo GUI. </w:t>
-      </w:r>
-      <w:r>
-        <w:rPr>
-          <w:lang w:val="cs-CZ"/>
-        </w:rPr>
-        <w:t xml:space="preserve">Pravděpodobně </w:t>
-      </w:r>
-      <w:r>
-        <w:rPr>
-          <w:lang w:val="cs-CZ"/>
-        </w:rPr>
-        <w:t>by měl</w:t>
-      </w:r>
-      <w:r>
-        <w:rPr>
-          <w:lang w:val="cs-CZ"/>
-        </w:rPr>
-        <w:t xml:space="preserve"> obsahovat část pro nasnímání údajů pro novou osobu</w:t>
-      </w:r>
-      <w:r>
-        <w:rPr>
-          <w:lang w:val="cs-CZ"/>
-        </w:rPr>
-        <w:t xml:space="preserve"> (může nastat situace, že tato část nebude nutná) </w:t>
-      </w:r>
-      <w:r>
-        <w:rPr>
-          <w:lang w:val="cs-CZ"/>
-        </w:rPr>
-        <w:t xml:space="preserve">a </w:t>
-      </w:r>
-      <w:r>
-        <w:rPr>
-          <w:lang w:val="cs-CZ"/>
-        </w:rPr>
-        <w:t xml:space="preserve">část pro </w:t>
-      </w:r>
-      <w:r>
-        <w:rPr>
-          <w:lang w:val="cs-CZ"/>
-        </w:rPr>
-        <w:t>samotný běh</w:t>
-      </w:r>
-      <w:r>
-        <w:rPr>
-          <w:lang w:val="cs-CZ"/>
-        </w:rPr>
-        <w:t xml:space="preserve"> analyzování dat</w:t>
-      </w:r>
-      <w:r>
-        <w:rPr>
-          <w:lang w:val="cs-CZ"/>
-        </w:rPr>
-        <w:t>, při kterém se budou vyhodnocovat EEG data</w:t>
-      </w:r>
-      <w:r>
-        <w:rPr>
-          <w:lang w:val="cs-CZ"/>
-        </w:rPr>
-        <w:t xml:space="preserve"> a dle nich provádět akce</w:t>
-      </w:r>
-      <w:r>
-        <w:rPr>
-          <w:lang w:val="cs-CZ"/>
-        </w:rPr>
-        <w:t xml:space="preserve">. Může se jednat například o ovládání přepínačů soustředěním, pohyb kurzoru, apod. (pouze ilustrační příklady). </w:t>
-      </w:r>
-    </w:p>
-    <w:p>
-      <w:pPr>
-        <w:pStyle w:val="Nadpis2"/>
-        <w:rPr>
-          <w:lang w:val="cs-CZ"/>
-        </w:rPr>
-      </w:pPr>
-      <w:bookmarkStart w:id="70" w:name="_Toc382491458"/>
-      <w:bookmarkStart w:id="71" w:name="_Toc382491522"/>
-      <w:r>
-        <w:rPr>
-          <w:lang w:val="cs-CZ"/>
-        </w:rPr>
-        <w:t>Testování v reálném čase.</w:t>
-      </w:r>
-      <w:bookmarkEnd w:id="70"/>
-      <w:bookmarkEnd w:id="71"/>
-      <w:r>
-        <w:rPr>
-          <w:lang w:val="cs-CZ"/>
-        </w:rPr>
-        <w:t xml:space="preserve"> </w:t>
-      </w:r>
-    </w:p>
-    <w:p>
-      <w:pPr>
-        <w:rPr>
-          <w:lang w:val="cs-CZ"/>
-        </w:rPr>
-      </w:pPr>
-      <w:r>
-        <w:rPr>
-          <w:lang w:val="cs-CZ"/>
-        </w:rPr>
-        <w:t xml:space="preserve">Testování a ladění vytvořeného skriptu. Hledání hranic FAR </w:t>
-      </w:r>
-      <w:r>
-        <w:rPr>
-          <w:lang w:val="cs-CZ"/>
-        </w:rPr>
-        <w:t>a FRR.</w:t>
-      </w:r>
-    </w:p>
-    <w:p>
-      <w:pPr>
-        <w:spacing w:line="240" w:lineRule="auto"/>
-        <w:rPr>
-          <w:lang w:val="cs-CZ"/>
-        </w:rPr>
-      </w:pPr>
-      <w:r>
-        <w:rPr>
-          <w:lang w:val="cs-CZ"/>
-        </w:rPr>
-        <w:br w:type="page"/>
-      </w:r>
-    </w:p>
-    <w:p>
-      <w:pPr>
-        <w:pStyle w:val="TOCEntry"/>
-        <w:rPr>
-          <w:lang w:val="cs-CZ"/>
-        </w:rPr>
-      </w:pPr>
-      <w:bookmarkStart w:id="72" w:name="_Toc439994696"/>
-      <w:bookmarkStart w:id="73" w:name="_Toc26969083"/>
-      <w:bookmarkEnd w:id="57"/>
       <w:r>
         <w:rPr>
           <w:lang w:val="cs-CZ"/>
@@ -4714,8 +4689,8 @@
         </w:rPr>
         <w:t xml:space="preserve"> A: </w:t>
       </w:r>
+      <w:bookmarkEnd w:id="71"/>
       <w:bookmarkEnd w:id="72"/>
-      <w:bookmarkEnd w:id="73"/>
       <w:r>
         <w:rPr>
           <w:lang w:val="cs-CZ"/>
@@ -4731,8 +4706,8 @@
           <w:lang w:val="cs-CZ"/>
         </w:rPr>
       </w:pPr>
-      <w:bookmarkStart w:id="74" w:name="_Toc439994697"/>
-      <w:bookmarkStart w:id="75" w:name="_Toc26969084"/>
+      <w:bookmarkStart w:id="73" w:name="_Toc439994697"/>
+      <w:bookmarkStart w:id="74" w:name="_Toc26969084"/>
       <w:r>
         <w:rPr>
           <w:b/>
@@ -5105,8 +5080,8 @@
         </w:rPr>
       </w:pPr>
     </w:p>
+    <w:bookmarkEnd w:id="73"/>
     <w:bookmarkEnd w:id="74"/>
-    <w:bookmarkEnd w:id="75"/>
     <w:p>
       <w:pPr>
         <w:spacing w:line="240" w:lineRule="auto"/>
@@ -5128,6 +5103,7 @@
     </w:p>
     <w:p>
       <w:pPr>
+        <w:outlineLvl w:val="0"/>
         <w:rPr>
           <w:b/>
           <w:lang w:val="cs-CZ"/>
@@ -5152,7 +5128,15 @@
         <w:rPr>
           <w:lang w:val="cs-CZ"/>
         </w:rPr>
-        <w:t xml:space="preserve">Předkládaný dokument specifikace požadavků verze </w:t>
+        <w:t>Předkládaný dokum</w:t>
+      </w:r>
+      <w:bookmarkStart w:id="75" w:name="_GoBack"/>
+      <w:bookmarkEnd w:id="75"/>
+      <w:r>
+        <w:rPr>
+          <w:lang w:val="cs-CZ"/>
+        </w:rPr>
+        <w:t xml:space="preserve">ent specifikace požadavků verze </w:t>
       </w:r>
       <w:r>
         <w:rPr>
@@ -5200,6 +5184,9 @@
     </w:p>
     <w:p>
       <w:pPr>
+        <w:tabs>
+          <w:tab w:val="center" w:pos="7371"/>
+        </w:tabs>
         <w:spacing w:line="600" w:lineRule="auto"/>
         <w:rPr>
           <w:lang w:val="cs-CZ"/>
@@ -5209,7 +5196,13 @@
         <w:rPr>
           <w:lang w:val="cs-CZ"/>
         </w:rPr>
-        <w:t>V Plzni dne</w:t>
+        <w:t>V P</w:t>
+      </w:r>
+      <w:r>
+        <w:rPr>
+          <w:lang w:val="cs-CZ"/>
+        </w:rPr>
+        <w:t>lzni dne</w:t>
       </w:r>
       <w:r>
         <w:rPr>
@@ -5221,94 +5214,19 @@
         <w:rPr>
           <w:lang w:val="cs-CZ"/>
         </w:rPr>
-        <w:tab/>
-      </w:r>
-      <w:r>
-        <w:rPr>
-          <w:lang w:val="cs-CZ"/>
-        </w:rPr>
-        <w:tab/>
-      </w:r>
-      <w:r>
-        <w:rPr>
-          <w:lang w:val="cs-CZ"/>
-        </w:rPr>
-        <w:tab/>
-      </w:r>
-      <w:r>
-        <w:rPr>
-          <w:lang w:val="cs-CZ"/>
-        </w:rPr>
-        <w:tab/>
-      </w:r>
-      <w:r>
-        <w:rPr>
-          <w:lang w:val="cs-CZ"/>
-        </w:rPr>
-        <w:tab/>
-      </w:r>
-      <w:r>
-        <w:rPr>
-          <w:lang w:val="cs-CZ"/>
-        </w:rPr>
-        <w:tab/>
-      </w:r>
-      <w:r>
-        <w:rPr>
-          <w:lang w:val="cs-CZ"/>
-        </w:rPr>
         <w:t>Ing. Pavel MAUTNER, Ph.D.</w:t>
       </w:r>
     </w:p>
     <w:p>
       <w:pPr>
+        <w:tabs>
+          <w:tab w:val="center" w:pos="7371"/>
+        </w:tabs>
         <w:rPr>
           <w:rFonts w:asciiTheme="minorHAnsi" w:hAnsiTheme="minorHAnsi"/>
           <w:lang w:val="cs-CZ"/>
         </w:rPr>
       </w:pPr>
-      <w:r>
-        <w:rPr>
-          <w:lang w:val="cs-CZ"/>
-        </w:rPr>
-        <w:tab/>
-      </w:r>
-      <w:r>
-        <w:rPr>
-          <w:lang w:val="cs-CZ"/>
-        </w:rPr>
-        <w:tab/>
-      </w:r>
-      <w:r>
-        <w:rPr>
-          <w:lang w:val="cs-CZ"/>
-        </w:rPr>
-        <w:tab/>
-      </w:r>
-      <w:r>
-        <w:rPr>
-          <w:lang w:val="cs-CZ"/>
-        </w:rPr>
-        <w:tab/>
-      </w:r>
-      <w:r>
-        <w:rPr>
-          <w:lang w:val="cs-CZ"/>
-        </w:rPr>
-        <w:tab/>
-      </w:r>
-      <w:r>
-        <w:rPr>
-          <w:lang w:val="cs-CZ"/>
-        </w:rPr>
-        <w:tab/>
-      </w:r>
-      <w:r>
-        <w:rPr>
-          <w:lang w:val="cs-CZ"/>
-        </w:rPr>
-        <w:tab/>
-      </w:r>
       <w:r>
         <w:rPr>
           <w:lang w:val="cs-CZ"/>
@@ -5342,58 +5260,13 @@
     </w:p>
     <w:p>
       <w:pPr>
-        <w:rPr>
-          <w:lang w:val="cs-CZ"/>
-        </w:rPr>
-      </w:pPr>
-      <w:r>
-        <w:rPr>
-          <w:lang w:val="cs-CZ"/>
-        </w:rPr>
-        <w:tab/>
-      </w:r>
-      <w:r>
-        <w:rPr>
-          <w:lang w:val="cs-CZ"/>
-        </w:rPr>
-        <w:tab/>
-      </w:r>
-      <w:r>
-        <w:rPr>
-          <w:lang w:val="cs-CZ"/>
-        </w:rPr>
-        <w:tab/>
-      </w:r>
-      <w:r>
-        <w:rPr>
-          <w:lang w:val="cs-CZ"/>
-        </w:rPr>
-        <w:tab/>
-      </w:r>
-      <w:r>
-        <w:rPr>
-          <w:lang w:val="cs-CZ"/>
-        </w:rPr>
-        <w:tab/>
-      </w:r>
-      <w:r>
-        <w:rPr>
-          <w:lang w:val="cs-CZ"/>
-        </w:rPr>
-        <w:tab/>
-      </w:r>
-      <w:r>
-        <w:rPr>
-          <w:lang w:val="cs-CZ"/>
-        </w:rPr>
-        <w:tab/>
-      </w:r>
-      <w:r>
-        <w:rPr>
-          <w:lang w:val="cs-CZ"/>
-        </w:rPr>
-        <w:tab/>
-      </w:r>
+        <w:tabs>
+          <w:tab w:val="center" w:pos="7371"/>
+        </w:tabs>
+        <w:rPr>
+          <w:lang w:val="cs-CZ"/>
+        </w:rPr>
+      </w:pPr>
       <w:r>
         <w:rPr>
           <w:lang w:val="cs-CZ"/>
@@ -5495,6 +5368,9 @@
     </w:p>
     <w:p>
       <w:pPr>
+        <w:tabs>
+          <w:tab w:val="center" w:pos="7371"/>
+        </w:tabs>
         <w:spacing w:line="600" w:lineRule="auto"/>
         <w:rPr>
           <w:lang w:val="cs-CZ"/>
@@ -5505,42 +5381,6 @@
           <w:lang w:val="cs-CZ"/>
         </w:rPr>
         <w:t>V Plzni dne</w:t>
-      </w:r>
-      <w:r>
-        <w:rPr>
-          <w:lang w:val="cs-CZ"/>
-        </w:rPr>
-        <w:tab/>
-      </w:r>
-      <w:r>
-        <w:rPr>
-          <w:lang w:val="cs-CZ"/>
-        </w:rPr>
-        <w:tab/>
-      </w:r>
-      <w:r>
-        <w:rPr>
-          <w:lang w:val="cs-CZ"/>
-        </w:rPr>
-        <w:tab/>
-      </w:r>
-      <w:r>
-        <w:rPr>
-          <w:lang w:val="cs-CZ"/>
-        </w:rPr>
-        <w:tab/>
-      </w:r>
-      <w:r>
-        <w:rPr>
-          <w:lang w:val="cs-CZ"/>
-        </w:rPr>
-        <w:tab/>
-      </w:r>
-      <w:r>
-        <w:rPr>
-          <w:lang w:val="cs-CZ"/>
-        </w:rPr>
-        <w:tab/>
       </w:r>
       <w:r>
         <w:rPr>
@@ -5567,52 +5407,13 @@
     </w:p>
     <w:p>
       <w:pPr>
-        <w:rPr>
-          <w:lang w:val="cs-CZ"/>
-        </w:rPr>
-      </w:pPr>
-      <w:r>
-        <w:rPr>
-          <w:lang w:val="cs-CZ"/>
-        </w:rPr>
-        <w:tab/>
-      </w:r>
-      <w:r>
-        <w:rPr>
-          <w:lang w:val="cs-CZ"/>
-        </w:rPr>
-        <w:tab/>
-      </w:r>
-      <w:r>
-        <w:rPr>
-          <w:lang w:val="cs-CZ"/>
-        </w:rPr>
-        <w:tab/>
-      </w:r>
-      <w:r>
-        <w:rPr>
-          <w:lang w:val="cs-CZ"/>
-        </w:rPr>
-        <w:tab/>
-      </w:r>
-      <w:r>
-        <w:rPr>
-          <w:lang w:val="cs-CZ"/>
-        </w:rPr>
-        <w:tab/>
-      </w:r>
-      <w:r>
-        <w:rPr>
-          <w:lang w:val="cs-CZ"/>
-        </w:rPr>
-        <w:tab/>
-      </w:r>
-      <w:r>
-        <w:rPr>
-          <w:lang w:val="cs-CZ"/>
-        </w:rPr>
-        <w:tab/>
-      </w:r>
+        <w:tabs>
+          <w:tab w:val="center" w:pos="7371"/>
+        </w:tabs>
+        <w:rPr>
+          <w:lang w:val="cs-CZ"/>
+        </w:rPr>
+      </w:pPr>
       <w:r>
         <w:rPr>
           <w:lang w:val="cs-CZ"/>
@@ -5646,6 +5447,9 @@
     </w:p>
     <w:p>
       <w:pPr>
+        <w:tabs>
+          <w:tab w:val="center" w:pos="7371"/>
+        </w:tabs>
         <w:rPr>
           <w:lang w:val="cs-CZ"/>
         </w:rPr>
@@ -5660,55 +5464,19 @@
         <w:rPr>
           <w:lang w:val="cs-CZ"/>
         </w:rPr>
-        <w:tab/>
-      </w:r>
-      <w:r>
-        <w:rPr>
-          <w:lang w:val="cs-CZ"/>
-        </w:rPr>
-        <w:tab/>
-      </w:r>
-      <w:r>
-        <w:rPr>
-          <w:lang w:val="cs-CZ"/>
-        </w:rPr>
-        <w:tab/>
-      </w:r>
-      <w:r>
-        <w:rPr>
-          <w:lang w:val="cs-CZ"/>
-        </w:rPr>
-        <w:tab/>
-      </w:r>
-      <w:r>
-        <w:rPr>
-          <w:lang w:val="cs-CZ"/>
-        </w:rPr>
-        <w:tab/>
-      </w:r>
-      <w:r>
-        <w:rPr>
-          <w:lang w:val="cs-CZ"/>
-        </w:rPr>
-        <w:tab/>
-      </w:r>
-      <w:r>
-        <w:rPr>
-          <w:lang w:val="cs-CZ"/>
-        </w:rPr>
-        <w:tab/>
-      </w:r>
-      <w:r>
-        <w:rPr>
-          <w:lang w:val="cs-CZ"/>
-        </w:rPr>
-        <w:tab/>
-      </w:r>
-      <w:r>
-        <w:rPr>
-          <w:lang w:val="cs-CZ"/>
-        </w:rPr>
-        <w:t>Podpis šéfa týmu</w:t>
+        <w:t xml:space="preserve">Podpis </w:t>
+      </w:r>
+      <w:r>
+        <w:rPr>
+          <w:lang w:val="cs-CZ"/>
+        </w:rPr>
+        <w:t>zástupce</w:t>
+      </w:r>
+      <w:r>
+        <w:rPr>
+          <w:lang w:val="cs-CZ"/>
+        </w:rPr>
+        <w:t xml:space="preserve"> týmu</w:t>
       </w:r>
     </w:p>
     <w:p>
@@ -8790,7 +8558,7 @@
 </file>
 
 <file path=customXml/itemProps1.xml><?xml version="1.0" encoding="utf-8"?>
-<ds:datastoreItem xmlns:ds="http://schemas.openxmlformats.org/officeDocument/2006/customXml" ds:itemID="{30D8AB3B-F257-424F-A8C3-BC2C11C34063}">
+<ds:datastoreItem xmlns:ds="http://schemas.openxmlformats.org/officeDocument/2006/customXml" ds:itemID="{FA519FA0-ED2E-4EDA-8988-1CFECF6E820C}">
   <ds:schemaRefs>
     <ds:schemaRef ds:uri="http://schemas.openxmlformats.org/officeDocument/2006/bibliography"/>
   </ds:schemaRefs>

--- a/documents/JAK - Specifikace.docx
+++ b/documents/JAK - Specifikace.docx
@@ -193,30 +193,21 @@
     </w:p>
     <w:p>
       <w:pPr>
-        <w:pStyle w:val="Zkladntextodsazen"/>
-        <w:ind w:left="0"/>
         <w:jc w:val="center"/>
-        <w:rPr>
-          <w:rFonts w:ascii="Arial" w:hAnsi="Arial"/>
-          <w:b/>
-          <w:color w:val="FF0000"/>
-        </w:rPr>
       </w:pPr>
       <w:commentRangeStart w:id="1"/>
-      <w:r>
-        <w:rPr>
-          <w:rFonts w:ascii="Arial" w:hAnsi="Arial"/>
-          <w:b/>
-          <w:color w:val="FF0000"/>
-        </w:rPr>
-        <w:t>&lt; Datum odevzdání &gt;</w:t>
+      <w:proofErr w:type="gramStart"/>
+      <w:r>
+        <w:t>5. 5.</w:t>
+      </w:r>
+      <w:proofErr w:type="gramEnd"/>
+      <w:r>
+        <w:t xml:space="preserve"> 2014</w:t>
       </w:r>
       <w:commentRangeEnd w:id="1"/>
       <w:r>
         <w:rPr>
           <w:rStyle w:val="Odkaznakoment"/>
-          <w:rFonts w:ascii="Times" w:hAnsi="Times"/>
-          <w:lang w:val="en-US" w:eastAsia="en-US"/>
         </w:rPr>
         <w:commentReference w:id="1"/>
       </w:r>
@@ -3432,40 +3423,14 @@
       </w:pPr>
     </w:p>
     <w:p>
-      <w:pPr>
-        <w:pStyle w:val="Zkladntext"/>
-        <w:spacing w:after="0"/>
-        <w:jc w:val="both"/>
-        <w:rPr>
-          <w:rFonts w:ascii="Arial" w:hAnsi="Arial" w:cs="Arial"/>
-          <w:i/>
-          <w:color w:val="0000FF"/>
-          <w:sz w:val="22"/>
-          <w:szCs w:val="22"/>
-        </w:rPr>
-      </w:pPr>
       <w:bookmarkStart w:id="27" w:name="_Toc439994673"/>
       <w:bookmarkStart w:id="28" w:name="_Toc26969061"/>
       <w:del w:id="29" w:author="Autor">
         <w:r>
-          <w:rPr>
-            <w:rFonts w:ascii="Arial" w:hAnsi="Arial" w:cs="Arial"/>
-            <w:i/>
-            <w:color w:val="0000FF"/>
-            <w:sz w:val="22"/>
-            <w:szCs w:val="22"/>
-          </w:rPr>
           <w:delText>Zde uveďte úplný seznam dokumentů citovaných nebo odkazovaných v tomto DSP. Anotace všech dokumentů by měla být ve standardním formátu. Jedna možnost: Autoři (pokud jsou v dokumentu uvedeni), název, datum vydání a vydavatel. Pokud to není zřejmé, je třeba také uvést, odkud lze dokument získat (nejlépe URL). Pokud je odkazů velké množství, lze je uvést v příloze.</w:delText>
         </w:r>
       </w:del>
       <w:r>
-        <w:rPr>
-          <w:rFonts w:ascii="Arial" w:hAnsi="Arial" w:cs="Arial"/>
-          <w:i/>
-          <w:color w:val="0000FF"/>
-          <w:sz w:val="22"/>
-          <w:szCs w:val="22"/>
-        </w:rPr>
         <w:br w:type="page"/>
       </w:r>
     </w:p>
@@ -4081,19 +4046,8 @@
       </w:del>
     </w:p>
     <w:p>
-      <w:pPr>
-        <w:spacing w:line="240" w:lineRule="auto"/>
-        <w:rPr>
-          <w:rFonts w:ascii="Arial" w:hAnsi="Arial"/>
-          <w:i/>
-          <w:color w:val="0000FF"/>
-          <w:sz w:val="22"/>
-          <w:lang w:val="cs-CZ"/>
-        </w:rPr>
-      </w:pPr>
-      <w:r>
-        <w:rPr>
-          <w:color w:val="0000FF"/>
+      <w:r>
+        <w:rPr>
           <w:lang w:val="cs-CZ"/>
         </w:rPr>
         <w:br w:type="page"/>
@@ -4427,6 +4381,12 @@
         <w:rPr>
           <w:lang w:val="cs-CZ"/>
         </w:rPr>
+        <w:t xml:space="preserve"> jako zpětnou vazbu během měření</w:t>
+      </w:r>
+      <w:r>
+        <w:rPr>
+          <w:lang w:val="cs-CZ"/>
+        </w:rPr>
         <w:t>.</w:t>
       </w:r>
     </w:p>
@@ -4534,7 +4494,7 @@
           <w:b/>
           <w:lang w:val="cs-CZ"/>
         </w:rPr>
-        <w:t xml:space="preserve">Výsledná část naší práce. </w:t>
+        <w:t xml:space="preserve">Výsledná část práce. </w:t>
       </w:r>
       <w:r>
         <w:rPr>
@@ -5083,19 +5043,8 @@
     <w:bookmarkEnd w:id="73"/>
     <w:bookmarkEnd w:id="74"/>
     <w:p>
-      <w:pPr>
-        <w:spacing w:line="240" w:lineRule="auto"/>
-        <w:rPr>
-          <w:rFonts w:ascii="Arial" w:hAnsi="Arial"/>
-          <w:color w:val="0000FF"/>
-          <w:sz w:val="22"/>
-          <w:lang w:val="cs-CZ"/>
-        </w:rPr>
-      </w:pPr>
-      <w:r>
-        <w:rPr>
-          <w:i/>
-          <w:color w:val="0000FF"/>
+      <w:r>
+        <w:rPr>
           <w:lang w:val="cs-CZ"/>
         </w:rPr>
         <w:br w:type="page"/>
@@ -5128,15 +5077,7 @@
         <w:rPr>
           <w:lang w:val="cs-CZ"/>
         </w:rPr>
-        <w:t>Předkládaný dokum</w:t>
-      </w:r>
-      <w:bookmarkStart w:id="75" w:name="_GoBack"/>
-      <w:bookmarkEnd w:id="75"/>
-      <w:r>
-        <w:rPr>
-          <w:lang w:val="cs-CZ"/>
-        </w:rPr>
-        <w:t xml:space="preserve">ent specifikace požadavků verze </w:t>
+        <w:t xml:space="preserve">Předkládaný dokument specifikace požadavků verze </w:t>
       </w:r>
       <w:r>
         <w:rPr>
@@ -5174,6 +5115,13 @@
         </w:rPr>
         <w:t xml:space="preserve"> dohodl.</w:t>
       </w:r>
+    </w:p>
+    <w:p>
+      <w:pPr>
+        <w:rPr>
+          <w:lang w:val="cs-CZ"/>
+        </w:rPr>
+      </w:pPr>
     </w:p>
     <w:p>
       <w:pPr>
@@ -5229,6 +5177,7 @@
       </w:pPr>
       <w:r>
         <w:rPr>
+          <w:rFonts w:asciiTheme="minorHAnsi" w:hAnsiTheme="minorHAnsi"/>
           <w:lang w:val="cs-CZ"/>
         </w:rPr>
         <w:tab/>
@@ -5239,23 +5188,7 @@
           <w:sz w:val="22"/>
           <w:lang w:val="cs-CZ"/>
         </w:rPr>
-        <w:t>……………</w:t>
-      </w:r>
-      <w:r>
-        <w:rPr>
-          <w:rFonts w:asciiTheme="minorHAnsi" w:hAnsiTheme="minorHAnsi"/>
-          <w:sz w:val="22"/>
-          <w:lang w:val="cs-CZ"/>
-        </w:rPr>
-        <w:t>.</w:t>
-      </w:r>
-      <w:r>
-        <w:rPr>
-          <w:rFonts w:asciiTheme="minorHAnsi" w:hAnsiTheme="minorHAnsi"/>
-          <w:sz w:val="22"/>
-          <w:lang w:val="cs-CZ"/>
-        </w:rPr>
-        <w:t>……………………………………</w:t>
+        <w:t>.................................................</w:t>
       </w:r>
     </w:p>
     <w:p>
@@ -5290,6 +5223,14 @@
     <w:p>
       <w:pPr>
         <w:rPr>
+          <w:lang w:val="cs-CZ"/>
+        </w:rPr>
+      </w:pPr>
+    </w:p>
+    <w:p>
+      <w:pPr>
+        <w:outlineLvl w:val="0"/>
+        <w:rPr>
           <w:b/>
           <w:lang w:val="cs-CZ"/>
         </w:rPr>
@@ -5324,40 +5265,21 @@
         <w:rPr>
           <w:lang w:val="cs-CZ"/>
         </w:rPr>
-        <w:t xml:space="preserve"> se zavazuje vytvořit a předat sw produkt specifikovaný v tomto dokumentu zadavateli v dohodnutém rozsahu, kvalitě a termínu, nejdéle však </w:t>
-      </w:r>
-      <w:proofErr w:type="gramStart"/>
-      <w:r>
-        <w:rPr>
-          <w:lang w:val="cs-CZ"/>
-        </w:rPr>
-        <w:t xml:space="preserve">do </w:t>
-      </w:r>
-      <w:commentRangeStart w:id="76"/>
-      <w:r>
-        <w:rPr>
-          <w:b/>
-          <w:color w:val="FF0000"/>
-          <w:lang w:val="cs-CZ"/>
-        </w:rPr>
-        <w:t>??????????????</w:t>
-      </w:r>
-      <w:r>
-        <w:rPr>
-          <w:b/>
-          <w:color w:val="FF0000"/>
-          <w:lang w:val="cs-CZ"/>
-        </w:rPr>
-        <w:t>.</w:t>
-      </w:r>
-      <w:commentRangeEnd w:id="76"/>
-      <w:r>
-        <w:rPr>
-          <w:rStyle w:val="Odkaznakoment"/>
-        </w:rPr>
-        <w:commentReference w:id="76"/>
-      </w:r>
-      <w:proofErr w:type="gramEnd"/>
+        <w:t xml:space="preserve"> se zavazuje vytvořit a předat sw produkt specifikovaný v tomto dokumentu zadavateli v dohodnutém rozsahu, kvalitě a termínu, nejdéle však do </w:t>
+      </w:r>
+      <w:r>
+        <w:rPr>
+          <w:lang w:val="cs-CZ"/>
+        </w:rPr>
+        <w:t>5. 5. 2014.</w:t>
+      </w:r>
+    </w:p>
+    <w:p>
+      <w:pPr>
+        <w:rPr>
+          <w:lang w:val="cs-CZ"/>
+        </w:rPr>
+      </w:pPr>
     </w:p>
     <w:p>
       <w:pPr>
@@ -5388,21 +5310,17 @@
         </w:rPr>
         <w:tab/>
       </w:r>
-      <w:commentRangeStart w:id="77"/>
-      <w:r>
-        <w:rPr>
-          <w:b/>
-          <w:color w:val="FF0000"/>
-          <w:lang w:val="cs-CZ"/>
-        </w:rPr>
-        <w:t>????????????????</w:t>
-      </w:r>
-      <w:commentRangeEnd w:id="77"/>
       <w:r>
         <w:rPr>
           <w:rStyle w:val="Odkaznakoment"/>
         </w:rPr>
-        <w:commentReference w:id="77"/>
+        <w:commentReference w:id="75"/>
+      </w:r>
+      <w:r>
+        <w:rPr>
+          <w:lang w:val="cs-CZ"/>
+        </w:rPr>
+        <w:t>Adam Vlášek</w:t>
       </w:r>
     </w:p>
     <w:p>
@@ -5426,23 +5344,7 @@
           <w:sz w:val="22"/>
           <w:lang w:val="cs-CZ"/>
         </w:rPr>
-        <w:t>……………</w:t>
-      </w:r>
-      <w:r>
-        <w:rPr>
-          <w:rFonts w:asciiTheme="minorHAnsi" w:hAnsiTheme="minorHAnsi"/>
-          <w:sz w:val="22"/>
-          <w:lang w:val="cs-CZ"/>
-        </w:rPr>
-        <w:t>.</w:t>
-      </w:r>
-      <w:r>
-        <w:rPr>
-          <w:rFonts w:asciiTheme="minorHAnsi" w:hAnsiTheme="minorHAnsi"/>
-          <w:sz w:val="22"/>
-          <w:lang w:val="cs-CZ"/>
-        </w:rPr>
-        <w:t>……………………………………</w:t>
+        <w:t>.................................................</w:t>
       </w:r>
     </w:p>
     <w:p>
@@ -5480,14 +5382,8 @@
       </w:r>
     </w:p>
     <w:p>
-      <w:pPr>
-        <w:pStyle w:val="template"/>
-        <w:rPr>
-          <w:i w:val="0"/>
-          <w:color w:val="0000FF"/>
-          <w:lang w:val="cs-CZ"/>
-        </w:rPr>
-      </w:pPr>
+      <w:bookmarkStart w:id="76" w:name="_GoBack"/>
+      <w:bookmarkEnd w:id="76"/>
     </w:p>
     <w:sectPr>
       <w:headerReference w:type="default" r:id="rId16"/>
@@ -5581,52 +5477,7 @@
       <w:proofErr w:type="spellEnd"/>
     </w:p>
   </w:comment>
-  <w:comment w:id="76" w:author="Autor" w:initials="A">
-    <w:p>
-      <w:pPr>
-        <w:pStyle w:val="Textkomente"/>
-      </w:pPr>
-      <w:r>
-        <w:rPr>
-          <w:rStyle w:val="Odkaznakoment"/>
-        </w:rPr>
-        <w:annotationRef/>
-      </w:r>
-      <w:proofErr w:type="spellStart"/>
-      <w:r>
-        <w:t>Viz</w:t>
-      </w:r>
-      <w:proofErr w:type="spellEnd"/>
-      <w:r>
-        <w:t xml:space="preserve"> </w:t>
-      </w:r>
-      <w:proofErr w:type="spellStart"/>
-      <w:r>
-        <w:t>i</w:t>
-      </w:r>
-      <w:proofErr w:type="spellEnd"/>
-      <w:r>
-        <w:t xml:space="preserve"> </w:t>
-      </w:r>
-      <w:proofErr w:type="spellStart"/>
-      <w:r>
-        <w:t>začátek</w:t>
-      </w:r>
-      <w:proofErr w:type="spellEnd"/>
-      <w:r>
-        <w:t xml:space="preserve"> </w:t>
-      </w:r>
-      <w:proofErr w:type="spellStart"/>
-      <w:r>
-        <w:t>dokumentu</w:t>
-      </w:r>
-      <w:proofErr w:type="spellEnd"/>
-      <w:r>
-        <w:t>.</w:t>
-      </w:r>
-    </w:p>
-  </w:comment>
-  <w:comment w:id="77" w:author="Autor" w:initials="A">
+  <w:comment w:id="75" w:author="Autor" w:initials="A">
     <w:p>
       <w:pPr>
         <w:pStyle w:val="Textkomente"/>
@@ -8558,7 +8409,7 @@
 </file>
 
 <file path=customXml/itemProps1.xml><?xml version="1.0" encoding="utf-8"?>
-<ds:datastoreItem xmlns:ds="http://schemas.openxmlformats.org/officeDocument/2006/customXml" ds:itemID="{FA519FA0-ED2E-4EDA-8988-1CFECF6E820C}">
+<ds:datastoreItem xmlns:ds="http://schemas.openxmlformats.org/officeDocument/2006/customXml" ds:itemID="{BBF6173E-4E21-485B-B8C6-57B36E36CD01}">
   <ds:schemaRefs>
     <ds:schemaRef ds:uri="http://schemas.openxmlformats.org/officeDocument/2006/bibliography"/>
   </ds:schemaRefs>

--- a/documents/JAK - Specifikace.docx
+++ b/documents/JAK - Specifikace.docx
@@ -5320,8 +5320,10 @@
         <w:rPr>
           <w:lang w:val="cs-CZ"/>
         </w:rPr>
-        <w:t>Adam Vlášek</w:t>
-      </w:r>
+        <w:t>Matěj Kareš</w:t>
+      </w:r>
+      <w:bookmarkStart w:id="76" w:name="_GoBack"/>
+      <w:bookmarkEnd w:id="76"/>
     </w:p>
     <w:p>
       <w:pPr>
@@ -5381,10 +5383,7 @@
         <w:t xml:space="preserve"> týmu</w:t>
       </w:r>
     </w:p>
-    <w:p>
-      <w:bookmarkStart w:id="76" w:name="_GoBack"/>
-      <w:bookmarkEnd w:id="76"/>
-    </w:p>
+    <w:p/>
     <w:sectPr>
       <w:headerReference w:type="default" r:id="rId16"/>
       <w:pgSz w:w="11907" w:h="16839" w:code="9"/>
@@ -8409,7 +8408,7 @@
 </file>
 
 <file path=customXml/itemProps1.xml><?xml version="1.0" encoding="utf-8"?>
-<ds:datastoreItem xmlns:ds="http://schemas.openxmlformats.org/officeDocument/2006/customXml" ds:itemID="{BBF6173E-4E21-485B-B8C6-57B36E36CD01}">
+<ds:datastoreItem xmlns:ds="http://schemas.openxmlformats.org/officeDocument/2006/customXml" ds:itemID="{EF39B834-217A-421C-8616-9D43AFB9C15E}">
   <ds:schemaRefs>
     <ds:schemaRef ds:uri="http://schemas.openxmlformats.org/officeDocument/2006/bibliography"/>
   </ds:schemaRefs>

--- a/documents/JAK - Specifikace.docx
+++ b/documents/JAK - Specifikace.docx
@@ -12,6 +12,8 @@
         </w:rPr>
       </w:pPr>
       <w:bookmarkStart w:id="0" w:name="_Toc26969053"/>
+      <w:bookmarkStart w:id="1" w:name="_GoBack"/>
+      <w:bookmarkEnd w:id="1"/>
     </w:p>
     <w:p>
       <w:pPr>
@@ -195,7 +197,7 @@
       <w:pPr>
         <w:jc w:val="center"/>
       </w:pPr>
-      <w:commentRangeStart w:id="1"/>
+      <w:commentRangeStart w:id="2"/>
       <w:proofErr w:type="gramStart"/>
       <w:r>
         <w:t>5. 5.</w:t>
@@ -204,12 +206,12 @@
       <w:r>
         <w:t xml:space="preserve"> 2014</w:t>
       </w:r>
-      <w:commentRangeEnd w:id="1"/>
+      <w:commentRangeEnd w:id="2"/>
       <w:r>
         <w:rPr>
           <w:rStyle w:val="Odkaznakoment"/>
         </w:rPr>
-        <w:commentReference w:id="1"/>
+        <w:commentReference w:id="2"/>
       </w:r>
     </w:p>
     <w:p>
@@ -581,7 +583,7 @@
           <w:szCs w:val="28"/>
         </w:rPr>
       </w:pPr>
-      <w:bookmarkStart w:id="2" w:name="_Toc33604562"/>
+      <w:bookmarkStart w:id="3" w:name="_Toc33604562"/>
       <w:r>
         <w:rPr>
           <w:b/>
@@ -632,7 +634,7 @@
         <w:t xml:space="preserve"> </w:t>
       </w:r>
     </w:p>
-    <w:bookmarkEnd w:id="2"/>
+    <w:bookmarkEnd w:id="3"/>
     <w:p>
       <w:pPr>
         <w:spacing w:before="240" w:after="60" w:line="240" w:lineRule="auto"/>
@@ -877,10 +879,10 @@
           <w:lang w:val="cs-CZ"/>
         </w:rPr>
       </w:pPr>
-      <w:bookmarkStart w:id="3" w:name="_Toc33604563"/>
-      <w:bookmarkStart w:id="4" w:name="_Toc33604822"/>
-      <w:bookmarkStart w:id="5" w:name="_Toc33604884"/>
-      <w:bookmarkStart w:id="6" w:name="_Toc33604924"/>
+      <w:bookmarkStart w:id="4" w:name="_Toc33604563"/>
+      <w:bookmarkStart w:id="5" w:name="_Toc33604822"/>
+      <w:bookmarkStart w:id="6" w:name="_Toc33604884"/>
+      <w:bookmarkStart w:id="7" w:name="_Toc33604924"/>
       <w:r>
         <w:rPr>
           <w:rFonts w:ascii="Arial" w:hAnsi="Arial" w:cs="Arial"/>
@@ -890,10 +892,10 @@
         </w:rPr>
         <w:t>Historie dokumentu</w:t>
       </w:r>
-      <w:bookmarkEnd w:id="3"/>
       <w:bookmarkEnd w:id="4"/>
       <w:bookmarkEnd w:id="5"/>
       <w:bookmarkEnd w:id="6"/>
+      <w:bookmarkEnd w:id="7"/>
     </w:p>
     <w:p>
       <w:pPr>
@@ -908,9 +910,9 @@
         <w:tblLook w:val="0000" w:firstRow="0" w:lastRow="0" w:firstColumn="0" w:lastColumn="0" w:noHBand="0" w:noVBand="0"/>
       </w:tblPr>
       <w:tblGrid>
-        <w:gridCol w:w="2332"/>
+        <w:gridCol w:w="2331"/>
         <w:gridCol w:w="1207"/>
-        <w:gridCol w:w="3187"/>
+        <w:gridCol w:w="3188"/>
         <w:gridCol w:w="2517"/>
       </w:tblGrid>
       <w:tr>
@@ -1055,6 +1057,98 @@
                 <w:rFonts w:ascii="Arial" w:hAnsi="Arial" w:cs="Arial"/>
               </w:rPr>
               <w:t>Prvotní verze</w:t>
+            </w:r>
+          </w:p>
+        </w:tc>
+        <w:tc>
+          <w:tcPr>
+            <w:tcW w:w="2690" w:type="dxa"/>
+          </w:tcPr>
+          <w:p>
+            <w:pPr>
+              <w:pStyle w:val="Prosttext"/>
+              <w:jc w:val="both"/>
+              <w:rPr>
+                <w:rFonts w:ascii="Arial" w:hAnsi="Arial" w:cs="Arial"/>
+              </w:rPr>
+            </w:pPr>
+            <w:r>
+              <w:rPr>
+                <w:rFonts w:ascii="Arial" w:hAnsi="Arial" w:cs="Arial"/>
+              </w:rPr>
+              <w:t xml:space="preserve">V. </w:t>
+            </w:r>
+            <w:proofErr w:type="spellStart"/>
+            <w:r>
+              <w:rPr>
+                <w:rFonts w:ascii="Arial" w:hAnsi="Arial" w:cs="Arial"/>
+              </w:rPr>
+              <w:t>Kinkor</w:t>
+            </w:r>
+            <w:proofErr w:type="spellEnd"/>
+          </w:p>
+        </w:tc>
+      </w:tr>
+      <w:tr>
+        <w:tc>
+          <w:tcPr>
+            <w:tcW w:w="2454" w:type="dxa"/>
+          </w:tcPr>
+          <w:p>
+            <w:pPr>
+              <w:pStyle w:val="Prosttext"/>
+              <w:jc w:val="both"/>
+              <w:rPr>
+                <w:rFonts w:ascii="Arial" w:hAnsi="Arial" w:cs="Arial"/>
+              </w:rPr>
+            </w:pPr>
+            <w:proofErr w:type="gramStart"/>
+            <w:r>
+              <w:rPr>
+                <w:rFonts w:ascii="Arial" w:hAnsi="Arial" w:cs="Arial"/>
+              </w:rPr>
+              <w:t>25.3.2014</w:t>
+            </w:r>
+            <w:proofErr w:type="gramEnd"/>
+          </w:p>
+        </w:tc>
+        <w:tc>
+          <w:tcPr>
+            <w:tcW w:w="1254" w:type="dxa"/>
+          </w:tcPr>
+          <w:p>
+            <w:pPr>
+              <w:pStyle w:val="Prosttext"/>
+              <w:jc w:val="both"/>
+              <w:rPr>
+                <w:rFonts w:ascii="Arial" w:hAnsi="Arial" w:cs="Arial"/>
+              </w:rPr>
+            </w:pPr>
+            <w:r>
+              <w:rPr>
+                <w:rFonts w:ascii="Arial" w:hAnsi="Arial" w:cs="Arial"/>
+              </w:rPr>
+              <w:t>1.1</w:t>
+            </w:r>
+          </w:p>
+        </w:tc>
+        <w:tc>
+          <w:tcPr>
+            <w:tcW w:w="3420" w:type="dxa"/>
+          </w:tcPr>
+          <w:p>
+            <w:pPr>
+              <w:pStyle w:val="Prosttext"/>
+              <w:jc w:val="both"/>
+              <w:rPr>
+                <w:rFonts w:ascii="Arial" w:hAnsi="Arial" w:cs="Arial"/>
+              </w:rPr>
+            </w:pPr>
+            <w:r>
+              <w:rPr>
+                <w:rFonts w:ascii="Arial" w:hAnsi="Arial" w:cs="Arial"/>
+              </w:rPr>
+              <w:t>Opravy</w:t>
             </w:r>
           </w:p>
         </w:tc>
@@ -3104,8 +3198,8 @@
           <w:lang w:val="cs-CZ"/>
         </w:rPr>
       </w:pPr>
-      <w:bookmarkStart w:id="7" w:name="_Toc382491438"/>
-      <w:bookmarkStart w:id="8" w:name="_Toc382491502"/>
+      <w:bookmarkStart w:id="8" w:name="_Toc382491438"/>
+      <w:bookmarkStart w:id="9" w:name="_Toc382491502"/>
       <w:r>
         <w:rPr>
           <w:lang w:val="cs-CZ"/>
@@ -3113,8 +3207,8 @@
         <w:lastRenderedPageBreak/>
         <w:t>Úvod</w:t>
       </w:r>
-      <w:bookmarkEnd w:id="7"/>
       <w:bookmarkEnd w:id="8"/>
+      <w:bookmarkEnd w:id="9"/>
     </w:p>
     <w:p>
       <w:pPr>
@@ -3123,16 +3217,16 @@
           <w:lang w:val="cs-CZ"/>
         </w:rPr>
       </w:pPr>
-      <w:bookmarkStart w:id="9" w:name="_Toc382491439"/>
-      <w:bookmarkStart w:id="10" w:name="_Toc382491503"/>
+      <w:bookmarkStart w:id="10" w:name="_Toc382491439"/>
+      <w:bookmarkStart w:id="11" w:name="_Toc382491503"/>
       <w:r>
         <w:rPr>
           <w:lang w:val="cs-CZ"/>
         </w:rPr>
         <w:t>Předmět specifikace</w:t>
       </w:r>
-      <w:bookmarkEnd w:id="9"/>
       <w:bookmarkEnd w:id="10"/>
+      <w:bookmarkEnd w:id="11"/>
     </w:p>
     <w:p>
       <w:pPr>
@@ -3151,12 +3245,12 @@
       <w:pPr>
         <w:pStyle w:val="template"/>
         <w:rPr>
-          <w:del w:id="11" w:author="Autor"/>
+          <w:del w:id="12" w:author="Autor"/>
           <w:color w:val="0000FF"/>
           <w:lang w:val="cs-CZ"/>
         </w:rPr>
       </w:pPr>
-      <w:del w:id="12" w:author="Autor">
+      <w:del w:id="13" w:author="Autor">
         <w:r>
           <w:rPr>
             <w:color w:val="0000FF"/>
@@ -3173,16 +3267,16 @@
           <w:lang w:val="cs-CZ"/>
         </w:rPr>
       </w:pPr>
-      <w:bookmarkStart w:id="13" w:name="_Toc382491440"/>
-      <w:bookmarkStart w:id="14" w:name="_Toc382491504"/>
+      <w:bookmarkStart w:id="14" w:name="_Toc382491440"/>
+      <w:bookmarkStart w:id="15" w:name="_Toc382491504"/>
       <w:r>
         <w:rPr>
           <w:lang w:val="cs-CZ"/>
         </w:rPr>
         <w:t>Typografické konvence</w:t>
       </w:r>
-      <w:bookmarkEnd w:id="13"/>
       <w:bookmarkEnd w:id="14"/>
+      <w:bookmarkEnd w:id="15"/>
     </w:p>
     <w:p>
       <w:pPr>
@@ -3213,12 +3307,12 @@
       <w:pPr>
         <w:pStyle w:val="template"/>
         <w:rPr>
-          <w:del w:id="15" w:author="Autor"/>
+          <w:del w:id="16" w:author="Autor"/>
           <w:color w:val="0000FF"/>
           <w:lang w:val="cs-CZ"/>
         </w:rPr>
       </w:pPr>
-      <w:del w:id="16" w:author="Autor">
+      <w:del w:id="17" w:author="Autor">
         <w:r>
           <w:rPr>
             <w:color w:val="0000FF"/>
@@ -3235,16 +3329,16 @@
           <w:lang w:val="cs-CZ"/>
         </w:rPr>
       </w:pPr>
-      <w:bookmarkStart w:id="17" w:name="_Toc382491441"/>
-      <w:bookmarkStart w:id="18" w:name="_Toc382491505"/>
+      <w:bookmarkStart w:id="18" w:name="_Toc382491441"/>
+      <w:bookmarkStart w:id="19" w:name="_Toc382491505"/>
       <w:r>
         <w:rPr>
           <w:lang w:val="cs-CZ"/>
         </w:rPr>
         <w:t>Cílové publikum, návod ke čtení</w:t>
       </w:r>
-      <w:bookmarkEnd w:id="17"/>
       <w:bookmarkEnd w:id="18"/>
+      <w:bookmarkEnd w:id="19"/>
     </w:p>
     <w:p>
       <w:pPr>
@@ -3263,12 +3357,12 @@
       <w:pPr>
         <w:pStyle w:val="template"/>
         <w:rPr>
-          <w:del w:id="19" w:author="Autor"/>
+          <w:del w:id="20" w:author="Autor"/>
           <w:color w:val="0000FF"/>
           <w:lang w:val="cs-CZ"/>
         </w:rPr>
       </w:pPr>
-      <w:del w:id="20" w:author="Autor">
+      <w:del w:id="21" w:author="Autor">
         <w:r>
           <w:rPr>
             <w:color w:val="0000FF"/>
@@ -3285,16 +3379,16 @@
           <w:lang w:val="cs-CZ"/>
         </w:rPr>
       </w:pPr>
-      <w:bookmarkStart w:id="21" w:name="_Toc382491442"/>
-      <w:bookmarkStart w:id="22" w:name="_Toc382491506"/>
+      <w:bookmarkStart w:id="22" w:name="_Toc382491442"/>
+      <w:bookmarkStart w:id="23" w:name="_Toc382491506"/>
       <w:r>
         <w:rPr>
           <w:lang w:val="cs-CZ"/>
         </w:rPr>
         <w:t>Rozsah projektu</w:t>
       </w:r>
-      <w:bookmarkEnd w:id="21"/>
       <w:bookmarkEnd w:id="22"/>
+      <w:bookmarkEnd w:id="23"/>
     </w:p>
     <w:p>
       <w:pPr>
@@ -3361,12 +3455,12 @@
       <w:pPr>
         <w:pStyle w:val="template"/>
         <w:rPr>
-          <w:del w:id="23" w:author="Autor"/>
+          <w:del w:id="24" w:author="Autor"/>
           <w:color w:val="0000FF"/>
           <w:lang w:val="cs-CZ"/>
         </w:rPr>
       </w:pPr>
-      <w:del w:id="24" w:author="Autor">
+      <w:del w:id="25" w:author="Autor">
         <w:r>
           <w:rPr>
             <w:color w:val="0000FF"/>
@@ -3404,28 +3498,28 @@
           <w:lang w:val="cs-CZ"/>
         </w:rPr>
       </w:pPr>
-      <w:bookmarkStart w:id="25" w:name="_Toc382491443"/>
-      <w:bookmarkStart w:id="26" w:name="_Toc382491507"/>
+      <w:bookmarkStart w:id="26" w:name="_Toc382491443"/>
+      <w:bookmarkStart w:id="27" w:name="_Toc382491507"/>
       <w:r>
         <w:rPr>
           <w:lang w:val="cs-CZ"/>
         </w:rPr>
         <w:t>Odkazy</w:t>
       </w:r>
-      <w:bookmarkEnd w:id="25"/>
       <w:bookmarkEnd w:id="26"/>
-    </w:p>
-    <w:p>
-      <w:pPr>
-        <w:rPr>
-          <w:lang w:val="cs-CZ"/>
-        </w:rPr>
-      </w:pPr>
-    </w:p>
-    <w:p>
-      <w:bookmarkStart w:id="27" w:name="_Toc439994673"/>
-      <w:bookmarkStart w:id="28" w:name="_Toc26969061"/>
-      <w:del w:id="29" w:author="Autor">
+      <w:bookmarkEnd w:id="27"/>
+    </w:p>
+    <w:p>
+      <w:pPr>
+        <w:rPr>
+          <w:lang w:val="cs-CZ"/>
+        </w:rPr>
+      </w:pPr>
+    </w:p>
+    <w:p>
+      <w:bookmarkStart w:id="28" w:name="_Toc439994673"/>
+      <w:bookmarkStart w:id="29" w:name="_Toc26969061"/>
+      <w:del w:id="30" w:author="Autor">
         <w:r>
           <w:delText>Zde uveďte úplný seznam dokumentů citovaných nebo odkazovaných v tomto DSP. Anotace všech dokumentů by měla být ve standardním formátu. Jedna možnost: Autoři (pokud jsou v dokumentu uvedeni), název, datum vydání a vydavatel. Pokud to není zřejmé, je třeba také uvést, odkud lze dokument získat (nejlépe URL). Pokud je odkazů velké množství, lze je uvést v příloze.</w:delText>
         </w:r>
@@ -3441,10 +3535,10 @@
           <w:lang w:val="cs-CZ"/>
         </w:rPr>
       </w:pPr>
-      <w:bookmarkStart w:id="30" w:name="_Toc382491444"/>
-      <w:bookmarkStart w:id="31" w:name="_Toc382491508"/>
-      <w:bookmarkEnd w:id="27"/>
+      <w:bookmarkStart w:id="31" w:name="_Toc382491444"/>
+      <w:bookmarkStart w:id="32" w:name="_Toc382491508"/>
       <w:bookmarkEnd w:id="28"/>
+      <w:bookmarkEnd w:id="29"/>
       <w:r>
         <w:rPr>
           <w:lang w:val="cs-CZ"/>
@@ -3452,8 +3546,8 @@
         <w:lastRenderedPageBreak/>
         <w:t>Popis projektu</w:t>
       </w:r>
-      <w:bookmarkEnd w:id="30"/>
       <w:bookmarkEnd w:id="31"/>
+      <w:bookmarkEnd w:id="32"/>
     </w:p>
     <w:p>
       <w:pPr>
@@ -3462,16 +3556,16 @@
           <w:lang w:val="cs-CZ"/>
         </w:rPr>
       </w:pPr>
-      <w:bookmarkStart w:id="32" w:name="_Toc382491445"/>
-      <w:bookmarkStart w:id="33" w:name="_Toc382491509"/>
+      <w:bookmarkStart w:id="33" w:name="_Toc382491445"/>
+      <w:bookmarkStart w:id="34" w:name="_Toc382491509"/>
       <w:r>
         <w:rPr>
           <w:lang w:val="cs-CZ"/>
         </w:rPr>
         <w:t>Obecné zadání</w:t>
       </w:r>
-      <w:bookmarkEnd w:id="32"/>
       <w:bookmarkEnd w:id="33"/>
+      <w:bookmarkEnd w:id="34"/>
     </w:p>
     <w:p>
       <w:pPr>
@@ -3640,8 +3734,8 @@
           <w:lang w:val="cs-CZ"/>
         </w:rPr>
       </w:pPr>
-      <w:bookmarkStart w:id="34" w:name="_Toc382491446"/>
-      <w:bookmarkStart w:id="35" w:name="_Toc382491510"/>
+      <w:bookmarkStart w:id="35" w:name="_Toc382491446"/>
+      <w:bookmarkStart w:id="36" w:name="_Toc382491510"/>
       <w:r>
         <w:rPr>
           <w:lang w:val="cs-CZ"/>
@@ -3654,8 +3748,8 @@
         </w:rPr>
         <w:t xml:space="preserve"> a provozní prostředí</w:t>
       </w:r>
-      <w:bookmarkEnd w:id="34"/>
       <w:bookmarkEnd w:id="35"/>
+      <w:bookmarkEnd w:id="36"/>
     </w:p>
     <w:p>
       <w:pPr>
@@ -3722,12 +3816,12 @@
       <w:pPr>
         <w:pStyle w:val="template"/>
         <w:rPr>
-          <w:del w:id="36" w:author="Autor"/>
+          <w:del w:id="37" w:author="Autor"/>
           <w:color w:val="0000FF"/>
           <w:lang w:val="cs-CZ"/>
         </w:rPr>
       </w:pPr>
-      <w:del w:id="37" w:author="Autor">
+      <w:del w:id="38" w:author="Autor">
         <w:r>
           <w:rPr>
             <w:color w:val="0000FF"/>
@@ -3751,40 +3845,46 @@
           <w:lang w:val="cs-CZ"/>
         </w:rPr>
       </w:pPr>
-      <w:bookmarkStart w:id="38" w:name="_Toc382491447"/>
-      <w:bookmarkStart w:id="39" w:name="_Toc382491511"/>
+      <w:bookmarkStart w:id="39" w:name="_Toc382491447"/>
+      <w:bookmarkStart w:id="40" w:name="_Toc382491511"/>
       <w:r>
         <w:rPr>
           <w:lang w:val="cs-CZ"/>
         </w:rPr>
         <w:t>Třídy uživatelů</w:t>
       </w:r>
-      <w:bookmarkEnd w:id="38"/>
       <w:bookmarkEnd w:id="39"/>
-    </w:p>
-    <w:p>
-      <w:pPr>
-        <w:rPr>
-          <w:lang w:val="cs-CZ"/>
-        </w:rPr>
-      </w:pPr>
-      <w:r>
-        <w:rPr>
-          <w:lang w:val="cs-CZ"/>
-        </w:rPr>
-        <w:t>Předpokládá se využití dalších studentů v různých aplikacích. Naše výstupy nebudou sloužit jako samostatně využitelná aplikace.</w:t>
+      <w:bookmarkEnd w:id="40"/>
+    </w:p>
+    <w:p>
+      <w:pPr>
+        <w:rPr>
+          <w:lang w:val="cs-CZ"/>
+        </w:rPr>
+      </w:pPr>
+      <w:r>
+        <w:rPr>
+          <w:lang w:val="cs-CZ"/>
+        </w:rPr>
+        <w:t>Předpokládá se využití dalšími studenty</w:t>
+      </w:r>
+      <w:r>
+        <w:rPr>
+          <w:lang w:val="cs-CZ"/>
+        </w:rPr>
+        <w:t xml:space="preserve"> v různých aplikacích. Naše výstupy nebudou sloužit jako samostatně využitelná aplikace.</w:t>
       </w:r>
     </w:p>
     <w:p>
       <w:pPr>
         <w:pStyle w:val="template"/>
         <w:rPr>
-          <w:del w:id="40" w:author="Autor"/>
+          <w:del w:id="41" w:author="Autor"/>
           <w:color w:val="0000FF"/>
           <w:lang w:val="cs-CZ"/>
         </w:rPr>
       </w:pPr>
-      <w:del w:id="41" w:author="Autor">
+      <w:del w:id="42" w:author="Autor">
         <w:r>
           <w:rPr>
             <w:color w:val="0000FF"/>
@@ -3801,16 +3901,16 @@
           <w:lang w:val="cs-CZ"/>
         </w:rPr>
       </w:pPr>
-      <w:bookmarkStart w:id="42" w:name="_Toc382491448"/>
-      <w:bookmarkStart w:id="43" w:name="_Toc382491512"/>
+      <w:bookmarkStart w:id="43" w:name="_Toc382491448"/>
+      <w:bookmarkStart w:id="44" w:name="_Toc382491512"/>
       <w:r>
         <w:rPr>
           <w:lang w:val="cs-CZ"/>
         </w:rPr>
         <w:t>Omezení návrhu a implementace</w:t>
       </w:r>
-      <w:bookmarkEnd w:id="42"/>
       <w:bookmarkEnd w:id="43"/>
+      <w:bookmarkEnd w:id="44"/>
     </w:p>
     <w:p>
       <w:pPr>
@@ -3849,12 +3949,12 @@
       <w:pPr>
         <w:pStyle w:val="template"/>
         <w:rPr>
-          <w:del w:id="44" w:author="Autor"/>
+          <w:del w:id="45" w:author="Autor"/>
           <w:color w:val="0000FF"/>
           <w:lang w:val="cs-CZ"/>
         </w:rPr>
       </w:pPr>
-      <w:del w:id="45" w:author="Autor">
+      <w:del w:id="46" w:author="Autor">
         <w:r>
           <w:rPr>
             <w:color w:val="0000FF"/>
@@ -3871,16 +3971,16 @@
           <w:lang w:val="cs-CZ"/>
         </w:rPr>
       </w:pPr>
-      <w:bookmarkStart w:id="46" w:name="_Toc382491449"/>
-      <w:bookmarkStart w:id="47" w:name="_Toc382491513"/>
+      <w:bookmarkStart w:id="47" w:name="_Toc382491449"/>
+      <w:bookmarkStart w:id="48" w:name="_Toc382491513"/>
       <w:r>
         <w:rPr>
           <w:lang w:val="cs-CZ"/>
         </w:rPr>
         <w:t>Uživatelská dokumentace</w:t>
       </w:r>
-      <w:bookmarkEnd w:id="46"/>
       <w:bookmarkEnd w:id="47"/>
+      <w:bookmarkEnd w:id="48"/>
       <w:r>
         <w:rPr>
           <w:lang w:val="cs-CZ"/>
@@ -3917,12 +4017,12 @@
       <w:pPr>
         <w:pStyle w:val="template"/>
         <w:rPr>
-          <w:del w:id="48" w:author="Autor"/>
+          <w:del w:id="49" w:author="Autor"/>
           <w:color w:val="0000FF"/>
           <w:lang w:val="cs-CZ"/>
         </w:rPr>
       </w:pPr>
-      <w:del w:id="49" w:author="Autor">
+      <w:del w:id="50" w:author="Autor">
         <w:r>
           <w:rPr>
             <w:color w:val="0000FF"/>
@@ -3939,16 +4039,16 @@
           <w:lang w:val="cs-CZ"/>
         </w:rPr>
       </w:pPr>
-      <w:bookmarkStart w:id="50" w:name="_Toc382491450"/>
-      <w:bookmarkStart w:id="51" w:name="_Toc382491514"/>
+      <w:bookmarkStart w:id="51" w:name="_Toc382491450"/>
+      <w:bookmarkStart w:id="52" w:name="_Toc382491514"/>
       <w:r>
         <w:rPr>
           <w:lang w:val="cs-CZ"/>
         </w:rPr>
         <w:t>Předpoklady a závislosti</w:t>
       </w:r>
-      <w:bookmarkEnd w:id="50"/>
       <w:bookmarkEnd w:id="51"/>
+      <w:bookmarkEnd w:id="52"/>
     </w:p>
     <w:p>
       <w:pPr>
@@ -3974,19 +4074,37 @@
         <w:rPr>
           <w:lang w:val="cs-CZ"/>
         </w:rPr>
-        <w:t xml:space="preserve"> v laboratoři EEG na ZČU. Přístup by měl být  dle dosavadních informací bezproblémový, tudíž  riziko není očekávané.</w:t>
+        <w:t xml:space="preserve"> v laboratoři EEG na ZČU. Přístup </w:t>
+      </w:r>
+      <w:r>
+        <w:rPr>
+          <w:lang w:val="cs-CZ"/>
+        </w:rPr>
+        <w:t xml:space="preserve">je </w:t>
+      </w:r>
+      <w:r>
+        <w:rPr>
+          <w:lang w:val="cs-CZ"/>
+        </w:rPr>
+        <w:t>dle dosavadních informací bezproblémový, tudíž  riziko není očekávané.</w:t>
+      </w:r>
+      <w:r>
+        <w:rPr>
+          <w:lang w:val="cs-CZ"/>
+        </w:rPr>
+        <w:t xml:space="preserve"> Dalším předpokladem je synchronizace jednotlivých členů týmu během měření.</w:t>
       </w:r>
     </w:p>
     <w:p>
       <w:pPr>
         <w:pStyle w:val="template"/>
         <w:rPr>
-          <w:del w:id="52" w:author="Autor"/>
+          <w:del w:id="53" w:author="Autor"/>
           <w:color w:val="0000FF"/>
           <w:lang w:val="cs-CZ"/>
         </w:rPr>
       </w:pPr>
-      <w:del w:id="53" w:author="Autor">
+      <w:del w:id="54" w:author="Autor">
         <w:r>
           <w:rPr>
             <w:color w:val="0000FF"/>
@@ -4060,9 +4178,9 @@
           <w:lang w:val="cs-CZ"/>
         </w:rPr>
       </w:pPr>
-      <w:bookmarkStart w:id="54" w:name="_Toc382491451"/>
-      <w:bookmarkStart w:id="55" w:name="_Toc382491515"/>
-      <w:bookmarkStart w:id="56" w:name="_Toc439994682"/>
+      <w:bookmarkStart w:id="55" w:name="_Toc382491451"/>
+      <w:bookmarkStart w:id="56" w:name="_Toc382491515"/>
+      <w:bookmarkStart w:id="57" w:name="_Toc439994682"/>
       <w:r>
         <w:rPr>
           <w:rFonts w:cs="Times"/>
@@ -4095,8 +4213,8 @@
         </w:rPr>
         <w:t xml:space="preserve"> požadavky</w:t>
       </w:r>
-      <w:bookmarkEnd w:id="54"/>
       <w:bookmarkEnd w:id="55"/>
+      <w:bookmarkEnd w:id="56"/>
     </w:p>
     <w:p>
       <w:pPr>
@@ -4124,518 +4242,518 @@
           <w:lang w:val="cs-CZ"/>
         </w:rPr>
       </w:pPr>
-      <w:bookmarkStart w:id="57" w:name="_Toc382491452"/>
-      <w:bookmarkStart w:id="58" w:name="_Toc382491516"/>
+      <w:bookmarkStart w:id="58" w:name="_Toc382491452"/>
+      <w:bookmarkStart w:id="59" w:name="_Toc382491516"/>
       <w:r>
         <w:rPr>
           <w:lang w:val="cs-CZ"/>
         </w:rPr>
         <w:t>Seznámit se s prostředím.</w:t>
       </w:r>
+      <w:bookmarkEnd w:id="58"/>
+      <w:bookmarkEnd w:id="59"/>
+    </w:p>
+    <w:p>
+      <w:pPr>
+        <w:rPr>
+          <w:lang w:val="cs-CZ"/>
+        </w:rPr>
+      </w:pPr>
+      <w:r>
+        <w:rPr>
+          <w:lang w:val="cs-CZ"/>
+        </w:rPr>
+        <w:t xml:space="preserve">Viz </w:t>
+      </w:r>
+      <w:r>
+        <w:rPr>
+          <w:lang w:val="cs-CZ"/>
+        </w:rPr>
+        <w:t xml:space="preserve">i kapitola </w:t>
+      </w:r>
+      <w:proofErr w:type="gramStart"/>
+      <w:r>
+        <w:rPr>
+          <w:lang w:val="cs-CZ"/>
+        </w:rPr>
+        <w:t>2.2</w:t>
+      </w:r>
+      <w:proofErr w:type="gramEnd"/>
+      <w:r>
+        <w:rPr>
+          <w:lang w:val="cs-CZ"/>
+        </w:rPr>
+        <w:t xml:space="preserve">. – práce bude probíhat v prostředí </w:t>
+      </w:r>
+      <w:proofErr w:type="spellStart"/>
+      <w:r>
+        <w:rPr>
+          <w:lang w:val="cs-CZ"/>
+        </w:rPr>
+        <w:t>Matlab</w:t>
+      </w:r>
+      <w:proofErr w:type="spellEnd"/>
+      <w:r>
+        <w:rPr>
+          <w:lang w:val="cs-CZ"/>
+        </w:rPr>
+        <w:t xml:space="preserve"> s </w:t>
+      </w:r>
+      <w:proofErr w:type="spellStart"/>
+      <w:r>
+        <w:rPr>
+          <w:lang w:val="cs-CZ"/>
+        </w:rPr>
+        <w:t>toolboxem</w:t>
+      </w:r>
+      <w:proofErr w:type="spellEnd"/>
+      <w:r>
+        <w:rPr>
+          <w:lang w:val="cs-CZ"/>
+        </w:rPr>
+        <w:t xml:space="preserve"> </w:t>
+      </w:r>
+      <w:proofErr w:type="spellStart"/>
+      <w:r>
+        <w:rPr>
+          <w:lang w:val="cs-CZ"/>
+        </w:rPr>
+        <w:t>BCILab</w:t>
+      </w:r>
+      <w:proofErr w:type="spellEnd"/>
+      <w:r>
+        <w:rPr>
+          <w:lang w:val="cs-CZ"/>
+        </w:rPr>
+        <w:t xml:space="preserve"> na vlastních počítačích</w:t>
+      </w:r>
+      <w:r>
+        <w:rPr>
+          <w:lang w:val="cs-CZ"/>
+        </w:rPr>
+        <w:t xml:space="preserve">. </w:t>
+      </w:r>
+      <w:r>
+        <w:rPr>
+          <w:lang w:val="cs-CZ"/>
+        </w:rPr>
+        <w:t xml:space="preserve">Je nutné předem se </w:t>
+      </w:r>
+      <w:r>
+        <w:rPr>
+          <w:lang w:val="cs-CZ"/>
+        </w:rPr>
+        <w:t xml:space="preserve">naučit pracovat s EEG snímačem </w:t>
+      </w:r>
+      <w:proofErr w:type="spellStart"/>
+      <w:r>
+        <w:rPr>
+          <w:lang w:val="cs-CZ"/>
+        </w:rPr>
+        <w:t>Mindwave</w:t>
+      </w:r>
+      <w:proofErr w:type="spellEnd"/>
+      <w:r>
+        <w:rPr>
+          <w:lang w:val="cs-CZ"/>
+        </w:rPr>
+        <w:t xml:space="preserve"> Mobile. Na internetu lze najít m</w:t>
+      </w:r>
+      <w:r>
+        <w:rPr>
+          <w:lang w:val="cs-CZ"/>
+        </w:rPr>
+        <w:t>noho ukázkových videí či návodů na propojení.</w:t>
+      </w:r>
+    </w:p>
+    <w:p>
+      <w:pPr>
+        <w:pStyle w:val="Nadpis2"/>
+        <w:rPr>
+          <w:lang w:val="cs-CZ"/>
+        </w:rPr>
+      </w:pPr>
+      <w:bookmarkStart w:id="60" w:name="_Toc382491453"/>
+      <w:bookmarkStart w:id="61" w:name="_Toc382491517"/>
+      <w:r>
+        <w:rPr>
+          <w:lang w:val="cs-CZ"/>
+        </w:rPr>
+        <w:t>Nastudovat způsoby rozpoznávání informací v EEG datech.</w:t>
+      </w:r>
+      <w:bookmarkEnd w:id="60"/>
+      <w:bookmarkEnd w:id="61"/>
+    </w:p>
+    <w:p>
+      <w:pPr>
+        <w:rPr>
+          <w:lang w:val="cs-CZ"/>
+        </w:rPr>
+      </w:pPr>
+      <w:r>
+        <w:rPr>
+          <w:lang w:val="cs-CZ"/>
+        </w:rPr>
+        <w:t>Vyhledání materiálů na internetu a konzultace se zadavatelem.</w:t>
+      </w:r>
+      <w:r>
+        <w:rPr>
+          <w:lang w:val="cs-CZ"/>
+        </w:rPr>
+        <w:t xml:space="preserve"> Tento krok lze provést až po nasnímání dat.</w:t>
+      </w:r>
+    </w:p>
+    <w:p>
+      <w:pPr>
+        <w:pStyle w:val="Nadpis2"/>
+        <w:rPr>
+          <w:lang w:val="cs-CZ"/>
+        </w:rPr>
+      </w:pPr>
+      <w:bookmarkStart w:id="62" w:name="_Toc382491454"/>
+      <w:bookmarkStart w:id="63" w:name="_Toc382491518"/>
+      <w:r>
+        <w:rPr>
+          <w:lang w:val="cs-CZ"/>
+        </w:rPr>
+        <w:t>Vyhledat informace o možných experimentech nutných k vyřešení úlohy.</w:t>
+      </w:r>
+      <w:bookmarkEnd w:id="62"/>
+      <w:bookmarkEnd w:id="63"/>
+    </w:p>
+    <w:p>
+      <w:pPr>
+        <w:rPr>
+          <w:lang w:val="cs-CZ"/>
+        </w:rPr>
+      </w:pPr>
+      <w:r>
+        <w:rPr>
+          <w:b/>
+          <w:lang w:val="cs-CZ"/>
+        </w:rPr>
+        <w:t>Na tomto kroku závisí výsledek celé úlohy.</w:t>
+      </w:r>
+      <w:r>
+        <w:rPr>
+          <w:lang w:val="cs-CZ"/>
+        </w:rPr>
+        <w:t xml:space="preserve"> Je třeba prozkoumat možnosti experimentů – záleží na zpětné vazbě během provádění, konkrétnosti úlohy, </w:t>
+      </w:r>
+      <w:proofErr w:type="spellStart"/>
+      <w:r>
+        <w:rPr>
+          <w:lang w:val="cs-CZ"/>
+        </w:rPr>
+        <w:t>zopakovatelnosti</w:t>
+      </w:r>
+      <w:proofErr w:type="spellEnd"/>
+      <w:r>
+        <w:rPr>
+          <w:lang w:val="cs-CZ"/>
+        </w:rPr>
+        <w:t xml:space="preserve"> a jednoznačnosti.</w:t>
+      </w:r>
+    </w:p>
+    <w:p>
+      <w:pPr>
+        <w:rPr>
+          <w:lang w:val="cs-CZ"/>
+        </w:rPr>
+      </w:pPr>
+    </w:p>
+    <w:p>
+      <w:pPr>
+        <w:rPr>
+          <w:lang w:val="cs-CZ"/>
+        </w:rPr>
+      </w:pPr>
+      <w:r>
+        <w:rPr>
+          <w:lang w:val="cs-CZ"/>
+        </w:rPr>
+        <w:t>Konzultace se zadavatelem, případně dalšími odborníky.</w:t>
+      </w:r>
+    </w:p>
+    <w:p>
+      <w:pPr>
+        <w:rPr>
+          <w:lang w:val="cs-CZ"/>
+        </w:rPr>
+      </w:pPr>
+      <w:r>
+        <w:rPr>
+          <w:lang w:val="cs-CZ"/>
+        </w:rPr>
+        <w:t xml:space="preserve">Předem známé části, které lze sledovat – úroveň soustředění, meditace a mrkání. Tyto údaje by mohl poskytovat i dodávaný nástroj k měřícímu snímači </w:t>
+      </w:r>
+      <w:proofErr w:type="spellStart"/>
+      <w:r>
+        <w:rPr>
+          <w:lang w:val="cs-CZ"/>
+        </w:rPr>
+        <w:t>Mindwave</w:t>
+      </w:r>
+      <w:proofErr w:type="spellEnd"/>
+      <w:r>
+        <w:rPr>
+          <w:lang w:val="cs-CZ"/>
+        </w:rPr>
+        <w:t xml:space="preserve"> jako zpětnou vazbu během měření</w:t>
+      </w:r>
+      <w:r>
+        <w:rPr>
+          <w:lang w:val="cs-CZ"/>
+        </w:rPr>
+        <w:t>.</w:t>
+      </w:r>
+    </w:p>
+    <w:p>
+      <w:pPr>
+        <w:pStyle w:val="Nadpis2"/>
+        <w:rPr>
+          <w:lang w:val="cs-CZ"/>
+        </w:rPr>
+      </w:pPr>
+      <w:bookmarkStart w:id="64" w:name="_Toc382491455"/>
+      <w:bookmarkStart w:id="65" w:name="_Toc382491519"/>
+      <w:r>
+        <w:rPr>
+          <w:lang w:val="cs-CZ"/>
+        </w:rPr>
+        <w:t>P</w:t>
+      </w:r>
+      <w:r>
+        <w:rPr>
+          <w:lang w:val="cs-CZ"/>
+        </w:rPr>
+        <w:t xml:space="preserve">rovést vhodný experiment – nasnímání dat do </w:t>
+      </w:r>
+      <w:proofErr w:type="spellStart"/>
+      <w:r>
+        <w:rPr>
+          <w:lang w:val="cs-CZ"/>
+        </w:rPr>
+        <w:t>offline</w:t>
+      </w:r>
+      <w:proofErr w:type="spellEnd"/>
+      <w:r>
+        <w:rPr>
+          <w:lang w:val="cs-CZ"/>
+        </w:rPr>
+        <w:t xml:space="preserve"> podoby</w:t>
+      </w:r>
+      <w:r>
+        <w:rPr>
+          <w:lang w:val="cs-CZ"/>
+        </w:rPr>
+        <w:t>.</w:t>
+      </w:r>
+      <w:bookmarkEnd w:id="64"/>
+      <w:bookmarkEnd w:id="65"/>
+    </w:p>
+    <w:p>
+      <w:pPr>
+        <w:rPr>
+          <w:lang w:val="cs-CZ"/>
+        </w:rPr>
+      </w:pPr>
+      <w:r>
+        <w:rPr>
+          <w:lang w:val="cs-CZ"/>
+        </w:rPr>
+        <w:t xml:space="preserve">Každý experiment by měl proběhnout vícekrát a s více testovanými osobami. Bude se dělat záznam průběhu experimentu (možné nahrát video záznam). </w:t>
+      </w:r>
+    </w:p>
+    <w:p>
+      <w:pPr>
+        <w:pStyle w:val="Nadpis2"/>
+        <w:rPr>
+          <w:lang w:val="cs-CZ"/>
+        </w:rPr>
+      </w:pPr>
+      <w:bookmarkStart w:id="66" w:name="_Toc382491456"/>
+      <w:bookmarkStart w:id="67" w:name="_Toc382491520"/>
+      <w:r>
+        <w:rPr>
+          <w:lang w:val="cs-CZ"/>
+        </w:rPr>
+        <w:t>Analyzování nasnímaných dat.</w:t>
+      </w:r>
+      <w:bookmarkEnd w:id="66"/>
+      <w:bookmarkEnd w:id="67"/>
+    </w:p>
+    <w:p>
+      <w:pPr>
+        <w:pStyle w:val="Nadpis2"/>
+        <w:rPr>
+          <w:lang w:val="cs-CZ"/>
+        </w:rPr>
+      </w:pPr>
+      <w:bookmarkStart w:id="68" w:name="_Toc382491457"/>
+      <w:bookmarkStart w:id="69" w:name="_Toc382491521"/>
+      <w:r>
+        <w:rPr>
+          <w:lang w:val="cs-CZ"/>
+        </w:rPr>
+        <w:t>Vývoj skriptu.</w:t>
+      </w:r>
+      <w:bookmarkEnd w:id="68"/>
+      <w:bookmarkEnd w:id="69"/>
+    </w:p>
+    <w:p>
+      <w:pPr>
+        <w:rPr>
+          <w:lang w:val="cs-CZ"/>
+        </w:rPr>
+      </w:pPr>
+      <w:r>
+        <w:rPr>
+          <w:b/>
+          <w:lang w:val="cs-CZ"/>
+        </w:rPr>
+        <w:t xml:space="preserve">Výsledná část práce. </w:t>
+      </w:r>
+      <w:r>
+        <w:rPr>
+          <w:lang w:val="cs-CZ"/>
+        </w:rPr>
+        <w:t xml:space="preserve">Počátečním předpokladem je vytvoření jednoduchého skriptu ovladatelného přes příkazy nebo GUI. </w:t>
+      </w:r>
+      <w:r>
+        <w:rPr>
+          <w:lang w:val="cs-CZ"/>
+        </w:rPr>
+        <w:t xml:space="preserve">Pravděpodobně </w:t>
+      </w:r>
+      <w:r>
+        <w:rPr>
+          <w:lang w:val="cs-CZ"/>
+        </w:rPr>
+        <w:t>by měl</w:t>
+      </w:r>
+      <w:r>
+        <w:rPr>
+          <w:lang w:val="cs-CZ"/>
+        </w:rPr>
+        <w:t xml:space="preserve"> obsahovat část pro nasnímání údajů pro novou osobu</w:t>
+      </w:r>
+      <w:r>
+        <w:rPr>
+          <w:lang w:val="cs-CZ"/>
+        </w:rPr>
+        <w:t xml:space="preserve"> (může nastat situace, že tato část nebude nutná) </w:t>
+      </w:r>
+      <w:r>
+        <w:rPr>
+          <w:lang w:val="cs-CZ"/>
+        </w:rPr>
+        <w:t xml:space="preserve">a </w:t>
+      </w:r>
+      <w:r>
+        <w:rPr>
+          <w:lang w:val="cs-CZ"/>
+        </w:rPr>
+        <w:t xml:space="preserve">část pro </w:t>
+      </w:r>
+      <w:r>
+        <w:rPr>
+          <w:lang w:val="cs-CZ"/>
+        </w:rPr>
+        <w:t>samotný běh</w:t>
+      </w:r>
+      <w:r>
+        <w:rPr>
+          <w:lang w:val="cs-CZ"/>
+        </w:rPr>
+        <w:t xml:space="preserve"> analyzování dat</w:t>
+      </w:r>
+      <w:r>
+        <w:rPr>
+          <w:lang w:val="cs-CZ"/>
+        </w:rPr>
+        <w:t>, při kterém se budou vyhodnocovat EEG data</w:t>
+      </w:r>
+      <w:r>
+        <w:rPr>
+          <w:lang w:val="cs-CZ"/>
+        </w:rPr>
+        <w:t xml:space="preserve"> a dle nich provádět akce</w:t>
+      </w:r>
+      <w:r>
+        <w:rPr>
+          <w:lang w:val="cs-CZ"/>
+        </w:rPr>
+        <w:t xml:space="preserve">. Může se jednat například o ovládání přepínačů soustředěním, pohyb kurzoru, apod. (pouze ilustrační příklady). </w:t>
+      </w:r>
+    </w:p>
+    <w:p>
+      <w:pPr>
+        <w:pStyle w:val="Nadpis2"/>
+        <w:rPr>
+          <w:lang w:val="cs-CZ"/>
+        </w:rPr>
+      </w:pPr>
+      <w:bookmarkStart w:id="70" w:name="_Toc382491458"/>
+      <w:bookmarkStart w:id="71" w:name="_Toc382491522"/>
+      <w:r>
+        <w:rPr>
+          <w:lang w:val="cs-CZ"/>
+        </w:rPr>
+        <w:t>Testování v reálném čase.</w:t>
+      </w:r>
+      <w:bookmarkEnd w:id="70"/>
+      <w:bookmarkEnd w:id="71"/>
+      <w:r>
+        <w:rPr>
+          <w:lang w:val="cs-CZ"/>
+        </w:rPr>
+        <w:t xml:space="preserve"> </w:t>
+      </w:r>
+    </w:p>
+    <w:p>
+      <w:pPr>
+        <w:rPr>
+          <w:lang w:val="cs-CZ"/>
+        </w:rPr>
+      </w:pPr>
+      <w:r>
+        <w:rPr>
+          <w:lang w:val="cs-CZ"/>
+        </w:rPr>
+        <w:t xml:space="preserve">Testování a ladění vytvořeného skriptu. Hledání hranic FAR </w:t>
+      </w:r>
+      <w:r>
+        <w:rPr>
+          <w:lang w:val="cs-CZ"/>
+        </w:rPr>
+        <w:t>a FRR.</w:t>
+      </w:r>
+    </w:p>
+    <w:p>
+      <w:pPr>
+        <w:spacing w:line="240" w:lineRule="auto"/>
+        <w:rPr>
+          <w:lang w:val="cs-CZ"/>
+        </w:rPr>
+      </w:pPr>
+      <w:r>
+        <w:rPr>
+          <w:lang w:val="cs-CZ"/>
+        </w:rPr>
+        <w:br w:type="page"/>
+      </w:r>
+    </w:p>
+    <w:p>
+      <w:pPr>
+        <w:pStyle w:val="TOCEntry"/>
+        <w:rPr>
+          <w:lang w:val="cs-CZ"/>
+        </w:rPr>
+      </w:pPr>
+      <w:bookmarkStart w:id="72" w:name="_Toc439994696"/>
+      <w:bookmarkStart w:id="73" w:name="_Toc26969083"/>
       <w:bookmarkEnd w:id="57"/>
-      <w:bookmarkEnd w:id="58"/>
-    </w:p>
-    <w:p>
-      <w:pPr>
-        <w:rPr>
-          <w:lang w:val="cs-CZ"/>
-        </w:rPr>
-      </w:pPr>
-      <w:r>
-        <w:rPr>
-          <w:lang w:val="cs-CZ"/>
-        </w:rPr>
-        <w:t xml:space="preserve">Viz </w:t>
-      </w:r>
-      <w:r>
-        <w:rPr>
-          <w:lang w:val="cs-CZ"/>
-        </w:rPr>
-        <w:t xml:space="preserve">i kapitola </w:t>
-      </w:r>
-      <w:proofErr w:type="gramStart"/>
-      <w:r>
-        <w:rPr>
-          <w:lang w:val="cs-CZ"/>
-        </w:rPr>
-        <w:t>2.2</w:t>
-      </w:r>
-      <w:proofErr w:type="gramEnd"/>
-      <w:r>
-        <w:rPr>
-          <w:lang w:val="cs-CZ"/>
-        </w:rPr>
-        <w:t xml:space="preserve">. – práce bude probíhat v prostředí </w:t>
-      </w:r>
-      <w:proofErr w:type="spellStart"/>
-      <w:r>
-        <w:rPr>
-          <w:lang w:val="cs-CZ"/>
-        </w:rPr>
-        <w:t>Matlab</w:t>
-      </w:r>
-      <w:proofErr w:type="spellEnd"/>
-      <w:r>
-        <w:rPr>
-          <w:lang w:val="cs-CZ"/>
-        </w:rPr>
-        <w:t xml:space="preserve"> s </w:t>
-      </w:r>
-      <w:proofErr w:type="spellStart"/>
-      <w:r>
-        <w:rPr>
-          <w:lang w:val="cs-CZ"/>
-        </w:rPr>
-        <w:t>toolboxem</w:t>
-      </w:r>
-      <w:proofErr w:type="spellEnd"/>
-      <w:r>
-        <w:rPr>
-          <w:lang w:val="cs-CZ"/>
-        </w:rPr>
-        <w:t xml:space="preserve"> </w:t>
-      </w:r>
-      <w:proofErr w:type="spellStart"/>
-      <w:r>
-        <w:rPr>
-          <w:lang w:val="cs-CZ"/>
-        </w:rPr>
-        <w:t>BCILab</w:t>
-      </w:r>
-      <w:proofErr w:type="spellEnd"/>
-      <w:r>
-        <w:rPr>
-          <w:lang w:val="cs-CZ"/>
-        </w:rPr>
-        <w:t xml:space="preserve"> na vlastních počítačích</w:t>
-      </w:r>
-      <w:r>
-        <w:rPr>
-          <w:lang w:val="cs-CZ"/>
-        </w:rPr>
-        <w:t xml:space="preserve">. </w:t>
-      </w:r>
-      <w:r>
-        <w:rPr>
-          <w:lang w:val="cs-CZ"/>
-        </w:rPr>
-        <w:t xml:space="preserve">Je nutné předem se </w:t>
-      </w:r>
-      <w:r>
-        <w:rPr>
-          <w:lang w:val="cs-CZ"/>
-        </w:rPr>
-        <w:t xml:space="preserve">naučit pracovat s EEG snímačem </w:t>
-      </w:r>
-      <w:proofErr w:type="spellStart"/>
-      <w:r>
-        <w:rPr>
-          <w:lang w:val="cs-CZ"/>
-        </w:rPr>
-        <w:t>Mindwave</w:t>
-      </w:r>
-      <w:proofErr w:type="spellEnd"/>
-      <w:r>
-        <w:rPr>
-          <w:lang w:val="cs-CZ"/>
-        </w:rPr>
-        <w:t xml:space="preserve"> Mobile. Na internetu lze najít m</w:t>
-      </w:r>
-      <w:r>
-        <w:rPr>
-          <w:lang w:val="cs-CZ"/>
-        </w:rPr>
-        <w:t>noho ukázkových videí či návodů na propojení.</w:t>
-      </w:r>
-    </w:p>
-    <w:p>
-      <w:pPr>
-        <w:pStyle w:val="Nadpis2"/>
-        <w:rPr>
-          <w:lang w:val="cs-CZ"/>
-        </w:rPr>
-      </w:pPr>
-      <w:bookmarkStart w:id="59" w:name="_Toc382491453"/>
-      <w:bookmarkStart w:id="60" w:name="_Toc382491517"/>
-      <w:r>
-        <w:rPr>
-          <w:lang w:val="cs-CZ"/>
-        </w:rPr>
-        <w:t>Nastudovat způsoby rozpoznávání informací v EEG datech.</w:t>
-      </w:r>
-      <w:bookmarkEnd w:id="59"/>
-      <w:bookmarkEnd w:id="60"/>
-    </w:p>
-    <w:p>
-      <w:pPr>
-        <w:rPr>
-          <w:lang w:val="cs-CZ"/>
-        </w:rPr>
-      </w:pPr>
-      <w:r>
-        <w:rPr>
-          <w:lang w:val="cs-CZ"/>
-        </w:rPr>
-        <w:t>Vyhledání materiálů na internetu a konzultace se zadavatelem.</w:t>
-      </w:r>
-      <w:r>
-        <w:rPr>
-          <w:lang w:val="cs-CZ"/>
-        </w:rPr>
-        <w:t xml:space="preserve"> Tento krok lze provést až po nasnímání dat.</w:t>
-      </w:r>
-    </w:p>
-    <w:p>
-      <w:pPr>
-        <w:pStyle w:val="Nadpis2"/>
-        <w:rPr>
-          <w:lang w:val="cs-CZ"/>
-        </w:rPr>
-      </w:pPr>
-      <w:bookmarkStart w:id="61" w:name="_Toc382491454"/>
-      <w:bookmarkStart w:id="62" w:name="_Toc382491518"/>
-      <w:r>
-        <w:rPr>
-          <w:lang w:val="cs-CZ"/>
-        </w:rPr>
-        <w:t>Vyhledat informace o možných experimentech nutných k vyřešení úlohy.</w:t>
-      </w:r>
-      <w:bookmarkEnd w:id="61"/>
-      <w:bookmarkEnd w:id="62"/>
-    </w:p>
-    <w:p>
-      <w:pPr>
-        <w:rPr>
-          <w:lang w:val="cs-CZ"/>
-        </w:rPr>
-      </w:pPr>
-      <w:r>
-        <w:rPr>
-          <w:b/>
-          <w:lang w:val="cs-CZ"/>
-        </w:rPr>
-        <w:t>Na tomto kroku závisí výsledek celé úlohy.</w:t>
-      </w:r>
-      <w:r>
-        <w:rPr>
-          <w:lang w:val="cs-CZ"/>
-        </w:rPr>
-        <w:t xml:space="preserve"> Je třeba prozkoumat možnosti experimentů – záleží na zpětné vazbě během provádění, konkrétnosti úlohy, </w:t>
-      </w:r>
-      <w:proofErr w:type="spellStart"/>
-      <w:r>
-        <w:rPr>
-          <w:lang w:val="cs-CZ"/>
-        </w:rPr>
-        <w:t>zopakovatelnosti</w:t>
-      </w:r>
-      <w:proofErr w:type="spellEnd"/>
-      <w:r>
-        <w:rPr>
-          <w:lang w:val="cs-CZ"/>
-        </w:rPr>
-        <w:t xml:space="preserve"> a jednoznačnosti.</w:t>
-      </w:r>
-    </w:p>
-    <w:p>
-      <w:pPr>
-        <w:rPr>
-          <w:lang w:val="cs-CZ"/>
-        </w:rPr>
-      </w:pPr>
-    </w:p>
-    <w:p>
-      <w:pPr>
-        <w:rPr>
-          <w:lang w:val="cs-CZ"/>
-        </w:rPr>
-      </w:pPr>
-      <w:r>
-        <w:rPr>
-          <w:lang w:val="cs-CZ"/>
-        </w:rPr>
-        <w:t>Konzultace se zadavatelem, případně dalšími odborníky.</w:t>
-      </w:r>
-    </w:p>
-    <w:p>
-      <w:pPr>
-        <w:rPr>
-          <w:lang w:val="cs-CZ"/>
-        </w:rPr>
-      </w:pPr>
-      <w:r>
-        <w:rPr>
-          <w:lang w:val="cs-CZ"/>
-        </w:rPr>
-        <w:t xml:space="preserve">Předem známé části, které lze sledovat – úroveň soustředění, meditace a mrkání. Tyto údaje by mohl poskytovat i dodávaný nástroj k měřícímu snímači </w:t>
-      </w:r>
-      <w:proofErr w:type="spellStart"/>
-      <w:r>
-        <w:rPr>
-          <w:lang w:val="cs-CZ"/>
-        </w:rPr>
-        <w:t>Mindwave</w:t>
-      </w:r>
-      <w:proofErr w:type="spellEnd"/>
-      <w:r>
-        <w:rPr>
-          <w:lang w:val="cs-CZ"/>
-        </w:rPr>
-        <w:t xml:space="preserve"> jako zpětnou vazbu během měření</w:t>
-      </w:r>
-      <w:r>
-        <w:rPr>
-          <w:lang w:val="cs-CZ"/>
-        </w:rPr>
-        <w:t>.</w:t>
-      </w:r>
-    </w:p>
-    <w:p>
-      <w:pPr>
-        <w:pStyle w:val="Nadpis2"/>
-        <w:rPr>
-          <w:lang w:val="cs-CZ"/>
-        </w:rPr>
-      </w:pPr>
-      <w:bookmarkStart w:id="63" w:name="_Toc382491455"/>
-      <w:bookmarkStart w:id="64" w:name="_Toc382491519"/>
-      <w:r>
-        <w:rPr>
-          <w:lang w:val="cs-CZ"/>
-        </w:rPr>
-        <w:t>P</w:t>
-      </w:r>
-      <w:r>
-        <w:rPr>
-          <w:lang w:val="cs-CZ"/>
-        </w:rPr>
-        <w:t xml:space="preserve">rovést vhodný experiment – nasnímání dat do </w:t>
-      </w:r>
-      <w:proofErr w:type="spellStart"/>
-      <w:r>
-        <w:rPr>
-          <w:lang w:val="cs-CZ"/>
-        </w:rPr>
-        <w:t>offline</w:t>
-      </w:r>
-      <w:proofErr w:type="spellEnd"/>
-      <w:r>
-        <w:rPr>
-          <w:lang w:val="cs-CZ"/>
-        </w:rPr>
-        <w:t xml:space="preserve"> podoby</w:t>
-      </w:r>
-      <w:r>
-        <w:rPr>
-          <w:lang w:val="cs-CZ"/>
-        </w:rPr>
-        <w:t>.</w:t>
-      </w:r>
-      <w:bookmarkEnd w:id="63"/>
-      <w:bookmarkEnd w:id="64"/>
-    </w:p>
-    <w:p>
-      <w:pPr>
-        <w:rPr>
-          <w:lang w:val="cs-CZ"/>
-        </w:rPr>
-      </w:pPr>
-      <w:r>
-        <w:rPr>
-          <w:lang w:val="cs-CZ"/>
-        </w:rPr>
-        <w:t xml:space="preserve">Každý experiment by měl proběhnout vícekrát a s více testovanými osobami. Bude se dělat záznam průběhu experimentu (možné nahrát video záznam). </w:t>
-      </w:r>
-    </w:p>
-    <w:p>
-      <w:pPr>
-        <w:pStyle w:val="Nadpis2"/>
-        <w:rPr>
-          <w:lang w:val="cs-CZ"/>
-        </w:rPr>
-      </w:pPr>
-      <w:bookmarkStart w:id="65" w:name="_Toc382491456"/>
-      <w:bookmarkStart w:id="66" w:name="_Toc382491520"/>
-      <w:r>
-        <w:rPr>
-          <w:lang w:val="cs-CZ"/>
-        </w:rPr>
-        <w:t>Analyzování nasnímaných dat.</w:t>
-      </w:r>
-      <w:bookmarkEnd w:id="65"/>
-      <w:bookmarkEnd w:id="66"/>
-    </w:p>
-    <w:p>
-      <w:pPr>
-        <w:pStyle w:val="Nadpis2"/>
-        <w:rPr>
-          <w:lang w:val="cs-CZ"/>
-        </w:rPr>
-      </w:pPr>
-      <w:bookmarkStart w:id="67" w:name="_Toc382491457"/>
-      <w:bookmarkStart w:id="68" w:name="_Toc382491521"/>
-      <w:r>
-        <w:rPr>
-          <w:lang w:val="cs-CZ"/>
-        </w:rPr>
-        <w:t>Vývoj skriptu.</w:t>
-      </w:r>
-      <w:bookmarkEnd w:id="67"/>
-      <w:bookmarkEnd w:id="68"/>
-    </w:p>
-    <w:p>
-      <w:pPr>
-        <w:rPr>
-          <w:lang w:val="cs-CZ"/>
-        </w:rPr>
-      </w:pPr>
-      <w:r>
-        <w:rPr>
-          <w:b/>
-          <w:lang w:val="cs-CZ"/>
-        </w:rPr>
-        <w:t xml:space="preserve">Výsledná část práce. </w:t>
-      </w:r>
-      <w:r>
-        <w:rPr>
-          <w:lang w:val="cs-CZ"/>
-        </w:rPr>
-        <w:t xml:space="preserve">Počátečním předpokladem je vytvoření jednoduchého skriptu ovladatelného přes příkazy nebo GUI. </w:t>
-      </w:r>
-      <w:r>
-        <w:rPr>
-          <w:lang w:val="cs-CZ"/>
-        </w:rPr>
-        <w:t xml:space="preserve">Pravděpodobně </w:t>
-      </w:r>
-      <w:r>
-        <w:rPr>
-          <w:lang w:val="cs-CZ"/>
-        </w:rPr>
-        <w:t>by měl</w:t>
-      </w:r>
-      <w:r>
-        <w:rPr>
-          <w:lang w:val="cs-CZ"/>
-        </w:rPr>
-        <w:t xml:space="preserve"> obsahovat část pro nasnímání údajů pro novou osobu</w:t>
-      </w:r>
-      <w:r>
-        <w:rPr>
-          <w:lang w:val="cs-CZ"/>
-        </w:rPr>
-        <w:t xml:space="preserve"> (může nastat situace, že tato část nebude nutná) </w:t>
-      </w:r>
-      <w:r>
-        <w:rPr>
-          <w:lang w:val="cs-CZ"/>
-        </w:rPr>
-        <w:t xml:space="preserve">a </w:t>
-      </w:r>
-      <w:r>
-        <w:rPr>
-          <w:lang w:val="cs-CZ"/>
-        </w:rPr>
-        <w:t xml:space="preserve">část pro </w:t>
-      </w:r>
-      <w:r>
-        <w:rPr>
-          <w:lang w:val="cs-CZ"/>
-        </w:rPr>
-        <w:t>samotný běh</w:t>
-      </w:r>
-      <w:r>
-        <w:rPr>
-          <w:lang w:val="cs-CZ"/>
-        </w:rPr>
-        <w:t xml:space="preserve"> analyzování dat</w:t>
-      </w:r>
-      <w:r>
-        <w:rPr>
-          <w:lang w:val="cs-CZ"/>
-        </w:rPr>
-        <w:t>, při kterém se budou vyhodnocovat EEG data</w:t>
-      </w:r>
-      <w:r>
-        <w:rPr>
-          <w:lang w:val="cs-CZ"/>
-        </w:rPr>
-        <w:t xml:space="preserve"> a dle nich provádět akce</w:t>
-      </w:r>
-      <w:r>
-        <w:rPr>
-          <w:lang w:val="cs-CZ"/>
-        </w:rPr>
-        <w:t xml:space="preserve">. Může se jednat například o ovládání přepínačů soustředěním, pohyb kurzoru, apod. (pouze ilustrační příklady). </w:t>
-      </w:r>
-    </w:p>
-    <w:p>
-      <w:pPr>
-        <w:pStyle w:val="Nadpis2"/>
-        <w:rPr>
-          <w:lang w:val="cs-CZ"/>
-        </w:rPr>
-      </w:pPr>
-      <w:bookmarkStart w:id="69" w:name="_Toc382491458"/>
-      <w:bookmarkStart w:id="70" w:name="_Toc382491522"/>
-      <w:r>
-        <w:rPr>
-          <w:lang w:val="cs-CZ"/>
-        </w:rPr>
-        <w:t>Testování v reálném čase.</w:t>
-      </w:r>
-      <w:bookmarkEnd w:id="69"/>
-      <w:bookmarkEnd w:id="70"/>
-      <w:r>
-        <w:rPr>
-          <w:lang w:val="cs-CZ"/>
-        </w:rPr>
-        <w:t xml:space="preserve"> </w:t>
-      </w:r>
-    </w:p>
-    <w:p>
-      <w:pPr>
-        <w:rPr>
-          <w:lang w:val="cs-CZ"/>
-        </w:rPr>
-      </w:pPr>
-      <w:r>
-        <w:rPr>
-          <w:lang w:val="cs-CZ"/>
-        </w:rPr>
-        <w:t xml:space="preserve">Testování a ladění vytvořeného skriptu. Hledání hranic FAR </w:t>
-      </w:r>
-      <w:r>
-        <w:rPr>
-          <w:lang w:val="cs-CZ"/>
-        </w:rPr>
-        <w:t>a FRR.</w:t>
-      </w:r>
-    </w:p>
-    <w:p>
-      <w:pPr>
-        <w:spacing w:line="240" w:lineRule="auto"/>
-        <w:rPr>
-          <w:lang w:val="cs-CZ"/>
-        </w:rPr>
-      </w:pPr>
-      <w:r>
-        <w:rPr>
-          <w:lang w:val="cs-CZ"/>
-        </w:rPr>
-        <w:br w:type="page"/>
-      </w:r>
-    </w:p>
-    <w:p>
-      <w:pPr>
-        <w:pStyle w:val="TOCEntry"/>
-        <w:rPr>
-          <w:lang w:val="cs-CZ"/>
-        </w:rPr>
-      </w:pPr>
-      <w:bookmarkStart w:id="71" w:name="_Toc439994696"/>
-      <w:bookmarkStart w:id="72" w:name="_Toc26969083"/>
-      <w:bookmarkEnd w:id="56"/>
       <w:r>
         <w:rPr>
           <w:lang w:val="cs-CZ"/>
@@ -4649,8 +4767,8 @@
         </w:rPr>
         <w:t xml:space="preserve"> A: </w:t>
       </w:r>
-      <w:bookmarkEnd w:id="71"/>
       <w:bookmarkEnd w:id="72"/>
+      <w:bookmarkEnd w:id="73"/>
       <w:r>
         <w:rPr>
           <w:lang w:val="cs-CZ"/>
@@ -4666,8 +4784,8 @@
           <w:lang w:val="cs-CZ"/>
         </w:rPr>
       </w:pPr>
-      <w:bookmarkStart w:id="73" w:name="_Toc439994697"/>
-      <w:bookmarkStart w:id="74" w:name="_Toc26969084"/>
+      <w:bookmarkStart w:id="74" w:name="_Toc439994697"/>
+      <w:bookmarkStart w:id="75" w:name="_Toc26969084"/>
       <w:r>
         <w:rPr>
           <w:b/>
@@ -4880,20 +4998,21 @@
           <w:lang w:val="cs-CZ"/>
         </w:rPr>
       </w:pPr>
-      <w:proofErr w:type="spellStart"/>
+      <w:proofErr w:type="gramStart"/>
       <w:r>
         <w:rPr>
           <w:b/>
-          <w:lang w:val="cs-CZ"/>
-        </w:rPr>
-        <w:t>Matlab</w:t>
-      </w:r>
-      <w:proofErr w:type="spellEnd"/>
-      <w:r>
-        <w:rPr>
-          <w:lang w:val="cs-CZ"/>
-        </w:rPr>
-        <w:t xml:space="preserve"> – software sloužící pro vědeckotechnické výpočty – v našem případě bude sloužit k analýze a vyhodnocování dat</w:t>
+        </w:rPr>
+        <w:t>MATLAB</w:t>
+      </w:r>
+      <w:r>
+        <w:t xml:space="preserve"> </w:t>
+      </w:r>
+      <w:r>
+        <w:rPr>
+          <w:lang w:val="cs-CZ"/>
+        </w:rPr>
+        <w:t>– software sloužící pro vědeckotechnické výpočty – v našem případě bude sloužit k analýze a vyhodnocování dat</w:t>
       </w:r>
       <w:r>
         <w:rPr>
@@ -4901,6 +5020,7 @@
         </w:rPr>
         <w:t>.</w:t>
       </w:r>
+      <w:proofErr w:type="gramEnd"/>
     </w:p>
     <w:p>
       <w:pPr>
@@ -5040,8 +5160,8 @@
         </w:rPr>
       </w:pPr>
     </w:p>
-    <w:bookmarkEnd w:id="73"/>
     <w:bookmarkEnd w:id="74"/>
+    <w:bookmarkEnd w:id="75"/>
     <w:p>
       <w:r>
         <w:rPr>
@@ -5314,7 +5434,7 @@
         <w:rPr>
           <w:rStyle w:val="Odkaznakoment"/>
         </w:rPr>
-        <w:commentReference w:id="75"/>
+        <w:commentReference w:id="76"/>
       </w:r>
       <w:r>
         <w:rPr>
@@ -5322,8 +5442,6 @@
         </w:rPr>
         <w:t>Matěj Kareš</w:t>
       </w:r>
-      <w:bookmarkStart w:id="76" w:name="_GoBack"/>
-      <w:bookmarkEnd w:id="76"/>
     </w:p>
     <w:p>
       <w:pPr>
@@ -5399,7 +5517,7 @@
 
 <file path=word/comments.xml><?xml version="1.0" encoding="utf-8"?>
 <w:comments xmlns:wpc="http://schemas.microsoft.com/office/word/2010/wordprocessingCanvas" xmlns:mc="http://schemas.openxmlformats.org/markup-compatibility/2006" xmlns:o="urn:schemas-microsoft-com:office:office" xmlns:r="http://schemas.openxmlformats.org/officeDocument/2006/relationships" xmlns:m="http://schemas.openxmlformats.org/officeDocument/2006/math" xmlns:v="urn:schemas-microsoft-com:vml" xmlns:wp14="http://schemas.microsoft.com/office/word/2010/wordprocessingDrawing" xmlns:wp="http://schemas.openxmlformats.org/drawingml/2006/wordprocessingDrawing" xmlns:w10="urn:schemas-microsoft-com:office:word" xmlns:w="http://schemas.openxmlformats.org/wordprocessingml/2006/main" xmlns:w14="http://schemas.microsoft.com/office/word/2010/wordml" xmlns:wpg="http://schemas.microsoft.com/office/word/2010/wordprocessingGroup" xmlns:wpi="http://schemas.microsoft.com/office/word/2010/wordprocessingInk" xmlns:wne="http://schemas.microsoft.com/office/word/2006/wordml" xmlns:wps="http://schemas.microsoft.com/office/word/2010/wordprocessingShape" mc:Ignorable="w14 wp14">
-  <w:comment w:id="1" w:author="Autor" w:initials="A">
+  <w:comment w:id="2" w:author="Autor" w:initials="A">
     <w:p>
       <w:pPr>
         <w:pStyle w:val="Textkomente"/>
@@ -5476,7 +5594,7 @@
       <w:proofErr w:type="spellEnd"/>
     </w:p>
   </w:comment>
-  <w:comment w:id="75" w:author="Autor" w:initials="A">
+  <w:comment w:id="76" w:author="Autor" w:initials="A">
     <w:p>
       <w:pPr>
         <w:pStyle w:val="Textkomente"/>
@@ -8408,7 +8526,7 @@
 </file>
 
 <file path=customXml/itemProps1.xml><?xml version="1.0" encoding="utf-8"?>
-<ds:datastoreItem xmlns:ds="http://schemas.openxmlformats.org/officeDocument/2006/customXml" ds:itemID="{EF39B834-217A-421C-8616-9D43AFB9C15E}">
+<ds:datastoreItem xmlns:ds="http://schemas.openxmlformats.org/officeDocument/2006/customXml" ds:itemID="{965474EA-ED96-45BE-B811-257E076564D6}">
   <ds:schemaRefs>
     <ds:schemaRef ds:uri="http://schemas.openxmlformats.org/officeDocument/2006/bibliography"/>
   </ds:schemaRefs>
